--- a/HW1/DHW1.docx
+++ b/HW1/DHW1.docx
@@ -1069,7 +1069,27 @@
           <w:sz w:val="22"/>
           <w:szCs w:val="22"/>
         </w:rPr>
-        <w:t xml:space="preserve">send questions to the private email addresses of the TAs. </w:t>
+        <w:t xml:space="preserve">send questions to the private email addresses of the </w:t>
+      </w:r>
+      <w:proofErr w:type="spellStart"/>
+      <w:r>
+        <w:rPr>
+          <w:rFonts w:asciiTheme="minorHAnsi" w:eastAsia="Source Sans Pro" w:hAnsiTheme="minorHAnsi" w:cstheme="minorHAnsi"/>
+          <w:color w:val="000000"/>
+          <w:sz w:val="22"/>
+          <w:szCs w:val="22"/>
+        </w:rPr>
+        <w:t>TAs.</w:t>
+      </w:r>
+      <w:proofErr w:type="spellEnd"/>
+      <w:r>
+        <w:rPr>
+          <w:rFonts w:asciiTheme="minorHAnsi" w:eastAsia="Source Sans Pro" w:hAnsiTheme="minorHAnsi" w:cstheme="minorHAnsi"/>
+          <w:color w:val="000000"/>
+          <w:sz w:val="22"/>
+          <w:szCs w:val="22"/>
+        </w:rPr>
+        <w:t xml:space="preserve"> </w:t>
       </w:r>
     </w:p>
     <w:p>
@@ -1099,7 +1119,25 @@
           <w:sz w:val="22"/>
           <w:szCs w:val="22"/>
         </w:rPr>
-        <w:t xml:space="preserve">Critical updates about the HW will be published in </w:t>
+        <w:t xml:space="preserve">Critical updates about </w:t>
+      </w:r>
+      <w:proofErr w:type="gramStart"/>
+      <w:r>
+        <w:rPr>
+          <w:rFonts w:asciiTheme="minorHAnsi" w:eastAsia="Source Sans Pro" w:hAnsiTheme="minorHAnsi" w:cstheme="minorHAnsi"/>
+          <w:sz w:val="22"/>
+          <w:szCs w:val="22"/>
+        </w:rPr>
+        <w:t>the HW</w:t>
+      </w:r>
+      <w:proofErr w:type="gramEnd"/>
+      <w:r>
+        <w:rPr>
+          <w:rFonts w:asciiTheme="minorHAnsi" w:eastAsia="Source Sans Pro" w:hAnsiTheme="minorHAnsi" w:cstheme="minorHAnsi"/>
+          <w:sz w:val="22"/>
+          <w:szCs w:val="22"/>
+        </w:rPr>
+        <w:t xml:space="preserve"> will be published in </w:t>
       </w:r>
       <w:r>
         <w:rPr>
@@ -1154,13 +1192,23 @@
           <w:szCs w:val="22"/>
         </w:rPr>
       </w:pPr>
+      <w:proofErr w:type="gramStart"/>
       <w:r>
         <w:rPr>
           <w:rFonts w:asciiTheme="minorHAnsi" w:eastAsia="Source Sans Pro" w:hAnsiTheme="minorHAnsi" w:cstheme="minorHAnsi"/>
           <w:sz w:val="22"/>
           <w:szCs w:val="22"/>
         </w:rPr>
-        <w:t>A number of guidelines to use the forum:</w:t>
+        <w:t>A number of</w:t>
+      </w:r>
+      <w:proofErr w:type="gramEnd"/>
+      <w:r>
+        <w:rPr>
+          <w:rFonts w:asciiTheme="minorHAnsi" w:eastAsia="Source Sans Pro" w:hAnsiTheme="minorHAnsi" w:cstheme="minorHAnsi"/>
+          <w:sz w:val="22"/>
+          <w:szCs w:val="22"/>
+        </w:rPr>
+        <w:t xml:space="preserve"> guidelines to use the forum:</w:t>
       </w:r>
     </w:p>
     <w:p>
@@ -1222,7 +1270,25 @@
           <w:sz w:val="22"/>
           <w:szCs w:val="22"/>
         </w:rPr>
-        <w:t>Be polite, remember that course staff does this as a service for the students.</w:t>
+        <w:t xml:space="preserve">Be polite, remember that course staff </w:t>
+      </w:r>
+      <w:proofErr w:type="gramStart"/>
+      <w:r>
+        <w:rPr>
+          <w:rFonts w:asciiTheme="minorHAnsi" w:eastAsia="Source Sans Pro" w:hAnsiTheme="minorHAnsi" w:cstheme="minorHAnsi"/>
+          <w:sz w:val="22"/>
+          <w:szCs w:val="22"/>
+        </w:rPr>
+        <w:t>does</w:t>
+      </w:r>
+      <w:proofErr w:type="gramEnd"/>
+      <w:r>
+        <w:rPr>
+          <w:rFonts w:asciiTheme="minorHAnsi" w:eastAsia="Source Sans Pro" w:hAnsiTheme="minorHAnsi" w:cstheme="minorHAnsi"/>
+          <w:sz w:val="22"/>
+          <w:szCs w:val="22"/>
+        </w:rPr>
+        <w:t xml:space="preserve"> this as a service for the students.</w:t>
       </w:r>
     </w:p>
     <w:p>
@@ -1253,7 +1319,25 @@
           <w:sz w:val="22"/>
           <w:szCs w:val="22"/>
         </w:rPr>
-        <w:t>You’re not allowed to post any kind of solution and/or source code in the forum as a hint for other students; In case you feel that you have to discuss such a matter, please come to the reception hour.</w:t>
+        <w:t xml:space="preserve">You’re not allowed to post any kind of solution and/or source code in the forum as a hint for other students; In case you feel that you </w:t>
+      </w:r>
+      <w:proofErr w:type="gramStart"/>
+      <w:r>
+        <w:rPr>
+          <w:rFonts w:asciiTheme="minorHAnsi" w:eastAsia="Source Sans Pro" w:hAnsiTheme="minorHAnsi" w:cstheme="minorHAnsi"/>
+          <w:sz w:val="22"/>
+          <w:szCs w:val="22"/>
+        </w:rPr>
+        <w:t>have to</w:t>
+      </w:r>
+      <w:proofErr w:type="gramEnd"/>
+      <w:r>
+        <w:rPr>
+          <w:rFonts w:asciiTheme="minorHAnsi" w:eastAsia="Source Sans Pro" w:hAnsiTheme="minorHAnsi" w:cstheme="minorHAnsi"/>
+          <w:sz w:val="22"/>
+          <w:szCs w:val="22"/>
+        </w:rPr>
+        <w:t xml:space="preserve"> discuss such a matter, please come to the reception hour.</w:t>
       </w:r>
     </w:p>
     <w:p>
@@ -1338,8 +1422,18 @@
           <w:sz w:val="22"/>
           <w:szCs w:val="22"/>
         </w:rPr>
-        <w:t xml:space="preserve"> folder .</w:t>
-      </w:r>
+        <w:t xml:space="preserve"> </w:t>
+      </w:r>
+      <w:proofErr w:type="gramStart"/>
+      <w:r>
+        <w:rPr>
+          <w:rFonts w:asciiTheme="minorHAnsi" w:eastAsia="Source Sans Pro" w:hAnsiTheme="minorHAnsi" w:cstheme="minorHAnsi"/>
+          <w:sz w:val="22"/>
+          <w:szCs w:val="22"/>
+        </w:rPr>
+        <w:t>folder .</w:t>
+      </w:r>
+      <w:proofErr w:type="gramEnd"/>
     </w:p>
     <w:p>
       <w:pPr>
@@ -2314,6 +2408,7 @@
           <w:szCs w:val="20"/>
         </w:rPr>
       </w:pPr>
+      <w:proofErr w:type="gramStart"/>
       <w:r>
         <w:rPr>
           <w:rFonts w:ascii="Consolas" w:hAnsi="Consolas" w:cs="Consolas"/>
@@ -2323,6 +2418,7 @@
         </w:rPr>
         <w:t>#include</w:t>
       </w:r>
+      <w:proofErr w:type="gramEnd"/>
       <w:r>
         <w:rPr>
           <w:rFonts w:ascii="Consolas" w:hAnsi="Consolas" w:cs="Consolas"/>
@@ -2339,7 +2435,27 @@
           <w:sz w:val="20"/>
           <w:szCs w:val="20"/>
         </w:rPr>
-        <w:t>&lt;stdio.h&gt;</w:t>
+        <w:t>&lt;</w:t>
+      </w:r>
+      <w:proofErr w:type="spellStart"/>
+      <w:r>
+        <w:rPr>
+          <w:rFonts w:ascii="Consolas" w:hAnsi="Consolas" w:cs="Consolas"/>
+          <w:color w:val="CE9178"/>
+          <w:sz w:val="20"/>
+          <w:szCs w:val="20"/>
+        </w:rPr>
+        <w:t>stdio.h</w:t>
+      </w:r>
+      <w:proofErr w:type="spellEnd"/>
+      <w:r>
+        <w:rPr>
+          <w:rFonts w:ascii="Consolas" w:hAnsi="Consolas" w:cs="Consolas"/>
+          <w:color w:val="CE9178"/>
+          <w:sz w:val="20"/>
+          <w:szCs w:val="20"/>
+        </w:rPr>
+        <w:t>&gt;</w:t>
       </w:r>
     </w:p>
     <w:p>
@@ -2380,7 +2496,27 @@
           <w:sz w:val="20"/>
           <w:szCs w:val="20"/>
         </w:rPr>
-        <w:t>&lt;unistd.h&gt;</w:t>
+        <w:t>&lt;</w:t>
+      </w:r>
+      <w:proofErr w:type="spellStart"/>
+      <w:r>
+        <w:rPr>
+          <w:rFonts w:ascii="Consolas" w:hAnsi="Consolas" w:cs="Consolas"/>
+          <w:color w:val="CE9178"/>
+          <w:sz w:val="20"/>
+          <w:szCs w:val="20"/>
+        </w:rPr>
+        <w:t>unistd.h</w:t>
+      </w:r>
+      <w:proofErr w:type="spellEnd"/>
+      <w:r>
+        <w:rPr>
+          <w:rFonts w:ascii="Consolas" w:hAnsi="Consolas" w:cs="Consolas"/>
+          <w:color w:val="CE9178"/>
+          <w:sz w:val="20"/>
+          <w:szCs w:val="20"/>
+        </w:rPr>
+        <w:t>&gt;</w:t>
       </w:r>
     </w:p>
     <w:p>
@@ -2428,6 +2564,7 @@
         </w:rPr>
         <w:t xml:space="preserve"> </w:t>
       </w:r>
+      <w:proofErr w:type="gramStart"/>
       <w:r>
         <w:rPr>
           <w:rFonts w:ascii="Consolas" w:hAnsi="Consolas" w:cs="Consolas"/>
@@ -2444,7 +2581,17 @@
           <w:sz w:val="20"/>
           <w:szCs w:val="20"/>
         </w:rPr>
-        <w:t>() {</w:t>
+        <w:t>(</w:t>
+      </w:r>
+      <w:proofErr w:type="gramEnd"/>
+      <w:r>
+        <w:rPr>
+          <w:rFonts w:ascii="Consolas" w:hAnsi="Consolas" w:cs="Consolas"/>
+          <w:color w:val="CCCCCC"/>
+          <w:sz w:val="20"/>
+          <w:szCs w:val="20"/>
+        </w:rPr>
+        <w:t>) {</w:t>
       </w:r>
     </w:p>
     <w:p>
@@ -2487,6 +2634,7 @@
         </w:rPr>
         <w:t xml:space="preserve"> </w:t>
       </w:r>
+      <w:proofErr w:type="spellStart"/>
       <w:r>
         <w:rPr>
           <w:rFonts w:ascii="Consolas" w:hAnsi="Consolas" w:cs="Consolas"/>
@@ -2496,6 +2644,7 @@
         </w:rPr>
         <w:t>pid</w:t>
       </w:r>
+      <w:proofErr w:type="spellEnd"/>
       <w:r>
         <w:rPr>
           <w:rFonts w:ascii="Consolas" w:hAnsi="Consolas" w:cs="Consolas"/>
@@ -2523,6 +2672,7 @@
         </w:rPr>
         <w:t xml:space="preserve"> </w:t>
       </w:r>
+      <w:proofErr w:type="gramStart"/>
       <w:r>
         <w:rPr>
           <w:rFonts w:ascii="Consolas" w:hAnsi="Consolas" w:cs="Consolas"/>
@@ -2541,6 +2691,7 @@
         </w:rPr>
         <w:t>();</w:t>
       </w:r>
+      <w:proofErr w:type="gramEnd"/>
     </w:p>
     <w:p>
       <w:pPr>
@@ -2582,6 +2733,7 @@
         </w:rPr>
         <w:t xml:space="preserve"> (</w:t>
       </w:r>
+      <w:proofErr w:type="spellStart"/>
       <w:r>
         <w:rPr>
           <w:rFonts w:ascii="Consolas" w:hAnsi="Consolas" w:cs="Consolas"/>
@@ -2591,6 +2743,7 @@
         </w:rPr>
         <w:t>pid</w:t>
       </w:r>
+      <w:proofErr w:type="spellEnd"/>
       <w:r>
         <w:rPr>
           <w:rFonts w:ascii="Consolas" w:hAnsi="Consolas" w:cs="Consolas"/>
@@ -2618,6 +2771,7 @@
         </w:rPr>
         <w:t xml:space="preserve"> </w:t>
       </w:r>
+      <w:proofErr w:type="gramStart"/>
       <w:r>
         <w:rPr>
           <w:rFonts w:ascii="Consolas" w:hAnsi="Consolas" w:cs="Consolas"/>
@@ -2634,7 +2788,17 @@
           <w:sz w:val="20"/>
           <w:szCs w:val="20"/>
         </w:rPr>
-        <w:t xml:space="preserve">) { </w:t>
+        <w:t>) {</w:t>
+      </w:r>
+      <w:proofErr w:type="gramEnd"/>
+      <w:r>
+        <w:rPr>
+          <w:rFonts w:ascii="Consolas" w:hAnsi="Consolas" w:cs="Consolas"/>
+          <w:color w:val="CCCCCC"/>
+          <w:sz w:val="20"/>
+          <w:szCs w:val="20"/>
+        </w:rPr>
+        <w:t xml:space="preserve"> </w:t>
       </w:r>
     </w:p>
     <w:p>
@@ -2659,6 +2823,8 @@
         </w:rPr>
         <w:t xml:space="preserve">        </w:t>
       </w:r>
+      <w:proofErr w:type="spellStart"/>
+      <w:proofErr w:type="gramStart"/>
       <w:r>
         <w:rPr>
           <w:rFonts w:ascii="Consolas" w:hAnsi="Consolas" w:cs="Consolas"/>
@@ -2668,6 +2834,7 @@
         </w:rPr>
         <w:t>printf</w:t>
       </w:r>
+      <w:proofErr w:type="spellEnd"/>
       <w:r>
         <w:rPr>
           <w:rFonts w:ascii="Consolas" w:hAnsi="Consolas" w:cs="Consolas"/>
@@ -2677,6 +2844,7 @@
         </w:rPr>
         <w:t>(</w:t>
       </w:r>
+      <w:proofErr w:type="gramEnd"/>
       <w:r>
         <w:rPr>
           <w:rFonts w:ascii="Consolas" w:hAnsi="Consolas" w:cs="Consolas"/>
@@ -2686,6 +2854,7 @@
         </w:rPr>
         <w:t>"2"</w:t>
       </w:r>
+      <w:proofErr w:type="gramStart"/>
       <w:r>
         <w:rPr>
           <w:rFonts w:ascii="Consolas" w:hAnsi="Consolas" w:cs="Consolas"/>
@@ -2695,6 +2864,7 @@
         </w:rPr>
         <w:t>);</w:t>
       </w:r>
+      <w:proofErr w:type="gramEnd"/>
     </w:p>
     <w:p>
       <w:pPr>
@@ -2759,6 +2929,8 @@
         </w:rPr>
         <w:t xml:space="preserve">        </w:t>
       </w:r>
+      <w:proofErr w:type="spellStart"/>
+      <w:proofErr w:type="gramStart"/>
       <w:r>
         <w:rPr>
           <w:rFonts w:ascii="Consolas" w:hAnsi="Consolas" w:cs="Consolas"/>
@@ -2768,6 +2940,7 @@
         </w:rPr>
         <w:t>printf</w:t>
       </w:r>
+      <w:proofErr w:type="spellEnd"/>
       <w:r>
         <w:rPr>
           <w:rFonts w:ascii="Consolas" w:hAnsi="Consolas" w:cs="Consolas"/>
@@ -2777,6 +2950,7 @@
         </w:rPr>
         <w:t>(</w:t>
       </w:r>
+      <w:proofErr w:type="gramEnd"/>
       <w:r>
         <w:rPr>
           <w:rFonts w:ascii="Consolas" w:hAnsi="Consolas" w:cs="Consolas"/>
@@ -2786,6 +2960,7 @@
         </w:rPr>
         <w:t>"1"</w:t>
       </w:r>
+      <w:proofErr w:type="gramStart"/>
       <w:r>
         <w:rPr>
           <w:rFonts w:ascii="Consolas" w:hAnsi="Consolas" w:cs="Consolas"/>
@@ -2795,6 +2970,7 @@
         </w:rPr>
         <w:t>);</w:t>
       </w:r>
+      <w:proofErr w:type="gramEnd"/>
     </w:p>
     <w:p>
       <w:pPr>
@@ -2859,6 +3035,7 @@
         </w:rPr>
         <w:t xml:space="preserve"> </w:t>
       </w:r>
+      <w:proofErr w:type="gramStart"/>
       <w:r>
         <w:rPr>
           <w:rFonts w:ascii="Consolas" w:hAnsi="Consolas" w:cs="Consolas"/>
@@ -2877,6 +3054,7 @@
         </w:rPr>
         <w:t>;</w:t>
       </w:r>
+      <w:proofErr w:type="gramEnd"/>
     </w:p>
     <w:p>
       <w:pPr>
@@ -3044,18 +3222,33 @@
       <w:pPr>
         <w:jc w:val="left"/>
         <w:rPr>
+          <w:rFonts w:asciiTheme="minorHAnsi" w:hAnsiTheme="minorHAnsi" w:cstheme="minorHAnsi"/>
+          <w:u w:val="single"/>
+          <w:rtl/>
+        </w:rPr>
+      </w:pPr>
+      <w:r>
+        <w:rPr>
           <w:rFonts w:asciiTheme="minorHAnsi" w:hAnsiTheme="minorHAnsi" w:cstheme="minorHAnsi" w:hint="cs"/>
           <w:u w:val="single"/>
           <w:rtl/>
         </w:rPr>
-      </w:pPr>
+        <w:t>כן. נוסיף</w:t>
+      </w:r>
       <w:r>
         <w:rPr>
           <w:rFonts w:asciiTheme="minorHAnsi" w:hAnsiTheme="minorHAnsi" w:cstheme="minorHAnsi" w:hint="cs"/>
           <w:u w:val="single"/>
           <w:rtl/>
         </w:rPr>
-        <w:t>כן. נוסיף</w:t>
+        <w:t xml:space="preserve"> </w:t>
+      </w:r>
+      <w:r>
+        <w:rPr>
+          <w:rFonts w:asciiTheme="minorHAnsi" w:hAnsiTheme="minorHAnsi" w:cstheme="minorHAnsi"/>
+          <w:u w:val="single"/>
+        </w:rPr>
+        <w:t>wait()</w:t>
       </w:r>
       <w:r>
         <w:rPr>
@@ -3067,6 +3260,60 @@
       </w:r>
       <w:r>
         <w:rPr>
+          <w:rFonts w:asciiTheme="minorHAnsi" w:hAnsiTheme="minorHAnsi" w:cstheme="minorHAnsi" w:hint="cs"/>
+          <w:u w:val="single"/>
+          <w:rtl/>
+        </w:rPr>
+        <w:t>בין שורה 8 ל9. נשים לב כי בקוד אנו משתמשים ב</w:t>
+      </w:r>
+      <w:r>
+        <w:rPr>
+          <w:rFonts w:asciiTheme="minorHAnsi" w:hAnsiTheme="minorHAnsi" w:cstheme="minorHAnsi"/>
+          <w:u w:val="single"/>
+        </w:rPr>
+        <w:t>fork()</w:t>
+      </w:r>
+      <w:r>
+        <w:rPr>
+          <w:rFonts w:asciiTheme="minorHAnsi" w:hAnsiTheme="minorHAnsi" w:cstheme="minorHAnsi" w:hint="cs"/>
+          <w:u w:val="single"/>
+          <w:rtl/>
+        </w:rPr>
+        <w:t xml:space="preserve">, משמע יוצרים תהליך בן לתהליך אב כשלהו. לאחר מכן אם זה תהליך אב הוא ידפיס 1 ואם זה תהליך בן </w:t>
+      </w:r>
+      <w:r>
+        <w:rPr>
+          <w:rFonts w:asciiTheme="minorHAnsi" w:hAnsiTheme="minorHAnsi" w:cstheme="minorHAnsi" w:hint="cs"/>
+          <w:u w:val="single"/>
+          <w:rtl/>
+        </w:rPr>
+        <w:t>(</w:t>
+      </w:r>
+      <w:r>
+        <w:rPr>
+          <w:rFonts w:asciiTheme="minorHAnsi" w:hAnsiTheme="minorHAnsi" w:cstheme="minorHAnsi"/>
+          <w:u w:val="single"/>
+        </w:rPr>
+        <w:t>fork()</w:t>
+      </w:r>
+      <w:r>
+        <w:rPr>
+          <w:rFonts w:asciiTheme="minorHAnsi" w:hAnsiTheme="minorHAnsi" w:cstheme="minorHAnsi" w:hint="cs"/>
+          <w:u w:val="single"/>
+          <w:rtl/>
+        </w:rPr>
+        <w:t xml:space="preserve"> יחזיר 0 לתהליך הבן)</w:t>
+      </w:r>
+      <w:r>
+        <w:rPr>
+          <w:rFonts w:asciiTheme="minorHAnsi" w:hAnsiTheme="minorHAnsi" w:cstheme="minorHAnsi" w:hint="cs"/>
+          <w:u w:val="single"/>
+          <w:rtl/>
+        </w:rPr>
+        <w:t xml:space="preserve"> הוא ידפיס 2. כיוון שנרצה כי 2 יודפס קודם, אז נרצה להגיד לתהליך האב לחכות לפני ההדפסה שלו עד שתהליך הבן שלו יסיים, וזה בדיוק מה שפקודת </w:t>
+      </w:r>
+      <w:r>
+        <w:rPr>
           <w:rFonts w:asciiTheme="minorHAnsi" w:hAnsiTheme="minorHAnsi" w:cstheme="minorHAnsi"/>
           <w:u w:val="single"/>
         </w:rPr>
@@ -3078,15 +3325,554 @@
           <w:u w:val="single"/>
           <w:rtl/>
         </w:rPr>
+        <w:t xml:space="preserve"> עושה (נשים לב כי הפעולה מחכה עד אשר אחד מתהליכי הבן יסיים אך לפי הקוד המוצג נראה כי ניצור רק תהליך בן אחד ב</w:t>
+      </w:r>
+      <w:r>
+        <w:rPr>
+          <w:rFonts w:asciiTheme="minorHAnsi" w:hAnsiTheme="minorHAnsi" w:cstheme="minorHAnsi"/>
+          <w:u w:val="single"/>
+        </w:rPr>
+        <w:t>main</w:t>
+      </w:r>
+      <w:r>
+        <w:rPr>
+          <w:rFonts w:asciiTheme="minorHAnsi" w:hAnsiTheme="minorHAnsi" w:cstheme="minorHAnsi" w:hint="cs"/>
+          <w:u w:val="single"/>
+          <w:rtl/>
+        </w:rPr>
+        <w:t xml:space="preserve"> שלנו). </w:t>
+      </w:r>
+    </w:p>
+    <w:p>
+      <w:pPr>
+        <w:spacing w:before="100" w:beforeAutospacing="1" w:after="100" w:afterAutospacing="1"/>
+        <w:jc w:val="left"/>
+        <w:textAlignment w:val="baseline"/>
+        <w:rPr>
+          <w:rFonts w:asciiTheme="minorHAnsi" w:hAnsiTheme="minorHAnsi" w:cstheme="minorHAnsi"/>
+          <w:rtl/>
+        </w:rPr>
+      </w:pPr>
+    </w:p>
+    <w:p>
+      <w:pPr>
+        <w:spacing w:before="100" w:beforeAutospacing="1" w:after="100" w:afterAutospacing="1"/>
+        <w:jc w:val="left"/>
+        <w:textAlignment w:val="baseline"/>
+        <w:rPr>
+          <w:rFonts w:asciiTheme="minorHAnsi" w:hAnsiTheme="minorHAnsi" w:cstheme="minorHAnsi"/>
+          <w:sz w:val="22"/>
+          <w:szCs w:val="22"/>
+          <w:u w:val="single"/>
+          <w:rtl/>
+        </w:rPr>
+      </w:pPr>
+      <w:r>
+        <w:rPr>
+          <w:rFonts w:asciiTheme="minorHAnsi" w:hAnsiTheme="minorHAnsi" w:cstheme="minorHAnsi"/>
+          <w:sz w:val="22"/>
+          <w:szCs w:val="22"/>
+          <w:u w:val="single"/>
+          <w:rtl/>
+        </w:rPr>
+        <w:t>סעיף 2</w:t>
+      </w:r>
+    </w:p>
+    <w:p>
+      <w:pPr>
+        <w:spacing w:before="100" w:beforeAutospacing="1" w:after="100" w:afterAutospacing="1"/>
+        <w:jc w:val="left"/>
+        <w:textAlignment w:val="baseline"/>
+        <w:rPr>
+          <w:rFonts w:asciiTheme="minorHAnsi" w:hAnsiTheme="minorHAnsi" w:cstheme="minorHAnsi"/>
+          <w:sz w:val="22"/>
+          <w:szCs w:val="22"/>
+          <w:rtl/>
+        </w:rPr>
+      </w:pPr>
+      <w:r>
+        <w:rPr>
+          <w:rFonts w:asciiTheme="minorHAnsi" w:hAnsiTheme="minorHAnsi" w:cstheme="minorHAnsi"/>
+          <w:sz w:val="22"/>
+          <w:szCs w:val="22"/>
+          <w:rtl/>
+        </w:rPr>
+        <w:t xml:space="preserve">האם ניתן להוסיף שורת קוד אחת כך שתמיד יודפס 12 בהרצת התוכנית? </w:t>
+      </w:r>
+      <w:r>
+        <w:rPr>
+          <w:rFonts w:asciiTheme="minorHAnsi" w:hAnsiTheme="minorHAnsi" w:cstheme="minorHAnsi"/>
+          <w:sz w:val="22"/>
+          <w:szCs w:val="22"/>
+          <w:rtl/>
+        </w:rPr>
+        <w:t xml:space="preserve">אם כן – כתבו אותה </w:t>
+      </w:r>
+      <w:r>
+        <w:rPr>
+          <w:rFonts w:asciiTheme="minorHAnsi" w:hAnsiTheme="minorHAnsi" w:cstheme="minorHAnsi" w:hint="cs"/>
+          <w:sz w:val="22"/>
+          <w:szCs w:val="22"/>
+          <w:rtl/>
+        </w:rPr>
+        <w:t>(כולל מספרי השורות שביניהם להוסיפה) והסבירו</w:t>
+      </w:r>
+      <w:r>
+        <w:rPr>
+          <w:rFonts w:asciiTheme="minorHAnsi" w:hAnsiTheme="minorHAnsi" w:cstheme="minorHAnsi"/>
+          <w:sz w:val="22"/>
+          <w:szCs w:val="22"/>
+          <w:rtl/>
+        </w:rPr>
+        <w:t>, אם לא – הסבירו מדוע.</w:t>
+      </w:r>
+    </w:p>
+    <w:p>
+      <w:pPr>
+        <w:spacing w:before="100" w:beforeAutospacing="1" w:after="100" w:afterAutospacing="1"/>
+        <w:jc w:val="left"/>
+        <w:textAlignment w:val="baseline"/>
+        <w:rPr>
+          <w:rFonts w:asciiTheme="minorHAnsi" w:hAnsiTheme="minorHAnsi" w:cstheme="minorHAnsi"/>
+          <w:rtl/>
+        </w:rPr>
+      </w:pPr>
+      <w:r>
+        <w:rPr>
+          <w:rFonts w:asciiTheme="minorHAnsi" w:hAnsiTheme="minorHAnsi" w:cstheme="minorHAnsi" w:hint="cs"/>
+          <w:u w:val="single"/>
+          <w:rtl/>
+        </w:rPr>
+        <w:t>לא ניתן. בכדי להדפיס 12 בהרצת התוכנית נרצה להבטיח כי תהליך הבן יסיים (</w:t>
+      </w:r>
+      <w:proofErr w:type="spellStart"/>
+      <w:r>
+        <w:rPr>
+          <w:rFonts w:asciiTheme="minorHAnsi" w:hAnsiTheme="minorHAnsi" w:cstheme="minorHAnsi"/>
+          <w:u w:val="single"/>
+        </w:rPr>
+        <w:t>pid</w:t>
+      </w:r>
+      <w:proofErr w:type="spellEnd"/>
+      <w:r>
+        <w:rPr>
+          <w:rFonts w:asciiTheme="minorHAnsi" w:hAnsiTheme="minorHAnsi" w:cstheme="minorHAnsi"/>
+          <w:u w:val="single"/>
+        </w:rPr>
+        <w:t xml:space="preserve"> = 0</w:t>
+      </w:r>
+      <w:r>
+        <w:rPr>
+          <w:rFonts w:asciiTheme="minorHAnsi" w:hAnsiTheme="minorHAnsi" w:cstheme="minorHAnsi" w:hint="cs"/>
+          <w:u w:val="single"/>
+          <w:rtl/>
+        </w:rPr>
+        <w:t>) וידפיס 2 רק כאשר תהליך האב יסיים וידפיס 1. אין לנו פקודה קיימת שיכולה להחליט כי תהליך בן יחכה לסיום תהליך אביו. נשים לב גם כי כאשר תהליך האב מסתיים לפני סיום הבן, הבן מתיי</w:t>
+      </w:r>
+      <w:r>
+        <w:rPr>
+          <w:rFonts w:asciiTheme="minorHAnsi" w:hAnsiTheme="minorHAnsi" w:cstheme="minorHAnsi" w:hint="cs"/>
+          <w:u w:val="single"/>
+          <w:rtl/>
+        </w:rPr>
+        <w:t>תם</w:t>
+      </w:r>
+      <w:r>
+        <w:rPr>
+          <w:rFonts w:asciiTheme="minorHAnsi" w:hAnsiTheme="minorHAnsi" w:cstheme="minorHAnsi" w:hint="cs"/>
+          <w:u w:val="single"/>
+          <w:rtl/>
+        </w:rPr>
+        <w:t>.</w:t>
+      </w:r>
+    </w:p>
+    <w:p>
+      <w:pPr>
+        <w:spacing w:before="100" w:beforeAutospacing="1" w:after="100" w:afterAutospacing="1"/>
+        <w:jc w:val="left"/>
+        <w:textAlignment w:val="baseline"/>
+        <w:rPr>
+          <w:rFonts w:asciiTheme="minorHAnsi" w:hAnsiTheme="minorHAnsi" w:cstheme="minorHAnsi"/>
+          <w:sz w:val="22"/>
+          <w:szCs w:val="22"/>
+          <w:u w:val="single"/>
+          <w:rtl/>
+        </w:rPr>
+      </w:pPr>
+      <w:r>
+        <w:rPr>
+          <w:rFonts w:asciiTheme="minorHAnsi" w:hAnsiTheme="minorHAnsi" w:cstheme="minorHAnsi"/>
+          <w:sz w:val="22"/>
+          <w:szCs w:val="22"/>
+          <w:u w:val="single"/>
+          <w:rtl/>
+        </w:rPr>
+        <w:t>סעיף 3</w:t>
+      </w:r>
+    </w:p>
+    <w:p>
+      <w:pPr>
+        <w:spacing w:before="100" w:beforeAutospacing="1" w:after="100" w:afterAutospacing="1"/>
+        <w:jc w:val="left"/>
+        <w:textAlignment w:val="baseline"/>
+        <w:rPr>
+          <w:rFonts w:asciiTheme="minorHAnsi" w:hAnsiTheme="minorHAnsi" w:cstheme="minorHAnsi"/>
+          <w:sz w:val="22"/>
+          <w:szCs w:val="22"/>
+          <w:rtl/>
+        </w:rPr>
+      </w:pPr>
+      <w:r>
+        <w:rPr>
+          <w:rFonts w:asciiTheme="minorHAnsi" w:hAnsiTheme="minorHAnsi" w:cstheme="minorHAnsi"/>
+          <w:sz w:val="22"/>
+          <w:szCs w:val="22"/>
+          <w:rtl/>
+        </w:rPr>
+        <w:t xml:space="preserve">האם </w:t>
+      </w:r>
+      <w:r>
+        <w:rPr>
+          <w:rFonts w:asciiTheme="minorHAnsi" w:hAnsiTheme="minorHAnsi" w:cstheme="minorHAnsi" w:hint="cs"/>
+          <w:sz w:val="22"/>
+          <w:szCs w:val="22"/>
+          <w:rtl/>
+        </w:rPr>
+        <w:t>ייתכן שתהליך האב ידפיס 2</w:t>
+      </w:r>
+      <w:r>
+        <w:rPr>
+          <w:rFonts w:asciiTheme="minorHAnsi" w:hAnsiTheme="minorHAnsi" w:cstheme="minorHAnsi"/>
+          <w:sz w:val="22"/>
+          <w:szCs w:val="22"/>
+          <w:rtl/>
+        </w:rPr>
+        <w:t>? הסבירו.</w:t>
+      </w:r>
+    </w:p>
+    <w:p>
+      <w:pPr>
+        <w:spacing w:before="100" w:beforeAutospacing="1" w:after="100" w:afterAutospacing="1"/>
+        <w:jc w:val="left"/>
+        <w:textAlignment w:val="baseline"/>
+        <w:rPr>
+          <w:rFonts w:asciiTheme="minorHAnsi" w:hAnsiTheme="minorHAnsi" w:cstheme="minorHAnsi"/>
+          <w:sz w:val="22"/>
+          <w:szCs w:val="22"/>
+          <w:u w:val="single"/>
+          <w:rtl/>
+        </w:rPr>
+      </w:pPr>
+      <w:r>
+        <w:rPr>
+          <w:rFonts w:asciiTheme="minorHAnsi" w:hAnsiTheme="minorHAnsi" w:cstheme="minorHAnsi" w:hint="cs"/>
+          <w:sz w:val="22"/>
+          <w:szCs w:val="22"/>
+          <w:u w:val="single"/>
+          <w:rtl/>
+        </w:rPr>
+        <w:t>על מנת שתהליך האב ידפיס 2, ה</w:t>
+      </w:r>
+      <w:proofErr w:type="spellStart"/>
+      <w:r>
+        <w:rPr>
+          <w:rFonts w:asciiTheme="minorHAnsi" w:hAnsiTheme="minorHAnsi" w:cstheme="minorHAnsi"/>
+          <w:sz w:val="22"/>
+          <w:szCs w:val="22"/>
+          <w:u w:val="single"/>
+        </w:rPr>
+        <w:t>pid</w:t>
+      </w:r>
+      <w:proofErr w:type="spellEnd"/>
+      <w:r>
+        <w:rPr>
+          <w:rFonts w:asciiTheme="minorHAnsi" w:hAnsiTheme="minorHAnsi" w:cstheme="minorHAnsi" w:hint="cs"/>
+          <w:sz w:val="22"/>
+          <w:szCs w:val="22"/>
+          <w:u w:val="single"/>
+          <w:rtl/>
+        </w:rPr>
+        <w:t xml:space="preserve"> שלו צריך להיות שווה ל-0. דבר זה לא ייתכן כיוון שלאחר ביצוע </w:t>
+      </w:r>
+      <w:r>
+        <w:rPr>
+          <w:rFonts w:asciiTheme="minorHAnsi" w:hAnsiTheme="minorHAnsi" w:cstheme="minorHAnsi"/>
+          <w:sz w:val="22"/>
+          <w:szCs w:val="22"/>
+          <w:u w:val="single"/>
+        </w:rPr>
+        <w:t>fork</w:t>
+      </w:r>
+      <w:r>
+        <w:rPr>
+          <w:rFonts w:asciiTheme="minorHAnsi" w:hAnsiTheme="minorHAnsi" w:cstheme="minorHAnsi" w:hint="cs"/>
+          <w:sz w:val="22"/>
+          <w:szCs w:val="22"/>
+          <w:u w:val="single"/>
+          <w:rtl/>
+        </w:rPr>
+        <w:t xml:space="preserve">, הפקודה </w:t>
+      </w:r>
+      <w:r>
+        <w:rPr>
+          <w:rFonts w:asciiTheme="minorHAnsi" w:hAnsiTheme="minorHAnsi" w:cstheme="minorHAnsi" w:hint="cs"/>
+          <w:sz w:val="22"/>
+          <w:szCs w:val="22"/>
+          <w:u w:val="single"/>
+          <w:rtl/>
+        </w:rPr>
+        <w:t>חוזרת פעמיים, אחד לתהליך המקורי ו</w:t>
+      </w:r>
+      <w:r>
+        <w:rPr>
+          <w:rFonts w:asciiTheme="minorHAnsi" w:hAnsiTheme="minorHAnsi" w:cstheme="minorHAnsi" w:hint="cs"/>
+          <w:sz w:val="22"/>
+          <w:szCs w:val="22"/>
+          <w:u w:val="single"/>
+          <w:rtl/>
+        </w:rPr>
+        <w:t>מחזירה</w:t>
+      </w:r>
+      <w:r>
+        <w:rPr>
+          <w:rFonts w:asciiTheme="minorHAnsi" w:hAnsiTheme="minorHAnsi" w:cstheme="minorHAnsi" w:hint="cs"/>
+          <w:sz w:val="22"/>
+          <w:szCs w:val="22"/>
+          <w:u w:val="single"/>
+          <w:rtl/>
+        </w:rPr>
+        <w:t xml:space="preserve"> לאב</w:t>
+      </w:r>
+      <w:r>
+        <w:rPr>
+          <w:rFonts w:asciiTheme="minorHAnsi" w:hAnsiTheme="minorHAnsi" w:cstheme="minorHAnsi" w:hint="cs"/>
+          <w:sz w:val="22"/>
+          <w:szCs w:val="22"/>
+          <w:u w:val="single"/>
+          <w:rtl/>
+        </w:rPr>
+        <w:t xml:space="preserve"> ערך</w:t>
+      </w:r>
+      <w:r>
+        <w:rPr>
+          <w:rFonts w:asciiTheme="minorHAnsi" w:hAnsiTheme="minorHAnsi" w:cstheme="minorHAnsi" w:hint="cs"/>
+          <w:sz w:val="22"/>
+          <w:szCs w:val="22"/>
+          <w:u w:val="single"/>
+          <w:rtl/>
+        </w:rPr>
         <w:t xml:space="preserve"> </w:t>
       </w:r>
+      <w:proofErr w:type="spellStart"/>
+      <w:r>
+        <w:rPr>
+          <w:rFonts w:asciiTheme="minorHAnsi" w:hAnsiTheme="minorHAnsi" w:cstheme="minorHAnsi"/>
+          <w:sz w:val="22"/>
+          <w:szCs w:val="22"/>
+          <w:u w:val="single"/>
+        </w:rPr>
+        <w:t>pid</w:t>
+      </w:r>
+      <w:proofErr w:type="spellEnd"/>
+      <w:r>
+        <w:rPr>
+          <w:rFonts w:asciiTheme="minorHAnsi" w:hAnsiTheme="minorHAnsi" w:cstheme="minorHAnsi"/>
+          <w:sz w:val="22"/>
+          <w:szCs w:val="22"/>
+          <w:u w:val="single"/>
+        </w:rPr>
+        <w:t xml:space="preserve"> &gt;</w:t>
+      </w:r>
+      <w:r>
+        <w:rPr>
+          <w:rFonts w:asciiTheme="minorHAnsi" w:hAnsiTheme="minorHAnsi" w:cstheme="minorHAnsi"/>
+          <w:sz w:val="22"/>
+          <w:szCs w:val="22"/>
+          <w:u w:val="single"/>
+        </w:rPr>
+        <w:t xml:space="preserve"> 0</w:t>
+      </w:r>
       <w:r>
         <w:rPr>
           <w:rFonts w:asciiTheme="minorHAnsi" w:hAnsiTheme="minorHAnsi" w:cstheme="minorHAnsi" w:hint="cs"/>
-          <w:u w:val="single"/>
-          <w:rtl/>
-        </w:rPr>
-        <w:t>בין שורה 8 ל9. נשים לב כי בקוד אנו משתמשים ב</w:t>
+          <w:sz w:val="22"/>
+          <w:szCs w:val="22"/>
+          <w:u w:val="single"/>
+          <w:rtl/>
+        </w:rPr>
+        <w:t xml:space="preserve">, והשני לתהליך שהעתיקה, יקרא תהליך הבן אשר מקבל </w:t>
+      </w:r>
+      <w:r>
+        <w:rPr>
+          <w:rFonts w:asciiTheme="minorHAnsi" w:hAnsiTheme="minorHAnsi" w:cstheme="minorHAnsi" w:hint="cs"/>
+          <w:sz w:val="22"/>
+          <w:szCs w:val="22"/>
+          <w:u w:val="single"/>
+          <w:rtl/>
+        </w:rPr>
+        <w:t>ערך</w:t>
+      </w:r>
+      <w:r>
+        <w:rPr>
+          <w:rFonts w:asciiTheme="minorHAnsi" w:hAnsiTheme="minorHAnsi" w:cstheme="minorHAnsi" w:hint="cs"/>
+          <w:sz w:val="22"/>
+          <w:szCs w:val="22"/>
+          <w:u w:val="single"/>
+          <w:rtl/>
+        </w:rPr>
+        <w:t xml:space="preserve"> </w:t>
+      </w:r>
+      <w:proofErr w:type="spellStart"/>
+      <w:r>
+        <w:rPr>
+          <w:rFonts w:asciiTheme="minorHAnsi" w:hAnsiTheme="minorHAnsi" w:cstheme="minorHAnsi"/>
+          <w:sz w:val="22"/>
+          <w:szCs w:val="22"/>
+          <w:u w:val="single"/>
+        </w:rPr>
+        <w:t>pid</w:t>
+      </w:r>
+      <w:proofErr w:type="spellEnd"/>
+      <w:r>
+        <w:rPr>
+          <w:rFonts w:asciiTheme="minorHAnsi" w:hAnsiTheme="minorHAnsi" w:cstheme="minorHAnsi"/>
+          <w:sz w:val="22"/>
+          <w:szCs w:val="22"/>
+          <w:u w:val="single"/>
+        </w:rPr>
+        <w:t>=0</w:t>
+      </w:r>
+      <w:r>
+        <w:rPr>
+          <w:rFonts w:asciiTheme="minorHAnsi" w:hAnsiTheme="minorHAnsi" w:cstheme="minorHAnsi" w:hint="cs"/>
+          <w:sz w:val="22"/>
+          <w:szCs w:val="22"/>
+          <w:u w:val="single"/>
+          <w:rtl/>
+        </w:rPr>
+        <w:t xml:space="preserve"> כך שנוכל להבדיל בין השניים</w:t>
+      </w:r>
+      <w:r>
+        <w:rPr>
+          <w:rFonts w:asciiTheme="minorHAnsi" w:hAnsiTheme="minorHAnsi" w:cstheme="minorHAnsi" w:hint="cs"/>
+          <w:sz w:val="22"/>
+          <w:szCs w:val="22"/>
+          <w:u w:val="single"/>
+          <w:rtl/>
+        </w:rPr>
+        <w:t>.</w:t>
+      </w:r>
+    </w:p>
+    <w:p>
+      <w:pPr>
+        <w:spacing w:before="100" w:beforeAutospacing="1" w:after="100" w:afterAutospacing="1"/>
+        <w:jc w:val="left"/>
+        <w:textAlignment w:val="baseline"/>
+        <w:rPr>
+          <w:rFonts w:asciiTheme="minorHAnsi" w:hAnsiTheme="minorHAnsi" w:cstheme="minorHAnsi"/>
+          <w:rtl/>
+        </w:rPr>
+      </w:pPr>
+    </w:p>
+    <w:p>
+      <w:pPr>
+        <w:spacing w:before="100" w:beforeAutospacing="1" w:after="100" w:afterAutospacing="1"/>
+        <w:jc w:val="left"/>
+        <w:textAlignment w:val="baseline"/>
+        <w:rPr>
+          <w:rFonts w:asciiTheme="minorHAnsi" w:hAnsiTheme="minorHAnsi" w:cstheme="minorHAnsi"/>
+          <w:sz w:val="22"/>
+          <w:szCs w:val="22"/>
+          <w:u w:val="single"/>
+          <w:rtl/>
+        </w:rPr>
+      </w:pPr>
+      <w:r>
+        <w:rPr>
+          <w:rFonts w:asciiTheme="minorHAnsi" w:hAnsiTheme="minorHAnsi" w:cstheme="minorHAnsi"/>
+          <w:sz w:val="22"/>
+          <w:szCs w:val="22"/>
+          <w:u w:val="single"/>
+          <w:rtl/>
+        </w:rPr>
+        <w:t xml:space="preserve">סעיף </w:t>
+      </w:r>
+      <w:r>
+        <w:rPr>
+          <w:rFonts w:asciiTheme="minorHAnsi" w:hAnsiTheme="minorHAnsi" w:cstheme="minorHAnsi"/>
+          <w:sz w:val="22"/>
+          <w:szCs w:val="22"/>
+          <w:u w:val="single"/>
+          <w:rtl/>
+        </w:rPr>
+        <w:t>4</w:t>
+      </w:r>
+    </w:p>
+    <w:p>
+      <w:pPr>
+        <w:spacing w:before="100" w:beforeAutospacing="1" w:after="100" w:afterAutospacing="1"/>
+        <w:jc w:val="left"/>
+        <w:textAlignment w:val="baseline"/>
+        <w:rPr>
+          <w:rFonts w:asciiTheme="minorHAnsi" w:hAnsiTheme="minorHAnsi" w:cstheme="minorHAnsi"/>
+          <w:sz w:val="22"/>
+          <w:szCs w:val="22"/>
+          <w:rtl/>
+        </w:rPr>
+      </w:pPr>
+      <w:r>
+        <w:rPr>
+          <w:rFonts w:asciiTheme="minorHAnsi" w:hAnsiTheme="minorHAnsi" w:cstheme="minorHAnsi"/>
+          <w:sz w:val="22"/>
+          <w:szCs w:val="22"/>
+          <w:rtl/>
+        </w:rPr>
+        <w:t>האם תיתכן ריצה בה יודפס מספר יחיד?</w:t>
+      </w:r>
+      <w:r>
+        <w:rPr>
+          <w:rFonts w:asciiTheme="minorHAnsi" w:hAnsiTheme="minorHAnsi" w:cstheme="minorHAnsi"/>
+          <w:sz w:val="22"/>
+          <w:szCs w:val="22"/>
+          <w:rtl/>
+        </w:rPr>
+        <w:t xml:space="preserve"> הסבירו.</w:t>
+      </w:r>
+    </w:p>
+    <w:p>
+      <w:pPr>
+        <w:jc w:val="left"/>
+        <w:rPr>
+          <w:rFonts w:asciiTheme="minorHAnsi" w:hAnsiTheme="minorHAnsi" w:cstheme="minorHAnsi"/>
+          <w:u w:val="single"/>
+          <w:rtl/>
+        </w:rPr>
+      </w:pPr>
+      <w:r>
+        <w:rPr>
+          <w:rFonts w:asciiTheme="minorHAnsi" w:hAnsiTheme="minorHAnsi" w:cstheme="minorHAnsi" w:hint="cs"/>
+          <w:u w:val="single"/>
+          <w:rtl/>
+        </w:rPr>
+        <w:t>כן, תתכן ריצה בה יודפס מספר יחיד, נתן דוגמא לריצה זו:</w:t>
+      </w:r>
+    </w:p>
+    <w:p>
+      <w:pPr>
+        <w:jc w:val="left"/>
+        <w:rPr>
+          <w:rFonts w:asciiTheme="minorHAnsi" w:hAnsiTheme="minorHAnsi" w:cstheme="minorHAnsi"/>
+          <w:u w:val="single"/>
+          <w:rtl/>
+        </w:rPr>
+      </w:pPr>
+      <w:r>
+        <w:rPr>
+          <w:rFonts w:asciiTheme="minorHAnsi" w:hAnsiTheme="minorHAnsi" w:cstheme="minorHAnsi" w:hint="cs"/>
+          <w:u w:val="single"/>
+          <w:rtl/>
+        </w:rPr>
+        <w:t xml:space="preserve">אם </w:t>
       </w:r>
       <w:r>
         <w:rPr>
@@ -3101,14 +3887,14 @@
           <w:u w:val="single"/>
           <w:rtl/>
         </w:rPr>
-        <w:t xml:space="preserve">, משמע יוצרים תהליך בן לתהליך אב כשלהו. לאחר מכן אם זה תהליך אב הוא ידפיס 1 ואם זה תהליך בן (בעל </w:t>
-      </w:r>
-      <w:r>
-        <w:rPr>
-          <w:rFonts w:asciiTheme="minorHAnsi" w:hAnsiTheme="minorHAnsi" w:cstheme="minorHAnsi"/>
-          <w:u w:val="single"/>
-        </w:rPr>
-        <w:t>pid = 0</w:t>
+        <w:t xml:space="preserve"> נכשלת אז היא מחזירה את הערך </w:t>
+      </w:r>
+      <w:r>
+        <w:rPr>
+          <w:rFonts w:asciiTheme="minorHAnsi" w:hAnsiTheme="minorHAnsi" w:cstheme="minorHAnsi"/>
+          <w:u w:val="single"/>
+        </w:rPr>
+        <w:t>-1</w:t>
       </w:r>
       <w:r>
         <w:rPr>
@@ -3116,14 +3902,7 @@
           <w:u w:val="single"/>
           <w:rtl/>
         </w:rPr>
-        <w:t xml:space="preserve">) הוא ידפיס 2. כיוון שנרצה כי 2 יודפס קודם, אז נרצה להגיד לתהליך האב לחכות לפני ההדפסה שלו עד שתהליך הבן שלו יסיים, וזה בדיוק מה שפקודת </w:t>
-      </w:r>
-      <w:r>
-        <w:rPr>
-          <w:rFonts w:asciiTheme="minorHAnsi" w:hAnsiTheme="minorHAnsi" w:cstheme="minorHAnsi"/>
-          <w:u w:val="single"/>
-        </w:rPr>
-        <w:t>wait()</w:t>
+        <w:t xml:space="preserve"> </w:t>
       </w:r>
       <w:r>
         <w:rPr>
@@ -3131,32 +3910,394 @@
           <w:u w:val="single"/>
           <w:rtl/>
         </w:rPr>
-        <w:t xml:space="preserve"> עושה (נשים לב כי הפעולה מחכה עד אשר אחד מתהליכי הבן יסיים אך לפי הקוד המוצג נראה כי ניצור רק תהליך בן אחד ב</w:t>
-      </w:r>
-      <w:r>
-        <w:rPr>
-          <w:rFonts w:asciiTheme="minorHAnsi" w:hAnsiTheme="minorHAnsi" w:cstheme="minorHAnsi"/>
-          <w:u w:val="single"/>
-        </w:rPr>
-        <w:t>main</w:t>
-      </w:r>
+        <w:t>ל</w:t>
+      </w:r>
+      <w:proofErr w:type="spellStart"/>
+      <w:r>
+        <w:rPr>
+          <w:rFonts w:asciiTheme="minorHAnsi" w:hAnsiTheme="minorHAnsi" w:cstheme="minorHAnsi"/>
+          <w:u w:val="single"/>
+        </w:rPr>
+        <w:t>pid</w:t>
+      </w:r>
+      <w:proofErr w:type="spellEnd"/>
       <w:r>
         <w:rPr>
           <w:rFonts w:asciiTheme="minorHAnsi" w:hAnsiTheme="minorHAnsi" w:cstheme="minorHAnsi" w:hint="cs"/>
           <w:u w:val="single"/>
           <w:rtl/>
         </w:rPr>
-        <w:t xml:space="preserve"> שלנו). </w:t>
-      </w:r>
+        <w:t xml:space="preserve"> ולכן יופעל </w:t>
+      </w:r>
+      <w:r>
+        <w:rPr>
+          <w:rFonts w:asciiTheme="minorHAnsi" w:hAnsiTheme="minorHAnsi" w:cstheme="minorHAnsi"/>
+          <w:u w:val="single"/>
+        </w:rPr>
+        <w:t>else</w:t>
+      </w:r>
+      <w:r>
+        <w:rPr>
+          <w:rFonts w:asciiTheme="minorHAnsi" w:hAnsiTheme="minorHAnsi" w:cstheme="minorHAnsi" w:hint="cs"/>
+          <w:u w:val="single"/>
+          <w:rtl/>
+        </w:rPr>
+        <w:t xml:space="preserve"> לאחר מכן וזה ידפיס 1.</w:t>
+      </w:r>
+    </w:p>
+    <w:p>
+      <w:pPr>
+        <w:jc w:val="left"/>
+        <w:rPr>
+          <w:rFonts w:asciiTheme="minorHAnsi" w:hAnsiTheme="minorHAnsi" w:cstheme="minorHAnsi"/>
+          <w:rtl/>
+        </w:rPr>
+      </w:pPr>
+    </w:p>
+    <w:p>
+      <w:pPr>
+        <w:spacing w:before="100" w:beforeAutospacing="1" w:after="100" w:afterAutospacing="1"/>
+        <w:jc w:val="left"/>
+        <w:textAlignment w:val="baseline"/>
+        <w:rPr>
+          <w:rFonts w:asciiTheme="minorHAnsi" w:hAnsiTheme="minorHAnsi" w:cstheme="minorHAnsi"/>
+          <w:sz w:val="22"/>
+          <w:szCs w:val="22"/>
+          <w:u w:val="single"/>
+          <w:rtl/>
+        </w:rPr>
+      </w:pPr>
+      <w:r>
+        <w:rPr>
+          <w:rFonts w:asciiTheme="minorHAnsi" w:hAnsiTheme="minorHAnsi" w:cstheme="minorHAnsi"/>
+          <w:sz w:val="22"/>
+          <w:szCs w:val="22"/>
+          <w:u w:val="single"/>
+          <w:rtl/>
+        </w:rPr>
+        <w:t>סעיף 5</w:t>
+      </w:r>
+    </w:p>
+    <w:p>
+      <w:pPr>
+        <w:spacing w:before="100" w:beforeAutospacing="1" w:after="100" w:afterAutospacing="1"/>
+        <w:jc w:val="left"/>
+        <w:textAlignment w:val="baseline"/>
+        <w:rPr>
+          <w:rFonts w:asciiTheme="minorHAnsi" w:hAnsiTheme="minorHAnsi" w:cstheme="minorHAnsi"/>
+          <w:sz w:val="22"/>
+          <w:szCs w:val="22"/>
+          <w:rtl/>
+        </w:rPr>
+      </w:pPr>
+      <w:r>
+        <w:rPr>
+          <w:rFonts w:asciiTheme="minorHAnsi" w:hAnsiTheme="minorHAnsi" w:cstheme="minorHAnsi"/>
+          <w:sz w:val="22"/>
+          <w:szCs w:val="22"/>
+          <w:rtl/>
+        </w:rPr>
+        <w:t>סטודנט בקורס ניסה להריץ תוכנית זו במקביל מספר רב של פעמים ונתקל בתקלה. ציינו 2 מקרים שונים אפשריים שיכלו להתרחש, והסבירו מה התרחש בהם.</w:t>
+      </w:r>
+    </w:p>
+    <w:p>
+      <w:pPr>
+        <w:spacing w:before="100" w:beforeAutospacing="1" w:after="100" w:afterAutospacing="1"/>
+        <w:jc w:val="left"/>
+        <w:textAlignment w:val="baseline"/>
+        <w:rPr>
+          <w:rFonts w:asciiTheme="minorHAnsi" w:hAnsiTheme="minorHAnsi" w:cstheme="minorHAnsi"/>
+          <w:sz w:val="22"/>
+          <w:szCs w:val="22"/>
+          <w:rtl/>
+        </w:rPr>
+      </w:pPr>
       <w:r>
         <w:rPr>
           <w:rFonts w:asciiTheme="minorHAnsi" w:hAnsiTheme="minorHAnsi" w:cstheme="minorHAnsi" w:hint="cs"/>
           <w:b/>
           <w:bCs/>
-          <w:u w:val="single"/>
-          <w:rtl/>
-        </w:rPr>
-        <w:t>???????? למה תהליך בן יחיד</w:t>
+          <w:sz w:val="22"/>
+          <w:szCs w:val="22"/>
+          <w:rtl/>
+        </w:rPr>
+        <w:t>רמז</w:t>
+      </w:r>
+      <w:r>
+        <w:rPr>
+          <w:rFonts w:asciiTheme="minorHAnsi" w:hAnsiTheme="minorHAnsi" w:cstheme="minorHAnsi" w:hint="cs"/>
+          <w:sz w:val="22"/>
+          <w:szCs w:val="22"/>
+          <w:rtl/>
+        </w:rPr>
+        <w:t>: חפשו באינטרנט את ה-</w:t>
+      </w:r>
+      <w:proofErr w:type="spellStart"/>
+      <w:r>
+        <w:rPr>
+          <w:rFonts w:asciiTheme="minorHAnsi" w:hAnsiTheme="minorHAnsi" w:cstheme="minorHAnsi"/>
+          <w:sz w:val="22"/>
+          <w:szCs w:val="22"/>
+        </w:rPr>
+        <w:t>posix</w:t>
+      </w:r>
+      <w:proofErr w:type="spellEnd"/>
+      <w:r>
+        <w:rPr>
+          <w:rFonts w:asciiTheme="minorHAnsi" w:hAnsiTheme="minorHAnsi" w:cstheme="minorHAnsi"/>
+          <w:sz w:val="22"/>
+          <w:szCs w:val="22"/>
+        </w:rPr>
+        <w:t xml:space="preserve"> manual</w:t>
+      </w:r>
+      <w:r>
+        <w:rPr>
+          <w:rFonts w:asciiTheme="minorHAnsi" w:hAnsiTheme="minorHAnsi" w:cstheme="minorHAnsi" w:hint="cs"/>
+          <w:sz w:val="22"/>
+          <w:szCs w:val="22"/>
+          <w:rtl/>
+        </w:rPr>
+        <w:t xml:space="preserve"> על קריאת המערכת </w:t>
+      </w:r>
+      <w:r>
+        <w:rPr>
+          <w:rFonts w:asciiTheme="minorHAnsi" w:hAnsiTheme="minorHAnsi" w:cstheme="minorHAnsi"/>
+          <w:sz w:val="22"/>
+          <w:szCs w:val="22"/>
+        </w:rPr>
+        <w:t>fork</w:t>
+      </w:r>
+      <w:r>
+        <w:rPr>
+          <w:rFonts w:asciiTheme="minorHAnsi" w:hAnsiTheme="minorHAnsi" w:cstheme="minorHAnsi" w:hint="cs"/>
+          <w:sz w:val="22"/>
+          <w:szCs w:val="22"/>
+          <w:rtl/>
+        </w:rPr>
+        <w:t>.</w:t>
+      </w:r>
+    </w:p>
+    <w:p>
+      <w:pPr>
+        <w:jc w:val="left"/>
+        <w:rPr>
+          <w:rFonts w:asciiTheme="minorHAnsi" w:hAnsiTheme="minorHAnsi" w:cstheme="minorHAnsi"/>
+          <w:u w:val="single"/>
+          <w:rtl/>
+        </w:rPr>
+      </w:pPr>
+      <w:r>
+        <w:rPr>
+          <w:rFonts w:asciiTheme="minorHAnsi" w:hAnsiTheme="minorHAnsi" w:cstheme="minorHAnsi" w:hint="cs"/>
+          <w:u w:val="single"/>
+          <w:rtl/>
+        </w:rPr>
+        <w:t>שני המקרים אשר יכלו להתרחש:</w:t>
+      </w:r>
+    </w:p>
+    <w:p>
+      <w:pPr>
+        <w:jc w:val="left"/>
+        <w:rPr>
+          <w:rFonts w:asciiTheme="minorHAnsi" w:hAnsiTheme="minorHAnsi" w:cstheme="minorHAnsi"/>
+          <w:u w:val="single"/>
+        </w:rPr>
+      </w:pPr>
+      <w:r>
+        <w:rPr>
+          <w:rFonts w:asciiTheme="minorHAnsi" w:hAnsiTheme="minorHAnsi" w:cstheme="minorHAnsi" w:hint="cs"/>
+          <w:u w:val="single"/>
+          <w:rtl/>
+        </w:rPr>
+        <w:t xml:space="preserve">1. </w:t>
+      </w:r>
+      <w:r>
+        <w:rPr>
+          <w:rFonts w:asciiTheme="minorHAnsi" w:hAnsiTheme="minorHAnsi" w:cstheme="minorHAnsi" w:hint="cs"/>
+          <w:u w:val="single"/>
+          <w:rtl/>
+        </w:rPr>
+        <w:t>יכול להיות מקרה בו נפעיל פונקציה זו מספר רב של פעמים, כאשר כל הפעלה מעתיקה למקום חדש בזיכרון את התהליך ממנו קראנו ל</w:t>
+      </w:r>
+      <w:r>
+        <w:rPr>
+          <w:rFonts w:asciiTheme="minorHAnsi" w:hAnsiTheme="minorHAnsi" w:cstheme="minorHAnsi"/>
+          <w:u w:val="single"/>
+        </w:rPr>
+        <w:t>fork</w:t>
+      </w:r>
+      <w:r>
+        <w:rPr>
+          <w:rFonts w:asciiTheme="minorHAnsi" w:hAnsiTheme="minorHAnsi" w:cstheme="minorHAnsi" w:hint="cs"/>
+          <w:u w:val="single"/>
+          <w:rtl/>
+        </w:rPr>
+        <w:t xml:space="preserve">, ואז </w:t>
+      </w:r>
+      <w:proofErr w:type="spellStart"/>
+      <w:r>
+        <w:rPr>
+          <w:rFonts w:asciiTheme="minorHAnsi" w:hAnsiTheme="minorHAnsi" w:cstheme="minorHAnsi" w:hint="cs"/>
+          <w:u w:val="single"/>
+          <w:rtl/>
+        </w:rPr>
+        <w:t>יווצר</w:t>
+      </w:r>
+      <w:proofErr w:type="spellEnd"/>
+      <w:r>
+        <w:rPr>
+          <w:rFonts w:asciiTheme="minorHAnsi" w:hAnsiTheme="minorHAnsi" w:cstheme="minorHAnsi" w:hint="cs"/>
+          <w:u w:val="single"/>
+          <w:rtl/>
+        </w:rPr>
+        <w:t xml:space="preserve"> מצב בו ייגמר לנו המקום בזיכרון ונקבל שגיאה בשם </w:t>
+      </w:r>
+      <w:r>
+        <w:rPr>
+          <w:rFonts w:asciiTheme="minorHAnsi" w:hAnsiTheme="minorHAnsi" w:cstheme="minorHAnsi"/>
+          <w:u w:val="single"/>
+        </w:rPr>
+        <w:t>ENOMEM</w:t>
+      </w:r>
+      <w:r>
+        <w:rPr>
+          <w:rFonts w:asciiTheme="minorHAnsi" w:hAnsiTheme="minorHAnsi" w:cstheme="minorHAnsi" w:hint="cs"/>
+          <w:u w:val="single"/>
+          <w:rtl/>
+        </w:rPr>
+        <w:t xml:space="preserve"> על כל הפעלה של </w:t>
+      </w:r>
+      <w:r>
+        <w:rPr>
+          <w:rFonts w:asciiTheme="minorHAnsi" w:hAnsiTheme="minorHAnsi" w:cstheme="minorHAnsi"/>
+          <w:u w:val="single"/>
+        </w:rPr>
+        <w:t>fork</w:t>
+      </w:r>
+      <w:r>
+        <w:rPr>
+          <w:rFonts w:asciiTheme="minorHAnsi" w:hAnsiTheme="minorHAnsi" w:cstheme="minorHAnsi" w:hint="cs"/>
+          <w:u w:val="single"/>
+          <w:rtl/>
+        </w:rPr>
+        <w:t xml:space="preserve"> ולא ניצור תהליכים נוספים.</w:t>
+      </w:r>
+    </w:p>
+    <w:p>
+      <w:pPr>
+        <w:jc w:val="left"/>
+        <w:rPr>
+          <w:rFonts w:asciiTheme="minorHAnsi" w:hAnsiTheme="minorHAnsi" w:cstheme="minorHAnsi"/>
+          <w:u w:val="single"/>
+          <w:rtl/>
+          <w:lang w:val="en-IL"/>
+        </w:rPr>
+      </w:pPr>
+      <w:r>
+        <w:rPr>
+          <w:rFonts w:asciiTheme="minorHAnsi" w:hAnsiTheme="minorHAnsi" w:cstheme="minorHAnsi" w:hint="cs"/>
+          <w:u w:val="single"/>
+          <w:rtl/>
+        </w:rPr>
+        <w:t xml:space="preserve">2. </w:t>
+      </w:r>
+      <w:r>
+        <w:rPr>
+          <w:rFonts w:asciiTheme="minorHAnsi" w:hAnsiTheme="minorHAnsi" w:cstheme="minorHAnsi" w:hint="cs"/>
+          <w:u w:val="single"/>
+          <w:rtl/>
+        </w:rPr>
+        <w:t xml:space="preserve">קיים מספר מקסימלי של תהליכים שיכולים לרוץ בו זמנית, לכן אם נקרא לקריאת </w:t>
+      </w:r>
+      <w:r>
+        <w:rPr>
+          <w:rFonts w:asciiTheme="minorHAnsi" w:hAnsiTheme="minorHAnsi" w:cstheme="minorHAnsi"/>
+          <w:u w:val="single"/>
+        </w:rPr>
+        <w:t>fork</w:t>
+      </w:r>
+      <w:r>
+        <w:rPr>
+          <w:rFonts w:asciiTheme="minorHAnsi" w:hAnsiTheme="minorHAnsi" w:cstheme="minorHAnsi" w:hint="cs"/>
+          <w:u w:val="single"/>
+          <w:rtl/>
+        </w:rPr>
+        <w:t xml:space="preserve"> מספר רב של פעמים, שם ניצור כל פעם תהליך חדש ותהליכים אלו יתחילו לרוץ בו זמנית,</w:t>
+      </w:r>
+      <w:r>
+        <w:rPr>
+          <w:rFonts w:asciiTheme="minorHAnsi" w:hAnsiTheme="minorHAnsi" w:cstheme="minorHAnsi" w:hint="cs"/>
+          <w:u w:val="single"/>
+          <w:rtl/>
+        </w:rPr>
+        <w:t xml:space="preserve"> אז נוכל להגיע ל</w:t>
+      </w:r>
+      <w:r>
+        <w:rPr>
+          <w:u w:val="single"/>
+        </w:rPr>
+        <w:t xml:space="preserve"> </w:t>
+      </w:r>
+      <w:r>
+        <w:rPr>
+          <w:rFonts w:asciiTheme="minorHAnsi" w:hAnsiTheme="minorHAnsi" w:cstheme="minorHAnsi"/>
+          <w:u w:val="single"/>
+        </w:rPr>
+        <w:t>RLIMIT_NPROC</w:t>
+      </w:r>
+      <w:r>
+        <w:rPr>
+          <w:rFonts w:asciiTheme="minorHAnsi" w:hAnsiTheme="minorHAnsi" w:cstheme="minorHAnsi" w:hint="cs"/>
+          <w:u w:val="single"/>
+          <w:rtl/>
+        </w:rPr>
+        <w:t xml:space="preserve"> </w:t>
+      </w:r>
+      <w:r>
+        <w:rPr>
+          <w:rFonts w:asciiTheme="minorHAnsi" w:hAnsiTheme="minorHAnsi" w:cstheme="minorHAnsi"/>
+          <w:u w:val="single"/>
+          <w:rtl/>
+        </w:rPr>
+        <w:t>–</w:t>
+      </w:r>
+      <w:r>
+        <w:rPr>
+          <w:rFonts w:asciiTheme="minorHAnsi" w:hAnsiTheme="minorHAnsi" w:cstheme="minorHAnsi" w:hint="cs"/>
+          <w:u w:val="single"/>
+          <w:rtl/>
+        </w:rPr>
+        <w:t xml:space="preserve"> יאמר לנו את ההגבלה של מספר התהליכים שיכולים לרוץ בו זמנית, ואם נגיע להגבלה זו פונקציית </w:t>
+      </w:r>
+      <w:r>
+        <w:rPr>
+          <w:rFonts w:asciiTheme="minorHAnsi" w:hAnsiTheme="minorHAnsi" w:cstheme="minorHAnsi"/>
+          <w:u w:val="single"/>
+        </w:rPr>
+        <w:t>fork</w:t>
+      </w:r>
+      <w:r>
+        <w:rPr>
+          <w:rFonts w:asciiTheme="minorHAnsi" w:hAnsiTheme="minorHAnsi" w:cstheme="minorHAnsi" w:hint="cs"/>
+          <w:u w:val="single"/>
+          <w:rtl/>
+        </w:rPr>
+        <w:t xml:space="preserve"> תוציא שגיאה בשם </w:t>
+      </w:r>
+      <w:r>
+        <w:rPr>
+          <w:rFonts w:asciiTheme="minorHAnsi" w:hAnsiTheme="minorHAnsi" w:cstheme="minorHAnsi"/>
+          <w:u w:val="single"/>
+        </w:rPr>
+        <w:t>EAGAIN</w:t>
+      </w:r>
+      <w:r>
+        <w:rPr>
+          <w:rFonts w:asciiTheme="minorHAnsi" w:hAnsiTheme="minorHAnsi" w:cstheme="minorHAnsi" w:hint="cs"/>
+          <w:u w:val="single"/>
+          <w:rtl/>
+        </w:rPr>
+        <w:t xml:space="preserve"> כל פכם שתיקרא מחדש והפונקציונליות שלה תיכשל.</w:t>
       </w:r>
     </w:p>
     <w:p>
@@ -3191,7 +4332,7 @@
           <w:u w:val="single"/>
           <w:rtl/>
         </w:rPr>
-        <w:t>סעיף 2</w:t>
+        <w:t>סעיף 6</w:t>
       </w:r>
     </w:p>
     <w:p>
@@ -3213,909 +4354,25 @@
           <w:szCs w:val="22"/>
           <w:rtl/>
         </w:rPr>
-        <w:t xml:space="preserve">האם ניתן להוסיף שורת קוד אחת כך שתמיד יודפס 12 בהרצת התוכנית? </w:t>
-      </w:r>
-      <w:r>
-        <w:rPr>
-          <w:rFonts w:asciiTheme="minorHAnsi" w:hAnsiTheme="minorHAnsi" w:cstheme="minorHAnsi"/>
-          <w:sz w:val="22"/>
-          <w:szCs w:val="22"/>
-          <w:rtl/>
-        </w:rPr>
-        <w:t xml:space="preserve">אם כן – כתבו אותה </w:t>
-      </w:r>
-      <w:r>
-        <w:rPr>
-          <w:rFonts w:asciiTheme="minorHAnsi" w:hAnsiTheme="minorHAnsi" w:cstheme="minorHAnsi" w:hint="cs"/>
-          <w:sz w:val="22"/>
-          <w:szCs w:val="22"/>
-          <w:rtl/>
-        </w:rPr>
-        <w:t>(כולל מספרי השורות שביניהם להוסיפה) והסבירו</w:t>
-      </w:r>
-      <w:r>
-        <w:rPr>
-          <w:rFonts w:asciiTheme="minorHAnsi" w:hAnsiTheme="minorHAnsi" w:cstheme="minorHAnsi"/>
-          <w:sz w:val="22"/>
-          <w:szCs w:val="22"/>
-          <w:rtl/>
-        </w:rPr>
-        <w:t>, אם לא – הסבירו מדוע.</w:t>
-      </w:r>
-    </w:p>
-    <w:p>
-      <w:pPr>
-        <w:spacing w:before="100" w:beforeAutospacing="1" w:after="100" w:afterAutospacing="1"/>
-        <w:jc w:val="left"/>
-        <w:textAlignment w:val="baseline"/>
-        <w:rPr>
-          <w:rFonts w:asciiTheme="minorHAnsi" w:hAnsiTheme="minorHAnsi" w:cstheme="minorHAnsi"/>
-          <w:rtl/>
-        </w:rPr>
-      </w:pPr>
-      <w:r>
-        <w:rPr>
-          <w:rFonts w:asciiTheme="minorHAnsi" w:hAnsiTheme="minorHAnsi" w:cstheme="minorHAnsi" w:hint="cs"/>
-          <w:u w:val="single"/>
-          <w:rtl/>
-        </w:rPr>
-        <w:t>לא ניתן. בכדי להדפיס 12 בהרצת התוכנית נרצה להבטיח כי תהליך הבן יסיים (</w:t>
-      </w:r>
-      <w:r>
-        <w:rPr>
-          <w:rFonts w:asciiTheme="minorHAnsi" w:hAnsiTheme="minorHAnsi" w:cstheme="minorHAnsi"/>
-          <w:u w:val="single"/>
-        </w:rPr>
-        <w:t>pid = 0</w:t>
-      </w:r>
-      <w:r>
-        <w:rPr>
-          <w:rFonts w:asciiTheme="minorHAnsi" w:hAnsiTheme="minorHAnsi" w:cstheme="minorHAnsi" w:hint="cs"/>
-          <w:u w:val="single"/>
-          <w:rtl/>
-        </w:rPr>
-        <w:t>) וידפיס 2 רק כאשר תהליך האב יסיים וידפיס 1. אין לנו פקודה קיימת שיכולה להחליט כי תהליך בן יחכה לסיום תהליך אביו. נשים לב גם כי כאשר תהליך האב מסתיים לפני סיום הבן, הבן מתיי</w:t>
-      </w:r>
-      <w:r>
-        <w:rPr>
-          <w:rFonts w:asciiTheme="minorHAnsi" w:hAnsiTheme="minorHAnsi" w:cstheme="minorHAnsi" w:hint="cs"/>
-          <w:u w:val="single"/>
-          <w:rtl/>
-        </w:rPr>
-        <w:t>תם</w:t>
-      </w:r>
-      <w:r>
-        <w:rPr>
-          <w:rFonts w:asciiTheme="minorHAnsi" w:hAnsiTheme="minorHAnsi" w:cstheme="minorHAnsi" w:hint="cs"/>
-          <w:u w:val="single"/>
-          <w:rtl/>
-        </w:rPr>
-        <w:t>.</w:t>
-      </w:r>
-    </w:p>
-    <w:p>
-      <w:pPr>
-        <w:spacing w:before="100" w:beforeAutospacing="1" w:after="100" w:afterAutospacing="1"/>
-        <w:jc w:val="left"/>
-        <w:textAlignment w:val="baseline"/>
-        <w:rPr>
-          <w:rFonts w:asciiTheme="minorHAnsi" w:hAnsiTheme="minorHAnsi" w:cstheme="minorHAnsi"/>
-          <w:sz w:val="22"/>
-          <w:szCs w:val="22"/>
-          <w:u w:val="single"/>
-          <w:rtl/>
-        </w:rPr>
-      </w:pPr>
-      <w:r>
-        <w:rPr>
-          <w:rFonts w:asciiTheme="minorHAnsi" w:hAnsiTheme="minorHAnsi" w:cstheme="minorHAnsi"/>
-          <w:sz w:val="22"/>
-          <w:szCs w:val="22"/>
-          <w:u w:val="single"/>
-          <w:rtl/>
-        </w:rPr>
-        <w:t>סעיף 3</w:t>
-      </w:r>
-    </w:p>
-    <w:p>
-      <w:pPr>
-        <w:spacing w:before="100" w:beforeAutospacing="1" w:after="100" w:afterAutospacing="1"/>
-        <w:jc w:val="left"/>
-        <w:textAlignment w:val="baseline"/>
-        <w:rPr>
-          <w:rFonts w:asciiTheme="minorHAnsi" w:hAnsiTheme="minorHAnsi" w:cstheme="minorHAnsi"/>
-          <w:sz w:val="22"/>
-          <w:szCs w:val="22"/>
-          <w:rtl/>
-        </w:rPr>
-      </w:pPr>
-      <w:r>
-        <w:rPr>
-          <w:rFonts w:asciiTheme="minorHAnsi" w:hAnsiTheme="minorHAnsi" w:cstheme="minorHAnsi"/>
-          <w:sz w:val="22"/>
-          <w:szCs w:val="22"/>
-          <w:rtl/>
-        </w:rPr>
-        <w:t xml:space="preserve">האם </w:t>
-      </w:r>
-      <w:r>
-        <w:rPr>
-          <w:rFonts w:asciiTheme="minorHAnsi" w:hAnsiTheme="minorHAnsi" w:cstheme="minorHAnsi" w:hint="cs"/>
-          <w:sz w:val="22"/>
-          <w:szCs w:val="22"/>
-          <w:rtl/>
-        </w:rPr>
-        <w:t>ייתכן שתהליך האב ידפיס 2</w:t>
-      </w:r>
-      <w:r>
-        <w:rPr>
-          <w:rFonts w:asciiTheme="minorHAnsi" w:hAnsiTheme="minorHAnsi" w:cstheme="minorHAnsi"/>
-          <w:sz w:val="22"/>
-          <w:szCs w:val="22"/>
-          <w:rtl/>
-        </w:rPr>
-        <w:t>? הסבירו.</w:t>
-      </w:r>
-    </w:p>
-    <w:p>
-      <w:pPr>
-        <w:spacing w:before="100" w:beforeAutospacing="1" w:after="100" w:afterAutospacing="1"/>
-        <w:jc w:val="left"/>
-        <w:textAlignment w:val="baseline"/>
-        <w:rPr>
-          <w:rFonts w:asciiTheme="minorHAnsi" w:hAnsiTheme="minorHAnsi" w:cstheme="minorHAnsi" w:hint="cs"/>
-          <w:sz w:val="22"/>
-          <w:szCs w:val="22"/>
-          <w:u w:val="single"/>
-          <w:rtl/>
-        </w:rPr>
-      </w:pPr>
-      <w:r>
-        <w:rPr>
-          <w:rFonts w:asciiTheme="minorHAnsi" w:hAnsiTheme="minorHAnsi" w:cstheme="minorHAnsi" w:hint="cs"/>
-          <w:sz w:val="22"/>
-          <w:szCs w:val="22"/>
-          <w:u w:val="single"/>
-          <w:rtl/>
-        </w:rPr>
-        <w:t>על מנת שתהליך האב ידפיס 2, ה</w:t>
-      </w:r>
-      <w:r>
-        <w:rPr>
-          <w:rFonts w:asciiTheme="minorHAnsi" w:hAnsiTheme="minorHAnsi" w:cstheme="minorHAnsi"/>
-          <w:sz w:val="22"/>
-          <w:szCs w:val="22"/>
-          <w:u w:val="single"/>
-        </w:rPr>
-        <w:t>pid</w:t>
-      </w:r>
-      <w:r>
-        <w:rPr>
-          <w:rFonts w:asciiTheme="minorHAnsi" w:hAnsiTheme="minorHAnsi" w:cstheme="minorHAnsi" w:hint="cs"/>
-          <w:sz w:val="22"/>
-          <w:szCs w:val="22"/>
-          <w:u w:val="single"/>
-          <w:rtl/>
-        </w:rPr>
-        <w:t xml:space="preserve"> שלו צריך להיות שווה ל-0. דבר זה לא ייתכן כיוון שלאחר ביצוע </w:t>
-      </w:r>
-      <w:r>
-        <w:rPr>
-          <w:rFonts w:asciiTheme="minorHAnsi" w:hAnsiTheme="minorHAnsi" w:cstheme="minorHAnsi"/>
-          <w:sz w:val="22"/>
-          <w:szCs w:val="22"/>
-          <w:u w:val="single"/>
-        </w:rPr>
-        <w:t>fork</w:t>
-      </w:r>
-      <w:r>
-        <w:rPr>
-          <w:rFonts w:asciiTheme="minorHAnsi" w:hAnsiTheme="minorHAnsi" w:cstheme="minorHAnsi" w:hint="cs"/>
-          <w:sz w:val="22"/>
-          <w:szCs w:val="22"/>
-          <w:u w:val="single"/>
-          <w:rtl/>
-        </w:rPr>
-        <w:t xml:space="preserve">, הפקודה </w:t>
-      </w:r>
-      <w:r>
-        <w:rPr>
-          <w:rFonts w:asciiTheme="minorHAnsi" w:hAnsiTheme="minorHAnsi" w:cstheme="minorHAnsi" w:hint="cs"/>
-          <w:sz w:val="22"/>
-          <w:szCs w:val="22"/>
-          <w:u w:val="single"/>
-          <w:rtl/>
-        </w:rPr>
-        <w:t>חוזרת פעמיים, אחד לתהליך המקורי ו</w:t>
-      </w:r>
-      <w:r>
-        <w:rPr>
-          <w:rFonts w:asciiTheme="minorHAnsi" w:hAnsiTheme="minorHAnsi" w:cstheme="minorHAnsi" w:hint="cs"/>
-          <w:sz w:val="22"/>
-          <w:szCs w:val="22"/>
-          <w:u w:val="single"/>
-          <w:rtl/>
-        </w:rPr>
-        <w:t>מחזירה</w:t>
-      </w:r>
-      <w:r>
-        <w:rPr>
-          <w:rFonts w:asciiTheme="minorHAnsi" w:hAnsiTheme="minorHAnsi" w:cstheme="minorHAnsi" w:hint="cs"/>
-          <w:sz w:val="22"/>
-          <w:szCs w:val="22"/>
-          <w:u w:val="single"/>
-          <w:rtl/>
-        </w:rPr>
-        <w:t xml:space="preserve"> לאב</w:t>
-      </w:r>
-      <w:r>
-        <w:rPr>
-          <w:rFonts w:asciiTheme="minorHAnsi" w:hAnsiTheme="minorHAnsi" w:cstheme="minorHAnsi" w:hint="cs"/>
-          <w:sz w:val="22"/>
-          <w:szCs w:val="22"/>
-          <w:u w:val="single"/>
-          <w:rtl/>
-        </w:rPr>
-        <w:t xml:space="preserve"> ערך</w:t>
-      </w:r>
-      <w:r>
-        <w:rPr>
-          <w:rFonts w:asciiTheme="minorHAnsi" w:hAnsiTheme="minorHAnsi" w:cstheme="minorHAnsi" w:hint="cs"/>
-          <w:sz w:val="22"/>
-          <w:szCs w:val="22"/>
-          <w:u w:val="single"/>
-          <w:rtl/>
-        </w:rPr>
-        <w:t xml:space="preserve"> </w:t>
-      </w:r>
-      <w:r>
-        <w:rPr>
-          <w:rFonts w:asciiTheme="minorHAnsi" w:hAnsiTheme="minorHAnsi" w:cstheme="minorHAnsi"/>
-          <w:sz w:val="22"/>
-          <w:szCs w:val="22"/>
-          <w:u w:val="single"/>
-        </w:rPr>
-        <w:t>pid &gt;</w:t>
-      </w:r>
-      <w:r>
-        <w:rPr>
-          <w:rFonts w:asciiTheme="minorHAnsi" w:hAnsiTheme="minorHAnsi" w:cstheme="minorHAnsi"/>
-          <w:sz w:val="22"/>
-          <w:szCs w:val="22"/>
-          <w:u w:val="single"/>
-        </w:rPr>
-        <w:t xml:space="preserve"> 0</w:t>
-      </w:r>
-      <w:r>
-        <w:rPr>
-          <w:rFonts w:asciiTheme="minorHAnsi" w:hAnsiTheme="minorHAnsi" w:cstheme="minorHAnsi" w:hint="cs"/>
-          <w:sz w:val="22"/>
-          <w:szCs w:val="22"/>
-          <w:u w:val="single"/>
-          <w:rtl/>
-        </w:rPr>
-        <w:t xml:space="preserve">, והשני לתהליך שהעתיקה, יקרא תהליך הבן אשר מקבל </w:t>
-      </w:r>
-      <w:r>
-        <w:rPr>
-          <w:rFonts w:asciiTheme="minorHAnsi" w:hAnsiTheme="minorHAnsi" w:cstheme="minorHAnsi" w:hint="cs"/>
-          <w:sz w:val="22"/>
-          <w:szCs w:val="22"/>
-          <w:u w:val="single"/>
-          <w:rtl/>
-        </w:rPr>
-        <w:t>ערך</w:t>
-      </w:r>
-      <w:r>
-        <w:rPr>
-          <w:rFonts w:asciiTheme="minorHAnsi" w:hAnsiTheme="minorHAnsi" w:cstheme="minorHAnsi" w:hint="cs"/>
-          <w:sz w:val="22"/>
-          <w:szCs w:val="22"/>
-          <w:u w:val="single"/>
-          <w:rtl/>
-        </w:rPr>
-        <w:t xml:space="preserve"> </w:t>
-      </w:r>
-      <w:r>
-        <w:rPr>
-          <w:rFonts w:asciiTheme="minorHAnsi" w:hAnsiTheme="minorHAnsi" w:cstheme="minorHAnsi"/>
-          <w:sz w:val="22"/>
-          <w:szCs w:val="22"/>
-          <w:u w:val="single"/>
-        </w:rPr>
-        <w:t>pid=0</w:t>
-      </w:r>
-      <w:r>
-        <w:rPr>
-          <w:rFonts w:asciiTheme="minorHAnsi" w:hAnsiTheme="minorHAnsi" w:cstheme="minorHAnsi" w:hint="cs"/>
-          <w:sz w:val="22"/>
-          <w:szCs w:val="22"/>
-          <w:u w:val="single"/>
-          <w:rtl/>
-        </w:rPr>
-        <w:t xml:space="preserve"> כך שנוכל להבדיל בין השניים</w:t>
-      </w:r>
-      <w:r>
-        <w:rPr>
-          <w:rFonts w:asciiTheme="minorHAnsi" w:hAnsiTheme="minorHAnsi" w:cstheme="minorHAnsi" w:hint="cs"/>
-          <w:sz w:val="22"/>
-          <w:szCs w:val="22"/>
-          <w:u w:val="single"/>
-          <w:rtl/>
-        </w:rPr>
-        <w:t>.</w:t>
-      </w:r>
-    </w:p>
-    <w:p>
-      <w:pPr>
-        <w:spacing w:before="100" w:beforeAutospacing="1" w:after="100" w:afterAutospacing="1"/>
-        <w:jc w:val="left"/>
-        <w:textAlignment w:val="baseline"/>
-        <w:rPr>
-          <w:rFonts w:asciiTheme="minorHAnsi" w:hAnsiTheme="minorHAnsi" w:cstheme="minorHAnsi"/>
-          <w:rtl/>
-        </w:rPr>
-      </w:pPr>
-    </w:p>
-    <w:p>
-      <w:pPr>
-        <w:spacing w:before="100" w:beforeAutospacing="1" w:after="100" w:afterAutospacing="1"/>
-        <w:jc w:val="left"/>
-        <w:textAlignment w:val="baseline"/>
-        <w:rPr>
-          <w:rFonts w:asciiTheme="minorHAnsi" w:hAnsiTheme="minorHAnsi" w:cstheme="minorHAnsi"/>
-          <w:sz w:val="22"/>
-          <w:szCs w:val="22"/>
-          <w:u w:val="single"/>
-          <w:rtl/>
-        </w:rPr>
-      </w:pPr>
-      <w:r>
-        <w:rPr>
-          <w:rFonts w:asciiTheme="minorHAnsi" w:hAnsiTheme="minorHAnsi" w:cstheme="minorHAnsi"/>
-          <w:sz w:val="22"/>
-          <w:szCs w:val="22"/>
-          <w:u w:val="single"/>
-          <w:rtl/>
-        </w:rPr>
-        <w:t xml:space="preserve">סעיף </w:t>
-      </w:r>
-      <w:r>
-        <w:rPr>
-          <w:rFonts w:asciiTheme="minorHAnsi" w:hAnsiTheme="minorHAnsi" w:cstheme="minorHAnsi"/>
-          <w:sz w:val="22"/>
-          <w:szCs w:val="22"/>
-          <w:u w:val="single"/>
-          <w:rtl/>
-        </w:rPr>
-        <w:t>4</w:t>
-      </w:r>
-    </w:p>
-    <w:p>
-      <w:pPr>
-        <w:spacing w:before="100" w:beforeAutospacing="1" w:after="100" w:afterAutospacing="1"/>
-        <w:jc w:val="left"/>
-        <w:textAlignment w:val="baseline"/>
-        <w:rPr>
-          <w:rFonts w:asciiTheme="minorHAnsi" w:hAnsiTheme="minorHAnsi" w:cstheme="minorHAnsi"/>
-          <w:sz w:val="22"/>
-          <w:szCs w:val="22"/>
-          <w:rtl/>
-        </w:rPr>
-      </w:pPr>
-      <w:r>
-        <w:rPr>
-          <w:rFonts w:asciiTheme="minorHAnsi" w:hAnsiTheme="minorHAnsi" w:cstheme="minorHAnsi"/>
-          <w:sz w:val="22"/>
-          <w:szCs w:val="22"/>
-          <w:rtl/>
-        </w:rPr>
-        <w:t>האם תיתכן ריצה בה יודפס מספר יחיד?</w:t>
-      </w:r>
-      <w:r>
-        <w:rPr>
-          <w:rFonts w:asciiTheme="minorHAnsi" w:hAnsiTheme="minorHAnsi" w:cstheme="minorHAnsi"/>
-          <w:sz w:val="22"/>
-          <w:szCs w:val="22"/>
-          <w:rtl/>
-        </w:rPr>
-        <w:t xml:space="preserve"> הסבירו.</w:t>
-      </w:r>
-    </w:p>
-    <w:p>
-      <w:pPr>
-        <w:jc w:val="left"/>
-        <w:rPr>
-          <w:rFonts w:asciiTheme="minorHAnsi" w:hAnsiTheme="minorHAnsi" w:cstheme="minorHAnsi"/>
-          <w:u w:val="single"/>
-          <w:rtl/>
-        </w:rPr>
-      </w:pPr>
-      <w:r>
-        <w:rPr>
-          <w:rFonts w:asciiTheme="minorHAnsi" w:hAnsiTheme="minorHAnsi" w:cstheme="minorHAnsi" w:hint="cs"/>
-          <w:u w:val="single"/>
-          <w:rtl/>
-        </w:rPr>
-        <w:t>כן, תתכן ריצה בה יודפס מספר יחיד, נתן דוגמא לריצה זו:</w:t>
-      </w:r>
-    </w:p>
-    <w:p>
-      <w:pPr>
-        <w:jc w:val="left"/>
-        <w:rPr>
-          <w:rFonts w:asciiTheme="minorHAnsi" w:hAnsiTheme="minorHAnsi" w:cstheme="minorHAnsi" w:hint="cs"/>
-          <w:u w:val="single"/>
-          <w:rtl/>
-        </w:rPr>
-      </w:pPr>
-      <w:r>
-        <w:rPr>
-          <w:rFonts w:asciiTheme="minorHAnsi" w:hAnsiTheme="minorHAnsi" w:cstheme="minorHAnsi" w:hint="cs"/>
-          <w:u w:val="single"/>
-          <w:rtl/>
-        </w:rPr>
-        <w:t xml:space="preserve">אם </w:t>
-      </w:r>
-      <w:r>
-        <w:rPr>
-          <w:rFonts w:asciiTheme="minorHAnsi" w:hAnsiTheme="minorHAnsi" w:cstheme="minorHAnsi"/>
-          <w:u w:val="single"/>
-        </w:rPr>
-        <w:t>fork()</w:t>
-      </w:r>
-      <w:r>
-        <w:rPr>
-          <w:rFonts w:asciiTheme="minorHAnsi" w:hAnsiTheme="minorHAnsi" w:cstheme="minorHAnsi" w:hint="cs"/>
-          <w:u w:val="single"/>
-          <w:rtl/>
-        </w:rPr>
-        <w:t xml:space="preserve"> נכשלת אז היא מחזירה את הערך </w:t>
-      </w:r>
-      <w:r>
-        <w:rPr>
-          <w:rFonts w:asciiTheme="minorHAnsi" w:hAnsiTheme="minorHAnsi" w:cstheme="minorHAnsi"/>
-          <w:u w:val="single"/>
-        </w:rPr>
-        <w:t>-1</w:t>
-      </w:r>
-      <w:r>
-        <w:rPr>
-          <w:rFonts w:asciiTheme="minorHAnsi" w:hAnsiTheme="minorHAnsi" w:cstheme="minorHAnsi" w:hint="cs"/>
-          <w:u w:val="single"/>
-          <w:rtl/>
-        </w:rPr>
-        <w:t xml:space="preserve"> </w:t>
-      </w:r>
-      <w:r>
-        <w:rPr>
-          <w:rFonts w:asciiTheme="minorHAnsi" w:hAnsiTheme="minorHAnsi" w:cstheme="minorHAnsi" w:hint="cs"/>
-          <w:u w:val="single"/>
-          <w:rtl/>
-        </w:rPr>
-        <w:t>ל</w:t>
-      </w:r>
-      <w:r>
-        <w:rPr>
-          <w:rFonts w:asciiTheme="minorHAnsi" w:hAnsiTheme="minorHAnsi" w:cstheme="minorHAnsi"/>
-          <w:u w:val="single"/>
-        </w:rPr>
-        <w:t>pid</w:t>
-      </w:r>
-      <w:r>
-        <w:rPr>
-          <w:rFonts w:asciiTheme="minorHAnsi" w:hAnsiTheme="minorHAnsi" w:cstheme="minorHAnsi" w:hint="cs"/>
-          <w:u w:val="single"/>
-          <w:rtl/>
-        </w:rPr>
-        <w:t xml:space="preserve"> ולכן יופעל </w:t>
-      </w:r>
-      <w:r>
-        <w:rPr>
-          <w:rFonts w:asciiTheme="minorHAnsi" w:hAnsiTheme="minorHAnsi" w:cstheme="minorHAnsi"/>
-          <w:u w:val="single"/>
-        </w:rPr>
-        <w:t>else</w:t>
-      </w:r>
-      <w:r>
-        <w:rPr>
-          <w:rFonts w:asciiTheme="minorHAnsi" w:hAnsiTheme="minorHAnsi" w:cstheme="minorHAnsi" w:hint="cs"/>
-          <w:u w:val="single"/>
-          <w:rtl/>
-        </w:rPr>
-        <w:t xml:space="preserve"> לאחר מכן וזה ידפיס 1.</w:t>
-      </w:r>
-    </w:p>
-    <w:p>
-      <w:pPr>
-        <w:jc w:val="left"/>
-        <w:rPr>
-          <w:rFonts w:asciiTheme="minorHAnsi" w:hAnsiTheme="minorHAnsi" w:cstheme="minorHAnsi"/>
-          <w:rtl/>
-        </w:rPr>
-      </w:pPr>
-    </w:p>
-    <w:p>
-      <w:pPr>
-        <w:spacing w:before="100" w:beforeAutospacing="1" w:after="100" w:afterAutospacing="1"/>
-        <w:jc w:val="left"/>
-        <w:textAlignment w:val="baseline"/>
-        <w:rPr>
-          <w:rFonts w:asciiTheme="minorHAnsi" w:hAnsiTheme="minorHAnsi" w:cstheme="minorHAnsi"/>
-          <w:sz w:val="22"/>
-          <w:szCs w:val="22"/>
-          <w:u w:val="single"/>
-          <w:rtl/>
-        </w:rPr>
-      </w:pPr>
-      <w:r>
-        <w:rPr>
-          <w:rFonts w:asciiTheme="minorHAnsi" w:hAnsiTheme="minorHAnsi" w:cstheme="minorHAnsi"/>
-          <w:sz w:val="22"/>
-          <w:szCs w:val="22"/>
-          <w:u w:val="single"/>
-          <w:rtl/>
-        </w:rPr>
-        <w:t>סעיף 5</w:t>
-      </w:r>
-    </w:p>
-    <w:p>
-      <w:pPr>
-        <w:spacing w:before="100" w:beforeAutospacing="1" w:after="100" w:afterAutospacing="1"/>
-        <w:jc w:val="left"/>
-        <w:textAlignment w:val="baseline"/>
-        <w:rPr>
-          <w:rFonts w:asciiTheme="minorHAnsi" w:hAnsiTheme="minorHAnsi" w:cstheme="minorHAnsi"/>
-          <w:sz w:val="22"/>
-          <w:szCs w:val="22"/>
-          <w:rtl/>
-        </w:rPr>
-      </w:pPr>
-      <w:r>
-        <w:rPr>
-          <w:rFonts w:asciiTheme="minorHAnsi" w:hAnsiTheme="minorHAnsi" w:cstheme="minorHAnsi"/>
-          <w:sz w:val="22"/>
-          <w:szCs w:val="22"/>
-          <w:rtl/>
-        </w:rPr>
-        <w:t>סטודנט בקורס ניסה להריץ תוכנית זו במקביל מספר רב של פעמים ונתקל בתקלה. ציינו 2 מקרים שונים אפשריים שיכלו להתרחש, והסבירו מה התרחש בהם.</w:t>
-      </w:r>
-    </w:p>
-    <w:p>
-      <w:pPr>
-        <w:spacing w:before="100" w:beforeAutospacing="1" w:after="100" w:afterAutospacing="1"/>
-        <w:jc w:val="left"/>
-        <w:textAlignment w:val="baseline"/>
-        <w:rPr>
-          <w:rFonts w:asciiTheme="minorHAnsi" w:hAnsiTheme="minorHAnsi" w:cstheme="minorHAnsi"/>
-          <w:sz w:val="22"/>
-          <w:szCs w:val="22"/>
-          <w:rtl/>
-        </w:rPr>
-      </w:pPr>
-      <w:r>
-        <w:rPr>
-          <w:rFonts w:asciiTheme="minorHAnsi" w:hAnsiTheme="minorHAnsi" w:cstheme="minorHAnsi" w:hint="cs"/>
-          <w:b/>
-          <w:bCs/>
-          <w:sz w:val="22"/>
-          <w:szCs w:val="22"/>
-          <w:rtl/>
-        </w:rPr>
-        <w:t>רמז</w:t>
-      </w:r>
-      <w:r>
-        <w:rPr>
-          <w:rFonts w:asciiTheme="minorHAnsi" w:hAnsiTheme="minorHAnsi" w:cstheme="minorHAnsi" w:hint="cs"/>
-          <w:sz w:val="22"/>
-          <w:szCs w:val="22"/>
-          <w:rtl/>
-        </w:rPr>
-        <w:t>: חפשו באינטרנט את ה-</w:t>
-      </w:r>
-      <w:r>
-        <w:rPr>
-          <w:rFonts w:asciiTheme="minorHAnsi" w:hAnsiTheme="minorHAnsi" w:cstheme="minorHAnsi"/>
-          <w:sz w:val="22"/>
-          <w:szCs w:val="22"/>
-        </w:rPr>
-        <w:t>posix manual</w:t>
-      </w:r>
-      <w:r>
-        <w:rPr>
-          <w:rFonts w:asciiTheme="minorHAnsi" w:hAnsiTheme="minorHAnsi" w:cstheme="minorHAnsi" w:hint="cs"/>
-          <w:sz w:val="22"/>
-          <w:szCs w:val="22"/>
-          <w:rtl/>
-        </w:rPr>
-        <w:t xml:space="preserve"> על קריאת המערכת </w:t>
-      </w:r>
-      <w:r>
-        <w:rPr>
-          <w:rFonts w:asciiTheme="minorHAnsi" w:hAnsiTheme="minorHAnsi" w:cstheme="minorHAnsi"/>
-          <w:sz w:val="22"/>
-          <w:szCs w:val="22"/>
-        </w:rPr>
-        <w:t>fork</w:t>
-      </w:r>
-      <w:r>
-        <w:rPr>
-          <w:rFonts w:asciiTheme="minorHAnsi" w:hAnsiTheme="minorHAnsi" w:cstheme="minorHAnsi" w:hint="cs"/>
-          <w:sz w:val="22"/>
-          <w:szCs w:val="22"/>
-          <w:rtl/>
-        </w:rPr>
-        <w:t>.</w:t>
-      </w:r>
-    </w:p>
-    <w:p>
-      <w:pPr>
-        <w:jc w:val="left"/>
-        <w:rPr>
-          <w:rFonts w:asciiTheme="minorHAnsi" w:hAnsiTheme="minorHAnsi" w:cstheme="minorHAnsi"/>
-          <w:u w:val="single"/>
-          <w:rtl/>
-        </w:rPr>
-      </w:pPr>
-      <w:r>
-        <w:rPr>
-          <w:rFonts w:asciiTheme="minorHAnsi" w:hAnsiTheme="minorHAnsi" w:cstheme="minorHAnsi" w:hint="cs"/>
-          <w:u w:val="single"/>
-          <w:rtl/>
-        </w:rPr>
-        <w:t>שני המקרים אשר יכלו להתרחש:</w:t>
-      </w:r>
-    </w:p>
-    <w:p>
-      <w:pPr>
-        <w:jc w:val="left"/>
-        <w:rPr>
-          <w:rFonts w:asciiTheme="minorHAnsi" w:hAnsiTheme="minorHAnsi" w:cstheme="minorHAnsi"/>
-          <w:u w:val="single"/>
-        </w:rPr>
-      </w:pPr>
-      <w:r>
-        <w:rPr>
-          <w:rFonts w:asciiTheme="minorHAnsi" w:hAnsiTheme="minorHAnsi" w:cstheme="minorHAnsi" w:hint="cs"/>
-          <w:u w:val="single"/>
-          <w:rtl/>
-        </w:rPr>
-        <w:t xml:space="preserve">1. </w:t>
-      </w:r>
-      <w:r>
-        <w:rPr>
-          <w:rFonts w:asciiTheme="minorHAnsi" w:hAnsiTheme="minorHAnsi" w:cstheme="minorHAnsi" w:hint="cs"/>
-          <w:u w:val="single"/>
-          <w:rtl/>
-        </w:rPr>
-        <w:t>יכול להיות מקרה בו נפעיל פונקציה זו מספר רב של פעמים, כאשר כל הפעלה מעתיקה למקום חדש בזיכרון את התהליך ממנו קראנו ל</w:t>
-      </w:r>
-      <w:r>
-        <w:rPr>
-          <w:rFonts w:asciiTheme="minorHAnsi" w:hAnsiTheme="minorHAnsi" w:cstheme="minorHAnsi"/>
-          <w:u w:val="single"/>
-        </w:rPr>
-        <w:t>fork</w:t>
-      </w:r>
-      <w:r>
-        <w:rPr>
-          <w:rFonts w:asciiTheme="minorHAnsi" w:hAnsiTheme="minorHAnsi" w:cstheme="minorHAnsi" w:hint="cs"/>
-          <w:u w:val="single"/>
-          <w:rtl/>
-        </w:rPr>
-        <w:t xml:space="preserve">, ואז יווצר מצב בו ייגמר לנו המקום בזיכרון ונקבל שגיאה בשם </w:t>
-      </w:r>
-      <w:r>
-        <w:rPr>
-          <w:rFonts w:asciiTheme="minorHAnsi" w:hAnsiTheme="minorHAnsi" w:cstheme="minorHAnsi"/>
-          <w:u w:val="single"/>
-        </w:rPr>
-        <w:t>ENOMEM</w:t>
-      </w:r>
-      <w:r>
-        <w:rPr>
-          <w:rFonts w:asciiTheme="minorHAnsi" w:hAnsiTheme="minorHAnsi" w:cstheme="minorHAnsi" w:hint="cs"/>
-          <w:u w:val="single"/>
-          <w:rtl/>
-        </w:rPr>
-        <w:t xml:space="preserve"> על כל הפעלה של </w:t>
-      </w:r>
-      <w:r>
-        <w:rPr>
-          <w:rFonts w:asciiTheme="minorHAnsi" w:hAnsiTheme="minorHAnsi" w:cstheme="minorHAnsi"/>
-          <w:u w:val="single"/>
-        </w:rPr>
-        <w:t>fork</w:t>
-      </w:r>
-      <w:r>
-        <w:rPr>
-          <w:rFonts w:asciiTheme="minorHAnsi" w:hAnsiTheme="minorHAnsi" w:cstheme="minorHAnsi" w:hint="cs"/>
-          <w:u w:val="single"/>
-          <w:rtl/>
-        </w:rPr>
-        <w:t xml:space="preserve"> ולא ניצור תהליכים נוספים.</w:t>
-      </w:r>
-    </w:p>
-    <w:p>
-      <w:pPr>
-        <w:jc w:val="left"/>
-        <w:rPr>
-          <w:rFonts w:asciiTheme="minorHAnsi" w:hAnsiTheme="minorHAnsi" w:cstheme="minorHAnsi" w:hint="cs"/>
-          <w:u w:val="single"/>
-          <w:rtl/>
-          <w:lang w:val="en-IL"/>
-        </w:rPr>
-      </w:pPr>
-      <w:r>
-        <w:rPr>
-          <w:rFonts w:asciiTheme="minorHAnsi" w:hAnsiTheme="minorHAnsi" w:cstheme="minorHAnsi" w:hint="cs"/>
-          <w:u w:val="single"/>
-          <w:rtl/>
-        </w:rPr>
-        <w:t xml:space="preserve">2. </w:t>
-      </w:r>
-      <w:r>
-        <w:rPr>
-          <w:rFonts w:asciiTheme="minorHAnsi" w:hAnsiTheme="minorHAnsi" w:cstheme="minorHAnsi" w:hint="cs"/>
-          <w:u w:val="single"/>
-          <w:rtl/>
-        </w:rPr>
-        <w:t xml:space="preserve">קיים מספר מקסימלי של תהליכים שיכולים לרוץ בו זמנית, לכן אם נקרא לקריאת </w:t>
-      </w:r>
-      <w:r>
-        <w:rPr>
-          <w:rFonts w:asciiTheme="minorHAnsi" w:hAnsiTheme="minorHAnsi" w:cstheme="minorHAnsi"/>
-          <w:u w:val="single"/>
-        </w:rPr>
-        <w:t>fork</w:t>
-      </w:r>
-      <w:r>
-        <w:rPr>
-          <w:rFonts w:asciiTheme="minorHAnsi" w:hAnsiTheme="minorHAnsi" w:cstheme="minorHAnsi" w:hint="cs"/>
-          <w:u w:val="single"/>
-          <w:rtl/>
-        </w:rPr>
-        <w:t xml:space="preserve"> מספר רב של פעמים, שם ניצור כל פעם תהליך חדש ותהליכים אלו יתחילו לרוץ בו זמנית,</w:t>
-      </w:r>
-      <w:r>
-        <w:rPr>
-          <w:rFonts w:asciiTheme="minorHAnsi" w:hAnsiTheme="minorHAnsi" w:cstheme="minorHAnsi" w:hint="cs"/>
-          <w:u w:val="single"/>
-          <w:rtl/>
-        </w:rPr>
-        <w:t xml:space="preserve"> אז נוכל להגיע ל</w:t>
-      </w:r>
-      <w:r>
-        <w:rPr>
-          <w:u w:val="single"/>
-        </w:rPr>
-        <w:t xml:space="preserve"> </w:t>
-      </w:r>
-      <w:r>
-        <w:rPr>
-          <w:rFonts w:asciiTheme="minorHAnsi" w:hAnsiTheme="minorHAnsi" w:cstheme="minorHAnsi"/>
-          <w:u w:val="single"/>
-        </w:rPr>
-        <w:t>RLIMIT_NPROC</w:t>
-      </w:r>
-      <w:r>
-        <w:rPr>
-          <w:rFonts w:asciiTheme="minorHAnsi" w:hAnsiTheme="minorHAnsi" w:cstheme="minorHAnsi" w:hint="cs"/>
-          <w:u w:val="single"/>
-          <w:rtl/>
-        </w:rPr>
-        <w:t xml:space="preserve"> </w:t>
-      </w:r>
-      <w:r>
-        <w:rPr>
-          <w:rFonts w:asciiTheme="minorHAnsi" w:hAnsiTheme="minorHAnsi" w:cstheme="minorHAnsi"/>
-          <w:u w:val="single"/>
-          <w:rtl/>
-        </w:rPr>
-        <w:t>–</w:t>
-      </w:r>
-      <w:r>
-        <w:rPr>
-          <w:rFonts w:asciiTheme="minorHAnsi" w:hAnsiTheme="minorHAnsi" w:cstheme="minorHAnsi" w:hint="cs"/>
-          <w:u w:val="single"/>
-          <w:rtl/>
-        </w:rPr>
-        <w:t xml:space="preserve"> יאמר לנו את ההגבלה של מספר התהליכים שיכולים לרוץ בו זמנית, ואם נגיע להגבלה זו פונקציית </w:t>
-      </w:r>
-      <w:r>
-        <w:rPr>
-          <w:rFonts w:asciiTheme="minorHAnsi" w:hAnsiTheme="minorHAnsi" w:cstheme="minorHAnsi"/>
-          <w:u w:val="single"/>
-        </w:rPr>
-        <w:t>fork</w:t>
-      </w:r>
-      <w:r>
-        <w:rPr>
-          <w:rFonts w:asciiTheme="minorHAnsi" w:hAnsiTheme="minorHAnsi" w:cstheme="minorHAnsi" w:hint="cs"/>
-          <w:u w:val="single"/>
-          <w:rtl/>
-        </w:rPr>
-        <w:t xml:space="preserve"> תוציא שגיאה בשם </w:t>
-      </w:r>
-      <w:r>
-        <w:rPr>
-          <w:rFonts w:asciiTheme="minorHAnsi" w:hAnsiTheme="minorHAnsi" w:cstheme="minorHAnsi"/>
-          <w:u w:val="single"/>
-        </w:rPr>
-        <w:t>EAGAIN</w:t>
-      </w:r>
-      <w:r>
-        <w:rPr>
-          <w:rFonts w:asciiTheme="minorHAnsi" w:hAnsiTheme="minorHAnsi" w:cstheme="minorHAnsi" w:hint="cs"/>
-          <w:u w:val="single"/>
-          <w:rtl/>
-        </w:rPr>
-        <w:t xml:space="preserve"> כל פכם שתיקרא מחדש והפונקציונליות שלה תיכשל.</w:t>
-      </w:r>
-    </w:p>
-    <w:p>
-      <w:pPr>
-        <w:spacing w:before="100" w:beforeAutospacing="1" w:after="100" w:afterAutospacing="1"/>
-        <w:jc w:val="left"/>
-        <w:textAlignment w:val="baseline"/>
-        <w:rPr>
-          <w:rFonts w:asciiTheme="minorHAnsi" w:hAnsiTheme="minorHAnsi" w:cstheme="minorHAnsi"/>
-          <w:rtl/>
-        </w:rPr>
-      </w:pPr>
-    </w:p>
-    <w:p>
-      <w:pPr>
-        <w:spacing w:before="100" w:beforeAutospacing="1" w:after="100" w:afterAutospacing="1"/>
-        <w:jc w:val="left"/>
-        <w:textAlignment w:val="baseline"/>
-        <w:rPr>
-          <w:rFonts w:asciiTheme="minorHAnsi" w:hAnsiTheme="minorHAnsi" w:cstheme="minorHAnsi"/>
-          <w:sz w:val="22"/>
-          <w:szCs w:val="22"/>
-          <w:u w:val="single"/>
-          <w:rtl/>
-        </w:rPr>
-      </w:pPr>
-      <w:r>
-        <w:rPr>
-          <w:rFonts w:asciiTheme="minorHAnsi" w:hAnsiTheme="minorHAnsi" w:cstheme="minorHAnsi"/>
-          <w:sz w:val="22"/>
-          <w:szCs w:val="22"/>
-          <w:u w:val="single"/>
-          <w:rtl/>
-        </w:rPr>
-        <w:t>סעיף 6</w:t>
-      </w:r>
-    </w:p>
-    <w:p>
-      <w:pPr>
-        <w:spacing w:before="100" w:beforeAutospacing="1" w:after="100" w:afterAutospacing="1"/>
-        <w:jc w:val="left"/>
-        <w:textAlignment w:val="baseline"/>
-        <w:rPr>
-          <w:rFonts w:asciiTheme="minorHAnsi" w:hAnsiTheme="minorHAnsi" w:cstheme="minorHAnsi"/>
-          <w:sz w:val="22"/>
-          <w:szCs w:val="22"/>
-          <w:rtl/>
-        </w:rPr>
-      </w:pPr>
-      <w:r>
-        <w:rPr>
-          <w:rFonts w:asciiTheme="minorHAnsi" w:hAnsiTheme="minorHAnsi" w:cstheme="minorHAnsi"/>
-          <w:sz w:val="22"/>
-          <w:szCs w:val="22"/>
-          <w:rtl/>
-        </w:rPr>
         <w:t xml:space="preserve">בתרגול ראינו כיצד ממומשת קריאת המערכת </w:t>
       </w:r>
-      <w:r>
-        <w:rPr>
-          <w:rFonts w:asciiTheme="minorHAnsi" w:hAnsiTheme="minorHAnsi" w:cstheme="minorHAnsi"/>
-          <w:sz w:val="22"/>
-          <w:szCs w:val="22"/>
-        </w:rPr>
-        <w:t>getpid()</w:t>
+      <w:proofErr w:type="spellStart"/>
+      <w:r>
+        <w:rPr>
+          <w:rFonts w:asciiTheme="minorHAnsi" w:hAnsiTheme="minorHAnsi" w:cstheme="minorHAnsi"/>
+          <w:sz w:val="22"/>
+          <w:szCs w:val="22"/>
+        </w:rPr>
+        <w:t>getpid</w:t>
+      </w:r>
+      <w:proofErr w:type="spellEnd"/>
+      <w:r>
+        <w:rPr>
+          <w:rFonts w:asciiTheme="minorHAnsi" w:hAnsiTheme="minorHAnsi" w:cstheme="minorHAnsi"/>
+          <w:sz w:val="22"/>
+          <w:szCs w:val="22"/>
+        </w:rPr>
+        <w:t>()</w:t>
       </w:r>
       <w:r>
         <w:rPr>
@@ -4126,13 +4383,23 @@
         </w:rPr>
         <w:t xml:space="preserve">, סטודנט בקורס התבקש להוסיף לקוד את קריאת המערכת </w:t>
       </w:r>
-      <w:r>
-        <w:rPr>
-          <w:rFonts w:asciiTheme="minorHAnsi" w:hAnsiTheme="minorHAnsi" w:cstheme="minorHAnsi"/>
-          <w:sz w:val="22"/>
-          <w:szCs w:val="22"/>
-        </w:rPr>
-        <w:t>getppid()</w:t>
+      <w:proofErr w:type="spellStart"/>
+      <w:r>
+        <w:rPr>
+          <w:rFonts w:asciiTheme="minorHAnsi" w:hAnsiTheme="minorHAnsi" w:cstheme="minorHAnsi"/>
+          <w:sz w:val="22"/>
+          <w:szCs w:val="22"/>
+        </w:rPr>
+        <w:t>getppid</w:t>
+      </w:r>
+      <w:proofErr w:type="spellEnd"/>
+      <w:r>
+        <w:rPr>
+          <w:rFonts w:asciiTheme="minorHAnsi" w:hAnsiTheme="minorHAnsi" w:cstheme="minorHAnsi"/>
+          <w:sz w:val="22"/>
+          <w:szCs w:val="22"/>
+        </w:rPr>
+        <w:t>()</w:t>
       </w:r>
       <w:r>
         <w:rPr>
@@ -4200,6 +4467,7 @@
         </w:rPr>
         <w:t xml:space="preserve">long </w:t>
       </w:r>
+      <w:proofErr w:type="spellStart"/>
       <w:r>
         <w:rPr>
           <w:rFonts w:asciiTheme="minorHAnsi" w:hAnsiTheme="minorHAnsi" w:cstheme="minorHAnsi"/>
@@ -4230,14 +4498,25 @@
         </w:rPr>
         <w:t>id</w:t>
       </w:r>
-      <w:r>
-        <w:rPr>
-          <w:rFonts w:asciiTheme="minorHAnsi" w:hAnsiTheme="minorHAnsi" w:cstheme="minorHAnsi"/>
-          <w:sz w:val="22"/>
-          <w:szCs w:val="22"/>
-        </w:rPr>
-        <w:t>(void) {</w:t>
-      </w:r>
+      <w:proofErr w:type="spellEnd"/>
+      <w:r>
+        <w:rPr>
+          <w:rFonts w:asciiTheme="minorHAnsi" w:hAnsiTheme="minorHAnsi" w:cstheme="minorHAnsi"/>
+          <w:sz w:val="22"/>
+          <w:szCs w:val="22"/>
+        </w:rPr>
+        <w:t>(</w:t>
+      </w:r>
+      <w:proofErr w:type="gramStart"/>
+      <w:r>
+        <w:rPr>
+          <w:rFonts w:asciiTheme="minorHAnsi" w:hAnsiTheme="minorHAnsi" w:cstheme="minorHAnsi"/>
+          <w:sz w:val="22"/>
+          <w:szCs w:val="22"/>
+        </w:rPr>
+        <w:t>void) {</w:t>
+      </w:r>
+      <w:proofErr w:type="gramEnd"/>
     </w:p>
     <w:p>
       <w:pPr>
@@ -4267,8 +4546,30 @@
           <w:szCs w:val="22"/>
           <w:u w:val="single"/>
         </w:rPr>
-        <w:t>parent-&gt;pid;</w:t>
-      </w:r>
+        <w:t>parent-&gt;</w:t>
+      </w:r>
+      <w:proofErr w:type="spellStart"/>
+      <w:proofErr w:type="gramStart"/>
+      <w:r>
+        <w:rPr>
+          <w:rFonts w:asciiTheme="minorHAnsi" w:hAnsiTheme="minorHAnsi" w:cstheme="minorHAnsi"/>
+          <w:sz w:val="22"/>
+          <w:szCs w:val="22"/>
+          <w:u w:val="single"/>
+        </w:rPr>
+        <w:t>pid</w:t>
+      </w:r>
+      <w:proofErr w:type="spellEnd"/>
+      <w:r>
+        <w:rPr>
+          <w:rFonts w:asciiTheme="minorHAnsi" w:hAnsiTheme="minorHAnsi" w:cstheme="minorHAnsi"/>
+          <w:sz w:val="22"/>
+          <w:szCs w:val="22"/>
+          <w:u w:val="single"/>
+        </w:rPr>
+        <w:t>;</w:t>
+      </w:r>
+      <w:proofErr w:type="gramEnd"/>
     </w:p>
     <w:p>
       <w:pPr>
@@ -4373,6 +4674,7 @@
         </w:rPr>
         <w:t xml:space="preserve"> הנקראת </w:t>
       </w:r>
+      <w:proofErr w:type="spellStart"/>
       <w:r>
         <w:rPr>
           <w:rFonts w:asciiTheme="minorHAnsi" w:hAnsiTheme="minorHAnsi" w:cstheme="minorHAnsi"/>
@@ -4381,6 +4683,7 @@
         </w:rPr>
         <w:t>strace</w:t>
       </w:r>
+      <w:proofErr w:type="spellEnd"/>
       <w:r>
         <w:rPr>
           <w:rFonts w:asciiTheme="minorHAnsi" w:hAnsiTheme="minorHAnsi" w:cstheme="minorHAnsi"/>
@@ -4408,6 +4711,7 @@
         </w:rPr>
         <w:t xml:space="preserve"> ולראות את קריאות המערכת שנקראו בה. הסטודנט טען שאם יריץ את הפקודה </w:t>
       </w:r>
+      <w:proofErr w:type="spellStart"/>
       <w:r>
         <w:rPr>
           <w:rFonts w:asciiTheme="minorHAnsi" w:hAnsiTheme="minorHAnsi" w:cstheme="minorHAnsi"/>
@@ -4416,6 +4720,7 @@
         </w:rPr>
         <w:t>strace</w:t>
       </w:r>
+      <w:proofErr w:type="spellEnd"/>
       <w:r>
         <w:rPr>
           <w:rFonts w:asciiTheme="minorHAnsi" w:hAnsiTheme="minorHAnsi" w:cstheme="minorHAnsi"/>
@@ -4465,25 +4770,41 @@
       <w:pPr>
         <w:jc w:val="left"/>
         <w:rPr>
+          <w:rFonts w:asciiTheme="minorHAnsi" w:hAnsiTheme="minorHAnsi" w:cstheme="minorHAnsi"/>
+          <w:u w:val="single"/>
+          <w:rtl/>
+        </w:rPr>
+      </w:pPr>
+      <w:r>
+        <w:rPr>
           <w:rFonts w:asciiTheme="minorHAnsi" w:hAnsiTheme="minorHAnsi" w:cstheme="minorHAnsi" w:hint="cs"/>
           <w:u w:val="single"/>
           <w:rtl/>
         </w:rPr>
-      </w:pPr>
+        <w:t xml:space="preserve">הסטודנט לא צודק. קריאת המערכת </w:t>
+      </w:r>
+      <w:r>
+        <w:rPr>
+          <w:rFonts w:asciiTheme="minorHAnsi" w:hAnsiTheme="minorHAnsi" w:cstheme="minorHAnsi"/>
+          <w:u w:val="single"/>
+        </w:rPr>
+        <w:t>exit</w:t>
+      </w:r>
       <w:r>
         <w:rPr>
           <w:rFonts w:asciiTheme="minorHAnsi" w:hAnsiTheme="minorHAnsi" w:cstheme="minorHAnsi" w:hint="cs"/>
           <w:u w:val="single"/>
           <w:rtl/>
         </w:rPr>
-        <w:t xml:space="preserve">הסטודנט לא צודק. קריאת המערכת </w:t>
-      </w:r>
-      <w:r>
-        <w:rPr>
-          <w:rFonts w:asciiTheme="minorHAnsi" w:hAnsiTheme="minorHAnsi" w:cstheme="minorHAnsi"/>
-          <w:u w:val="single"/>
-        </w:rPr>
-        <w:t>exit</w:t>
+        <w:t xml:space="preserve"> מתבצעת בסוף התוכנית גם אם לא נקראת בתוכנית שאנו רואים כאן </w:t>
+      </w:r>
+      <w:r>
+        <w:rPr>
+          <w:rFonts w:asciiTheme="minorHAnsi" w:hAnsiTheme="minorHAnsi" w:cstheme="minorHAnsi"/>
+          <w:u w:val="single"/>
+          <w:rtl/>
+        </w:rPr>
+        <w:t>–</w:t>
       </w:r>
       <w:r>
         <w:rPr>
@@ -4491,15 +4812,7 @@
           <w:u w:val="single"/>
           <w:rtl/>
         </w:rPr>
-        <w:t xml:space="preserve"> מתבצעת בסוף התוכנית גם אם לא נקראת בתוכנית שאנו רואים כאן </w:t>
-      </w:r>
-      <w:r>
-        <w:rPr>
-          <w:rFonts w:asciiTheme="minorHAnsi" w:hAnsiTheme="minorHAnsi" w:cstheme="minorHAnsi"/>
-          <w:u w:val="single"/>
-          <w:rtl/>
-        </w:rPr>
-        <w:t>–</w:t>
+        <w:t xml:space="preserve"> </w:t>
       </w:r>
       <w:r>
         <w:rPr>
@@ -4507,7 +4820,7 @@
           <w:u w:val="single"/>
           <w:rtl/>
         </w:rPr>
-        <w:t xml:space="preserve"> </w:t>
+        <w:t>קריאת מערכת זו תמיד נקראת לסיום סטנדרטי של התוכנית,</w:t>
       </w:r>
       <w:r>
         <w:rPr>
@@ -4515,15 +4828,25 @@
           <w:u w:val="single"/>
           <w:rtl/>
         </w:rPr>
-        <w:t>קריאת מערכת זו תמיד נקראת לסיום סטנדרטי של התוכנית,</w:t>
-      </w:r>
+        <w:t xml:space="preserve"> על מנת לסיים את ביצוע התהליך </w:t>
+      </w:r>
+      <w:proofErr w:type="spellStart"/>
       <w:r>
         <w:rPr>
           <w:rFonts w:asciiTheme="minorHAnsi" w:hAnsiTheme="minorHAnsi" w:cstheme="minorHAnsi" w:hint="cs"/>
           <w:u w:val="single"/>
           <w:rtl/>
         </w:rPr>
-        <w:t xml:space="preserve"> על מנת לסיים את ביצוע התהליך ולכחרר את כל המשאבים שברשותו,</w:t>
+        <w:t>ולכחרר</w:t>
+      </w:r>
+      <w:proofErr w:type="spellEnd"/>
+      <w:r>
+        <w:rPr>
+          <w:rFonts w:asciiTheme="minorHAnsi" w:hAnsiTheme="minorHAnsi" w:cstheme="minorHAnsi" w:hint="cs"/>
+          <w:u w:val="single"/>
+          <w:rtl/>
+        </w:rPr>
+        <w:t xml:space="preserve"> את כל המשאבים שברשותו,</w:t>
       </w:r>
       <w:r>
         <w:rPr>
@@ -4542,6 +4865,7 @@
         <w:lastRenderedPageBreak/>
         <w:t xml:space="preserve">בעזרת </w:t>
       </w:r>
+      <w:proofErr w:type="spellStart"/>
       <w:r>
         <w:rPr>
           <w:rFonts w:asciiTheme="minorHAnsi" w:hAnsiTheme="minorHAnsi" w:cstheme="minorHAnsi"/>
@@ -4549,6 +4873,7 @@
         </w:rPr>
         <w:t>strace</w:t>
       </w:r>
+      <w:proofErr w:type="spellEnd"/>
       <w:r>
         <w:rPr>
           <w:rFonts w:asciiTheme="minorHAnsi" w:hAnsiTheme="minorHAnsi" w:cstheme="minorHAnsi" w:hint="cs"/>
@@ -4565,6 +4890,7 @@
         </w:rPr>
         <w:t xml:space="preserve"> (גם אם קריאה זו נכתבת בפונקציית המעטפת של התוכנית שלנו, הביצוע שלה יהיה בסיום התוכנית שאנו רואים כאן ולכן </w:t>
       </w:r>
+      <w:proofErr w:type="spellStart"/>
       <w:r>
         <w:rPr>
           <w:rFonts w:asciiTheme="minorHAnsi" w:hAnsiTheme="minorHAnsi" w:cstheme="minorHAnsi"/>
@@ -4572,6 +4898,7 @@
         </w:rPr>
         <w:t>strace</w:t>
       </w:r>
+      <w:proofErr w:type="spellEnd"/>
       <w:r>
         <w:rPr>
           <w:rFonts w:asciiTheme="minorHAnsi" w:hAnsiTheme="minorHAnsi" w:cstheme="minorHAnsi" w:hint="cs"/>
@@ -5922,6 +6249,7 @@
       </w:pPr>
       <w:bookmarkStart w:id="6" w:name="OLE_LINK41"/>
       <w:bookmarkStart w:id="7" w:name="OLE_LINK42"/>
+      <w:proofErr w:type="gramStart"/>
       <w:r>
         <w:rPr>
           <w:rFonts w:ascii="Consolas" w:hAnsi="Consolas" w:cs="Consolas"/>
@@ -5931,6 +6259,7 @@
         </w:rPr>
         <w:t>#include</w:t>
       </w:r>
+      <w:proofErr w:type="gramEnd"/>
       <w:r>
         <w:rPr>
           <w:rFonts w:ascii="Consolas" w:hAnsi="Consolas" w:cs="Consolas"/>
@@ -5947,7 +6276,27 @@
           <w:sz w:val="20"/>
           <w:szCs w:val="20"/>
         </w:rPr>
-        <w:t>&lt;stdio.h&gt;</w:t>
+        <w:t>&lt;</w:t>
+      </w:r>
+      <w:proofErr w:type="spellStart"/>
+      <w:r>
+        <w:rPr>
+          <w:rFonts w:ascii="Consolas" w:hAnsi="Consolas" w:cs="Consolas"/>
+          <w:color w:val="CE9178"/>
+          <w:sz w:val="20"/>
+          <w:szCs w:val="20"/>
+        </w:rPr>
+        <w:t>stdio.h</w:t>
+      </w:r>
+      <w:proofErr w:type="spellEnd"/>
+      <w:r>
+        <w:rPr>
+          <w:rFonts w:ascii="Consolas" w:hAnsi="Consolas" w:cs="Consolas"/>
+          <w:color w:val="CE9178"/>
+          <w:sz w:val="20"/>
+          <w:szCs w:val="20"/>
+        </w:rPr>
+        <w:t>&gt;</w:t>
       </w:r>
     </w:p>
     <w:p>
@@ -5988,7 +6337,27 @@
           <w:sz w:val="20"/>
           <w:szCs w:val="20"/>
         </w:rPr>
-        <w:t>&lt;signal.h&gt;</w:t>
+        <w:t>&lt;</w:t>
+      </w:r>
+      <w:proofErr w:type="spellStart"/>
+      <w:r>
+        <w:rPr>
+          <w:rFonts w:ascii="Consolas" w:hAnsi="Consolas" w:cs="Consolas"/>
+          <w:color w:val="CE9178"/>
+          <w:sz w:val="20"/>
+          <w:szCs w:val="20"/>
+        </w:rPr>
+        <w:t>signal.h</w:t>
+      </w:r>
+      <w:proofErr w:type="spellEnd"/>
+      <w:r>
+        <w:rPr>
+          <w:rFonts w:ascii="Consolas" w:hAnsi="Consolas" w:cs="Consolas"/>
+          <w:color w:val="CE9178"/>
+          <w:sz w:val="20"/>
+          <w:szCs w:val="20"/>
+        </w:rPr>
+        <w:t>&gt;</w:t>
       </w:r>
     </w:p>
     <w:p>
@@ -6004,6 +6373,7 @@
           <w:szCs w:val="20"/>
         </w:rPr>
       </w:pPr>
+      <w:proofErr w:type="gramStart"/>
       <w:r>
         <w:rPr>
           <w:rFonts w:ascii="Consolas" w:hAnsi="Consolas" w:cs="Consolas"/>
@@ -6013,6 +6383,7 @@
         </w:rPr>
         <w:t>#include</w:t>
       </w:r>
+      <w:proofErr w:type="gramEnd"/>
       <w:r>
         <w:rPr>
           <w:rFonts w:ascii="Consolas" w:hAnsi="Consolas" w:cs="Consolas"/>
@@ -6029,7 +6400,27 @@
           <w:sz w:val="20"/>
           <w:szCs w:val="20"/>
         </w:rPr>
-        <w:t>&lt;stdlib.h&gt;</w:t>
+        <w:t>&lt;</w:t>
+      </w:r>
+      <w:proofErr w:type="spellStart"/>
+      <w:r>
+        <w:rPr>
+          <w:rFonts w:ascii="Consolas" w:hAnsi="Consolas" w:cs="Consolas"/>
+          <w:color w:val="CE9178"/>
+          <w:sz w:val="20"/>
+          <w:szCs w:val="20"/>
+        </w:rPr>
+        <w:t>stdlib.h</w:t>
+      </w:r>
+      <w:proofErr w:type="spellEnd"/>
+      <w:r>
+        <w:rPr>
+          <w:rFonts w:ascii="Consolas" w:hAnsi="Consolas" w:cs="Consolas"/>
+          <w:color w:val="CE9178"/>
+          <w:sz w:val="20"/>
+          <w:szCs w:val="20"/>
+        </w:rPr>
+        <w:t>&gt;</w:t>
       </w:r>
     </w:p>
     <w:p>
@@ -6077,6 +6468,7 @@
         </w:rPr>
         <w:t xml:space="preserve"> </w:t>
       </w:r>
+      <w:proofErr w:type="gramStart"/>
       <w:r>
         <w:rPr>
           <w:rFonts w:ascii="Consolas" w:hAnsi="Consolas" w:cs="Consolas"/>
@@ -6095,6 +6487,7 @@
         </w:rPr>
         <w:t>(</w:t>
       </w:r>
+      <w:proofErr w:type="gramEnd"/>
       <w:r>
         <w:rPr>
           <w:rFonts w:ascii="Consolas" w:hAnsi="Consolas" w:cs="Consolas"/>
@@ -6177,6 +6570,8 @@
         </w:rPr>
         <w:t xml:space="preserve">    </w:t>
       </w:r>
+      <w:proofErr w:type="spellStart"/>
+      <w:proofErr w:type="gramStart"/>
       <w:r>
         <w:rPr>
           <w:rFonts w:ascii="Consolas" w:hAnsi="Consolas" w:cs="Consolas"/>
@@ -6186,6 +6581,7 @@
         </w:rPr>
         <w:t>printf</w:t>
       </w:r>
+      <w:proofErr w:type="spellEnd"/>
       <w:r>
         <w:rPr>
           <w:rFonts w:ascii="Consolas" w:hAnsi="Consolas" w:cs="Consolas"/>
@@ -6195,6 +6591,7 @@
         </w:rPr>
         <w:t>(</w:t>
       </w:r>
+      <w:proofErr w:type="gramEnd"/>
       <w:r>
         <w:rPr>
           <w:rFonts w:ascii="Consolas" w:hAnsi="Consolas" w:cs="Consolas"/>
@@ -6249,6 +6646,7 @@
         </w:rPr>
         <w:t>signum</w:t>
       </w:r>
+      <w:proofErr w:type="gramStart"/>
       <w:r>
         <w:rPr>
           <w:rFonts w:ascii="Consolas" w:hAnsi="Consolas" w:cs="Consolas"/>
@@ -6258,6 +6656,7 @@
         </w:rPr>
         <w:t>);</w:t>
       </w:r>
+      <w:proofErr w:type="gramEnd"/>
     </w:p>
     <w:p>
       <w:pPr>
@@ -6281,6 +6680,7 @@
         </w:rPr>
         <w:t xml:space="preserve">    </w:t>
       </w:r>
+      <w:proofErr w:type="gramStart"/>
       <w:r>
         <w:rPr>
           <w:rFonts w:ascii="Consolas" w:hAnsi="Consolas" w:cs="Consolas"/>
@@ -6299,6 +6699,7 @@
         </w:rPr>
         <w:t>(</w:t>
       </w:r>
+      <w:proofErr w:type="gramEnd"/>
       <w:r>
         <w:rPr>
           <w:rFonts w:ascii="Consolas" w:hAnsi="Consolas" w:cs="Consolas"/>
@@ -6308,6 +6709,7 @@
         </w:rPr>
         <w:t>0</w:t>
       </w:r>
+      <w:proofErr w:type="gramStart"/>
       <w:r>
         <w:rPr>
           <w:rFonts w:ascii="Consolas" w:hAnsi="Consolas" w:cs="Consolas"/>
@@ -6317,6 +6719,7 @@
         </w:rPr>
         <w:t>);</w:t>
       </w:r>
+      <w:proofErr w:type="gramEnd"/>
     </w:p>
     <w:p>
       <w:pPr>
@@ -6386,6 +6789,7 @@
         </w:rPr>
         <w:t xml:space="preserve"> </w:t>
       </w:r>
+      <w:proofErr w:type="gramStart"/>
       <w:r>
         <w:rPr>
           <w:rFonts w:ascii="Consolas" w:hAnsi="Consolas" w:cs="Consolas"/>
@@ -6402,7 +6806,17 @@
           <w:sz w:val="20"/>
           <w:szCs w:val="20"/>
         </w:rPr>
-        <w:t>()</w:t>
+        <w:t>(</w:t>
+      </w:r>
+      <w:proofErr w:type="gramEnd"/>
+      <w:r>
+        <w:rPr>
+          <w:rFonts w:ascii="Consolas" w:hAnsi="Consolas" w:cs="Consolas"/>
+          <w:color w:val="CCCCCC"/>
+          <w:sz w:val="20"/>
+          <w:szCs w:val="20"/>
+        </w:rPr>
+        <w:t>)</w:t>
       </w:r>
     </w:p>
     <w:p>
@@ -6450,6 +6864,7 @@
         </w:rPr>
         <w:t xml:space="preserve">    </w:t>
       </w:r>
+      <w:proofErr w:type="gramStart"/>
       <w:r>
         <w:rPr>
           <w:rFonts w:ascii="Consolas" w:hAnsi="Consolas" w:cs="Consolas"/>
@@ -6468,6 +6883,7 @@
         </w:rPr>
         <w:t>(</w:t>
       </w:r>
+      <w:proofErr w:type="gramEnd"/>
       <w:r>
         <w:rPr>
           <w:rFonts w:ascii="Consolas" w:hAnsi="Consolas" w:cs="Consolas"/>
@@ -6495,6 +6911,7 @@
         </w:rPr>
         <w:t>handler</w:t>
       </w:r>
+      <w:proofErr w:type="gramStart"/>
       <w:r>
         <w:rPr>
           <w:rFonts w:ascii="Consolas" w:hAnsi="Consolas" w:cs="Consolas"/>
@@ -6504,6 +6921,7 @@
         </w:rPr>
         <w:t>);</w:t>
       </w:r>
+      <w:proofErr w:type="gramEnd"/>
     </w:p>
     <w:p>
       <w:pPr>
@@ -6581,6 +6999,7 @@
         </w:rPr>
         <w:t xml:space="preserve"> </w:t>
       </w:r>
+      <w:proofErr w:type="gramStart"/>
       <w:r>
         <w:rPr>
           <w:rFonts w:ascii="Consolas" w:hAnsi="Consolas" w:cs="Consolas"/>
@@ -6599,6 +7018,7 @@
         </w:rPr>
         <w:t>;</w:t>
       </w:r>
+      <w:proofErr w:type="gramEnd"/>
     </w:p>
     <w:p>
       <w:pPr>
@@ -6622,6 +7042,7 @@
         </w:rPr>
         <w:t xml:space="preserve">    </w:t>
       </w:r>
+      <w:proofErr w:type="gramStart"/>
       <w:r>
         <w:rPr>
           <w:rFonts w:ascii="Consolas" w:hAnsi="Consolas" w:cs="Consolas"/>
@@ -6640,6 +7061,7 @@
         </w:rPr>
         <w:t>(</w:t>
       </w:r>
+      <w:proofErr w:type="gramEnd"/>
       <w:r>
         <w:rPr>
           <w:rFonts w:ascii="Consolas" w:hAnsi="Consolas" w:cs="Consolas"/>
@@ -6658,6 +7080,7 @@
         </w:rPr>
         <w:t xml:space="preserve"> </w:t>
       </w:r>
+      <w:proofErr w:type="spellStart"/>
       <w:r>
         <w:rPr>
           <w:rFonts w:ascii="Consolas" w:hAnsi="Consolas" w:cs="Consolas"/>
@@ -6667,6 +7090,7 @@
         </w:rPr>
         <w:t>i</w:t>
       </w:r>
+      <w:proofErr w:type="spellEnd"/>
       <w:r>
         <w:rPr>
           <w:rFonts w:ascii="Consolas" w:hAnsi="Consolas" w:cs="Consolas"/>
@@ -6712,6 +7136,7 @@
         </w:rPr>
         <w:t xml:space="preserve">; </w:t>
       </w:r>
+      <w:proofErr w:type="spellStart"/>
       <w:r>
         <w:rPr>
           <w:rFonts w:ascii="Consolas" w:hAnsi="Consolas" w:cs="Consolas"/>
@@ -6721,6 +7146,7 @@
         </w:rPr>
         <w:t>i</w:t>
       </w:r>
+      <w:proofErr w:type="spellEnd"/>
       <w:r>
         <w:rPr>
           <w:rFonts w:ascii="Consolas" w:hAnsi="Consolas" w:cs="Consolas"/>
@@ -6775,6 +7201,8 @@
         </w:rPr>
         <w:t>--</w:t>
       </w:r>
+      <w:proofErr w:type="spellStart"/>
+      <w:proofErr w:type="gramStart"/>
       <w:r>
         <w:rPr>
           <w:rFonts w:ascii="Consolas" w:hAnsi="Consolas" w:cs="Consolas"/>
@@ -6784,6 +7212,7 @@
         </w:rPr>
         <w:t>i</w:t>
       </w:r>
+      <w:proofErr w:type="spellEnd"/>
       <w:r>
         <w:rPr>
           <w:rFonts w:ascii="Consolas" w:hAnsi="Consolas" w:cs="Consolas"/>
@@ -6793,6 +7222,7 @@
         </w:rPr>
         <w:t>) {</w:t>
       </w:r>
+      <w:proofErr w:type="gramEnd"/>
     </w:p>
     <w:p>
       <w:pPr>
@@ -6816,6 +7246,8 @@
         </w:rPr>
         <w:t xml:space="preserve">        </w:t>
       </w:r>
+      <w:proofErr w:type="spellStart"/>
+      <w:proofErr w:type="gramStart"/>
       <w:r>
         <w:rPr>
           <w:rFonts w:ascii="Consolas" w:hAnsi="Consolas" w:cs="Consolas"/>
@@ -6825,6 +7257,7 @@
         </w:rPr>
         <w:t>printf</w:t>
       </w:r>
+      <w:proofErr w:type="spellEnd"/>
       <w:r>
         <w:rPr>
           <w:rFonts w:ascii="Consolas" w:hAnsi="Consolas" w:cs="Consolas"/>
@@ -6834,6 +7267,7 @@
         </w:rPr>
         <w:t>(</w:t>
       </w:r>
+      <w:proofErr w:type="gramEnd"/>
       <w:r>
         <w:rPr>
           <w:rFonts w:ascii="Consolas" w:hAnsi="Consolas" w:cs="Consolas"/>
@@ -6915,6 +7349,7 @@
         </w:rPr>
         <w:t xml:space="preserve"> </w:t>
       </w:r>
+      <w:proofErr w:type="spellStart"/>
       <w:r>
         <w:rPr>
           <w:rFonts w:ascii="Consolas" w:hAnsi="Consolas" w:cs="Consolas"/>
@@ -6924,6 +7359,8 @@
         </w:rPr>
         <w:t>i</w:t>
       </w:r>
+      <w:proofErr w:type="spellEnd"/>
+      <w:proofErr w:type="gramStart"/>
       <w:r>
         <w:rPr>
           <w:rFonts w:ascii="Consolas" w:hAnsi="Consolas" w:cs="Consolas"/>
@@ -6933,6 +7370,7 @@
         </w:rPr>
         <w:t>);</w:t>
       </w:r>
+      <w:proofErr w:type="gramEnd"/>
     </w:p>
     <w:p>
       <w:pPr>
@@ -6979,6 +7417,8 @@
         </w:rPr>
         <w:t xml:space="preserve">    </w:t>
       </w:r>
+      <w:proofErr w:type="spellStart"/>
+      <w:proofErr w:type="gramStart"/>
       <w:r>
         <w:rPr>
           <w:rFonts w:ascii="Consolas" w:hAnsi="Consolas" w:cs="Consolas"/>
@@ -6988,6 +7428,7 @@
         </w:rPr>
         <w:t>printf</w:t>
       </w:r>
+      <w:proofErr w:type="spellEnd"/>
       <w:r>
         <w:rPr>
           <w:rFonts w:ascii="Consolas" w:hAnsi="Consolas" w:cs="Consolas"/>
@@ -6997,6 +7438,7 @@
         </w:rPr>
         <w:t>(</w:t>
       </w:r>
+      <w:proofErr w:type="gramEnd"/>
       <w:r>
         <w:rPr>
           <w:rFonts w:ascii="Consolas" w:hAnsi="Consolas" w:cs="Consolas"/>
@@ -7004,7 +7446,17 @@
           <w:sz w:val="20"/>
           <w:szCs w:val="20"/>
         </w:rPr>
-        <w:t>"Magic Number!</w:t>
+        <w:t xml:space="preserve">"Magic </w:t>
+      </w:r>
+      <w:proofErr w:type="gramStart"/>
+      <w:r>
+        <w:rPr>
+          <w:rFonts w:ascii="Consolas" w:hAnsi="Consolas" w:cs="Consolas"/>
+          <w:color w:val="CE9178"/>
+          <w:sz w:val="20"/>
+          <w:szCs w:val="20"/>
+        </w:rPr>
+        <w:t>Number!</w:t>
       </w:r>
       <w:r>
         <w:rPr>
@@ -7013,7 +7465,17 @@
           <w:sz w:val="20"/>
           <w:szCs w:val="20"/>
         </w:rPr>
-        <w:t>\n</w:t>
+        <w:t>\</w:t>
+      </w:r>
+      <w:proofErr w:type="gramEnd"/>
+      <w:r>
+        <w:rPr>
+          <w:rFonts w:ascii="Consolas" w:hAnsi="Consolas" w:cs="Consolas"/>
+          <w:color w:val="D7BA7D"/>
+          <w:sz w:val="20"/>
+          <w:szCs w:val="20"/>
+        </w:rPr>
+        <w:t>n</w:t>
       </w:r>
       <w:r>
         <w:rPr>
@@ -7024,6 +7486,7 @@
         </w:rPr>
         <w:t>"</w:t>
       </w:r>
+      <w:proofErr w:type="gramStart"/>
       <w:r>
         <w:rPr>
           <w:rFonts w:ascii="Consolas" w:hAnsi="Consolas" w:cs="Consolas"/>
@@ -7033,6 +7496,7 @@
         </w:rPr>
         <w:t>);</w:t>
       </w:r>
+      <w:proofErr w:type="gramEnd"/>
     </w:p>
     <w:p>
       <w:pPr>
@@ -7074,6 +7538,7 @@
         </w:rPr>
         <w:t xml:space="preserve"> </w:t>
       </w:r>
+      <w:proofErr w:type="gramStart"/>
       <w:r>
         <w:rPr>
           <w:rFonts w:ascii="Consolas" w:hAnsi="Consolas" w:cs="Consolas"/>
@@ -7092,6 +7557,7 @@
         </w:rPr>
         <w:t>;</w:t>
       </w:r>
+      <w:proofErr w:type="gramEnd"/>
     </w:p>
     <w:p>
       <w:pPr>
@@ -7272,28 +7738,174 @@
     </w:p>
     <w:p>
       <w:pPr>
-        <w:jc w:val="left"/>
-        <w:rPr>
-          <w:rFonts w:asciiTheme="minorHAnsi" w:hAnsiTheme="minorHAnsi" w:cstheme="minorHAnsi"/>
-        </w:rPr>
-      </w:pPr>
-      <w:r>
-        <w:rPr>
-          <w:rFonts w:asciiTheme="minorHAnsi" w:hAnsiTheme="minorHAnsi" w:cstheme="minorHAnsi"/>
-          <w:rtl/>
-        </w:rPr>
-        <w:t>____________________________________________________________________________________________________________________________________________________________________________________________________________________________________________________________________________________________________________</w:t>
-      </w:r>
-    </w:p>
-    <w:p>
-      <w:pPr>
-        <w:rPr>
-          <w:rFonts w:asciiTheme="minorHAnsi" w:hAnsiTheme="minorHAnsi" w:cstheme="minorHAnsi"/>
-          <w:sz w:val="22"/>
-          <w:szCs w:val="22"/>
-          <w:rtl/>
-        </w:rPr>
-      </w:pPr>
+        <w:rPr>
+          <w:rFonts w:asciiTheme="minorHAnsi" w:hAnsiTheme="minorHAnsi" w:cstheme="minorHAnsi" w:hint="cs"/>
+          <w:sz w:val="22"/>
+          <w:szCs w:val="22"/>
+          <w:u w:val="single"/>
+          <w:rtl/>
+        </w:rPr>
+      </w:pPr>
+      <w:r>
+        <w:rPr>
+          <w:rFonts w:asciiTheme="minorHAnsi" w:hAnsiTheme="minorHAnsi" w:cstheme="minorHAnsi" w:hint="cs"/>
+          <w:u w:val="single"/>
+          <w:rtl/>
+        </w:rPr>
+        <w:t>ייתכן תהליך שרץ במקביל ב</w:t>
+      </w:r>
+      <w:r>
+        <w:rPr>
+          <w:rFonts w:asciiTheme="minorHAnsi" w:hAnsiTheme="minorHAnsi" w:cstheme="minorHAnsi"/>
+          <w:u w:val="single"/>
+        </w:rPr>
+        <w:t>background</w:t>
+      </w:r>
+      <w:r>
+        <w:rPr>
+          <w:rFonts w:asciiTheme="minorHAnsi" w:hAnsiTheme="minorHAnsi" w:cstheme="minorHAnsi" w:hint="cs"/>
+          <w:u w:val="single"/>
+          <w:rtl/>
+        </w:rPr>
+        <w:t xml:space="preserve"> של המערכת, ואילו תהליך זה עשוי לעשות פעולה שתפעיל </w:t>
+      </w:r>
+      <w:r>
+        <w:rPr>
+          <w:rFonts w:asciiTheme="minorHAnsi" w:hAnsiTheme="minorHAnsi" w:cstheme="minorHAnsi" w:hint="cs"/>
+          <w:u w:val="single"/>
+          <w:rtl/>
+        </w:rPr>
+        <w:t xml:space="preserve">שליחת </w:t>
+      </w:r>
+      <w:r>
+        <w:rPr>
+          <w:rFonts w:asciiTheme="minorHAnsi" w:hAnsiTheme="minorHAnsi" w:cstheme="minorHAnsi"/>
+          <w:u w:val="single"/>
+        </w:rPr>
+        <w:t>signal</w:t>
+      </w:r>
+      <w:r>
+        <w:rPr>
+          <w:rFonts w:asciiTheme="minorHAnsi" w:hAnsiTheme="minorHAnsi" w:cstheme="minorHAnsi" w:hint="cs"/>
+          <w:u w:val="single"/>
+          <w:rtl/>
+        </w:rPr>
+        <w:t xml:space="preserve"> ממנה לתהליך שבו רצה התוכנית שלנו בזמן מאוד ספציפי - לפני שהתוכנית שלנו תספיק להגיע ללולאת ה</w:t>
+      </w:r>
+      <w:r>
+        <w:rPr>
+          <w:rFonts w:asciiTheme="minorHAnsi" w:hAnsiTheme="minorHAnsi" w:cstheme="minorHAnsi"/>
+          <w:u w:val="single"/>
+        </w:rPr>
+        <w:t>for</w:t>
+      </w:r>
+      <w:r>
+        <w:rPr>
+          <w:rFonts w:asciiTheme="minorHAnsi" w:hAnsiTheme="minorHAnsi" w:cstheme="minorHAnsi" w:hint="cs"/>
+          <w:u w:val="single"/>
+          <w:rtl/>
+        </w:rPr>
+        <w:t xml:space="preserve"> ואחרי קריאת המערכת </w:t>
+      </w:r>
+      <w:r>
+        <w:rPr>
+          <w:rFonts w:asciiTheme="minorHAnsi" w:hAnsiTheme="minorHAnsi" w:cstheme="minorHAnsi"/>
+          <w:u w:val="single"/>
+        </w:rPr>
+        <w:t>signal()</w:t>
+      </w:r>
+      <w:r>
+        <w:rPr>
+          <w:rFonts w:asciiTheme="minorHAnsi" w:hAnsiTheme="minorHAnsi" w:cstheme="minorHAnsi" w:hint="cs"/>
+          <w:u w:val="single"/>
+          <w:rtl/>
+        </w:rPr>
+        <w:t xml:space="preserve">. הדבר עשוי להיעשות על ידי פעולת </w:t>
+      </w:r>
+      <w:r>
+        <w:rPr>
+          <w:rFonts w:asciiTheme="minorHAnsi" w:hAnsiTheme="minorHAnsi" w:cstheme="minorHAnsi"/>
+          <w:u w:val="single"/>
+        </w:rPr>
+        <w:t>kill(</w:t>
+      </w:r>
+      <w:proofErr w:type="spellStart"/>
+      <w:r>
+        <w:rPr>
+          <w:rFonts w:asciiTheme="minorHAnsi" w:hAnsiTheme="minorHAnsi" w:cstheme="minorHAnsi"/>
+          <w:u w:val="single"/>
+        </w:rPr>
+        <w:t>pid_our_process</w:t>
+      </w:r>
+      <w:proofErr w:type="spellEnd"/>
+      <w:r>
+        <w:rPr>
+          <w:rFonts w:asciiTheme="minorHAnsi" w:hAnsiTheme="minorHAnsi" w:cstheme="minorHAnsi"/>
+          <w:u w:val="single"/>
+        </w:rPr>
+        <w:t>, SIGFPE)</w:t>
+      </w:r>
+      <w:r>
+        <w:rPr>
+          <w:rFonts w:asciiTheme="minorHAnsi" w:hAnsiTheme="minorHAnsi" w:cstheme="minorHAnsi" w:hint="cs"/>
+          <w:u w:val="single"/>
+          <w:rtl/>
+        </w:rPr>
+        <w:t>, דבר שיגרום לתוכנית שלנו להפעיל את ה</w:t>
+      </w:r>
+      <w:r>
+        <w:rPr>
+          <w:rFonts w:asciiTheme="minorHAnsi" w:hAnsiTheme="minorHAnsi" w:cstheme="minorHAnsi"/>
+          <w:u w:val="single"/>
+        </w:rPr>
+        <w:t>signal</w:t>
+      </w:r>
+      <w:r>
+        <w:rPr>
+          <w:rFonts w:asciiTheme="minorHAnsi" w:hAnsiTheme="minorHAnsi" w:cstheme="minorHAnsi" w:hint="cs"/>
+          <w:u w:val="single"/>
+          <w:rtl/>
+        </w:rPr>
+        <w:t xml:space="preserve"> של </w:t>
+      </w:r>
+      <w:r>
+        <w:rPr>
+          <w:rFonts w:asciiTheme="minorHAnsi" w:hAnsiTheme="minorHAnsi" w:cstheme="minorHAnsi"/>
+          <w:u w:val="single"/>
+        </w:rPr>
+        <w:t>SIGFPE</w:t>
+      </w:r>
+      <w:r>
+        <w:rPr>
+          <w:rFonts w:asciiTheme="minorHAnsi" w:hAnsiTheme="minorHAnsi" w:cstheme="minorHAnsi" w:hint="cs"/>
+          <w:u w:val="single"/>
+          <w:rtl/>
+        </w:rPr>
+        <w:t xml:space="preserve"> </w:t>
+      </w:r>
+      <w:r>
+        <w:rPr>
+          <w:rFonts w:asciiTheme="minorHAnsi" w:hAnsiTheme="minorHAnsi" w:cstheme="minorHAnsi" w:hint="cs"/>
+          <w:u w:val="single"/>
+          <w:rtl/>
+        </w:rPr>
+        <w:t>שיפעיל את ה</w:t>
+      </w:r>
+      <w:r>
+        <w:rPr>
+          <w:rFonts w:asciiTheme="minorHAnsi" w:hAnsiTheme="minorHAnsi" w:cstheme="minorHAnsi"/>
+          <w:u w:val="single"/>
+        </w:rPr>
+        <w:t>handler</w:t>
+      </w:r>
+      <w:r>
+        <w:rPr>
+          <w:rFonts w:asciiTheme="minorHAnsi" w:hAnsiTheme="minorHAnsi" w:cstheme="minorHAnsi" w:hint="cs"/>
+          <w:u w:val="single"/>
+          <w:rtl/>
+        </w:rPr>
+        <w:t xml:space="preserve"> שהגדרנו.</w:t>
+      </w:r>
     </w:p>
     <w:p>
       <w:pPr>
@@ -7603,6 +8215,7 @@
         </w:rPr>
         <w:t xml:space="preserve">    </w:t>
       </w:r>
+      <w:proofErr w:type="gramStart"/>
       <w:r>
         <w:rPr>
           <w:rFonts w:ascii="Consolas" w:hAnsi="Consolas" w:cs="Consolas"/>
@@ -7621,6 +8234,7 @@
         </w:rPr>
         <w:t>(</w:t>
       </w:r>
+      <w:proofErr w:type="gramEnd"/>
       <w:r>
         <w:rPr>
           <w:rFonts w:ascii="Consolas" w:hAnsi="Consolas" w:cs="Consolas"/>
@@ -7639,6 +8253,7 @@
         </w:rPr>
         <w:t xml:space="preserve"> </w:t>
       </w:r>
+      <w:proofErr w:type="spellStart"/>
       <w:r>
         <w:rPr>
           <w:rFonts w:ascii="Consolas" w:hAnsi="Consolas" w:cs="Consolas"/>
@@ -7648,6 +8263,7 @@
         </w:rPr>
         <w:t>i</w:t>
       </w:r>
+      <w:proofErr w:type="spellEnd"/>
       <w:r>
         <w:rPr>
           <w:rFonts w:ascii="Consolas" w:hAnsi="Consolas" w:cs="Consolas"/>
@@ -7693,6 +8309,7 @@
         </w:rPr>
         <w:t xml:space="preserve">; </w:t>
       </w:r>
+      <w:proofErr w:type="spellStart"/>
       <w:r>
         <w:rPr>
           <w:rFonts w:ascii="Consolas" w:hAnsi="Consolas" w:cs="Consolas"/>
@@ -7702,6 +8319,7 @@
         </w:rPr>
         <w:t>i</w:t>
       </w:r>
+      <w:proofErr w:type="spellEnd"/>
       <w:r>
         <w:rPr>
           <w:rFonts w:ascii="Consolas" w:hAnsi="Consolas" w:cs="Consolas"/>
@@ -7756,6 +8374,8 @@
         </w:rPr>
         <w:t>--</w:t>
       </w:r>
+      <w:proofErr w:type="spellStart"/>
+      <w:proofErr w:type="gramStart"/>
       <w:r>
         <w:rPr>
           <w:rFonts w:ascii="Consolas" w:hAnsi="Consolas" w:cs="Consolas"/>
@@ -7765,6 +8385,7 @@
         </w:rPr>
         <w:t>i</w:t>
       </w:r>
+      <w:proofErr w:type="spellEnd"/>
       <w:r>
         <w:rPr>
           <w:rFonts w:ascii="Consolas" w:hAnsi="Consolas" w:cs="Consolas"/>
@@ -7774,6 +8395,7 @@
         </w:rPr>
         <w:t>) {</w:t>
       </w:r>
+      <w:proofErr w:type="gramEnd"/>
     </w:p>
     <w:p>
       <w:pPr>
@@ -7884,28 +8506,171 @@
     </w:p>
     <w:p>
       <w:pPr>
-        <w:jc w:val="left"/>
-        <w:rPr>
-          <w:rFonts w:asciiTheme="minorHAnsi" w:hAnsiTheme="minorHAnsi" w:cstheme="minorHAnsi"/>
-        </w:rPr>
-      </w:pPr>
-      <w:r>
-        <w:rPr>
-          <w:rFonts w:asciiTheme="minorHAnsi" w:hAnsiTheme="minorHAnsi" w:cstheme="minorHAnsi"/>
-          <w:rtl/>
-        </w:rPr>
-        <w:t>____________________________________________________________________________________________________________________________________________________________________________________________________________________________________________________________________________________________________________</w:t>
-      </w:r>
-    </w:p>
-    <w:p>
-      <w:pPr>
-        <w:rPr>
-          <w:rFonts w:asciiTheme="minorHAnsi" w:hAnsiTheme="minorHAnsi" w:cstheme="minorHAnsi"/>
-          <w:sz w:val="22"/>
-          <w:szCs w:val="22"/>
-          <w:rtl/>
-        </w:rPr>
-      </w:pPr>
+        <w:rPr>
+          <w:rFonts w:asciiTheme="minorHAnsi" w:hAnsiTheme="minorHAnsi" w:cstheme="minorHAnsi" w:hint="cs"/>
+          <w:sz w:val="22"/>
+          <w:szCs w:val="22"/>
+          <w:u w:val="single"/>
+          <w:rtl/>
+        </w:rPr>
+      </w:pPr>
+      <w:r>
+        <w:rPr>
+          <w:rFonts w:asciiTheme="minorHAnsi" w:hAnsiTheme="minorHAnsi" w:cstheme="minorHAnsi" w:hint="cs"/>
+          <w:u w:val="single"/>
+          <w:rtl/>
+        </w:rPr>
+        <w:t>תחילה נראה כי שינוי הגדרת ה</w:t>
+      </w:r>
+      <w:r>
+        <w:rPr>
+          <w:rFonts w:asciiTheme="minorHAnsi" w:hAnsiTheme="minorHAnsi" w:cstheme="minorHAnsi"/>
+          <w:u w:val="single"/>
+        </w:rPr>
+        <w:t>for</w:t>
+      </w:r>
+      <w:r>
+        <w:rPr>
+          <w:rFonts w:asciiTheme="minorHAnsi" w:hAnsiTheme="minorHAnsi" w:cstheme="minorHAnsi" w:hint="cs"/>
+          <w:u w:val="single"/>
+          <w:rtl/>
+        </w:rPr>
+        <w:t xml:space="preserve"> יגרום לכך שנמנע מחילוק באפס ולכן נמנע מקריאת </w:t>
+      </w:r>
+      <w:r>
+        <w:rPr>
+          <w:rFonts w:asciiTheme="minorHAnsi" w:hAnsiTheme="minorHAnsi" w:cstheme="minorHAnsi"/>
+          <w:u w:val="single"/>
+        </w:rPr>
+        <w:t>signal</w:t>
+      </w:r>
+      <w:r>
+        <w:rPr>
+          <w:rFonts w:asciiTheme="minorHAnsi" w:hAnsiTheme="minorHAnsi" w:cstheme="minorHAnsi" w:hint="cs"/>
+          <w:u w:val="single"/>
+          <w:rtl/>
+        </w:rPr>
+        <w:t xml:space="preserve"> של </w:t>
+      </w:r>
+      <w:r>
+        <w:rPr>
+          <w:rFonts w:asciiTheme="minorHAnsi" w:hAnsiTheme="minorHAnsi" w:cstheme="minorHAnsi"/>
+          <w:u w:val="single"/>
+        </w:rPr>
+        <w:t xml:space="preserve">SIGFPE </w:t>
+      </w:r>
+      <w:r>
+        <w:rPr>
+          <w:rFonts w:asciiTheme="minorHAnsi" w:hAnsiTheme="minorHAnsi" w:cstheme="minorHAnsi" w:hint="cs"/>
+          <w:u w:val="single"/>
+          <w:rtl/>
+        </w:rPr>
+        <w:t xml:space="preserve">שישלח אותנו לפונקציה שתדפיס את הנדרש </w:t>
+      </w:r>
+      <w:r>
+        <w:rPr>
+          <w:rFonts w:asciiTheme="minorHAnsi" w:hAnsiTheme="minorHAnsi" w:cstheme="minorHAnsi"/>
+          <w:u w:val="single"/>
+          <w:rtl/>
+        </w:rPr>
+        <w:t>–</w:t>
+      </w:r>
+      <w:r>
+        <w:rPr>
+          <w:rFonts w:asciiTheme="minorHAnsi" w:hAnsiTheme="minorHAnsi" w:cstheme="minorHAnsi" w:hint="cs"/>
+          <w:u w:val="single"/>
+          <w:rtl/>
+        </w:rPr>
+        <w:t xml:space="preserve"> לא נבצע קריאת סיגנל ל"עצמנו". נשים לב גם כי העברת </w:t>
+      </w:r>
+      <w:r>
+        <w:rPr>
+          <w:rFonts w:asciiTheme="minorHAnsi" w:hAnsiTheme="minorHAnsi" w:cstheme="minorHAnsi"/>
+          <w:u w:val="single"/>
+        </w:rPr>
+        <w:t xml:space="preserve">signals </w:t>
+      </w:r>
+      <w:r>
+        <w:rPr>
+          <w:rFonts w:asciiTheme="minorHAnsi" w:hAnsiTheme="minorHAnsi" w:cstheme="minorHAnsi" w:hint="cs"/>
+          <w:u w:val="single"/>
+          <w:rtl/>
+        </w:rPr>
+        <w:t xml:space="preserve"> מתבצע בשני דרכים </w:t>
+      </w:r>
+      <w:r>
+        <w:rPr>
+          <w:rFonts w:asciiTheme="minorHAnsi" w:hAnsiTheme="minorHAnsi" w:cstheme="minorHAnsi"/>
+          <w:u w:val="single"/>
+          <w:rtl/>
+        </w:rPr>
+        <w:t>–</w:t>
+      </w:r>
+      <w:r>
+        <w:rPr>
+          <w:rFonts w:asciiTheme="minorHAnsi" w:hAnsiTheme="minorHAnsi" w:cstheme="minorHAnsi" w:hint="cs"/>
+          <w:u w:val="single"/>
+          <w:rtl/>
+        </w:rPr>
+        <w:t xml:space="preserve"> רישום הסיגנל, וטיפולו. כיוון שעשויים להיות תהליכים נוספים השולחים סיגנלים, רישום הסיגנל יכול להתבצע לתהליך שלנו מספר אינסופי של פעמים (רישום על ידי תהליך אחר, לא עצמנו). טיפול הסיגנל יתבצע רק כאשר הגרעין חוזר ממצב הגרעין למצב המשתמש </w:t>
+      </w:r>
+      <w:r>
+        <w:rPr>
+          <w:rFonts w:asciiTheme="minorHAnsi" w:hAnsiTheme="minorHAnsi" w:cstheme="minorHAnsi"/>
+          <w:u w:val="single"/>
+          <w:rtl/>
+        </w:rPr>
+        <w:t>–</w:t>
+      </w:r>
+      <w:r>
+        <w:rPr>
+          <w:rFonts w:asciiTheme="minorHAnsi" w:hAnsiTheme="minorHAnsi" w:cstheme="minorHAnsi" w:hint="cs"/>
+          <w:u w:val="single"/>
+          <w:rtl/>
+        </w:rPr>
+        <w:t xml:space="preserve"> שם מערכת ההפעלה בודקת האם יש סיגנלים מסומנים ומפעילה בהתאם. לכן, כיוון ש</w:t>
+      </w:r>
+      <w:r>
+        <w:rPr>
+          <w:rFonts w:asciiTheme="minorHAnsi" w:hAnsiTheme="minorHAnsi" w:cstheme="minorHAnsi" w:hint="cs"/>
+          <w:u w:val="single"/>
+          <w:rtl/>
+        </w:rPr>
+        <w:t xml:space="preserve">ריצה זו הייתה במצב הגרעין רק פעם אחת (ריצה רציפה ללא החלפות הקשר), לא משנה כמה פעמים נשלח את הסיגנל המתאים, המספר המירבי של ההדפסות הרצויות יהיה </w:t>
+      </w:r>
+      <w:r>
+        <w:rPr>
+          <w:rFonts w:asciiTheme="minorHAnsi" w:hAnsiTheme="minorHAnsi" w:cstheme="minorHAnsi" w:hint="cs"/>
+          <w:b/>
+          <w:bCs/>
+          <w:u w:val="single"/>
+          <w:rtl/>
+        </w:rPr>
+        <w:t>אחד</w:t>
+      </w:r>
+      <w:r>
+        <w:rPr>
+          <w:rFonts w:asciiTheme="minorHAnsi" w:hAnsiTheme="minorHAnsi" w:cstheme="minorHAnsi" w:hint="cs"/>
+          <w:u w:val="single"/>
+          <w:rtl/>
+        </w:rPr>
+        <w:t xml:space="preserve"> -&gt; רק פעם אחת נעבור ממצב גרעין למשתמש לכן רק פעם אחת נוכל לבדוק האם קריאת הסיגנל </w:t>
+      </w:r>
+      <w:r>
+        <w:rPr>
+          <w:rFonts w:asciiTheme="minorHAnsi" w:hAnsiTheme="minorHAnsi" w:cstheme="minorHAnsi"/>
+          <w:u w:val="single"/>
+        </w:rPr>
+        <w:t>SIGFPE</w:t>
+      </w:r>
+      <w:r>
+        <w:rPr>
+          <w:rFonts w:asciiTheme="minorHAnsi" w:hAnsiTheme="minorHAnsi" w:cstheme="minorHAnsi" w:hint="cs"/>
+          <w:u w:val="single"/>
+          <w:rtl/>
+        </w:rPr>
+        <w:t xml:space="preserve"> נקראה.</w:t>
+      </w:r>
     </w:p>
     <w:p>
       <w:pPr>
@@ -8023,6 +8788,8 @@
           <w:szCs w:val="20"/>
         </w:rPr>
       </w:pPr>
+      <w:proofErr w:type="spellStart"/>
+      <w:proofErr w:type="gramStart"/>
       <w:r>
         <w:rPr>
           <w:rFonts w:ascii="Consolas" w:hAnsi="Consolas" w:cs="Consolas"/>
@@ -8032,6 +8799,7 @@
         </w:rPr>
         <w:t>printf</w:t>
       </w:r>
+      <w:proofErr w:type="spellEnd"/>
       <w:r>
         <w:rPr>
           <w:rFonts w:ascii="Consolas" w:hAnsi="Consolas" w:cs="Consolas"/>
@@ -8041,6 +8809,7 @@
         </w:rPr>
         <w:t>(</w:t>
       </w:r>
+      <w:proofErr w:type="gramEnd"/>
       <w:r>
         <w:rPr>
           <w:rFonts w:ascii="Consolas" w:hAnsi="Consolas" w:cs="Consolas"/>
@@ -8113,6 +8882,7 @@
         </w:rPr>
         <w:t>)</w:t>
       </w:r>
+      <w:proofErr w:type="gramStart"/>
       <w:r>
         <w:rPr>
           <w:rFonts w:ascii="Consolas" w:hAnsi="Consolas" w:cs="Consolas"/>
@@ -8122,6 +8892,7 @@
         </w:rPr>
         <w:t>);</w:t>
       </w:r>
+      <w:proofErr w:type="gramEnd"/>
     </w:p>
     <w:p>
       <w:pPr>
@@ -8158,6 +8929,7 @@
         </w:rPr>
         <w:t>ח</w:t>
       </w:r>
+      <w:proofErr w:type="spellStart"/>
       <w:r>
         <w:rPr>
           <w:rFonts w:asciiTheme="minorHAnsi" w:hAnsiTheme="minorHAnsi" w:cstheme="minorHAnsi" w:hint="cs"/>
@@ -8167,6 +8939,7 @@
         </w:rPr>
         <w:t>יצוניים</w:t>
       </w:r>
+      <w:proofErr w:type="spellEnd"/>
       <w:r>
         <w:rPr>
           <w:rFonts w:asciiTheme="minorHAnsi" w:hAnsiTheme="minorHAnsi" w:cstheme="minorHAnsi"/>
@@ -8468,6 +9241,288 @@
     </w:p>
     <w:p>
       <w:pPr>
+        <w:rPr>
+          <w:rFonts w:asciiTheme="minorHAnsi" w:hAnsiTheme="minorHAnsi" w:cstheme="minorHAnsi" w:hint="cs"/>
+          <w:sz w:val="22"/>
+          <w:szCs w:val="22"/>
+          <w:u w:val="single"/>
+          <w:rtl/>
+        </w:rPr>
+      </w:pPr>
+      <w:r>
+        <w:rPr>
+          <w:rFonts w:asciiTheme="minorHAnsi" w:hAnsiTheme="minorHAnsi" w:cstheme="minorHAnsi" w:hint="cs"/>
+          <w:u w:val="single"/>
+          <w:rtl/>
+        </w:rPr>
+        <w:t>הסטודנט טועה כיוון ש</w:t>
+      </w:r>
+      <w:r>
+        <w:rPr>
+          <w:rFonts w:asciiTheme="minorHAnsi" w:hAnsiTheme="minorHAnsi" w:cstheme="minorHAnsi"/>
+          <w:u w:val="single"/>
+        </w:rPr>
+        <w:t>CTRL+Z</w:t>
+      </w:r>
+      <w:r>
+        <w:rPr>
+          <w:rFonts w:asciiTheme="minorHAnsi" w:hAnsiTheme="minorHAnsi" w:cstheme="minorHAnsi" w:hint="cs"/>
+          <w:u w:val="single"/>
+          <w:rtl/>
+        </w:rPr>
+        <w:t xml:space="preserve"> שולח </w:t>
+      </w:r>
+      <w:r>
+        <w:rPr>
+          <w:rFonts w:asciiTheme="minorHAnsi" w:hAnsiTheme="minorHAnsi" w:cstheme="minorHAnsi"/>
+          <w:u w:val="single"/>
+        </w:rPr>
+        <w:t>signal</w:t>
+      </w:r>
+      <w:r>
+        <w:rPr>
+          <w:rFonts w:asciiTheme="minorHAnsi" w:hAnsiTheme="minorHAnsi" w:cstheme="minorHAnsi" w:hint="cs"/>
+          <w:u w:val="single"/>
+          <w:rtl/>
+        </w:rPr>
+        <w:t xml:space="preserve"> של </w:t>
+      </w:r>
+      <w:r>
+        <w:rPr>
+          <w:rFonts w:asciiTheme="minorHAnsi" w:hAnsiTheme="minorHAnsi" w:cstheme="minorHAnsi"/>
+          <w:u w:val="single"/>
+        </w:rPr>
+        <w:t>SIGTSTP</w:t>
+      </w:r>
+      <w:r>
+        <w:rPr>
+          <w:rFonts w:asciiTheme="minorHAnsi" w:hAnsiTheme="minorHAnsi" w:cstheme="minorHAnsi" w:hint="cs"/>
+          <w:u w:val="single"/>
+          <w:rtl/>
+        </w:rPr>
+        <w:t xml:space="preserve"> ולא </w:t>
+      </w:r>
+      <w:r>
+        <w:rPr>
+          <w:rFonts w:asciiTheme="minorHAnsi" w:hAnsiTheme="minorHAnsi" w:cstheme="minorHAnsi"/>
+          <w:u w:val="single"/>
+        </w:rPr>
+        <w:t>SIGSTOP</w:t>
+      </w:r>
+      <w:r>
+        <w:rPr>
+          <w:rFonts w:asciiTheme="minorHAnsi" w:hAnsiTheme="minorHAnsi" w:cstheme="minorHAnsi" w:hint="cs"/>
+          <w:u w:val="single"/>
+          <w:rtl/>
+        </w:rPr>
+        <w:t>. ניתן לשנות ולהתקין שגרת טיפול ל</w:t>
+      </w:r>
+      <w:r>
+        <w:rPr>
+          <w:rFonts w:asciiTheme="minorHAnsi" w:hAnsiTheme="minorHAnsi" w:cstheme="minorHAnsi"/>
+          <w:u w:val="single"/>
+        </w:rPr>
+        <w:t xml:space="preserve"> </w:t>
+      </w:r>
+      <w:r>
+        <w:rPr>
+          <w:rFonts w:asciiTheme="minorHAnsi" w:hAnsiTheme="minorHAnsi" w:cstheme="minorHAnsi"/>
+          <w:u w:val="single"/>
+        </w:rPr>
+        <w:t>SIGTSTP</w:t>
+      </w:r>
+      <w:r>
+        <w:rPr>
+          <w:rFonts w:asciiTheme="minorHAnsi" w:hAnsiTheme="minorHAnsi" w:cstheme="minorHAnsi" w:hint="cs"/>
+          <w:u w:val="single"/>
+          <w:rtl/>
+        </w:rPr>
+        <w:t xml:space="preserve"> כך ש</w:t>
+      </w:r>
+      <w:r>
+        <w:rPr>
+          <w:rFonts w:asciiTheme="minorHAnsi" w:hAnsiTheme="minorHAnsi" w:cstheme="minorHAnsi"/>
+          <w:u w:val="single"/>
+        </w:rPr>
+        <w:t xml:space="preserve"> </w:t>
+      </w:r>
+      <w:r>
+        <w:rPr>
+          <w:rFonts w:asciiTheme="minorHAnsi" w:hAnsiTheme="minorHAnsi" w:cstheme="minorHAnsi"/>
+          <w:u w:val="single"/>
+        </w:rPr>
+        <w:t>CTRL+Z</w:t>
+      </w:r>
+      <w:r>
+        <w:rPr>
+          <w:rFonts w:asciiTheme="minorHAnsi" w:hAnsiTheme="minorHAnsi" w:cstheme="minorHAnsi" w:hint="cs"/>
+          <w:u w:val="single"/>
+          <w:rtl/>
+        </w:rPr>
+        <w:t xml:space="preserve">לא תמיד יעבוד, כמו שמפתח התוכנית עלול לרצות, ולכן </w:t>
+      </w:r>
+      <w:r>
+        <w:rPr>
+          <w:rFonts w:asciiTheme="minorHAnsi" w:hAnsiTheme="minorHAnsi" w:cstheme="minorHAnsi"/>
+          <w:u w:val="single"/>
+        </w:rPr>
+        <w:t>CTRL+Z</w:t>
+      </w:r>
+      <w:r>
+        <w:rPr>
+          <w:rFonts w:asciiTheme="minorHAnsi" w:hAnsiTheme="minorHAnsi" w:cstheme="minorHAnsi" w:hint="cs"/>
+          <w:u w:val="single"/>
+          <w:rtl/>
+        </w:rPr>
+        <w:t xml:space="preserve"> לא קשורה לעובדה כי לא ניתן להתקין שגרת טיפול ל</w:t>
+      </w:r>
+      <w:r>
+        <w:rPr>
+          <w:rFonts w:asciiTheme="minorHAnsi" w:hAnsiTheme="minorHAnsi" w:cstheme="minorHAnsi"/>
+          <w:u w:val="single"/>
+        </w:rPr>
+        <w:t>SIGSTOP</w:t>
+      </w:r>
+      <w:r>
+        <w:rPr>
+          <w:rFonts w:asciiTheme="minorHAnsi" w:hAnsiTheme="minorHAnsi" w:cstheme="minorHAnsi" w:hint="cs"/>
+          <w:u w:val="single"/>
+          <w:rtl/>
+        </w:rPr>
+        <w:t xml:space="preserve">. </w:t>
+      </w:r>
+    </w:p>
+    <w:p>
+      <w:pPr>
+        <w:rPr>
+          <w:rFonts w:asciiTheme="minorHAnsi" w:hAnsiTheme="minorHAnsi" w:cstheme="minorHAnsi"/>
+          <w:sz w:val="22"/>
+          <w:szCs w:val="22"/>
+          <w:u w:val="single"/>
+          <w:rtl/>
+        </w:rPr>
+      </w:pPr>
+      <w:r>
+        <w:rPr>
+          <w:rFonts w:asciiTheme="minorHAnsi" w:hAnsiTheme="minorHAnsi" w:cstheme="minorHAnsi"/>
+          <w:sz w:val="22"/>
+          <w:szCs w:val="22"/>
+          <w:u w:val="single"/>
+          <w:rtl/>
+        </w:rPr>
+        <w:t xml:space="preserve">סעיף </w:t>
+      </w:r>
+      <w:r>
+        <w:rPr>
+          <w:rFonts w:asciiTheme="minorHAnsi" w:hAnsiTheme="minorHAnsi" w:cstheme="minorHAnsi" w:hint="cs"/>
+          <w:sz w:val="22"/>
+          <w:szCs w:val="22"/>
+          <w:u w:val="single"/>
+          <w:rtl/>
+        </w:rPr>
+        <w:t>7</w:t>
+      </w:r>
+    </w:p>
+    <w:p>
+      <w:pPr>
+        <w:rPr>
+          <w:rFonts w:asciiTheme="minorHAnsi" w:hAnsiTheme="minorHAnsi" w:cstheme="minorHAnsi"/>
+          <w:sz w:val="22"/>
+          <w:szCs w:val="22"/>
+          <w:rtl/>
+        </w:rPr>
+      </w:pPr>
+      <w:r>
+        <w:rPr>
+          <w:rFonts w:asciiTheme="minorHAnsi" w:hAnsiTheme="minorHAnsi" w:cstheme="minorHAnsi" w:hint="cs"/>
+          <w:sz w:val="22"/>
+          <w:szCs w:val="22"/>
+          <w:rtl/>
+        </w:rPr>
+        <w:t xml:space="preserve">סטודנט בקורס מערכות הפעלה למד על הגרעין של לינוקס בתרגולים, התלהב, והחליט לכתוב תוכנית ולבדוק אותה. </w:t>
+      </w:r>
+      <w:r>
+        <w:rPr>
+          <w:rFonts w:asciiTheme="minorHAnsi" w:hAnsiTheme="minorHAnsi" w:cstheme="minorHAnsi"/>
+          <w:sz w:val="22"/>
+          <w:szCs w:val="22"/>
+          <w:rtl/>
+        </w:rPr>
+        <w:t>נתון שבזמן שהתוכנית הייתה במצב גרעין</w:t>
+      </w:r>
+      <w:r>
+        <w:rPr>
+          <w:rFonts w:asciiTheme="minorHAnsi" w:hAnsiTheme="minorHAnsi" w:cstheme="minorHAnsi" w:hint="cs"/>
+          <w:sz w:val="22"/>
+          <w:szCs w:val="22"/>
+          <w:rtl/>
+        </w:rPr>
+        <w:t>,</w:t>
+      </w:r>
+      <w:r>
+        <w:rPr>
+          <w:rFonts w:asciiTheme="minorHAnsi" w:hAnsiTheme="minorHAnsi" w:cstheme="minorHAnsi"/>
+          <w:sz w:val="22"/>
+          <w:szCs w:val="22"/>
+          <w:rtl/>
+        </w:rPr>
+        <w:t xml:space="preserve"> </w:t>
+      </w:r>
+      <w:r>
+        <w:rPr>
+          <w:rFonts w:asciiTheme="minorHAnsi" w:hAnsiTheme="minorHAnsi" w:cstheme="minorHAnsi" w:hint="cs"/>
+          <w:sz w:val="22"/>
+          <w:szCs w:val="22"/>
+          <w:rtl/>
+        </w:rPr>
+        <w:t xml:space="preserve">הסטודנט רצה לסיים את ריצתה, ואז </w:t>
+      </w:r>
+      <w:r>
+        <w:rPr>
+          <w:rFonts w:asciiTheme="minorHAnsi" w:hAnsiTheme="minorHAnsi" w:cstheme="minorHAnsi"/>
+          <w:sz w:val="22"/>
+          <w:szCs w:val="22"/>
+          <w:rtl/>
+        </w:rPr>
+        <w:t xml:space="preserve">לחץ קודם על </w:t>
+      </w:r>
+      <w:r>
+        <w:rPr>
+          <w:rFonts w:asciiTheme="minorHAnsi" w:hAnsiTheme="minorHAnsi" w:cstheme="minorHAnsi"/>
+          <w:sz w:val="22"/>
+          <w:szCs w:val="22"/>
+        </w:rPr>
+        <w:t>CTRL+Z</w:t>
+      </w:r>
+      <w:r>
+        <w:rPr>
+          <w:rFonts w:asciiTheme="minorHAnsi" w:hAnsiTheme="minorHAnsi" w:cstheme="minorHAnsi"/>
+          <w:sz w:val="22"/>
+          <w:szCs w:val="22"/>
+          <w:rtl/>
+        </w:rPr>
+        <w:t xml:space="preserve"> ולאחר מכן על </w:t>
+      </w:r>
+      <w:r>
+        <w:rPr>
+          <w:rFonts w:asciiTheme="minorHAnsi" w:hAnsiTheme="minorHAnsi" w:cstheme="minorHAnsi"/>
+          <w:sz w:val="22"/>
+          <w:szCs w:val="22"/>
+        </w:rPr>
+        <w:t>CTRL+C</w:t>
+      </w:r>
+      <w:r>
+        <w:rPr>
+          <w:rFonts w:asciiTheme="minorHAnsi" w:hAnsiTheme="minorHAnsi" w:cstheme="minorHAnsi"/>
+          <w:sz w:val="22"/>
+          <w:szCs w:val="22"/>
+          <w:rtl/>
+        </w:rPr>
+        <w:t xml:space="preserve">. מה יתרחש כאשר התוכנית תחזור למצב משתמש?  </w:t>
+      </w:r>
+    </w:p>
+    <w:p>
+      <w:pPr>
         <w:jc w:val="left"/>
         <w:rPr>
           <w:rFonts w:asciiTheme="minorHAnsi" w:hAnsiTheme="minorHAnsi" w:cstheme="minorHAnsi"/>
@@ -8479,169 +9534,8 @@
           <w:rFonts w:asciiTheme="minorHAnsi" w:hAnsiTheme="minorHAnsi" w:cstheme="minorHAnsi"/>
           <w:rtl/>
         </w:rPr>
+        <w:lastRenderedPageBreak/>
         <w:t>____________________________________________________________________________________________________________________________________________________________________________________________________________________________________________________________________________________________________________</w:t>
-      </w:r>
-    </w:p>
-    <w:p>
-      <w:pPr>
-        <w:rPr>
-          <w:rFonts w:asciiTheme="minorHAnsi" w:hAnsiTheme="minorHAnsi" w:cstheme="minorHAnsi"/>
-          <w:sz w:val="22"/>
-          <w:szCs w:val="22"/>
-        </w:rPr>
-      </w:pPr>
-    </w:p>
-    <w:p>
-      <w:pPr>
-        <w:rPr>
-          <w:rFonts w:asciiTheme="minorHAnsi" w:hAnsiTheme="minorHAnsi" w:cstheme="minorHAnsi"/>
-          <w:sz w:val="22"/>
-          <w:szCs w:val="22"/>
-          <w:u w:val="single"/>
-          <w:rtl/>
-        </w:rPr>
-      </w:pPr>
-      <w:r>
-        <w:rPr>
-          <w:rFonts w:asciiTheme="minorHAnsi" w:hAnsiTheme="minorHAnsi" w:cstheme="minorHAnsi"/>
-          <w:sz w:val="22"/>
-          <w:szCs w:val="22"/>
-          <w:u w:val="single"/>
-          <w:rtl/>
-        </w:rPr>
-        <w:t xml:space="preserve">סעיף </w:t>
-      </w:r>
-      <w:r>
-        <w:rPr>
-          <w:rFonts w:asciiTheme="minorHAnsi" w:hAnsiTheme="minorHAnsi" w:cstheme="minorHAnsi" w:hint="cs"/>
-          <w:sz w:val="22"/>
-          <w:szCs w:val="22"/>
-          <w:u w:val="single"/>
-          <w:rtl/>
-        </w:rPr>
-        <w:t>7</w:t>
-      </w:r>
-    </w:p>
-    <w:p>
-      <w:pPr>
-        <w:rPr>
-          <w:rFonts w:asciiTheme="minorHAnsi" w:hAnsiTheme="minorHAnsi" w:cstheme="minorHAnsi"/>
-          <w:sz w:val="22"/>
-          <w:szCs w:val="22"/>
-          <w:rtl/>
-        </w:rPr>
-      </w:pPr>
-      <w:r>
-        <w:rPr>
-          <w:rFonts w:asciiTheme="minorHAnsi" w:hAnsiTheme="minorHAnsi" w:cstheme="minorHAnsi" w:hint="cs"/>
-          <w:sz w:val="22"/>
-          <w:szCs w:val="22"/>
-          <w:rtl/>
-        </w:rPr>
-        <w:t xml:space="preserve">סטודנט בקורס מערכות הפעלה למד על הגרעין של לינוקס בתרגולים, התלהב, והחליט לכתוב תוכנית ולבדוק אותה. </w:t>
-      </w:r>
-      <w:r>
-        <w:rPr>
-          <w:rFonts w:asciiTheme="minorHAnsi" w:hAnsiTheme="minorHAnsi" w:cstheme="minorHAnsi"/>
-          <w:sz w:val="22"/>
-          <w:szCs w:val="22"/>
-          <w:rtl/>
-        </w:rPr>
-        <w:t>נתון שבזמן שהתוכנית הייתה במצב גרעין</w:t>
-      </w:r>
-      <w:r>
-        <w:rPr>
-          <w:rFonts w:asciiTheme="minorHAnsi" w:hAnsiTheme="minorHAnsi" w:cstheme="minorHAnsi" w:hint="cs"/>
-          <w:sz w:val="22"/>
-          <w:szCs w:val="22"/>
-          <w:rtl/>
-        </w:rPr>
-        <w:t>,</w:t>
-      </w:r>
-      <w:r>
-        <w:rPr>
-          <w:rFonts w:asciiTheme="minorHAnsi" w:hAnsiTheme="minorHAnsi" w:cstheme="minorHAnsi"/>
-          <w:sz w:val="22"/>
-          <w:szCs w:val="22"/>
-          <w:rtl/>
-        </w:rPr>
-        <w:t xml:space="preserve"> </w:t>
-      </w:r>
-      <w:r>
-        <w:rPr>
-          <w:rFonts w:asciiTheme="minorHAnsi" w:hAnsiTheme="minorHAnsi" w:cstheme="minorHAnsi" w:hint="cs"/>
-          <w:sz w:val="22"/>
-          <w:szCs w:val="22"/>
-          <w:rtl/>
-        </w:rPr>
-        <w:t xml:space="preserve">הסטודנט רצה לסיים את ריצתה, ואז </w:t>
-      </w:r>
-      <w:r>
-        <w:rPr>
-          <w:rFonts w:asciiTheme="minorHAnsi" w:hAnsiTheme="minorHAnsi" w:cstheme="minorHAnsi"/>
-          <w:sz w:val="22"/>
-          <w:szCs w:val="22"/>
-          <w:rtl/>
-        </w:rPr>
-        <w:t xml:space="preserve">לחץ קודם על </w:t>
-      </w:r>
-      <w:r>
-        <w:rPr>
-          <w:rFonts w:asciiTheme="minorHAnsi" w:hAnsiTheme="minorHAnsi" w:cstheme="minorHAnsi"/>
-          <w:sz w:val="22"/>
-          <w:szCs w:val="22"/>
-        </w:rPr>
-        <w:t>CTRL+Z</w:t>
-      </w:r>
-      <w:r>
-        <w:rPr>
-          <w:rFonts w:asciiTheme="minorHAnsi" w:hAnsiTheme="minorHAnsi" w:cstheme="minorHAnsi"/>
-          <w:sz w:val="22"/>
-          <w:szCs w:val="22"/>
-          <w:rtl/>
-        </w:rPr>
-        <w:t xml:space="preserve"> ולאחר מכן על </w:t>
-      </w:r>
-      <w:r>
-        <w:rPr>
-          <w:rFonts w:asciiTheme="minorHAnsi" w:hAnsiTheme="minorHAnsi" w:cstheme="minorHAnsi"/>
-          <w:sz w:val="22"/>
-          <w:szCs w:val="22"/>
-        </w:rPr>
-        <w:t>CTRL+C</w:t>
-      </w:r>
-      <w:r>
-        <w:rPr>
-          <w:rFonts w:asciiTheme="minorHAnsi" w:hAnsiTheme="minorHAnsi" w:cstheme="minorHAnsi"/>
-          <w:sz w:val="22"/>
-          <w:szCs w:val="22"/>
-          <w:rtl/>
-        </w:rPr>
-        <w:t xml:space="preserve">. מה יתרחש כאשר התוכנית תחזור למצב משתמש?  </w:t>
-      </w:r>
-    </w:p>
-    <w:p>
-      <w:pPr>
-        <w:jc w:val="left"/>
-        <w:rPr>
-          <w:rFonts w:asciiTheme="minorHAnsi" w:hAnsiTheme="minorHAnsi" w:cstheme="minorHAnsi"/>
-          <w:rtl/>
-        </w:rPr>
-      </w:pPr>
-      <w:r>
-        <w:rPr>
-          <w:rFonts w:asciiTheme="minorHAnsi" w:hAnsiTheme="minorHAnsi" w:cstheme="minorHAnsi"/>
-          <w:rtl/>
-        </w:rPr>
-        <w:t>______________________________________________________________________________________________________________________________________________________</w:t>
-      </w:r>
-      <w:r>
-        <w:rPr>
-          <w:rFonts w:asciiTheme="minorHAnsi" w:hAnsiTheme="minorHAnsi" w:cstheme="minorHAnsi"/>
-          <w:rtl/>
-        </w:rPr>
-        <w:lastRenderedPageBreak/>
-        <w:t>______________________________________________________________________________________________________________________________________________________</w:t>
       </w:r>
     </w:p>
     <w:p>
@@ -9186,6 +10080,16 @@
                 <w:szCs w:val="22"/>
               </w:rPr>
             </w:pPr>
+            <w:r>
+              <w:rPr>
+                <w:rFonts w:asciiTheme="minorHAnsi" w:hAnsiTheme="minorHAnsi" w:cstheme="minorHAnsi" w:hint="cs"/>
+                <w:color w:val="FF0000"/>
+                <w:sz w:val="22"/>
+                <w:szCs w:val="22"/>
+                <w:rtl/>
+              </w:rPr>
+              <w:t>נכון</w:t>
+            </w:r>
           </w:p>
         </w:tc>
         <w:tc>
@@ -9209,13 +10113,99 @@
               <w:spacing w:after="0"/>
               <w:jc w:val="left"/>
               <w:rPr>
-                <w:rFonts w:asciiTheme="minorHAnsi" w:hAnsiTheme="minorHAnsi" w:cstheme="minorHAnsi"/>
+                <w:rFonts w:asciiTheme="minorHAnsi" w:hAnsiTheme="minorHAnsi" w:cstheme="minorHAnsi" w:hint="cs"/>
                 <w:color w:val="FF0000"/>
                 <w:sz w:val="22"/>
                 <w:szCs w:val="22"/>
                 <w:rtl/>
               </w:rPr>
             </w:pPr>
+            <w:r>
+              <w:rPr>
+                <w:rFonts w:asciiTheme="minorHAnsi" w:hAnsiTheme="minorHAnsi" w:cstheme="minorHAnsi" w:hint="cs"/>
+                <w:color w:val="FF0000"/>
+                <w:sz w:val="22"/>
+                <w:szCs w:val="22"/>
+                <w:rtl/>
+              </w:rPr>
+              <w:t>ב</w:t>
+            </w:r>
+            <w:r>
+              <w:rPr>
+                <w:rFonts w:asciiTheme="minorHAnsi" w:hAnsiTheme="minorHAnsi" w:cstheme="minorHAnsi"/>
+                <w:color w:val="FF0000"/>
+                <w:sz w:val="22"/>
+                <w:szCs w:val="22"/>
+              </w:rPr>
+              <w:t>Pipe</w:t>
+            </w:r>
+            <w:r>
+              <w:rPr>
+                <w:rFonts w:asciiTheme="minorHAnsi" w:hAnsiTheme="minorHAnsi" w:cstheme="minorHAnsi" w:hint="cs"/>
+                <w:color w:val="FF0000"/>
+                <w:sz w:val="22"/>
+                <w:szCs w:val="22"/>
+                <w:rtl/>
+              </w:rPr>
+              <w:t xml:space="preserve"> יש מקום מוגבל בגודל כ-</w:t>
+            </w:r>
+            <w:r>
+              <w:rPr>
+                <w:rFonts w:asciiTheme="minorHAnsi" w:hAnsiTheme="minorHAnsi" w:cstheme="minorHAnsi"/>
+                <w:color w:val="FF0000"/>
+                <w:sz w:val="22"/>
+                <w:szCs w:val="22"/>
+              </w:rPr>
+              <w:t>KB</w:t>
+            </w:r>
+            <w:r>
+              <w:rPr>
+                <w:rFonts w:asciiTheme="minorHAnsi" w:hAnsiTheme="minorHAnsi" w:cstheme="minorHAnsi" w:hint="cs"/>
+                <w:color w:val="FF0000"/>
+                <w:sz w:val="22"/>
+                <w:szCs w:val="22"/>
+                <w:rtl/>
+              </w:rPr>
+              <w:t xml:space="preserve">64, לכן כשננסה לכתוב קובץ בגודל </w:t>
+            </w:r>
+            <w:r>
+              <w:rPr>
+                <w:rFonts w:asciiTheme="minorHAnsi" w:hAnsiTheme="minorHAnsi" w:cstheme="minorHAnsi"/>
+                <w:color w:val="FF0000"/>
+                <w:sz w:val="22"/>
+                <w:szCs w:val="22"/>
+              </w:rPr>
+              <w:t>KB</w:t>
+            </w:r>
+            <w:r>
+              <w:rPr>
+                <w:rFonts w:asciiTheme="minorHAnsi" w:hAnsiTheme="minorHAnsi" w:cstheme="minorHAnsi" w:hint="cs"/>
+                <w:color w:val="FF0000"/>
+                <w:sz w:val="22"/>
+                <w:szCs w:val="22"/>
+                <w:rtl/>
+              </w:rPr>
+              <w:t>100, יכתבו רק ה</w:t>
+            </w:r>
+            <w:r>
+              <w:rPr>
+                <w:rFonts w:asciiTheme="minorHAnsi" w:hAnsiTheme="minorHAnsi" w:cstheme="minorHAnsi"/>
+                <w:color w:val="FF0000"/>
+                <w:sz w:val="22"/>
+                <w:szCs w:val="22"/>
+              </w:rPr>
+              <w:t>KB</w:t>
+            </w:r>
+            <w:r>
+              <w:rPr>
+                <w:rFonts w:asciiTheme="minorHAnsi" w:hAnsiTheme="minorHAnsi" w:cstheme="minorHAnsi" w:hint="cs"/>
+                <w:color w:val="FF0000"/>
+                <w:sz w:val="22"/>
+                <w:szCs w:val="22"/>
+                <w:rtl/>
+              </w:rPr>
+              <w:t xml:space="preserve">64 הראשונים, ואילו שאר הקובץ ימתין </w:t>
+            </w:r>
           </w:p>
         </w:tc>
       </w:tr>
@@ -9362,6 +10352,16 @@
                 <w:szCs w:val="22"/>
               </w:rPr>
             </w:pPr>
+            <w:r>
+              <w:rPr>
+                <w:rFonts w:asciiTheme="minorHAnsi" w:hAnsiTheme="minorHAnsi" w:cstheme="minorHAnsi" w:hint="cs"/>
+                <w:color w:val="FF0000"/>
+                <w:sz w:val="22"/>
+                <w:szCs w:val="22"/>
+                <w:rtl/>
+              </w:rPr>
+              <w:t>נכון</w:t>
+            </w:r>
           </w:p>
         </w:tc>
         <w:tc>
@@ -9392,6 +10392,16 @@
                 <w:rtl/>
               </w:rPr>
             </w:pPr>
+            <w:r>
+              <w:rPr>
+                <w:rFonts w:asciiTheme="minorHAnsi" w:hAnsiTheme="minorHAnsi" w:cstheme="minorHAnsi" w:hint="cs"/>
+                <w:color w:val="FF0000"/>
+                <w:sz w:val="22"/>
+                <w:szCs w:val="22"/>
+                <w:rtl/>
+              </w:rPr>
+              <w:t>קריאת מערכת זו תפקידה לסיים את התהליך הקורא ולשחרר את כל המשאבים שברשותו</w:t>
+            </w:r>
           </w:p>
         </w:tc>
       </w:tr>
@@ -9526,12 +10536,22 @@
               <w:spacing w:after="0"/>
               <w:jc w:val="left"/>
               <w:rPr>
-                <w:rFonts w:asciiTheme="minorHAnsi" w:hAnsiTheme="minorHAnsi" w:cstheme="minorHAnsi"/>
+                <w:rFonts w:asciiTheme="minorHAnsi" w:hAnsiTheme="minorHAnsi" w:cstheme="minorHAnsi" w:hint="cs"/>
                 <w:color w:val="FF0000"/>
                 <w:sz w:val="22"/>
                 <w:szCs w:val="22"/>
               </w:rPr>
             </w:pPr>
+            <w:r>
+              <w:rPr>
+                <w:rFonts w:asciiTheme="minorHAnsi" w:hAnsiTheme="minorHAnsi" w:cstheme="minorHAnsi" w:hint="cs"/>
+                <w:color w:val="FF0000"/>
+                <w:sz w:val="22"/>
+                <w:szCs w:val="22"/>
+                <w:rtl/>
+              </w:rPr>
+              <w:t>לא נכון</w:t>
+            </w:r>
           </w:p>
         </w:tc>
         <w:tc>
@@ -9555,13 +10575,163 @@
               <w:spacing w:after="0"/>
               <w:jc w:val="left"/>
               <w:rPr>
+                <w:rFonts w:asciiTheme="minorHAnsi" w:hAnsiTheme="minorHAnsi" w:cstheme="minorHAnsi" w:hint="cs"/>
+                <w:color w:val="FF0000"/>
+                <w:sz w:val="22"/>
+                <w:szCs w:val="22"/>
+                <w:rtl/>
+              </w:rPr>
+            </w:pPr>
+            <w:r>
+              <w:rPr>
+                <w:rFonts w:asciiTheme="minorHAnsi" w:hAnsiTheme="minorHAnsi" w:cstheme="minorHAnsi" w:hint="cs"/>
+                <w:color w:val="FF0000"/>
+                <w:sz w:val="22"/>
+                <w:szCs w:val="22"/>
+                <w:rtl/>
+              </w:rPr>
+              <w:t xml:space="preserve">דוגמא נגדית - </w:t>
+            </w:r>
+            <w:r>
+              <w:rPr>
+                <w:rFonts w:asciiTheme="minorHAnsi" w:hAnsiTheme="minorHAnsi" w:cstheme="minorHAnsi"/>
+                <w:color w:val="FF0000"/>
+                <w:sz w:val="22"/>
+                <w:szCs w:val="22"/>
+              </w:rPr>
+              <w:t>Pid</w:t>
+            </w:r>
+            <w:r>
+              <w:rPr>
+                <w:rFonts w:asciiTheme="minorHAnsi" w:hAnsiTheme="minorHAnsi" w:cstheme="minorHAnsi" w:hint="cs"/>
+                <w:color w:val="FF0000"/>
+                <w:sz w:val="22"/>
+                <w:szCs w:val="22"/>
+                <w:rtl/>
+              </w:rPr>
+              <w:t xml:space="preserve"> מספר 23 פנוי ולא מקושר לתהליך מסוים, לכן ברגע שתהליך בעל מספר </w:t>
+            </w:r>
+            <w:proofErr w:type="spellStart"/>
+            <w:r>
+              <w:rPr>
+                <w:rFonts w:asciiTheme="minorHAnsi" w:hAnsiTheme="minorHAnsi" w:cstheme="minorHAnsi"/>
+                <w:color w:val="FF0000"/>
+                <w:sz w:val="22"/>
+                <w:szCs w:val="22"/>
+              </w:rPr>
+              <w:t>pid_max</w:t>
+            </w:r>
+            <w:proofErr w:type="spellEnd"/>
+            <w:r>
+              <w:rPr>
+                <w:rFonts w:asciiTheme="minorHAnsi" w:hAnsiTheme="minorHAnsi" w:cstheme="minorHAnsi" w:hint="cs"/>
+                <w:color w:val="FF0000"/>
+                <w:sz w:val="22"/>
+                <w:szCs w:val="22"/>
+                <w:rtl/>
+              </w:rPr>
+              <w:t xml:space="preserve"> עושה </w:t>
+            </w:r>
+            <w:r>
+              <w:rPr>
+                <w:rFonts w:asciiTheme="minorHAnsi" w:hAnsiTheme="minorHAnsi" w:cstheme="minorHAnsi"/>
+                <w:color w:val="FF0000"/>
+                <w:sz w:val="22"/>
+                <w:szCs w:val="22"/>
+              </w:rPr>
+              <w:t>fork()</w:t>
+            </w:r>
+            <w:r>
+              <w:rPr>
+                <w:rFonts w:asciiTheme="minorHAnsi" w:hAnsiTheme="minorHAnsi" w:cstheme="minorHAnsi" w:hint="cs"/>
+                <w:color w:val="FF0000"/>
+                <w:sz w:val="22"/>
+                <w:szCs w:val="22"/>
+                <w:rtl/>
+              </w:rPr>
+              <w:t xml:space="preserve">, יש לפחות </w:t>
+            </w:r>
+            <w:proofErr w:type="spellStart"/>
+            <w:r>
+              <w:rPr>
+                <w:rFonts w:asciiTheme="minorHAnsi" w:hAnsiTheme="minorHAnsi" w:cstheme="minorHAnsi"/>
+                <w:color w:val="FF0000"/>
+                <w:sz w:val="22"/>
+                <w:szCs w:val="22"/>
+              </w:rPr>
+              <w:t>pid</w:t>
+            </w:r>
+            <w:proofErr w:type="spellEnd"/>
+            <w:r>
+              <w:rPr>
+                <w:rFonts w:asciiTheme="minorHAnsi" w:hAnsiTheme="minorHAnsi" w:cstheme="minorHAnsi" w:hint="cs"/>
+                <w:color w:val="FF0000"/>
+                <w:sz w:val="22"/>
+                <w:szCs w:val="22"/>
+                <w:rtl/>
+              </w:rPr>
+              <w:t xml:space="preserve"> אחד אפשרי שיחזור </w:t>
+            </w:r>
+            <w:r>
+              <w:rPr>
                 <w:rFonts w:asciiTheme="minorHAnsi" w:hAnsiTheme="minorHAnsi" w:cstheme="minorHAnsi"/>
                 <w:color w:val="FF0000"/>
                 <w:sz w:val="22"/>
                 <w:szCs w:val="22"/>
                 <w:rtl/>
               </w:rPr>
-            </w:pPr>
+              <w:t>–</w:t>
+            </w:r>
+            <w:r>
+              <w:rPr>
+                <w:rFonts w:asciiTheme="minorHAnsi" w:hAnsiTheme="minorHAnsi" w:cstheme="minorHAnsi" w:hint="cs"/>
+                <w:color w:val="FF0000"/>
+                <w:sz w:val="22"/>
+                <w:szCs w:val="22"/>
+                <w:rtl/>
+              </w:rPr>
+              <w:t xml:space="preserve"> 23 לדוגמא, וזה יהיה ה</w:t>
+            </w:r>
+            <w:proofErr w:type="spellStart"/>
+            <w:r>
+              <w:rPr>
+                <w:rFonts w:asciiTheme="minorHAnsi" w:hAnsiTheme="minorHAnsi" w:cstheme="minorHAnsi"/>
+                <w:color w:val="FF0000"/>
+                <w:sz w:val="22"/>
+                <w:szCs w:val="22"/>
+              </w:rPr>
+              <w:t>pid</w:t>
+            </w:r>
+            <w:proofErr w:type="spellEnd"/>
+            <w:r>
+              <w:rPr>
+                <w:rFonts w:asciiTheme="minorHAnsi" w:hAnsiTheme="minorHAnsi" w:cstheme="minorHAnsi" w:hint="cs"/>
+                <w:color w:val="FF0000"/>
+                <w:sz w:val="22"/>
+                <w:szCs w:val="22"/>
+                <w:rtl/>
+              </w:rPr>
+              <w:t xml:space="preserve"> של הבן שה</w:t>
+            </w:r>
+            <w:r>
+              <w:rPr>
+                <w:rFonts w:asciiTheme="minorHAnsi" w:hAnsiTheme="minorHAnsi" w:cstheme="minorHAnsi"/>
+                <w:color w:val="FF0000"/>
+                <w:sz w:val="22"/>
+                <w:szCs w:val="22"/>
+              </w:rPr>
+              <w:t>fork()</w:t>
+            </w:r>
+            <w:r>
+              <w:rPr>
+                <w:rFonts w:asciiTheme="minorHAnsi" w:hAnsiTheme="minorHAnsi" w:cstheme="minorHAnsi" w:hint="cs"/>
+                <w:color w:val="FF0000"/>
+                <w:sz w:val="22"/>
+                <w:szCs w:val="22"/>
+                <w:rtl/>
+              </w:rPr>
+              <w:t xml:space="preserve"> יצר.</w:t>
+            </w:r>
           </w:p>
         </w:tc>
       </w:tr>
@@ -9664,7 +10834,29 @@
           <w:szCs w:val="22"/>
           <w:rtl/>
         </w:rPr>
-        <w:t>למעבר מיידי ממצב משתמש ב</w:t>
+        <w:t xml:space="preserve">למעבר </w:t>
+      </w:r>
+      <w:proofErr w:type="spellStart"/>
+      <w:r>
+        <w:rPr>
+          <w:rFonts w:asciiTheme="minorHAnsi" w:hAnsiTheme="minorHAnsi" w:cstheme="minorHAnsi"/>
+          <w:color w:val="000000"/>
+          <w:sz w:val="22"/>
+          <w:szCs w:val="22"/>
+          <w:rtl/>
+        </w:rPr>
+        <w:t>מיידי</w:t>
+      </w:r>
+      <w:proofErr w:type="spellEnd"/>
+      <w:r>
+        <w:rPr>
+          <w:rFonts w:asciiTheme="minorHAnsi" w:hAnsiTheme="minorHAnsi" w:cstheme="minorHAnsi"/>
+          <w:color w:val="000000"/>
+          <w:sz w:val="22"/>
+          <w:szCs w:val="22"/>
+          <w:rtl/>
+        </w:rPr>
+        <w:t xml:space="preserve"> ממצב משתמש ב</w:t>
       </w:r>
       <w:r>
         <w:rPr>
@@ -10471,13 +11663,23 @@
         </w:rPr>
         <w:t xml:space="preserve"> של לינוקס על קריאות המערכת </w:t>
       </w:r>
-      <w:r>
-        <w:rPr>
-          <w:rFonts w:asciiTheme="minorHAnsi" w:hAnsiTheme="minorHAnsi" w:cstheme="minorHAnsi"/>
-          <w:sz w:val="22"/>
-          <w:szCs w:val="22"/>
-        </w:rPr>
-        <w:t>vmsplice()</w:t>
+      <w:proofErr w:type="spellStart"/>
+      <w:r>
+        <w:rPr>
+          <w:rFonts w:asciiTheme="minorHAnsi" w:hAnsiTheme="minorHAnsi" w:cstheme="minorHAnsi"/>
+          <w:sz w:val="22"/>
+          <w:szCs w:val="22"/>
+        </w:rPr>
+        <w:t>vmsplice</w:t>
+      </w:r>
+      <w:proofErr w:type="spellEnd"/>
+      <w:r>
+        <w:rPr>
+          <w:rFonts w:asciiTheme="minorHAnsi" w:hAnsiTheme="minorHAnsi" w:cstheme="minorHAnsi"/>
+          <w:sz w:val="22"/>
+          <w:szCs w:val="22"/>
+        </w:rPr>
+        <w:t>()</w:t>
       </w:r>
       <w:r>
         <w:rPr>
@@ -10569,6 +11771,7 @@
           <w:rtl/>
         </w:rPr>
       </w:pPr>
+      <w:proofErr w:type="gramStart"/>
       <w:r>
         <w:rPr>
           <w:rFonts w:ascii="Consolas" w:hAnsi="Consolas" w:cs="Consolas"/>
@@ -10585,7 +11788,16 @@
           <w:sz w:val="20"/>
           <w:szCs w:val="20"/>
         </w:rPr>
-        <w:t>() moves data between two file descriptors without copying</w:t>
+        <w:t>(</w:t>
+      </w:r>
+      <w:proofErr w:type="gramEnd"/>
+      <w:r>
+        <w:rPr>
+          <w:rFonts w:ascii="Consolas" w:hAnsi="Consolas" w:cs="Consolas"/>
+          <w:sz w:val="20"/>
+          <w:szCs w:val="20"/>
+        </w:rPr>
+        <w:t>) moves data between two file descriptors without copying</w:t>
       </w:r>
       <w:r>
         <w:rPr>
@@ -10664,6 +11876,8 @@
           <w:szCs w:val="20"/>
         </w:rPr>
       </w:pPr>
+      <w:proofErr w:type="spellStart"/>
+      <w:proofErr w:type="gramStart"/>
       <w:r>
         <w:rPr>
           <w:rFonts w:ascii="Consolas" w:hAnsi="Consolas" w:cs="Consolas"/>
@@ -10684,13 +11898,23 @@
         </w:rPr>
         <w:t>msplice</w:t>
       </w:r>
-      <w:r>
-        <w:rPr>
-          <w:rFonts w:ascii="Consolas" w:hAnsi="Consolas" w:cs="Consolas"/>
-          <w:sz w:val="20"/>
-          <w:szCs w:val="20"/>
-        </w:rPr>
-        <w:t>()</w:t>
+      <w:proofErr w:type="spellEnd"/>
+      <w:r>
+        <w:rPr>
+          <w:rFonts w:ascii="Consolas" w:hAnsi="Consolas" w:cs="Consolas"/>
+          <w:sz w:val="20"/>
+          <w:szCs w:val="20"/>
+        </w:rPr>
+        <w:t>(</w:t>
+      </w:r>
+      <w:proofErr w:type="gramEnd"/>
+      <w:r>
+        <w:rPr>
+          <w:rFonts w:ascii="Consolas" w:hAnsi="Consolas" w:cs="Consolas"/>
+          <w:sz w:val="20"/>
+          <w:szCs w:val="20"/>
+        </w:rPr>
+        <w:t>)</w:t>
       </w:r>
       <w:r>
         <w:rPr>
@@ -10777,6 +12001,7 @@
         </w:rPr>
         <w:t>הסבירו את היתרון של שימוש ב-</w:t>
       </w:r>
+      <w:proofErr w:type="spellStart"/>
       <w:r>
         <w:rPr>
           <w:rFonts w:asciiTheme="minorHAnsi" w:hAnsiTheme="minorHAnsi" w:cstheme="minorHAnsi"/>
@@ -10785,6 +12010,7 @@
         </w:rPr>
         <w:t>vmsplice</w:t>
       </w:r>
+      <w:proofErr w:type="spellEnd"/>
       <w:r>
         <w:rPr>
           <w:rFonts w:asciiTheme="minorHAnsi" w:hAnsiTheme="minorHAnsi" w:cstheme="minorHAnsi"/>
@@ -10878,16 +12104,174 @@
       <w:pPr>
         <w:jc w:val="left"/>
         <w:rPr>
-          <w:rFonts w:asciiTheme="minorHAnsi" w:hAnsiTheme="minorHAnsi" w:cstheme="minorHAnsi"/>
-          <w:rtl/>
-        </w:rPr>
-      </w:pPr>
-      <w:r>
-        <w:rPr>
-          <w:rFonts w:asciiTheme="minorHAnsi" w:hAnsiTheme="minorHAnsi" w:cstheme="minorHAnsi"/>
-          <w:rtl/>
-        </w:rPr>
-        <w:t>____________________________________________________________________________________________________________________________________________________________________________________________________________________________________________________________________________________________________________</w:t>
+          <w:rFonts w:asciiTheme="minorHAnsi" w:hAnsiTheme="minorHAnsi" w:cstheme="minorHAnsi" w:hint="cs"/>
+          <w:u w:val="single"/>
+          <w:rtl/>
+        </w:rPr>
+      </w:pPr>
+      <w:r>
+        <w:rPr>
+          <w:rFonts w:asciiTheme="minorHAnsi" w:hAnsiTheme="minorHAnsi" w:cs="Calibri"/>
+          <w:u w:val="single"/>
+          <w:rtl/>
+        </w:rPr>
+        <w:t xml:space="preserve">היתרון בשימוש </w:t>
+      </w:r>
+      <w:r>
+        <w:rPr>
+          <w:rFonts w:asciiTheme="minorHAnsi" w:hAnsiTheme="minorHAnsi" w:cs="Calibri" w:hint="cs"/>
+          <w:u w:val="single"/>
+          <w:rtl/>
+        </w:rPr>
+        <w:t>פקודה זו</w:t>
+      </w:r>
+      <w:r>
+        <w:rPr>
+          <w:rFonts w:asciiTheme="minorHAnsi" w:hAnsiTheme="minorHAnsi" w:cs="Calibri"/>
+          <w:u w:val="single"/>
+          <w:rtl/>
+        </w:rPr>
+        <w:t xml:space="preserve"> לעומת השימוש הרגיל ב-</w:t>
+      </w:r>
+      <w:r>
+        <w:rPr>
+          <w:rFonts w:asciiTheme="minorHAnsi" w:hAnsiTheme="minorHAnsi" w:cstheme="minorHAnsi"/>
+          <w:u w:val="single"/>
+        </w:rPr>
+        <w:t>pipe</w:t>
+      </w:r>
+      <w:r>
+        <w:rPr>
+          <w:rFonts w:asciiTheme="minorHAnsi" w:hAnsiTheme="minorHAnsi" w:cs="Calibri"/>
+          <w:u w:val="single"/>
+          <w:rtl/>
+        </w:rPr>
+        <w:t xml:space="preserve"> הוא החיסכון בהעתקה של המידע. בשימוש הרגיל, כאשר תהליך כותב ל-</w:t>
+      </w:r>
+      <w:r>
+        <w:rPr>
+          <w:rFonts w:asciiTheme="minorHAnsi" w:hAnsiTheme="minorHAnsi" w:cstheme="minorHAnsi"/>
+          <w:u w:val="single"/>
+        </w:rPr>
+        <w:t>pipe</w:t>
+      </w:r>
+      <w:r>
+        <w:rPr>
+          <w:rFonts w:asciiTheme="minorHAnsi" w:hAnsiTheme="minorHAnsi" w:cs="Calibri"/>
+          <w:u w:val="single"/>
+          <w:rtl/>
+        </w:rPr>
+        <w:t>, המידע מועבר לזיכרון הנמצא ב-</w:t>
+      </w:r>
+      <w:r>
+        <w:rPr>
+          <w:rFonts w:asciiTheme="minorHAnsi" w:hAnsiTheme="minorHAnsi" w:cstheme="minorHAnsi"/>
+          <w:u w:val="single"/>
+        </w:rPr>
+        <w:t>kernel space</w:t>
+      </w:r>
+      <w:r>
+        <w:rPr>
+          <w:rFonts w:asciiTheme="minorHAnsi" w:hAnsiTheme="minorHAnsi" w:cs="Calibri"/>
+          <w:u w:val="single"/>
+          <w:rtl/>
+        </w:rPr>
+        <w:t xml:space="preserve">, ולאחר מכן תהליך אחר </w:t>
+      </w:r>
+      <w:r>
+        <w:rPr>
+          <w:rFonts w:asciiTheme="minorHAnsi" w:hAnsiTheme="minorHAnsi" w:cs="Calibri"/>
+          <w:u w:val="single"/>
+          <w:rtl/>
+        </w:rPr>
+        <w:lastRenderedPageBreak/>
+        <w:t>שקורא מה-</w:t>
+      </w:r>
+      <w:r>
+        <w:rPr>
+          <w:rFonts w:asciiTheme="minorHAnsi" w:hAnsiTheme="minorHAnsi" w:cstheme="minorHAnsi"/>
+          <w:u w:val="single"/>
+        </w:rPr>
+        <w:t>pipe</w:t>
+      </w:r>
+      <w:r>
+        <w:rPr>
+          <w:rFonts w:asciiTheme="minorHAnsi" w:hAnsiTheme="minorHAnsi" w:cs="Calibri"/>
+          <w:u w:val="single"/>
+          <w:rtl/>
+        </w:rPr>
+        <w:t xml:space="preserve"> שואב את המידע מאותו אזור – מה שעשוי לכלול העתקות מיותרות בין זיכרון המשתמש לזיכרון הליבה. לעומת זאת, </w:t>
+      </w:r>
+      <w:proofErr w:type="spellStart"/>
+      <w:r>
+        <w:rPr>
+          <w:rFonts w:asciiTheme="minorHAnsi" w:hAnsiTheme="minorHAnsi" w:cstheme="minorHAnsi"/>
+          <w:u w:val="single"/>
+        </w:rPr>
+        <w:t>vmsplice</w:t>
+      </w:r>
+      <w:proofErr w:type="spellEnd"/>
+      <w:r>
+        <w:rPr>
+          <w:rFonts w:asciiTheme="minorHAnsi" w:hAnsiTheme="minorHAnsi" w:cstheme="minorHAnsi" w:hint="cs"/>
+          <w:u w:val="single"/>
+          <w:rtl/>
+        </w:rPr>
+        <w:t xml:space="preserve">, המבוססת על </w:t>
+      </w:r>
+      <w:r>
+        <w:rPr>
+          <w:rFonts w:asciiTheme="minorHAnsi" w:hAnsiTheme="minorHAnsi" w:cstheme="minorHAnsi"/>
+          <w:u w:val="single"/>
+        </w:rPr>
+        <w:t>splice</w:t>
+      </w:r>
+      <w:r>
+        <w:rPr>
+          <w:rFonts w:asciiTheme="minorHAnsi" w:hAnsiTheme="minorHAnsi" w:cstheme="minorHAnsi" w:hint="cs"/>
+          <w:u w:val="single"/>
+          <w:rtl/>
+        </w:rPr>
+        <w:t>,</w:t>
+      </w:r>
+      <w:r>
+        <w:rPr>
+          <w:rFonts w:asciiTheme="minorHAnsi" w:hAnsiTheme="minorHAnsi" w:cs="Calibri"/>
+          <w:u w:val="single"/>
+          <w:rtl/>
+        </w:rPr>
+        <w:t xml:space="preserve"> מאפשרת לקשר ישירות בין דפי זיכרון של תהליך המשתמש לבין קצוות ה-</w:t>
+      </w:r>
+      <w:r>
+        <w:rPr>
+          <w:rFonts w:asciiTheme="minorHAnsi" w:hAnsiTheme="minorHAnsi" w:cstheme="minorHAnsi"/>
+          <w:u w:val="single"/>
+        </w:rPr>
+        <w:t>pipe</w:t>
+      </w:r>
+      <w:r>
+        <w:rPr>
+          <w:rFonts w:asciiTheme="minorHAnsi" w:hAnsiTheme="minorHAnsi" w:cs="Calibri"/>
+          <w:u w:val="single"/>
+          <w:rtl/>
+        </w:rPr>
+        <w:t xml:space="preserve">, ובכך לחסוך את הצורך בהעתקה, לשפר את הביצועים ולצמצם שימוש בזיכרון – במיוחד כאשר </w:t>
+      </w:r>
+      <w:r>
+        <w:rPr>
+          <w:rFonts w:asciiTheme="minorHAnsi" w:hAnsiTheme="minorHAnsi" w:cs="Calibri" w:hint="cs"/>
+          <w:u w:val="single"/>
+          <w:rtl/>
+        </w:rPr>
+        <w:t>נעבוד</w:t>
+      </w:r>
+      <w:r>
+        <w:rPr>
+          <w:rFonts w:asciiTheme="minorHAnsi" w:hAnsiTheme="minorHAnsi" w:cs="Calibri"/>
+          <w:u w:val="single"/>
+          <w:rtl/>
+        </w:rPr>
+        <w:t xml:space="preserve"> עם כמויות גדולות של נתונים.</w:t>
       </w:r>
     </w:p>
     <w:p>
@@ -10966,7 +12350,6 @@
           <w:u w:val="single"/>
           <w:rtl/>
         </w:rPr>
-        <w:lastRenderedPageBreak/>
         <w:t xml:space="preserve">סעיף </w:t>
       </w:r>
       <w:r>
@@ -11149,6 +12532,7 @@
         </w:rPr>
         <w:t xml:space="preserve"> </w:t>
       </w:r>
+      <w:proofErr w:type="gramStart"/>
       <w:r>
         <w:rPr>
           <w:rFonts w:ascii="Consolas" w:hAnsi="Consolas"/>
@@ -11167,6 +12551,7 @@
         </w:rPr>
         <w:t>(){</w:t>
       </w:r>
+      <w:proofErr w:type="gramEnd"/>
     </w:p>
     <w:p>
       <w:pPr>
@@ -11190,6 +12575,7 @@
         </w:rPr>
         <w:t xml:space="preserve">    </w:t>
       </w:r>
+      <w:proofErr w:type="spellStart"/>
       <w:r>
         <w:rPr>
           <w:rFonts w:ascii="Consolas" w:hAnsi="Consolas"/>
@@ -11197,8 +12583,19 @@
           <w:sz w:val="18"/>
           <w:szCs w:val="18"/>
         </w:rPr>
-        <w:t>external_function</w:t>
-      </w:r>
+        <w:t>external_</w:t>
+      </w:r>
+      <w:proofErr w:type="gramStart"/>
+      <w:r>
+        <w:rPr>
+          <w:rFonts w:ascii="Consolas" w:hAnsi="Consolas"/>
+          <w:color w:val="D2A8FF"/>
+          <w:sz w:val="18"/>
+          <w:szCs w:val="18"/>
+        </w:rPr>
+        <w:t>function</w:t>
+      </w:r>
+      <w:proofErr w:type="spellEnd"/>
       <w:r>
         <w:rPr>
           <w:rFonts w:ascii="Consolas" w:hAnsi="Consolas"/>
@@ -11206,7 +12603,17 @@
           <w:sz w:val="18"/>
           <w:szCs w:val="18"/>
         </w:rPr>
-        <w:t>();</w:t>
+        <w:t>(</w:t>
+      </w:r>
+      <w:proofErr w:type="gramEnd"/>
+      <w:r>
+        <w:rPr>
+          <w:rFonts w:ascii="Consolas" w:hAnsi="Consolas"/>
+          <w:color w:val="E6EDF3"/>
+          <w:sz w:val="18"/>
+          <w:szCs w:val="18"/>
+        </w:rPr>
+        <w:t>);</w:t>
       </w:r>
       <w:r>
         <w:rPr>
@@ -11281,6 +12688,7 @@
         </w:rPr>
         <w:t xml:space="preserve"> </w:t>
       </w:r>
+      <w:proofErr w:type="gramStart"/>
       <w:r>
         <w:rPr>
           <w:rFonts w:ascii="Consolas" w:hAnsi="Consolas"/>
@@ -11299,6 +12707,7 @@
         </w:rPr>
         <w:t>;</w:t>
       </w:r>
+      <w:proofErr w:type="gramEnd"/>
     </w:p>
     <w:p>
       <w:pPr>
@@ -11732,6 +13141,7 @@
         </w:rPr>
         <w:t xml:space="preserve"> ומשתמשת ב-</w:t>
       </w:r>
+      <w:proofErr w:type="spellStart"/>
       <w:r>
         <w:rPr>
           <w:rFonts w:asciiTheme="minorHAnsi" w:hAnsiTheme="minorHAnsi" w:cstheme="minorHAnsi"/>
@@ -11740,6 +13150,7 @@
         </w:rPr>
         <w:t>fifo</w:t>
       </w:r>
+      <w:proofErr w:type="spellEnd"/>
       <w:r>
         <w:rPr>
           <w:rFonts w:asciiTheme="minorHAnsi" w:hAnsiTheme="minorHAnsi" w:cstheme="minorHAnsi" w:hint="cs"/>
@@ -11783,21 +13194,6 @@
           <w:rtl/>
         </w:rPr>
         <w:t>. כתבו חיסרון אחד ויתרון אחד לגישה זו.</w:t>
-      </w:r>
-    </w:p>
-    <w:p>
-      <w:pPr>
-        <w:jc w:val="left"/>
-        <w:rPr>
-          <w:rFonts w:asciiTheme="minorHAnsi" w:hAnsiTheme="minorHAnsi" w:cstheme="minorHAnsi"/>
-        </w:rPr>
-      </w:pPr>
-      <w:r>
-        <w:rPr>
-          <w:rFonts w:asciiTheme="minorHAnsi" w:hAnsiTheme="minorHAnsi" w:cstheme="minorHAnsi"/>
-          <w:rtl/>
-        </w:rPr>
-        <w:t>____________________________________________________________________________________________________________________________________________________________________________________________________________________________________________________________________________________________________________</w:t>
       </w:r>
     </w:p>
     <w:p>
@@ -11806,12 +13202,179 @@
         <w:jc w:val="left"/>
         <w:rPr>
           <w:rFonts w:asciiTheme="minorHAnsi" w:hAnsiTheme="minorHAnsi" w:cstheme="minorHAnsi"/>
-          <w:color w:val="FF0000"/>
-          <w:sz w:val="22"/>
-          <w:szCs w:val="22"/>
-          <w:rtl/>
-        </w:rPr>
-      </w:pPr>
+          <w:u w:val="single"/>
+          <w:rtl/>
+        </w:rPr>
+      </w:pPr>
+      <w:r>
+        <w:rPr>
+          <w:rFonts w:asciiTheme="minorHAnsi" w:hAnsiTheme="minorHAnsi" w:cstheme="minorHAnsi" w:hint="cs"/>
+          <w:u w:val="single"/>
+          <w:rtl/>
+        </w:rPr>
+        <w:t xml:space="preserve">חסרון בגישה זו </w:t>
+      </w:r>
+      <w:r>
+        <w:rPr>
+          <w:rFonts w:asciiTheme="minorHAnsi" w:hAnsiTheme="minorHAnsi" w:cstheme="minorHAnsi"/>
+          <w:u w:val="single"/>
+          <w:rtl/>
+        </w:rPr>
+        <w:t>–</w:t>
+      </w:r>
+      <w:r>
+        <w:rPr>
+          <w:rFonts w:asciiTheme="minorHAnsi" w:hAnsiTheme="minorHAnsi" w:cstheme="minorHAnsi" w:hint="cs"/>
+          <w:u w:val="single"/>
+          <w:rtl/>
+        </w:rPr>
+        <w:t xml:space="preserve"> </w:t>
+      </w:r>
+      <w:proofErr w:type="spellStart"/>
+      <w:r>
+        <w:rPr>
+          <w:rFonts w:asciiTheme="minorHAnsi" w:hAnsiTheme="minorHAnsi" w:cstheme="minorHAnsi"/>
+          <w:u w:val="single"/>
+        </w:rPr>
+        <w:t>fifo</w:t>
+      </w:r>
+      <w:proofErr w:type="spellEnd"/>
+      <w:r>
+        <w:rPr>
+          <w:rFonts w:asciiTheme="minorHAnsi" w:hAnsiTheme="minorHAnsi" w:cstheme="minorHAnsi" w:hint="cs"/>
+          <w:u w:val="single"/>
+          <w:rtl/>
+        </w:rPr>
+        <w:t xml:space="preserve"> הינו </w:t>
+      </w:r>
+      <w:r>
+        <w:rPr>
+          <w:rFonts w:asciiTheme="minorHAnsi" w:hAnsiTheme="minorHAnsi" w:cstheme="minorHAnsi"/>
+          <w:u w:val="single"/>
+        </w:rPr>
+        <w:t>pipe</w:t>
+      </w:r>
+      <w:r>
+        <w:rPr>
+          <w:rFonts w:asciiTheme="minorHAnsi" w:hAnsiTheme="minorHAnsi" w:cstheme="minorHAnsi" w:hint="cs"/>
+          <w:u w:val="single"/>
+          <w:rtl/>
+        </w:rPr>
+        <w:t xml:space="preserve"> "ציבורי", כלומר כל התהליכים במכונה יכולים לגשת אליו, ולכן אם נרצה לתקשר בין תהליך האב לתהליך הבן בצורה מסודרת, לא נוכל להבטיח כי תהליך צד שלישי לא ייקח חלק בצינור זה ויקרא\ יכניס ערכים שיראה לנכון. לכן התקשורת בין התהליכים יכולה להיפגע.</w:t>
+      </w:r>
+    </w:p>
+    <w:p>
+      <w:pPr>
+        <w:spacing w:after="0"/>
+        <w:jc w:val="left"/>
+        <w:rPr>
+          <w:rFonts w:asciiTheme="minorHAnsi" w:hAnsiTheme="minorHAnsi" w:cstheme="minorHAnsi" w:hint="cs"/>
+          <w:u w:val="single"/>
+          <w:rtl/>
+        </w:rPr>
+      </w:pPr>
+      <w:r>
+        <w:rPr>
+          <w:rFonts w:asciiTheme="minorHAnsi" w:hAnsiTheme="minorHAnsi" w:cstheme="minorHAnsi" w:hint="cs"/>
+          <w:u w:val="single"/>
+          <w:rtl/>
+        </w:rPr>
+        <w:t xml:space="preserve">יתרון בגישה זו </w:t>
+      </w:r>
+      <w:r>
+        <w:rPr>
+          <w:rFonts w:asciiTheme="minorHAnsi" w:hAnsiTheme="minorHAnsi" w:cstheme="minorHAnsi"/>
+          <w:u w:val="single"/>
+          <w:rtl/>
+        </w:rPr>
+        <w:t>–</w:t>
+      </w:r>
+      <w:r>
+        <w:rPr>
+          <w:rFonts w:asciiTheme="minorHAnsi" w:hAnsiTheme="minorHAnsi" w:cstheme="minorHAnsi" w:hint="cs"/>
+          <w:u w:val="single"/>
+          <w:rtl/>
+        </w:rPr>
+        <w:t xml:space="preserve"> </w:t>
+      </w:r>
+      <w:proofErr w:type="spellStart"/>
+      <w:r>
+        <w:rPr>
+          <w:rFonts w:asciiTheme="minorHAnsi" w:hAnsiTheme="minorHAnsi" w:cstheme="minorHAnsi"/>
+          <w:u w:val="single"/>
+        </w:rPr>
+        <w:t>fifo</w:t>
+      </w:r>
+      <w:proofErr w:type="spellEnd"/>
+      <w:r>
+        <w:rPr>
+          <w:rFonts w:asciiTheme="minorHAnsi" w:hAnsiTheme="minorHAnsi" w:cstheme="minorHAnsi" w:hint="cs"/>
+          <w:u w:val="single"/>
+          <w:rtl/>
+        </w:rPr>
+        <w:t xml:space="preserve"> הינו ערוץ תקשורת דו כיווני בעל </w:t>
+      </w:r>
+      <w:r>
+        <w:rPr>
+          <w:rFonts w:asciiTheme="minorHAnsi" w:hAnsiTheme="minorHAnsi" w:cstheme="minorHAnsi"/>
+          <w:u w:val="single"/>
+        </w:rPr>
+        <w:t>FD</w:t>
+      </w:r>
+      <w:r>
+        <w:rPr>
+          <w:rFonts w:asciiTheme="minorHAnsi" w:hAnsiTheme="minorHAnsi" w:cstheme="minorHAnsi" w:hint="cs"/>
+          <w:u w:val="single"/>
+          <w:rtl/>
+        </w:rPr>
+        <w:t xml:space="preserve"> יחיד (אשר ניתן לבצע קריאה וכתיבה דרך אותו </w:t>
+      </w:r>
+      <w:r>
+        <w:rPr>
+          <w:rFonts w:asciiTheme="minorHAnsi" w:hAnsiTheme="minorHAnsi" w:cstheme="minorHAnsi"/>
+          <w:u w:val="single"/>
+        </w:rPr>
+        <w:t>FD</w:t>
+      </w:r>
+      <w:r>
+        <w:rPr>
+          <w:rFonts w:asciiTheme="minorHAnsi" w:hAnsiTheme="minorHAnsi" w:cstheme="minorHAnsi" w:hint="cs"/>
+          <w:u w:val="single"/>
+          <w:rtl/>
+        </w:rPr>
+        <w:t xml:space="preserve">) </w:t>
+      </w:r>
+      <w:r>
+        <w:rPr>
+          <w:rFonts w:asciiTheme="minorHAnsi" w:hAnsiTheme="minorHAnsi" w:cstheme="minorHAnsi" w:hint="cs"/>
+          <w:u w:val="single"/>
+          <w:rtl/>
+        </w:rPr>
+        <w:t xml:space="preserve">לכן </w:t>
+      </w:r>
+      <w:r>
+        <w:rPr>
+          <w:rFonts w:asciiTheme="minorHAnsi" w:hAnsiTheme="minorHAnsi" w:cstheme="minorHAnsi" w:hint="cs"/>
+          <w:u w:val="single"/>
+          <w:rtl/>
+        </w:rPr>
+        <w:t>קריאה וכתיבה לקובץ תוכל להתבצע בצורה קלה יותר לשני הכיוונים עבור תהליך האב והבן, בלי צורך לסגור קצוות מסוימים של ה</w:t>
+      </w:r>
+      <w:r>
+        <w:rPr>
+          <w:rFonts w:asciiTheme="minorHAnsi" w:hAnsiTheme="minorHAnsi" w:cstheme="minorHAnsi"/>
+          <w:u w:val="single"/>
+        </w:rPr>
+        <w:t>pipe</w:t>
+      </w:r>
+      <w:r>
+        <w:rPr>
+          <w:rFonts w:asciiTheme="minorHAnsi" w:hAnsiTheme="minorHAnsi" w:cstheme="minorHAnsi" w:hint="cs"/>
+          <w:u w:val="single"/>
+          <w:rtl/>
+        </w:rPr>
+        <w:t xml:space="preserve"> ולפתוח אחרים אם נרצה לשנות כל פעם את כיוון התקשורת בין האב לבן.</w:t>
+      </w:r>
     </w:p>
     <w:sectPr>
       <w:headerReference w:type="even" r:id="rId12"/>
@@ -18984,6 +20547,14 @@
 </file>
 
 <file path=customXml/item1.xml><?xml version="1.0" encoding="utf-8"?>
+<p:properties xmlns:p="http://schemas.microsoft.com/office/2006/metadata/properties" xmlns:xsi="http://www.w3.org/2001/XMLSchema-instance" xmlns:pc="http://schemas.microsoft.com/office/infopath/2007/PartnerControls">
+  <documentManagement>
+    <_activity xmlns="6945af98-e67a-47d7-a2d6-97981bd2f36c" xsi:nil="true"/>
+  </documentManagement>
+</p:properties>
+</file>
+
+<file path=customXml/item2.xml><?xml version="1.0" encoding="utf-8"?>
 <ct:contentTypeSchema xmlns:ct="http://schemas.microsoft.com/office/2006/metadata/contentType" xmlns:ma="http://schemas.microsoft.com/office/2006/metadata/properties/metaAttributes" ct:_="" ma:_="" ma:contentTypeName="Document" ma:contentTypeID="0x010100631546E65AEDBA4B81035C1D60FF02E9" ma:contentTypeVersion="17" ma:contentTypeDescription="Create a new document." ma:contentTypeScope="" ma:versionID="4cacf57f0b180660c6c9cc8d2a14659e">
   <xsd:schema xmlns:xsd="http://www.w3.org/2001/XMLSchema" xmlns:xs="http://www.w3.org/2001/XMLSchema" xmlns:p="http://schemas.microsoft.com/office/2006/metadata/properties" xmlns:ns3="6945af98-e67a-47d7-a2d6-97981bd2f36c" xmlns:ns4="f9eb54e3-0137-4ef0-a01c-e2b6a257eece" targetNamespace="http://schemas.microsoft.com/office/2006/metadata/properties" ma:root="true" ma:fieldsID="36d8e932ff91184cf232be9013b74fa8" ns3:_="" ns4:_="">
     <xsd:import namespace="6945af98-e67a-47d7-a2d6-97981bd2f36c"/>
@@ -19230,19 +20801,7 @@
 </ct:contentTypeSchema>
 </file>
 
-<file path=customXml/item2.xml><?xml version="1.0" encoding="utf-8"?>
-<p:properties xmlns:p="http://schemas.microsoft.com/office/2006/metadata/properties" xmlns:xsi="http://www.w3.org/2001/XMLSchema-instance" xmlns:pc="http://schemas.microsoft.com/office/infopath/2007/PartnerControls">
-  <documentManagement>
-    <_activity xmlns="6945af98-e67a-47d7-a2d6-97981bd2f36c" xsi:nil="true"/>
-  </documentManagement>
-</p:properties>
-</file>
-
 <file path=customXml/item3.xml><?xml version="1.0" encoding="utf-8"?>
-<b:Sources xmlns:b="http://schemas.openxmlformats.org/officeDocument/2006/bibliography" xmlns="http://schemas.openxmlformats.org/officeDocument/2006/bibliography" SelectedStyle="\APASixthEditionOfficeOnline.xsl" StyleName="APA" Version="6"/>
-</file>
-
-<file path=customXml/item4.xml><?xml version="1.0" encoding="utf-8"?>
 <?mso-contentType ?>
 <FormTemplates xmlns="http://schemas.microsoft.com/sharepoint/v3/contenttype/forms">
   <Display>DocumentLibraryForm</Display>
@@ -19251,7 +20810,21 @@
 </FormTemplates>
 </file>
 
+<file path=customXml/item4.xml><?xml version="1.0" encoding="utf-8"?>
+<b:Sources xmlns:b="http://schemas.openxmlformats.org/officeDocument/2006/bibliography" xmlns="http://schemas.openxmlformats.org/officeDocument/2006/bibliography" SelectedStyle="\APASixthEditionOfficeOnline.xsl" StyleName="APA" Version="6"/>
+</file>
+
 <file path=customXml/itemProps1.xml><?xml version="1.0" encoding="utf-8"?>
+<ds:datastoreItem xmlns:ds="http://schemas.openxmlformats.org/officeDocument/2006/customXml" ds:itemID="{9C934F31-FD76-4D20-91B6-D16174015584}">
+  <ds:schemaRefs>
+    <ds:schemaRef ds:uri="http://schemas.microsoft.com/office/2006/metadata/properties"/>
+    <ds:schemaRef ds:uri="http://schemas.microsoft.com/office/infopath/2007/PartnerControls"/>
+    <ds:schemaRef ds:uri="6945af98-e67a-47d7-a2d6-97981bd2f36c"/>
+  </ds:schemaRefs>
+</ds:datastoreItem>
+</file>
+
+<file path=customXml/itemProps2.xml><?xml version="1.0" encoding="utf-8"?>
 <ds:datastoreItem xmlns:ds="http://schemas.openxmlformats.org/officeDocument/2006/customXml" ds:itemID="{DC27C5A4-FF10-4A63-92E8-A9EB6DADC59C}">
   <ds:schemaRefs>
     <ds:schemaRef ds:uri="http://schemas.microsoft.com/office/2006/metadata/contentType"/>
@@ -19270,28 +20843,18 @@
 </ds:datastoreItem>
 </file>
 
-<file path=customXml/itemProps2.xml><?xml version="1.0" encoding="utf-8"?>
-<ds:datastoreItem xmlns:ds="http://schemas.openxmlformats.org/officeDocument/2006/customXml" ds:itemID="{9C934F31-FD76-4D20-91B6-D16174015584}">
+<file path=customXml/itemProps3.xml><?xml version="1.0" encoding="utf-8"?>
+<ds:datastoreItem xmlns:ds="http://schemas.openxmlformats.org/officeDocument/2006/customXml" ds:itemID="{D07E0351-5DFD-4A7C-8B56-16295755E874}">
   <ds:schemaRefs>
-    <ds:schemaRef ds:uri="http://schemas.microsoft.com/office/2006/metadata/properties"/>
-    <ds:schemaRef ds:uri="http://schemas.microsoft.com/office/infopath/2007/PartnerControls"/>
-    <ds:schemaRef ds:uri="6945af98-e67a-47d7-a2d6-97981bd2f36c"/>
+    <ds:schemaRef ds:uri="http://schemas.microsoft.com/sharepoint/v3/contenttype/forms"/>
   </ds:schemaRefs>
 </ds:datastoreItem>
 </file>
 
-<file path=customXml/itemProps3.xml><?xml version="1.0" encoding="utf-8"?>
+<file path=customXml/itemProps4.xml><?xml version="1.0" encoding="utf-8"?>
 <ds:datastoreItem xmlns:ds="http://schemas.openxmlformats.org/officeDocument/2006/customXml" ds:itemID="{F57AC30F-FBA1-46F0-81B4-5DB3118B97D1}">
   <ds:schemaRefs>
     <ds:schemaRef ds:uri="http://schemas.openxmlformats.org/officeDocument/2006/bibliography"/>
   </ds:schemaRefs>
 </ds:datastoreItem>
-</file>
-
-<file path=customXml/itemProps4.xml><?xml version="1.0" encoding="utf-8"?>
-<ds:datastoreItem xmlns:ds="http://schemas.openxmlformats.org/officeDocument/2006/customXml" ds:itemID="{D07E0351-5DFD-4A7C-8B56-16295755E874}">
-  <ds:schemaRefs>
-    <ds:schemaRef ds:uri="http://schemas.microsoft.com/sharepoint/v3/contenttype/forms"/>
-  </ds:schemaRefs>
-</ds:datastoreItem>
 </file>
--- a/HW1/DHW1.docx
+++ b/HW1/DHW1.docx
@@ -1069,27 +1069,7 @@
           <w:sz w:val="22"/>
           <w:szCs w:val="22"/>
         </w:rPr>
-        <w:t xml:space="preserve">send questions to the private email addresses of the </w:t>
-      </w:r>
-      <w:proofErr w:type="spellStart"/>
-      <w:r>
-        <w:rPr>
-          <w:rFonts w:asciiTheme="minorHAnsi" w:eastAsia="Source Sans Pro" w:hAnsiTheme="minorHAnsi" w:cstheme="minorHAnsi"/>
-          <w:color w:val="000000"/>
-          <w:sz w:val="22"/>
-          <w:szCs w:val="22"/>
-        </w:rPr>
-        <w:t>TAs.</w:t>
-      </w:r>
-      <w:proofErr w:type="spellEnd"/>
-      <w:r>
-        <w:rPr>
-          <w:rFonts w:asciiTheme="minorHAnsi" w:eastAsia="Source Sans Pro" w:hAnsiTheme="minorHAnsi" w:cstheme="minorHAnsi"/>
-          <w:color w:val="000000"/>
-          <w:sz w:val="22"/>
-          <w:szCs w:val="22"/>
-        </w:rPr>
-        <w:t xml:space="preserve"> </w:t>
+        <w:t xml:space="preserve">send questions to the private email addresses of the TAs. </w:t>
       </w:r>
     </w:p>
     <w:p>
@@ -1119,25 +1099,7 @@
           <w:sz w:val="22"/>
           <w:szCs w:val="22"/>
         </w:rPr>
-        <w:t xml:space="preserve">Critical updates about </w:t>
-      </w:r>
-      <w:proofErr w:type="gramStart"/>
-      <w:r>
-        <w:rPr>
-          <w:rFonts w:asciiTheme="minorHAnsi" w:eastAsia="Source Sans Pro" w:hAnsiTheme="minorHAnsi" w:cstheme="minorHAnsi"/>
-          <w:sz w:val="22"/>
-          <w:szCs w:val="22"/>
-        </w:rPr>
-        <w:t>the HW</w:t>
-      </w:r>
-      <w:proofErr w:type="gramEnd"/>
-      <w:r>
-        <w:rPr>
-          <w:rFonts w:asciiTheme="minorHAnsi" w:eastAsia="Source Sans Pro" w:hAnsiTheme="minorHAnsi" w:cstheme="minorHAnsi"/>
-          <w:sz w:val="22"/>
-          <w:szCs w:val="22"/>
-        </w:rPr>
-        <w:t xml:space="preserve"> will be published in </w:t>
+        <w:t xml:space="preserve">Critical updates about the HW will be published in </w:t>
       </w:r>
       <w:r>
         <w:rPr>
@@ -1192,23 +1154,13 @@
           <w:szCs w:val="22"/>
         </w:rPr>
       </w:pPr>
-      <w:proofErr w:type="gramStart"/>
       <w:r>
         <w:rPr>
           <w:rFonts w:asciiTheme="minorHAnsi" w:eastAsia="Source Sans Pro" w:hAnsiTheme="minorHAnsi" w:cstheme="minorHAnsi"/>
           <w:sz w:val="22"/>
           <w:szCs w:val="22"/>
         </w:rPr>
-        <w:t>A number of</w:t>
-      </w:r>
-      <w:proofErr w:type="gramEnd"/>
-      <w:r>
-        <w:rPr>
-          <w:rFonts w:asciiTheme="minorHAnsi" w:eastAsia="Source Sans Pro" w:hAnsiTheme="minorHAnsi" w:cstheme="minorHAnsi"/>
-          <w:sz w:val="22"/>
-          <w:szCs w:val="22"/>
-        </w:rPr>
-        <w:t xml:space="preserve"> guidelines to use the forum:</w:t>
+        <w:t>A number of guidelines to use the forum:</w:t>
       </w:r>
     </w:p>
     <w:p>
@@ -1270,25 +1222,7 @@
           <w:sz w:val="22"/>
           <w:szCs w:val="22"/>
         </w:rPr>
-        <w:t xml:space="preserve">Be polite, remember that course staff </w:t>
-      </w:r>
-      <w:proofErr w:type="gramStart"/>
-      <w:r>
-        <w:rPr>
-          <w:rFonts w:asciiTheme="minorHAnsi" w:eastAsia="Source Sans Pro" w:hAnsiTheme="minorHAnsi" w:cstheme="minorHAnsi"/>
-          <w:sz w:val="22"/>
-          <w:szCs w:val="22"/>
-        </w:rPr>
-        <w:t>does</w:t>
-      </w:r>
-      <w:proofErr w:type="gramEnd"/>
-      <w:r>
-        <w:rPr>
-          <w:rFonts w:asciiTheme="minorHAnsi" w:eastAsia="Source Sans Pro" w:hAnsiTheme="minorHAnsi" w:cstheme="minorHAnsi"/>
-          <w:sz w:val="22"/>
-          <w:szCs w:val="22"/>
-        </w:rPr>
-        <w:t xml:space="preserve"> this as a service for the students.</w:t>
+        <w:t>Be polite, remember that course staff does this as a service for the students.</w:t>
       </w:r>
     </w:p>
     <w:p>
@@ -1319,25 +1253,7 @@
           <w:sz w:val="22"/>
           <w:szCs w:val="22"/>
         </w:rPr>
-        <w:t xml:space="preserve">You’re not allowed to post any kind of solution and/or source code in the forum as a hint for other students; In case you feel that you </w:t>
-      </w:r>
-      <w:proofErr w:type="gramStart"/>
-      <w:r>
-        <w:rPr>
-          <w:rFonts w:asciiTheme="minorHAnsi" w:eastAsia="Source Sans Pro" w:hAnsiTheme="minorHAnsi" w:cstheme="minorHAnsi"/>
-          <w:sz w:val="22"/>
-          <w:szCs w:val="22"/>
-        </w:rPr>
-        <w:t>have to</w:t>
-      </w:r>
-      <w:proofErr w:type="gramEnd"/>
-      <w:r>
-        <w:rPr>
-          <w:rFonts w:asciiTheme="minorHAnsi" w:eastAsia="Source Sans Pro" w:hAnsiTheme="minorHAnsi" w:cstheme="minorHAnsi"/>
-          <w:sz w:val="22"/>
-          <w:szCs w:val="22"/>
-        </w:rPr>
-        <w:t xml:space="preserve"> discuss such a matter, please come to the reception hour.</w:t>
+        <w:t>You’re not allowed to post any kind of solution and/or source code in the forum as a hint for other students; In case you feel that you have to discuss such a matter, please come to the reception hour.</w:t>
       </w:r>
     </w:p>
     <w:p>
@@ -1422,18 +1338,8 @@
           <w:sz w:val="22"/>
           <w:szCs w:val="22"/>
         </w:rPr>
-        <w:t xml:space="preserve"> </w:t>
-      </w:r>
-      <w:proofErr w:type="gramStart"/>
-      <w:r>
-        <w:rPr>
-          <w:rFonts w:asciiTheme="minorHAnsi" w:eastAsia="Source Sans Pro" w:hAnsiTheme="minorHAnsi" w:cstheme="minorHAnsi"/>
-          <w:sz w:val="22"/>
-          <w:szCs w:val="22"/>
-        </w:rPr>
-        <w:t>folder .</w:t>
-      </w:r>
-      <w:proofErr w:type="gramEnd"/>
+        <w:t xml:space="preserve"> folder .</w:t>
+      </w:r>
     </w:p>
     <w:p>
       <w:pPr>
@@ -2408,7 +2314,6 @@
           <w:szCs w:val="20"/>
         </w:rPr>
       </w:pPr>
-      <w:proofErr w:type="gramStart"/>
       <w:r>
         <w:rPr>
           <w:rFonts w:ascii="Consolas" w:hAnsi="Consolas" w:cs="Consolas"/>
@@ -2418,7 +2323,6 @@
         </w:rPr>
         <w:t>#include</w:t>
       </w:r>
-      <w:proofErr w:type="gramEnd"/>
       <w:r>
         <w:rPr>
           <w:rFonts w:ascii="Consolas" w:hAnsi="Consolas" w:cs="Consolas"/>
@@ -2435,27 +2339,7 @@
           <w:sz w:val="20"/>
           <w:szCs w:val="20"/>
         </w:rPr>
-        <w:t>&lt;</w:t>
-      </w:r>
-      <w:proofErr w:type="spellStart"/>
-      <w:r>
-        <w:rPr>
-          <w:rFonts w:ascii="Consolas" w:hAnsi="Consolas" w:cs="Consolas"/>
-          <w:color w:val="CE9178"/>
-          <w:sz w:val="20"/>
-          <w:szCs w:val="20"/>
-        </w:rPr>
-        <w:t>stdio.h</w:t>
-      </w:r>
-      <w:proofErr w:type="spellEnd"/>
-      <w:r>
-        <w:rPr>
-          <w:rFonts w:ascii="Consolas" w:hAnsi="Consolas" w:cs="Consolas"/>
-          <w:color w:val="CE9178"/>
-          <w:sz w:val="20"/>
-          <w:szCs w:val="20"/>
-        </w:rPr>
-        <w:t>&gt;</w:t>
+        <w:t>&lt;stdio.h&gt;</w:t>
       </w:r>
     </w:p>
     <w:p>
@@ -2496,27 +2380,7 @@
           <w:sz w:val="20"/>
           <w:szCs w:val="20"/>
         </w:rPr>
-        <w:t>&lt;</w:t>
-      </w:r>
-      <w:proofErr w:type="spellStart"/>
-      <w:r>
-        <w:rPr>
-          <w:rFonts w:ascii="Consolas" w:hAnsi="Consolas" w:cs="Consolas"/>
-          <w:color w:val="CE9178"/>
-          <w:sz w:val="20"/>
-          <w:szCs w:val="20"/>
-        </w:rPr>
-        <w:t>unistd.h</w:t>
-      </w:r>
-      <w:proofErr w:type="spellEnd"/>
-      <w:r>
-        <w:rPr>
-          <w:rFonts w:ascii="Consolas" w:hAnsi="Consolas" w:cs="Consolas"/>
-          <w:color w:val="CE9178"/>
-          <w:sz w:val="20"/>
-          <w:szCs w:val="20"/>
-        </w:rPr>
-        <w:t>&gt;</w:t>
+        <w:t>&lt;unistd.h&gt;</w:t>
       </w:r>
     </w:p>
     <w:p>
@@ -2564,7 +2428,6 @@
         </w:rPr>
         <w:t xml:space="preserve"> </w:t>
       </w:r>
-      <w:proofErr w:type="gramStart"/>
       <w:r>
         <w:rPr>
           <w:rFonts w:ascii="Consolas" w:hAnsi="Consolas" w:cs="Consolas"/>
@@ -2581,17 +2444,7 @@
           <w:sz w:val="20"/>
           <w:szCs w:val="20"/>
         </w:rPr>
-        <w:t>(</w:t>
-      </w:r>
-      <w:proofErr w:type="gramEnd"/>
-      <w:r>
-        <w:rPr>
-          <w:rFonts w:ascii="Consolas" w:hAnsi="Consolas" w:cs="Consolas"/>
-          <w:color w:val="CCCCCC"/>
-          <w:sz w:val="20"/>
-          <w:szCs w:val="20"/>
-        </w:rPr>
-        <w:t>) {</w:t>
+        <w:t>() {</w:t>
       </w:r>
     </w:p>
     <w:p>
@@ -2634,7 +2487,6 @@
         </w:rPr>
         <w:t xml:space="preserve"> </w:t>
       </w:r>
-      <w:proofErr w:type="spellStart"/>
       <w:r>
         <w:rPr>
           <w:rFonts w:ascii="Consolas" w:hAnsi="Consolas" w:cs="Consolas"/>
@@ -2644,7 +2496,6 @@
         </w:rPr>
         <w:t>pid</w:t>
       </w:r>
-      <w:proofErr w:type="spellEnd"/>
       <w:r>
         <w:rPr>
           <w:rFonts w:ascii="Consolas" w:hAnsi="Consolas" w:cs="Consolas"/>
@@ -2672,7 +2523,6 @@
         </w:rPr>
         <w:t xml:space="preserve"> </w:t>
       </w:r>
-      <w:proofErr w:type="gramStart"/>
       <w:r>
         <w:rPr>
           <w:rFonts w:ascii="Consolas" w:hAnsi="Consolas" w:cs="Consolas"/>
@@ -2691,7 +2541,6 @@
         </w:rPr>
         <w:t>();</w:t>
       </w:r>
-      <w:proofErr w:type="gramEnd"/>
     </w:p>
     <w:p>
       <w:pPr>
@@ -2733,7 +2582,6 @@
         </w:rPr>
         <w:t xml:space="preserve"> (</w:t>
       </w:r>
-      <w:proofErr w:type="spellStart"/>
       <w:r>
         <w:rPr>
           <w:rFonts w:ascii="Consolas" w:hAnsi="Consolas" w:cs="Consolas"/>
@@ -2743,7 +2591,6 @@
         </w:rPr>
         <w:t>pid</w:t>
       </w:r>
-      <w:proofErr w:type="spellEnd"/>
       <w:r>
         <w:rPr>
           <w:rFonts w:ascii="Consolas" w:hAnsi="Consolas" w:cs="Consolas"/>
@@ -2771,7 +2618,6 @@
         </w:rPr>
         <w:t xml:space="preserve"> </w:t>
       </w:r>
-      <w:proofErr w:type="gramStart"/>
       <w:r>
         <w:rPr>
           <w:rFonts w:ascii="Consolas" w:hAnsi="Consolas" w:cs="Consolas"/>
@@ -2788,17 +2634,7 @@
           <w:sz w:val="20"/>
           <w:szCs w:val="20"/>
         </w:rPr>
-        <w:t>) {</w:t>
-      </w:r>
-      <w:proofErr w:type="gramEnd"/>
-      <w:r>
-        <w:rPr>
-          <w:rFonts w:ascii="Consolas" w:hAnsi="Consolas" w:cs="Consolas"/>
-          <w:color w:val="CCCCCC"/>
-          <w:sz w:val="20"/>
-          <w:szCs w:val="20"/>
-        </w:rPr>
-        <w:t xml:space="preserve"> </w:t>
+        <w:t xml:space="preserve">) { </w:t>
       </w:r>
     </w:p>
     <w:p>
@@ -2823,8 +2659,6 @@
         </w:rPr>
         <w:t xml:space="preserve">        </w:t>
       </w:r>
-      <w:proofErr w:type="spellStart"/>
-      <w:proofErr w:type="gramStart"/>
       <w:r>
         <w:rPr>
           <w:rFonts w:ascii="Consolas" w:hAnsi="Consolas" w:cs="Consolas"/>
@@ -2834,7 +2668,6 @@
         </w:rPr>
         <w:t>printf</w:t>
       </w:r>
-      <w:proofErr w:type="spellEnd"/>
       <w:r>
         <w:rPr>
           <w:rFonts w:ascii="Consolas" w:hAnsi="Consolas" w:cs="Consolas"/>
@@ -2844,7 +2677,6 @@
         </w:rPr>
         <w:t>(</w:t>
       </w:r>
-      <w:proofErr w:type="gramEnd"/>
       <w:r>
         <w:rPr>
           <w:rFonts w:ascii="Consolas" w:hAnsi="Consolas" w:cs="Consolas"/>
@@ -2854,7 +2686,6 @@
         </w:rPr>
         <w:t>"2"</w:t>
       </w:r>
-      <w:proofErr w:type="gramStart"/>
       <w:r>
         <w:rPr>
           <w:rFonts w:ascii="Consolas" w:hAnsi="Consolas" w:cs="Consolas"/>
@@ -2864,7 +2695,6 @@
         </w:rPr>
         <w:t>);</w:t>
       </w:r>
-      <w:proofErr w:type="gramEnd"/>
     </w:p>
     <w:p>
       <w:pPr>
@@ -2929,8 +2759,6 @@
         </w:rPr>
         <w:t xml:space="preserve">        </w:t>
       </w:r>
-      <w:proofErr w:type="spellStart"/>
-      <w:proofErr w:type="gramStart"/>
       <w:r>
         <w:rPr>
           <w:rFonts w:ascii="Consolas" w:hAnsi="Consolas" w:cs="Consolas"/>
@@ -2940,7 +2768,6 @@
         </w:rPr>
         <w:t>printf</w:t>
       </w:r>
-      <w:proofErr w:type="spellEnd"/>
       <w:r>
         <w:rPr>
           <w:rFonts w:ascii="Consolas" w:hAnsi="Consolas" w:cs="Consolas"/>
@@ -2950,7 +2777,6 @@
         </w:rPr>
         <w:t>(</w:t>
       </w:r>
-      <w:proofErr w:type="gramEnd"/>
       <w:r>
         <w:rPr>
           <w:rFonts w:ascii="Consolas" w:hAnsi="Consolas" w:cs="Consolas"/>
@@ -2960,7 +2786,6 @@
         </w:rPr>
         <w:t>"1"</w:t>
       </w:r>
-      <w:proofErr w:type="gramStart"/>
       <w:r>
         <w:rPr>
           <w:rFonts w:ascii="Consolas" w:hAnsi="Consolas" w:cs="Consolas"/>
@@ -2970,7 +2795,6 @@
         </w:rPr>
         <w:t>);</w:t>
       </w:r>
-      <w:proofErr w:type="gramEnd"/>
     </w:p>
     <w:p>
       <w:pPr>
@@ -3035,7 +2859,6 @@
         </w:rPr>
         <w:t xml:space="preserve"> </w:t>
       </w:r>
-      <w:proofErr w:type="gramStart"/>
       <w:r>
         <w:rPr>
           <w:rFonts w:ascii="Consolas" w:hAnsi="Consolas" w:cs="Consolas"/>
@@ -3054,7 +2877,6 @@
         </w:rPr>
         <w:t>;</w:t>
       </w:r>
-      <w:proofErr w:type="gramEnd"/>
     </w:p>
     <w:p>
       <w:pPr>
@@ -3433,33 +3255,24 @@
         <w:jc w:val="left"/>
         <w:textAlignment w:val="baseline"/>
         <w:rPr>
-          <w:rFonts w:asciiTheme="minorHAnsi" w:hAnsiTheme="minorHAnsi" w:cstheme="minorHAnsi"/>
-          <w:rtl/>
-        </w:rPr>
-      </w:pPr>
-      <w:r>
-        <w:rPr>
           <w:rFonts w:asciiTheme="minorHAnsi" w:hAnsiTheme="minorHAnsi" w:cstheme="minorHAnsi" w:hint="cs"/>
+          <w:rtl/>
+        </w:rPr>
+      </w:pPr>
+      <w:r>
+        <w:rPr>
+          <w:rFonts w:asciiTheme="minorHAnsi" w:hAnsiTheme="minorHAnsi" w:cstheme="minorHAnsi" w:hint="cs"/>
           <w:u w:val="single"/>
           <w:rtl/>
         </w:rPr>
         <w:t>לא ניתן. בכדי להדפיס 12 בהרצת התוכנית נרצה להבטיח כי תהליך הבן יסיים (</w:t>
       </w:r>
-      <w:proofErr w:type="spellStart"/>
-      <w:r>
-        <w:rPr>
-          <w:rFonts w:asciiTheme="minorHAnsi" w:hAnsiTheme="minorHAnsi" w:cstheme="minorHAnsi"/>
-          <w:u w:val="single"/>
-        </w:rPr>
-        <w:t>pid</w:t>
-      </w:r>
-      <w:proofErr w:type="spellEnd"/>
-      <w:r>
-        <w:rPr>
-          <w:rFonts w:asciiTheme="minorHAnsi" w:hAnsiTheme="minorHAnsi" w:cstheme="minorHAnsi"/>
-          <w:u w:val="single"/>
-        </w:rPr>
-        <w:t xml:space="preserve"> = 0</w:t>
+      <w:r>
+        <w:rPr>
+          <w:rFonts w:asciiTheme="minorHAnsi" w:hAnsiTheme="minorHAnsi" w:cstheme="minorHAnsi"/>
+          <w:u w:val="single"/>
+        </w:rPr>
+        <w:t>pid = 0</w:t>
       </w:r>
       <w:r>
         <w:rPr>
@@ -3467,7 +3280,7 @@
           <w:u w:val="single"/>
           <w:rtl/>
         </w:rPr>
-        <w:t>) וידפיס 2 רק כאשר תהליך האב יסיים וידפיס 1. אין לנו פקודה קיימת שיכולה להחליט כי תהליך בן יחכה לסיום תהליך אביו. נשים לב גם כי כאשר תהליך האב מסתיים לפני סיום הבן, הבן מתיי</w:t>
+        <w:t xml:space="preserve">) וידפיס 2 רק כאשר תהליך האב יסיים וידפיס 1. אין לנו פקודה קיימת שיכולה להחליט כי תהליך בן יחכה לסיום תהליך אביו. נשים לב </w:t>
       </w:r>
       <w:r>
         <w:rPr>
@@ -3475,7 +3288,14 @@
           <w:u w:val="single"/>
           <w:rtl/>
         </w:rPr>
-        <w:t>תם</w:t>
+        <w:t xml:space="preserve">כי פונקציית </w:t>
+      </w:r>
+      <w:r>
+        <w:rPr>
+          <w:rFonts w:asciiTheme="minorHAnsi" w:hAnsiTheme="minorHAnsi" w:cstheme="minorHAnsi"/>
+          <w:u w:val="single"/>
+        </w:rPr>
+        <w:t>waitpid()</w:t>
       </w:r>
       <w:r>
         <w:rPr>
@@ -3483,7 +3303,7 @@
           <w:u w:val="single"/>
           <w:rtl/>
         </w:rPr>
-        <w:t>.</w:t>
+        <w:t xml:space="preserve"> מחכה רק עבור הבנים של תהליך מסוים ולא יכולה לחכות ספציפית לאב.</w:t>
       </w:r>
     </w:p>
     <w:p>
@@ -3573,7 +3393,6 @@
         </w:rPr>
         <w:t>על מנת שתהליך האב ידפיס 2, ה</w:t>
       </w:r>
-      <w:proofErr w:type="spellStart"/>
       <w:r>
         <w:rPr>
           <w:rFonts w:asciiTheme="minorHAnsi" w:hAnsiTheme="minorHAnsi" w:cstheme="minorHAnsi"/>
@@ -3583,7 +3402,6 @@
         </w:rPr>
         <w:t>pid</w:t>
       </w:r>
-      <w:proofErr w:type="spellEnd"/>
       <w:r>
         <w:rPr>
           <w:rFonts w:asciiTheme="minorHAnsi" w:hAnsiTheme="minorHAnsi" w:cstheme="minorHAnsi" w:hint="cs"/>
@@ -3663,25 +3481,14 @@
         </w:rPr>
         <w:t xml:space="preserve"> </w:t>
       </w:r>
-      <w:proofErr w:type="spellStart"/>
-      <w:r>
-        <w:rPr>
-          <w:rFonts w:asciiTheme="minorHAnsi" w:hAnsiTheme="minorHAnsi" w:cstheme="minorHAnsi"/>
-          <w:sz w:val="22"/>
-          <w:szCs w:val="22"/>
-          <w:u w:val="single"/>
-        </w:rPr>
-        <w:t>pid</w:t>
-      </w:r>
-      <w:proofErr w:type="spellEnd"/>
-      <w:r>
-        <w:rPr>
-          <w:rFonts w:asciiTheme="minorHAnsi" w:hAnsiTheme="minorHAnsi" w:cstheme="minorHAnsi"/>
-          <w:sz w:val="22"/>
-          <w:szCs w:val="22"/>
-          <w:u w:val="single"/>
-        </w:rPr>
-        <w:t xml:space="preserve"> &gt;</w:t>
+      <w:r>
+        <w:rPr>
+          <w:rFonts w:asciiTheme="minorHAnsi" w:hAnsiTheme="minorHAnsi" w:cstheme="minorHAnsi"/>
+          <w:sz w:val="22"/>
+          <w:szCs w:val="22"/>
+          <w:u w:val="single"/>
+        </w:rPr>
+        <w:t>pid &gt;</w:t>
       </w:r>
       <w:r>
         <w:rPr>
@@ -3722,25 +3529,14 @@
         </w:rPr>
         <w:t xml:space="preserve"> </w:t>
       </w:r>
-      <w:proofErr w:type="spellStart"/>
-      <w:r>
-        <w:rPr>
-          <w:rFonts w:asciiTheme="minorHAnsi" w:hAnsiTheme="minorHAnsi" w:cstheme="minorHAnsi"/>
-          <w:sz w:val="22"/>
-          <w:szCs w:val="22"/>
-          <w:u w:val="single"/>
-        </w:rPr>
-        <w:t>pid</w:t>
-      </w:r>
-      <w:proofErr w:type="spellEnd"/>
-      <w:r>
-        <w:rPr>
-          <w:rFonts w:asciiTheme="minorHAnsi" w:hAnsiTheme="minorHAnsi" w:cstheme="minorHAnsi"/>
-          <w:sz w:val="22"/>
-          <w:szCs w:val="22"/>
-          <w:u w:val="single"/>
-        </w:rPr>
-        <w:t>=0</w:t>
+      <w:r>
+        <w:rPr>
+          <w:rFonts w:asciiTheme="minorHAnsi" w:hAnsiTheme="minorHAnsi" w:cstheme="minorHAnsi"/>
+          <w:sz w:val="22"/>
+          <w:szCs w:val="22"/>
+          <w:u w:val="single"/>
+        </w:rPr>
+        <w:t>pid=0</w:t>
       </w:r>
       <w:r>
         <w:rPr>
@@ -3912,7 +3708,6 @@
         </w:rPr>
         <w:t>ל</w:t>
       </w:r>
-      <w:proofErr w:type="spellStart"/>
       <w:r>
         <w:rPr>
           <w:rFonts w:asciiTheme="minorHAnsi" w:hAnsiTheme="minorHAnsi" w:cstheme="minorHAnsi"/>
@@ -3920,7 +3715,6 @@
         </w:rPr>
         <w:t>pid</w:t>
       </w:r>
-      <w:proofErr w:type="spellEnd"/>
       <w:r>
         <w:rPr>
           <w:rFonts w:asciiTheme="minorHAnsi" w:hAnsiTheme="minorHAnsi" w:cstheme="minorHAnsi" w:hint="cs"/>
@@ -4032,23 +3826,13 @@
         </w:rPr>
         <w:t>: חפשו באינטרנט את ה-</w:t>
       </w:r>
-      <w:proofErr w:type="spellStart"/>
-      <w:r>
-        <w:rPr>
-          <w:rFonts w:asciiTheme="minorHAnsi" w:hAnsiTheme="minorHAnsi" w:cstheme="minorHAnsi"/>
-          <w:sz w:val="22"/>
-          <w:szCs w:val="22"/>
-        </w:rPr>
-        <w:t>posix</w:t>
-      </w:r>
-      <w:proofErr w:type="spellEnd"/>
-      <w:r>
-        <w:rPr>
-          <w:rFonts w:asciiTheme="minorHAnsi" w:hAnsiTheme="minorHAnsi" w:cstheme="minorHAnsi"/>
-          <w:sz w:val="22"/>
-          <w:szCs w:val="22"/>
-        </w:rPr>
-        <w:t xml:space="preserve"> manual</w:t>
+      <w:r>
+        <w:rPr>
+          <w:rFonts w:asciiTheme="minorHAnsi" w:hAnsiTheme="minorHAnsi" w:cstheme="minorHAnsi"/>
+          <w:sz w:val="22"/>
+          <w:szCs w:val="22"/>
+        </w:rPr>
+        <w:t>posix manual</w:t>
       </w:r>
       <w:r>
         <w:rPr>
@@ -4132,25 +3916,7 @@
           <w:u w:val="single"/>
           <w:rtl/>
         </w:rPr>
-        <w:t xml:space="preserve">, ואז </w:t>
-      </w:r>
-      <w:proofErr w:type="spellStart"/>
-      <w:r>
-        <w:rPr>
-          <w:rFonts w:asciiTheme="minorHAnsi" w:hAnsiTheme="minorHAnsi" w:cstheme="minorHAnsi" w:hint="cs"/>
-          <w:u w:val="single"/>
-          <w:rtl/>
-        </w:rPr>
-        <w:t>יווצר</w:t>
-      </w:r>
-      <w:proofErr w:type="spellEnd"/>
-      <w:r>
-        <w:rPr>
-          <w:rFonts w:asciiTheme="minorHAnsi" w:hAnsiTheme="minorHAnsi" w:cstheme="minorHAnsi" w:hint="cs"/>
-          <w:u w:val="single"/>
-          <w:rtl/>
-        </w:rPr>
-        <w:t xml:space="preserve"> מצב בו ייגמר לנו המקום בזיכרון ונקבל שגיאה בשם </w:t>
+        <w:t xml:space="preserve">, ואז יווצר מצב בו ייגמר לנו המקום בזיכרון ונקבל שגיאה בשם </w:t>
       </w:r>
       <w:r>
         <w:rPr>
@@ -4356,23 +4122,13 @@
         </w:rPr>
         <w:t xml:space="preserve">בתרגול ראינו כיצד ממומשת קריאת המערכת </w:t>
       </w:r>
-      <w:proofErr w:type="spellStart"/>
-      <w:r>
-        <w:rPr>
-          <w:rFonts w:asciiTheme="minorHAnsi" w:hAnsiTheme="minorHAnsi" w:cstheme="minorHAnsi"/>
-          <w:sz w:val="22"/>
-          <w:szCs w:val="22"/>
-        </w:rPr>
-        <w:t>getpid</w:t>
-      </w:r>
-      <w:proofErr w:type="spellEnd"/>
-      <w:r>
-        <w:rPr>
-          <w:rFonts w:asciiTheme="minorHAnsi" w:hAnsiTheme="minorHAnsi" w:cstheme="minorHAnsi"/>
-          <w:sz w:val="22"/>
-          <w:szCs w:val="22"/>
-        </w:rPr>
-        <w:t>()</w:t>
+      <w:r>
+        <w:rPr>
+          <w:rFonts w:asciiTheme="minorHAnsi" w:hAnsiTheme="minorHAnsi" w:cstheme="minorHAnsi"/>
+          <w:sz w:val="22"/>
+          <w:szCs w:val="22"/>
+        </w:rPr>
+        <w:t>getpid()</w:t>
       </w:r>
       <w:r>
         <w:rPr>
@@ -4383,23 +4139,13 @@
         </w:rPr>
         <w:t xml:space="preserve">, סטודנט בקורס התבקש להוסיף לקוד את קריאת המערכת </w:t>
       </w:r>
-      <w:proofErr w:type="spellStart"/>
-      <w:r>
-        <w:rPr>
-          <w:rFonts w:asciiTheme="minorHAnsi" w:hAnsiTheme="minorHAnsi" w:cstheme="minorHAnsi"/>
-          <w:sz w:val="22"/>
-          <w:szCs w:val="22"/>
-        </w:rPr>
-        <w:t>getppid</w:t>
-      </w:r>
-      <w:proofErr w:type="spellEnd"/>
-      <w:r>
-        <w:rPr>
-          <w:rFonts w:asciiTheme="minorHAnsi" w:hAnsiTheme="minorHAnsi" w:cstheme="minorHAnsi"/>
-          <w:sz w:val="22"/>
-          <w:szCs w:val="22"/>
-        </w:rPr>
-        <w:t>()</w:t>
+      <w:r>
+        <w:rPr>
+          <w:rFonts w:asciiTheme="minorHAnsi" w:hAnsiTheme="minorHAnsi" w:cstheme="minorHAnsi"/>
+          <w:sz w:val="22"/>
+          <w:szCs w:val="22"/>
+        </w:rPr>
+        <w:t>getppid()</w:t>
       </w:r>
       <w:r>
         <w:rPr>
@@ -4467,7 +4213,6 @@
         </w:rPr>
         <w:t xml:space="preserve">long </w:t>
       </w:r>
-      <w:proofErr w:type="spellStart"/>
       <w:r>
         <w:rPr>
           <w:rFonts w:asciiTheme="minorHAnsi" w:hAnsiTheme="minorHAnsi" w:cstheme="minorHAnsi"/>
@@ -4498,25 +4243,14 @@
         </w:rPr>
         <w:t>id</w:t>
       </w:r>
-      <w:proofErr w:type="spellEnd"/>
-      <w:r>
-        <w:rPr>
-          <w:rFonts w:asciiTheme="minorHAnsi" w:hAnsiTheme="minorHAnsi" w:cstheme="minorHAnsi"/>
-          <w:sz w:val="22"/>
-          <w:szCs w:val="22"/>
-        </w:rPr>
-        <w:t>(</w:t>
-      </w:r>
-      <w:proofErr w:type="gramStart"/>
-      <w:r>
-        <w:rPr>
-          <w:rFonts w:asciiTheme="minorHAnsi" w:hAnsiTheme="minorHAnsi" w:cstheme="minorHAnsi"/>
-          <w:sz w:val="22"/>
-          <w:szCs w:val="22"/>
-        </w:rPr>
-        <w:t>void) {</w:t>
-      </w:r>
-      <w:proofErr w:type="gramEnd"/>
+      <w:r>
+        <w:rPr>
+          <w:rFonts w:asciiTheme="minorHAnsi" w:hAnsiTheme="minorHAnsi" w:cstheme="minorHAnsi"/>
+          <w:sz w:val="22"/>
+          <w:szCs w:val="22"/>
+        </w:rPr>
+        <w:t>(void) {</w:t>
+      </w:r>
     </w:p>
     <w:p>
       <w:pPr>
@@ -4546,30 +4280,8 @@
           <w:szCs w:val="22"/>
           <w:u w:val="single"/>
         </w:rPr>
-        <w:t>parent-&gt;</w:t>
-      </w:r>
-      <w:proofErr w:type="spellStart"/>
-      <w:proofErr w:type="gramStart"/>
-      <w:r>
-        <w:rPr>
-          <w:rFonts w:asciiTheme="minorHAnsi" w:hAnsiTheme="minorHAnsi" w:cstheme="minorHAnsi"/>
-          <w:sz w:val="22"/>
-          <w:szCs w:val="22"/>
-          <w:u w:val="single"/>
-        </w:rPr>
-        <w:t>pid</w:t>
-      </w:r>
-      <w:proofErr w:type="spellEnd"/>
-      <w:r>
-        <w:rPr>
-          <w:rFonts w:asciiTheme="minorHAnsi" w:hAnsiTheme="minorHAnsi" w:cstheme="minorHAnsi"/>
-          <w:sz w:val="22"/>
-          <w:szCs w:val="22"/>
-          <w:u w:val="single"/>
-        </w:rPr>
-        <w:t>;</w:t>
-      </w:r>
-      <w:proofErr w:type="gramEnd"/>
+        <w:t>parent-&gt;pid;</w:t>
+      </w:r>
     </w:p>
     <w:p>
       <w:pPr>
@@ -4674,7 +4386,6 @@
         </w:rPr>
         <w:t xml:space="preserve"> הנקראת </w:t>
       </w:r>
-      <w:proofErr w:type="spellStart"/>
       <w:r>
         <w:rPr>
           <w:rFonts w:asciiTheme="minorHAnsi" w:hAnsiTheme="minorHAnsi" w:cstheme="minorHAnsi"/>
@@ -4683,7 +4394,6 @@
         </w:rPr>
         <w:t>strace</w:t>
       </w:r>
-      <w:proofErr w:type="spellEnd"/>
       <w:r>
         <w:rPr>
           <w:rFonts w:asciiTheme="minorHAnsi" w:hAnsiTheme="minorHAnsi" w:cstheme="minorHAnsi"/>
@@ -4711,7 +4421,6 @@
         </w:rPr>
         <w:t xml:space="preserve"> ולראות את קריאות המערכת שנקראו בה. הסטודנט טען שאם יריץ את הפקודה </w:t>
       </w:r>
-      <w:proofErr w:type="spellStart"/>
       <w:r>
         <w:rPr>
           <w:rFonts w:asciiTheme="minorHAnsi" w:hAnsiTheme="minorHAnsi" w:cstheme="minorHAnsi"/>
@@ -4720,7 +4429,6 @@
         </w:rPr>
         <w:t>strace</w:t>
       </w:r>
-      <w:proofErr w:type="spellEnd"/>
       <w:r>
         <w:rPr>
           <w:rFonts w:asciiTheme="minorHAnsi" w:hAnsiTheme="minorHAnsi" w:cstheme="minorHAnsi"/>
@@ -4828,25 +4536,7 @@
           <w:u w:val="single"/>
           <w:rtl/>
         </w:rPr>
-        <w:t xml:space="preserve"> על מנת לסיים את ביצוע התהליך </w:t>
-      </w:r>
-      <w:proofErr w:type="spellStart"/>
-      <w:r>
-        <w:rPr>
-          <w:rFonts w:asciiTheme="minorHAnsi" w:hAnsiTheme="minorHAnsi" w:cstheme="minorHAnsi" w:hint="cs"/>
-          <w:u w:val="single"/>
-          <w:rtl/>
-        </w:rPr>
-        <w:t>ולכחרר</w:t>
-      </w:r>
-      <w:proofErr w:type="spellEnd"/>
-      <w:r>
-        <w:rPr>
-          <w:rFonts w:asciiTheme="minorHAnsi" w:hAnsiTheme="minorHAnsi" w:cstheme="minorHAnsi" w:hint="cs"/>
-          <w:u w:val="single"/>
-          <w:rtl/>
-        </w:rPr>
-        <w:t xml:space="preserve"> את כל המשאבים שברשותו,</w:t>
+        <w:t xml:space="preserve"> על מנת לסיים את ביצוע התהליך ולכחרר את כל המשאבים שברשותו,</w:t>
       </w:r>
       <w:r>
         <w:rPr>
@@ -4865,7 +4555,6 @@
         <w:lastRenderedPageBreak/>
         <w:t xml:space="preserve">בעזרת </w:t>
       </w:r>
-      <w:proofErr w:type="spellStart"/>
       <w:r>
         <w:rPr>
           <w:rFonts w:asciiTheme="minorHAnsi" w:hAnsiTheme="minorHAnsi" w:cstheme="minorHAnsi"/>
@@ -4873,7 +4562,6 @@
         </w:rPr>
         <w:t>strace</w:t>
       </w:r>
-      <w:proofErr w:type="spellEnd"/>
       <w:r>
         <w:rPr>
           <w:rFonts w:asciiTheme="minorHAnsi" w:hAnsiTheme="minorHAnsi" w:cstheme="minorHAnsi" w:hint="cs"/>
@@ -4890,7 +4578,6 @@
         </w:rPr>
         <w:t xml:space="preserve"> (גם אם קריאה זו נכתבת בפונקציית המעטפת של התוכנית שלנו, הביצוע שלה יהיה בסיום התוכנית שאנו רואים כאן ולכן </w:t>
       </w:r>
-      <w:proofErr w:type="spellStart"/>
       <w:r>
         <w:rPr>
           <w:rFonts w:asciiTheme="minorHAnsi" w:hAnsiTheme="minorHAnsi" w:cstheme="minorHAnsi"/>
@@ -4898,7 +4585,6 @@
         </w:rPr>
         <w:t>strace</w:t>
       </w:r>
-      <w:proofErr w:type="spellEnd"/>
       <w:r>
         <w:rPr>
           <w:rFonts w:asciiTheme="minorHAnsi" w:hAnsiTheme="minorHAnsi" w:cstheme="minorHAnsi" w:hint="cs"/>
@@ -6249,7 +5935,6 @@
       </w:pPr>
       <w:bookmarkStart w:id="6" w:name="OLE_LINK41"/>
       <w:bookmarkStart w:id="7" w:name="OLE_LINK42"/>
-      <w:proofErr w:type="gramStart"/>
       <w:r>
         <w:rPr>
           <w:rFonts w:ascii="Consolas" w:hAnsi="Consolas" w:cs="Consolas"/>
@@ -6259,7 +5944,6 @@
         </w:rPr>
         <w:t>#include</w:t>
       </w:r>
-      <w:proofErr w:type="gramEnd"/>
       <w:r>
         <w:rPr>
           <w:rFonts w:ascii="Consolas" w:hAnsi="Consolas" w:cs="Consolas"/>
@@ -6276,27 +5960,7 @@
           <w:sz w:val="20"/>
           <w:szCs w:val="20"/>
         </w:rPr>
-        <w:t>&lt;</w:t>
-      </w:r>
-      <w:proofErr w:type="spellStart"/>
-      <w:r>
-        <w:rPr>
-          <w:rFonts w:ascii="Consolas" w:hAnsi="Consolas" w:cs="Consolas"/>
-          <w:color w:val="CE9178"/>
-          <w:sz w:val="20"/>
-          <w:szCs w:val="20"/>
-        </w:rPr>
-        <w:t>stdio.h</w:t>
-      </w:r>
-      <w:proofErr w:type="spellEnd"/>
-      <w:r>
-        <w:rPr>
-          <w:rFonts w:ascii="Consolas" w:hAnsi="Consolas" w:cs="Consolas"/>
-          <w:color w:val="CE9178"/>
-          <w:sz w:val="20"/>
-          <w:szCs w:val="20"/>
-        </w:rPr>
-        <w:t>&gt;</w:t>
+        <w:t>&lt;stdio.h&gt;</w:t>
       </w:r>
     </w:p>
     <w:p>
@@ -6337,27 +6001,7 @@
           <w:sz w:val="20"/>
           <w:szCs w:val="20"/>
         </w:rPr>
-        <w:t>&lt;</w:t>
-      </w:r>
-      <w:proofErr w:type="spellStart"/>
-      <w:r>
-        <w:rPr>
-          <w:rFonts w:ascii="Consolas" w:hAnsi="Consolas" w:cs="Consolas"/>
-          <w:color w:val="CE9178"/>
-          <w:sz w:val="20"/>
-          <w:szCs w:val="20"/>
-        </w:rPr>
-        <w:t>signal.h</w:t>
-      </w:r>
-      <w:proofErr w:type="spellEnd"/>
-      <w:r>
-        <w:rPr>
-          <w:rFonts w:ascii="Consolas" w:hAnsi="Consolas" w:cs="Consolas"/>
-          <w:color w:val="CE9178"/>
-          <w:sz w:val="20"/>
-          <w:szCs w:val="20"/>
-        </w:rPr>
-        <w:t>&gt;</w:t>
+        <w:t>&lt;signal.h&gt;</w:t>
       </w:r>
     </w:p>
     <w:p>
@@ -6373,7 +6017,6 @@
           <w:szCs w:val="20"/>
         </w:rPr>
       </w:pPr>
-      <w:proofErr w:type="gramStart"/>
       <w:r>
         <w:rPr>
           <w:rFonts w:ascii="Consolas" w:hAnsi="Consolas" w:cs="Consolas"/>
@@ -6383,7 +6026,6 @@
         </w:rPr>
         <w:t>#include</w:t>
       </w:r>
-      <w:proofErr w:type="gramEnd"/>
       <w:r>
         <w:rPr>
           <w:rFonts w:ascii="Consolas" w:hAnsi="Consolas" w:cs="Consolas"/>
@@ -6400,27 +6042,7 @@
           <w:sz w:val="20"/>
           <w:szCs w:val="20"/>
         </w:rPr>
-        <w:t>&lt;</w:t>
-      </w:r>
-      <w:proofErr w:type="spellStart"/>
-      <w:r>
-        <w:rPr>
-          <w:rFonts w:ascii="Consolas" w:hAnsi="Consolas" w:cs="Consolas"/>
-          <w:color w:val="CE9178"/>
-          <w:sz w:val="20"/>
-          <w:szCs w:val="20"/>
-        </w:rPr>
-        <w:t>stdlib.h</w:t>
-      </w:r>
-      <w:proofErr w:type="spellEnd"/>
-      <w:r>
-        <w:rPr>
-          <w:rFonts w:ascii="Consolas" w:hAnsi="Consolas" w:cs="Consolas"/>
-          <w:color w:val="CE9178"/>
-          <w:sz w:val="20"/>
-          <w:szCs w:val="20"/>
-        </w:rPr>
-        <w:t>&gt;</w:t>
+        <w:t>&lt;stdlib.h&gt;</w:t>
       </w:r>
     </w:p>
     <w:p>
@@ -6468,7 +6090,6 @@
         </w:rPr>
         <w:t xml:space="preserve"> </w:t>
       </w:r>
-      <w:proofErr w:type="gramStart"/>
       <w:r>
         <w:rPr>
           <w:rFonts w:ascii="Consolas" w:hAnsi="Consolas" w:cs="Consolas"/>
@@ -6487,7 +6108,6 @@
         </w:rPr>
         <w:t>(</w:t>
       </w:r>
-      <w:proofErr w:type="gramEnd"/>
       <w:r>
         <w:rPr>
           <w:rFonts w:ascii="Consolas" w:hAnsi="Consolas" w:cs="Consolas"/>
@@ -6570,8 +6190,6 @@
         </w:rPr>
         <w:t xml:space="preserve">    </w:t>
       </w:r>
-      <w:proofErr w:type="spellStart"/>
-      <w:proofErr w:type="gramStart"/>
       <w:r>
         <w:rPr>
           <w:rFonts w:ascii="Consolas" w:hAnsi="Consolas" w:cs="Consolas"/>
@@ -6581,7 +6199,6 @@
         </w:rPr>
         <w:t>printf</w:t>
       </w:r>
-      <w:proofErr w:type="spellEnd"/>
       <w:r>
         <w:rPr>
           <w:rFonts w:ascii="Consolas" w:hAnsi="Consolas" w:cs="Consolas"/>
@@ -6591,7 +6208,6 @@
         </w:rPr>
         <w:t>(</w:t>
       </w:r>
-      <w:proofErr w:type="gramEnd"/>
       <w:r>
         <w:rPr>
           <w:rFonts w:ascii="Consolas" w:hAnsi="Consolas" w:cs="Consolas"/>
@@ -6646,7 +6262,6 @@
         </w:rPr>
         <w:t>signum</w:t>
       </w:r>
-      <w:proofErr w:type="gramStart"/>
       <w:r>
         <w:rPr>
           <w:rFonts w:ascii="Consolas" w:hAnsi="Consolas" w:cs="Consolas"/>
@@ -6656,7 +6271,6 @@
         </w:rPr>
         <w:t>);</w:t>
       </w:r>
-      <w:proofErr w:type="gramEnd"/>
     </w:p>
     <w:p>
       <w:pPr>
@@ -6680,7 +6294,6 @@
         </w:rPr>
         <w:t xml:space="preserve">    </w:t>
       </w:r>
-      <w:proofErr w:type="gramStart"/>
       <w:r>
         <w:rPr>
           <w:rFonts w:ascii="Consolas" w:hAnsi="Consolas" w:cs="Consolas"/>
@@ -6699,7 +6312,6 @@
         </w:rPr>
         <w:t>(</w:t>
       </w:r>
-      <w:proofErr w:type="gramEnd"/>
       <w:r>
         <w:rPr>
           <w:rFonts w:ascii="Consolas" w:hAnsi="Consolas" w:cs="Consolas"/>
@@ -6709,7 +6321,6 @@
         </w:rPr>
         <w:t>0</w:t>
       </w:r>
-      <w:proofErr w:type="gramStart"/>
       <w:r>
         <w:rPr>
           <w:rFonts w:ascii="Consolas" w:hAnsi="Consolas" w:cs="Consolas"/>
@@ -6719,7 +6330,6 @@
         </w:rPr>
         <w:t>);</w:t>
       </w:r>
-      <w:proofErr w:type="gramEnd"/>
     </w:p>
     <w:p>
       <w:pPr>
@@ -6789,7 +6399,6 @@
         </w:rPr>
         <w:t xml:space="preserve"> </w:t>
       </w:r>
-      <w:proofErr w:type="gramStart"/>
       <w:r>
         <w:rPr>
           <w:rFonts w:ascii="Consolas" w:hAnsi="Consolas" w:cs="Consolas"/>
@@ -6806,17 +6415,7 @@
           <w:sz w:val="20"/>
           <w:szCs w:val="20"/>
         </w:rPr>
-        <w:t>(</w:t>
-      </w:r>
-      <w:proofErr w:type="gramEnd"/>
-      <w:r>
-        <w:rPr>
-          <w:rFonts w:ascii="Consolas" w:hAnsi="Consolas" w:cs="Consolas"/>
-          <w:color w:val="CCCCCC"/>
-          <w:sz w:val="20"/>
-          <w:szCs w:val="20"/>
-        </w:rPr>
-        <w:t>)</w:t>
+        <w:t>()</w:t>
       </w:r>
     </w:p>
     <w:p>
@@ -6864,7 +6463,6 @@
         </w:rPr>
         <w:t xml:space="preserve">    </w:t>
       </w:r>
-      <w:proofErr w:type="gramStart"/>
       <w:r>
         <w:rPr>
           <w:rFonts w:ascii="Consolas" w:hAnsi="Consolas" w:cs="Consolas"/>
@@ -6883,7 +6481,6 @@
         </w:rPr>
         <w:t>(</w:t>
       </w:r>
-      <w:proofErr w:type="gramEnd"/>
       <w:r>
         <w:rPr>
           <w:rFonts w:ascii="Consolas" w:hAnsi="Consolas" w:cs="Consolas"/>
@@ -6911,7 +6508,6 @@
         </w:rPr>
         <w:t>handler</w:t>
       </w:r>
-      <w:proofErr w:type="gramStart"/>
       <w:r>
         <w:rPr>
           <w:rFonts w:ascii="Consolas" w:hAnsi="Consolas" w:cs="Consolas"/>
@@ -6921,7 +6517,6 @@
         </w:rPr>
         <w:t>);</w:t>
       </w:r>
-      <w:proofErr w:type="gramEnd"/>
     </w:p>
     <w:p>
       <w:pPr>
@@ -6999,7 +6594,6 @@
         </w:rPr>
         <w:t xml:space="preserve"> </w:t>
       </w:r>
-      <w:proofErr w:type="gramStart"/>
       <w:r>
         <w:rPr>
           <w:rFonts w:ascii="Consolas" w:hAnsi="Consolas" w:cs="Consolas"/>
@@ -7018,7 +6612,6 @@
         </w:rPr>
         <w:t>;</w:t>
       </w:r>
-      <w:proofErr w:type="gramEnd"/>
     </w:p>
     <w:p>
       <w:pPr>
@@ -7042,7 +6635,6 @@
         </w:rPr>
         <w:t xml:space="preserve">    </w:t>
       </w:r>
-      <w:proofErr w:type="gramStart"/>
       <w:r>
         <w:rPr>
           <w:rFonts w:ascii="Consolas" w:hAnsi="Consolas" w:cs="Consolas"/>
@@ -7061,7 +6653,6 @@
         </w:rPr>
         <w:t>(</w:t>
       </w:r>
-      <w:proofErr w:type="gramEnd"/>
       <w:r>
         <w:rPr>
           <w:rFonts w:ascii="Consolas" w:hAnsi="Consolas" w:cs="Consolas"/>
@@ -7080,7 +6671,6 @@
         </w:rPr>
         <w:t xml:space="preserve"> </w:t>
       </w:r>
-      <w:proofErr w:type="spellStart"/>
       <w:r>
         <w:rPr>
           <w:rFonts w:ascii="Consolas" w:hAnsi="Consolas" w:cs="Consolas"/>
@@ -7090,7 +6680,6 @@
         </w:rPr>
         <w:t>i</w:t>
       </w:r>
-      <w:proofErr w:type="spellEnd"/>
       <w:r>
         <w:rPr>
           <w:rFonts w:ascii="Consolas" w:hAnsi="Consolas" w:cs="Consolas"/>
@@ -7136,7 +6725,6 @@
         </w:rPr>
         <w:t xml:space="preserve">; </w:t>
       </w:r>
-      <w:proofErr w:type="spellStart"/>
       <w:r>
         <w:rPr>
           <w:rFonts w:ascii="Consolas" w:hAnsi="Consolas" w:cs="Consolas"/>
@@ -7146,7 +6734,6 @@
         </w:rPr>
         <w:t>i</w:t>
       </w:r>
-      <w:proofErr w:type="spellEnd"/>
       <w:r>
         <w:rPr>
           <w:rFonts w:ascii="Consolas" w:hAnsi="Consolas" w:cs="Consolas"/>
@@ -7201,8 +6788,6 @@
         </w:rPr>
         <w:t>--</w:t>
       </w:r>
-      <w:proofErr w:type="spellStart"/>
-      <w:proofErr w:type="gramStart"/>
       <w:r>
         <w:rPr>
           <w:rFonts w:ascii="Consolas" w:hAnsi="Consolas" w:cs="Consolas"/>
@@ -7212,7 +6797,6 @@
         </w:rPr>
         <w:t>i</w:t>
       </w:r>
-      <w:proofErr w:type="spellEnd"/>
       <w:r>
         <w:rPr>
           <w:rFonts w:ascii="Consolas" w:hAnsi="Consolas" w:cs="Consolas"/>
@@ -7222,7 +6806,6 @@
         </w:rPr>
         <w:t>) {</w:t>
       </w:r>
-      <w:proofErr w:type="gramEnd"/>
     </w:p>
     <w:p>
       <w:pPr>
@@ -7246,8 +6829,6 @@
         </w:rPr>
         <w:t xml:space="preserve">        </w:t>
       </w:r>
-      <w:proofErr w:type="spellStart"/>
-      <w:proofErr w:type="gramStart"/>
       <w:r>
         <w:rPr>
           <w:rFonts w:ascii="Consolas" w:hAnsi="Consolas" w:cs="Consolas"/>
@@ -7257,7 +6838,6 @@
         </w:rPr>
         <w:t>printf</w:t>
       </w:r>
-      <w:proofErr w:type="spellEnd"/>
       <w:r>
         <w:rPr>
           <w:rFonts w:ascii="Consolas" w:hAnsi="Consolas" w:cs="Consolas"/>
@@ -7267,7 +6847,6 @@
         </w:rPr>
         <w:t>(</w:t>
       </w:r>
-      <w:proofErr w:type="gramEnd"/>
       <w:r>
         <w:rPr>
           <w:rFonts w:ascii="Consolas" w:hAnsi="Consolas" w:cs="Consolas"/>
@@ -7349,7 +6928,6 @@
         </w:rPr>
         <w:t xml:space="preserve"> </w:t>
       </w:r>
-      <w:proofErr w:type="spellStart"/>
       <w:r>
         <w:rPr>
           <w:rFonts w:ascii="Consolas" w:hAnsi="Consolas" w:cs="Consolas"/>
@@ -7359,8 +6937,6 @@
         </w:rPr>
         <w:t>i</w:t>
       </w:r>
-      <w:proofErr w:type="spellEnd"/>
-      <w:proofErr w:type="gramStart"/>
       <w:r>
         <w:rPr>
           <w:rFonts w:ascii="Consolas" w:hAnsi="Consolas" w:cs="Consolas"/>
@@ -7370,7 +6946,6 @@
         </w:rPr>
         <w:t>);</w:t>
       </w:r>
-      <w:proofErr w:type="gramEnd"/>
     </w:p>
     <w:p>
       <w:pPr>
@@ -7417,8 +6992,6 @@
         </w:rPr>
         <w:t xml:space="preserve">    </w:t>
       </w:r>
-      <w:proofErr w:type="spellStart"/>
-      <w:proofErr w:type="gramStart"/>
       <w:r>
         <w:rPr>
           <w:rFonts w:ascii="Consolas" w:hAnsi="Consolas" w:cs="Consolas"/>
@@ -7428,7 +7001,6 @@
         </w:rPr>
         <w:t>printf</w:t>
       </w:r>
-      <w:proofErr w:type="spellEnd"/>
       <w:r>
         <w:rPr>
           <w:rFonts w:ascii="Consolas" w:hAnsi="Consolas" w:cs="Consolas"/>
@@ -7438,7 +7010,6 @@
         </w:rPr>
         <w:t>(</w:t>
       </w:r>
-      <w:proofErr w:type="gramEnd"/>
       <w:r>
         <w:rPr>
           <w:rFonts w:ascii="Consolas" w:hAnsi="Consolas" w:cs="Consolas"/>
@@ -7446,9 +7017,17 @@
           <w:sz w:val="20"/>
           <w:szCs w:val="20"/>
         </w:rPr>
-        <w:t xml:space="preserve">"Magic </w:t>
-      </w:r>
-      <w:proofErr w:type="gramStart"/>
+        <w:t>"Magic Number!</w:t>
+      </w:r>
+      <w:r>
+        <w:rPr>
+          <w:rFonts w:ascii="Consolas" w:hAnsi="Consolas" w:cs="Consolas"/>
+          <w:color w:val="D7BA7D"/>
+          <w:sz w:val="20"/>
+          <w:szCs w:val="20"/>
+        </w:rPr>
+        <w:t>\n</w:t>
+      </w:r>
       <w:r>
         <w:rPr>
           <w:rFonts w:ascii="Consolas" w:hAnsi="Consolas" w:cs="Consolas"/>
@@ -7456,37 +7035,8 @@
           <w:sz w:val="20"/>
           <w:szCs w:val="20"/>
         </w:rPr>
-        <w:t>Number!</w:t>
-      </w:r>
-      <w:r>
-        <w:rPr>
-          <w:rFonts w:ascii="Consolas" w:hAnsi="Consolas" w:cs="Consolas"/>
-          <w:color w:val="D7BA7D"/>
-          <w:sz w:val="20"/>
-          <w:szCs w:val="20"/>
-        </w:rPr>
-        <w:t>\</w:t>
-      </w:r>
-      <w:proofErr w:type="gramEnd"/>
-      <w:r>
-        <w:rPr>
-          <w:rFonts w:ascii="Consolas" w:hAnsi="Consolas" w:cs="Consolas"/>
-          <w:color w:val="D7BA7D"/>
-          <w:sz w:val="20"/>
-          <w:szCs w:val="20"/>
-        </w:rPr>
-        <w:t>n</w:t>
-      </w:r>
-      <w:r>
-        <w:rPr>
-          <w:rFonts w:ascii="Consolas" w:hAnsi="Consolas" w:cs="Consolas"/>
-          <w:color w:val="CE9178"/>
-          <w:sz w:val="20"/>
-          <w:szCs w:val="20"/>
-        </w:rPr>
         <w:t>"</w:t>
       </w:r>
-      <w:proofErr w:type="gramStart"/>
       <w:r>
         <w:rPr>
           <w:rFonts w:ascii="Consolas" w:hAnsi="Consolas" w:cs="Consolas"/>
@@ -7496,7 +7046,6 @@
         </w:rPr>
         <w:t>);</w:t>
       </w:r>
-      <w:proofErr w:type="gramEnd"/>
     </w:p>
     <w:p>
       <w:pPr>
@@ -7538,7 +7087,6 @@
         </w:rPr>
         <w:t xml:space="preserve"> </w:t>
       </w:r>
-      <w:proofErr w:type="gramStart"/>
       <w:r>
         <w:rPr>
           <w:rFonts w:ascii="Consolas" w:hAnsi="Consolas" w:cs="Consolas"/>
@@ -7557,7 +7105,6 @@
         </w:rPr>
         <w:t>;</w:t>
       </w:r>
-      <w:proofErr w:type="gramEnd"/>
     </w:p>
     <w:p>
       <w:pPr>
@@ -7739,27 +7286,35 @@
     <w:p>
       <w:pPr>
         <w:rPr>
+          <w:rFonts w:asciiTheme="minorHAnsi" w:hAnsiTheme="minorHAnsi" w:cstheme="minorHAnsi"/>
+          <w:sz w:val="22"/>
+          <w:szCs w:val="22"/>
+          <w:u w:val="single"/>
+          <w:rtl/>
+        </w:rPr>
+      </w:pPr>
+      <w:r>
+        <w:rPr>
           <w:rFonts w:asciiTheme="minorHAnsi" w:hAnsiTheme="minorHAnsi" w:cstheme="minorHAnsi" w:hint="cs"/>
-          <w:sz w:val="22"/>
-          <w:szCs w:val="22"/>
-          <w:u w:val="single"/>
-          <w:rtl/>
-        </w:rPr>
-      </w:pPr>
+          <w:u w:val="single"/>
+          <w:rtl/>
+        </w:rPr>
+        <w:t>ייתכן תהליך שרץ במקביל ב</w:t>
+      </w:r>
+      <w:r>
+        <w:rPr>
+          <w:rFonts w:asciiTheme="minorHAnsi" w:hAnsiTheme="minorHAnsi" w:cstheme="minorHAnsi"/>
+          <w:u w:val="single"/>
+        </w:rPr>
+        <w:t>background</w:t>
+      </w:r>
       <w:r>
         <w:rPr>
           <w:rFonts w:asciiTheme="minorHAnsi" w:hAnsiTheme="minorHAnsi" w:cstheme="minorHAnsi" w:hint="cs"/>
           <w:u w:val="single"/>
           <w:rtl/>
         </w:rPr>
-        <w:t>ייתכן תהליך שרץ במקביל ב</w:t>
-      </w:r>
-      <w:r>
-        <w:rPr>
-          <w:rFonts w:asciiTheme="minorHAnsi" w:hAnsiTheme="minorHAnsi" w:cstheme="minorHAnsi"/>
-          <w:u w:val="single"/>
-        </w:rPr>
-        <w:t>background</w:t>
+        <w:t xml:space="preserve"> של המערכת, ואילו תהליך זה עשוי לעשות פעולה שתפעיל </w:t>
       </w:r>
       <w:r>
         <w:rPr>
@@ -7767,7 +7322,14 @@
           <w:u w:val="single"/>
           <w:rtl/>
         </w:rPr>
-        <w:t xml:space="preserve"> של המערכת, ואילו תהליך זה עשוי לעשות פעולה שתפעיל </w:t>
+        <w:t xml:space="preserve">שליחת </w:t>
+      </w:r>
+      <w:r>
+        <w:rPr>
+          <w:rFonts w:asciiTheme="minorHAnsi" w:hAnsiTheme="minorHAnsi" w:cstheme="minorHAnsi"/>
+          <w:u w:val="single"/>
+        </w:rPr>
+        <w:t>signal</w:t>
       </w:r>
       <w:r>
         <w:rPr>
@@ -7775,7 +7337,52 @@
           <w:u w:val="single"/>
           <w:rtl/>
         </w:rPr>
-        <w:t xml:space="preserve">שליחת </w:t>
+        <w:t xml:space="preserve"> ממנה לתהליך שבו רצה התוכנית שלנו בזמן מאוד ספציפי - לפני שהתוכנית שלנו תספיק להגיע ללולאת ה</w:t>
+      </w:r>
+      <w:r>
+        <w:rPr>
+          <w:rFonts w:asciiTheme="minorHAnsi" w:hAnsiTheme="minorHAnsi" w:cstheme="minorHAnsi"/>
+          <w:u w:val="single"/>
+        </w:rPr>
+        <w:t>for</w:t>
+      </w:r>
+      <w:r>
+        <w:rPr>
+          <w:rFonts w:asciiTheme="minorHAnsi" w:hAnsiTheme="minorHAnsi" w:cstheme="minorHAnsi" w:hint="cs"/>
+          <w:u w:val="single"/>
+          <w:rtl/>
+        </w:rPr>
+        <w:t xml:space="preserve"> ואחרי קריאת המערכת </w:t>
+      </w:r>
+      <w:r>
+        <w:rPr>
+          <w:rFonts w:asciiTheme="minorHAnsi" w:hAnsiTheme="minorHAnsi" w:cstheme="minorHAnsi"/>
+          <w:u w:val="single"/>
+        </w:rPr>
+        <w:t>signal()</w:t>
+      </w:r>
+      <w:r>
+        <w:rPr>
+          <w:rFonts w:asciiTheme="minorHAnsi" w:hAnsiTheme="minorHAnsi" w:cstheme="minorHAnsi" w:hint="cs"/>
+          <w:u w:val="single"/>
+          <w:rtl/>
+        </w:rPr>
+        <w:t xml:space="preserve">. הדבר עשוי להיעשות על ידי פעולת </w:t>
+      </w:r>
+      <w:r>
+        <w:rPr>
+          <w:rFonts w:asciiTheme="minorHAnsi" w:hAnsiTheme="minorHAnsi" w:cstheme="minorHAnsi"/>
+          <w:u w:val="single"/>
+        </w:rPr>
+        <w:t>kill(pid_our_process, SIGFPE)</w:t>
+      </w:r>
+      <w:r>
+        <w:rPr>
+          <w:rFonts w:asciiTheme="minorHAnsi" w:hAnsiTheme="minorHAnsi" w:cstheme="minorHAnsi" w:hint="cs"/>
+          <w:u w:val="single"/>
+          <w:rtl/>
+        </w:rPr>
+        <w:t>, דבר שיגרום לתוכנית שלנו להפעיל את ה</w:t>
       </w:r>
       <w:r>
         <w:rPr>
@@ -7790,14 +7397,14 @@
           <w:u w:val="single"/>
           <w:rtl/>
         </w:rPr>
-        <w:t xml:space="preserve"> ממנה לתהליך שבו רצה התוכנית שלנו בזמן מאוד ספציפי - לפני שהתוכנית שלנו תספיק להגיע ללולאת ה</w:t>
-      </w:r>
-      <w:r>
-        <w:rPr>
-          <w:rFonts w:asciiTheme="minorHAnsi" w:hAnsiTheme="minorHAnsi" w:cstheme="minorHAnsi"/>
-          <w:u w:val="single"/>
-        </w:rPr>
-        <w:t>for</w:t>
+        <w:t xml:space="preserve"> של </w:t>
+      </w:r>
+      <w:r>
+        <w:rPr>
+          <w:rFonts w:asciiTheme="minorHAnsi" w:hAnsiTheme="minorHAnsi" w:cstheme="minorHAnsi"/>
+          <w:u w:val="single"/>
+        </w:rPr>
+        <w:t>SIGFPE</w:t>
       </w:r>
       <w:r>
         <w:rPr>
@@ -7805,91 +7412,7 @@
           <w:u w:val="single"/>
           <w:rtl/>
         </w:rPr>
-        <w:t xml:space="preserve"> ואחרי קריאת המערכת </w:t>
-      </w:r>
-      <w:r>
-        <w:rPr>
-          <w:rFonts w:asciiTheme="minorHAnsi" w:hAnsiTheme="minorHAnsi" w:cstheme="minorHAnsi"/>
-          <w:u w:val="single"/>
-        </w:rPr>
-        <w:t>signal()</w:t>
-      </w:r>
-      <w:r>
-        <w:rPr>
-          <w:rFonts w:asciiTheme="minorHAnsi" w:hAnsiTheme="minorHAnsi" w:cstheme="minorHAnsi" w:hint="cs"/>
-          <w:u w:val="single"/>
-          <w:rtl/>
-        </w:rPr>
-        <w:t xml:space="preserve">. הדבר עשוי להיעשות על ידי פעולת </w:t>
-      </w:r>
-      <w:r>
-        <w:rPr>
-          <w:rFonts w:asciiTheme="minorHAnsi" w:hAnsiTheme="minorHAnsi" w:cstheme="minorHAnsi"/>
-          <w:u w:val="single"/>
-        </w:rPr>
-        <w:t>kill(</w:t>
-      </w:r>
-      <w:proofErr w:type="spellStart"/>
-      <w:r>
-        <w:rPr>
-          <w:rFonts w:asciiTheme="minorHAnsi" w:hAnsiTheme="minorHAnsi" w:cstheme="minorHAnsi"/>
-          <w:u w:val="single"/>
-        </w:rPr>
-        <w:t>pid_our_process</w:t>
-      </w:r>
-      <w:proofErr w:type="spellEnd"/>
-      <w:r>
-        <w:rPr>
-          <w:rFonts w:asciiTheme="minorHAnsi" w:hAnsiTheme="minorHAnsi" w:cstheme="minorHAnsi"/>
-          <w:u w:val="single"/>
-        </w:rPr>
-        <w:t>, SIGFPE)</w:t>
-      </w:r>
-      <w:r>
-        <w:rPr>
-          <w:rFonts w:asciiTheme="minorHAnsi" w:hAnsiTheme="minorHAnsi" w:cstheme="minorHAnsi" w:hint="cs"/>
-          <w:u w:val="single"/>
-          <w:rtl/>
-        </w:rPr>
-        <w:t>, דבר שיגרום לתוכנית שלנו להפעיל את ה</w:t>
-      </w:r>
-      <w:r>
-        <w:rPr>
-          <w:rFonts w:asciiTheme="minorHAnsi" w:hAnsiTheme="minorHAnsi" w:cstheme="minorHAnsi"/>
-          <w:u w:val="single"/>
-        </w:rPr>
-        <w:t>signal</w:t>
-      </w:r>
-      <w:r>
-        <w:rPr>
-          <w:rFonts w:asciiTheme="minorHAnsi" w:hAnsiTheme="minorHAnsi" w:cstheme="minorHAnsi" w:hint="cs"/>
-          <w:u w:val="single"/>
-          <w:rtl/>
-        </w:rPr>
-        <w:t xml:space="preserve"> של </w:t>
-      </w:r>
-      <w:r>
-        <w:rPr>
-          <w:rFonts w:asciiTheme="minorHAnsi" w:hAnsiTheme="minorHAnsi" w:cstheme="minorHAnsi"/>
-          <w:u w:val="single"/>
-        </w:rPr>
-        <w:t>SIGFPE</w:t>
-      </w:r>
-      <w:r>
-        <w:rPr>
-          <w:rFonts w:asciiTheme="minorHAnsi" w:hAnsiTheme="minorHAnsi" w:cstheme="minorHAnsi" w:hint="cs"/>
-          <w:u w:val="single"/>
-          <w:rtl/>
-        </w:rPr>
-        <w:t xml:space="preserve"> </w:t>
-      </w:r>
-      <w:r>
-        <w:rPr>
-          <w:rFonts w:asciiTheme="minorHAnsi" w:hAnsiTheme="minorHAnsi" w:cstheme="minorHAnsi" w:hint="cs"/>
-          <w:u w:val="single"/>
-          <w:rtl/>
-        </w:rPr>
-        <w:t>שיפעיל את ה</w:t>
+        <w:t xml:space="preserve"> שיפעיל את ה</w:t>
       </w:r>
       <w:r>
         <w:rPr>
@@ -8215,7 +7738,6 @@
         </w:rPr>
         <w:t xml:space="preserve">    </w:t>
       </w:r>
-      <w:proofErr w:type="gramStart"/>
       <w:r>
         <w:rPr>
           <w:rFonts w:ascii="Consolas" w:hAnsi="Consolas" w:cs="Consolas"/>
@@ -8234,7 +7756,6 @@
         </w:rPr>
         <w:t>(</w:t>
       </w:r>
-      <w:proofErr w:type="gramEnd"/>
       <w:r>
         <w:rPr>
           <w:rFonts w:ascii="Consolas" w:hAnsi="Consolas" w:cs="Consolas"/>
@@ -8253,7 +7774,6 @@
         </w:rPr>
         <w:t xml:space="preserve"> </w:t>
       </w:r>
-      <w:proofErr w:type="spellStart"/>
       <w:r>
         <w:rPr>
           <w:rFonts w:ascii="Consolas" w:hAnsi="Consolas" w:cs="Consolas"/>
@@ -8263,7 +7783,6 @@
         </w:rPr>
         <w:t>i</w:t>
       </w:r>
-      <w:proofErr w:type="spellEnd"/>
       <w:r>
         <w:rPr>
           <w:rFonts w:ascii="Consolas" w:hAnsi="Consolas" w:cs="Consolas"/>
@@ -8309,7 +7828,6 @@
         </w:rPr>
         <w:t xml:space="preserve">; </w:t>
       </w:r>
-      <w:proofErr w:type="spellStart"/>
       <w:r>
         <w:rPr>
           <w:rFonts w:ascii="Consolas" w:hAnsi="Consolas" w:cs="Consolas"/>
@@ -8319,7 +7837,6 @@
         </w:rPr>
         <w:t>i</w:t>
       </w:r>
-      <w:proofErr w:type="spellEnd"/>
       <w:r>
         <w:rPr>
           <w:rFonts w:ascii="Consolas" w:hAnsi="Consolas" w:cs="Consolas"/>
@@ -8374,8 +7891,6 @@
         </w:rPr>
         <w:t>--</w:t>
       </w:r>
-      <w:proofErr w:type="spellStart"/>
-      <w:proofErr w:type="gramStart"/>
       <w:r>
         <w:rPr>
           <w:rFonts w:ascii="Consolas" w:hAnsi="Consolas" w:cs="Consolas"/>
@@ -8385,7 +7900,6 @@
         </w:rPr>
         <w:t>i</w:t>
       </w:r>
-      <w:proofErr w:type="spellEnd"/>
       <w:r>
         <w:rPr>
           <w:rFonts w:ascii="Consolas" w:hAnsi="Consolas" w:cs="Consolas"/>
@@ -8395,7 +7909,6 @@
         </w:rPr>
         <w:t>) {</w:t>
       </w:r>
-      <w:proofErr w:type="gramEnd"/>
     </w:p>
     <w:p>
       <w:pPr>
@@ -8507,7 +8020,7 @@
     <w:p>
       <w:pPr>
         <w:rPr>
-          <w:rFonts w:asciiTheme="minorHAnsi" w:hAnsiTheme="minorHAnsi" w:cstheme="minorHAnsi" w:hint="cs"/>
+          <w:rFonts w:asciiTheme="minorHAnsi" w:hAnsiTheme="minorHAnsi" w:cstheme="minorHAnsi"/>
           <w:sz w:val="22"/>
           <w:szCs w:val="22"/>
           <w:u w:val="single"/>
@@ -8788,8 +8301,6 @@
           <w:szCs w:val="20"/>
         </w:rPr>
       </w:pPr>
-      <w:proofErr w:type="spellStart"/>
-      <w:proofErr w:type="gramStart"/>
       <w:r>
         <w:rPr>
           <w:rFonts w:ascii="Consolas" w:hAnsi="Consolas" w:cs="Consolas"/>
@@ -8799,7 +8310,6 @@
         </w:rPr>
         <w:t>printf</w:t>
       </w:r>
-      <w:proofErr w:type="spellEnd"/>
       <w:r>
         <w:rPr>
           <w:rFonts w:ascii="Consolas" w:hAnsi="Consolas" w:cs="Consolas"/>
@@ -8809,7 +8319,6 @@
         </w:rPr>
         <w:t>(</w:t>
       </w:r>
-      <w:proofErr w:type="gramEnd"/>
       <w:r>
         <w:rPr>
           <w:rFonts w:ascii="Consolas" w:hAnsi="Consolas" w:cs="Consolas"/>
@@ -8882,7 +8391,6 @@
         </w:rPr>
         <w:t>)</w:t>
       </w:r>
-      <w:proofErr w:type="gramStart"/>
       <w:r>
         <w:rPr>
           <w:rFonts w:ascii="Consolas" w:hAnsi="Consolas" w:cs="Consolas"/>
@@ -8892,7 +8400,6 @@
         </w:rPr>
         <w:t>);</w:t>
       </w:r>
-      <w:proofErr w:type="gramEnd"/>
     </w:p>
     <w:p>
       <w:pPr>
@@ -8929,7 +8436,6 @@
         </w:rPr>
         <w:t>ח</w:t>
       </w:r>
-      <w:proofErr w:type="spellStart"/>
       <w:r>
         <w:rPr>
           <w:rFonts w:asciiTheme="minorHAnsi" w:hAnsiTheme="minorHAnsi" w:cstheme="minorHAnsi" w:hint="cs"/>
@@ -8939,7 +8445,6 @@
         </w:rPr>
         <w:t>יצוניים</w:t>
       </w:r>
-      <w:proofErr w:type="spellEnd"/>
       <w:r>
         <w:rPr>
           <w:rFonts w:asciiTheme="minorHAnsi" w:hAnsiTheme="minorHAnsi" w:cstheme="minorHAnsi"/>
@@ -9242,27 +8747,42 @@
     <w:p>
       <w:pPr>
         <w:rPr>
+          <w:rFonts w:asciiTheme="minorHAnsi" w:hAnsiTheme="minorHAnsi" w:cstheme="minorHAnsi"/>
+          <w:sz w:val="22"/>
+          <w:szCs w:val="22"/>
+          <w:u w:val="single"/>
+          <w:rtl/>
+        </w:rPr>
+      </w:pPr>
+      <w:r>
+        <w:rPr>
           <w:rFonts w:asciiTheme="minorHAnsi" w:hAnsiTheme="minorHAnsi" w:cstheme="minorHAnsi" w:hint="cs"/>
-          <w:sz w:val="22"/>
-          <w:szCs w:val="22"/>
-          <w:u w:val="single"/>
-          <w:rtl/>
-        </w:rPr>
-      </w:pPr>
+          <w:u w:val="single"/>
+          <w:rtl/>
+        </w:rPr>
+        <w:t>הסטודנט טועה כיוון ש</w:t>
+      </w:r>
+      <w:r>
+        <w:rPr>
+          <w:rFonts w:asciiTheme="minorHAnsi" w:hAnsiTheme="minorHAnsi" w:cstheme="minorHAnsi"/>
+          <w:u w:val="single"/>
+        </w:rPr>
+        <w:t>CTRL+Z</w:t>
+      </w:r>
       <w:r>
         <w:rPr>
           <w:rFonts w:asciiTheme="minorHAnsi" w:hAnsiTheme="minorHAnsi" w:cstheme="minorHAnsi" w:hint="cs"/>
           <w:u w:val="single"/>
           <w:rtl/>
         </w:rPr>
-        <w:t>הסטודנט טועה כיוון ש</w:t>
-      </w:r>
-      <w:r>
-        <w:rPr>
-          <w:rFonts w:asciiTheme="minorHAnsi" w:hAnsiTheme="minorHAnsi" w:cstheme="minorHAnsi"/>
-          <w:u w:val="single"/>
-        </w:rPr>
-        <w:t>CTRL+Z</w:t>
+        <w:t xml:space="preserve"> שולח </w:t>
+      </w:r>
+      <w:r>
+        <w:rPr>
+          <w:rFonts w:asciiTheme="minorHAnsi" w:hAnsiTheme="minorHAnsi" w:cstheme="minorHAnsi"/>
+          <w:u w:val="single"/>
+        </w:rPr>
+        <w:t>signal</w:t>
       </w:r>
       <w:r>
         <w:rPr>
@@ -9270,14 +8790,14 @@
           <w:u w:val="single"/>
           <w:rtl/>
         </w:rPr>
-        <w:t xml:space="preserve"> שולח </w:t>
-      </w:r>
-      <w:r>
-        <w:rPr>
-          <w:rFonts w:asciiTheme="minorHAnsi" w:hAnsiTheme="minorHAnsi" w:cstheme="minorHAnsi"/>
-          <w:u w:val="single"/>
-        </w:rPr>
-        <w:t>signal</w:t>
+        <w:t xml:space="preserve"> של </w:t>
+      </w:r>
+      <w:r>
+        <w:rPr>
+          <w:rFonts w:asciiTheme="minorHAnsi" w:hAnsiTheme="minorHAnsi" w:cstheme="minorHAnsi"/>
+          <w:u w:val="single"/>
+        </w:rPr>
+        <w:t>SIGTSTP</w:t>
       </w:r>
       <w:r>
         <w:rPr>
@@ -9285,14 +8805,14 @@
           <w:u w:val="single"/>
           <w:rtl/>
         </w:rPr>
-        <w:t xml:space="preserve"> של </w:t>
-      </w:r>
-      <w:r>
-        <w:rPr>
-          <w:rFonts w:asciiTheme="minorHAnsi" w:hAnsiTheme="minorHAnsi" w:cstheme="minorHAnsi"/>
-          <w:u w:val="single"/>
-        </w:rPr>
-        <w:t>SIGTSTP</w:t>
+        <w:t xml:space="preserve"> ולא </w:t>
+      </w:r>
+      <w:r>
+        <w:rPr>
+          <w:rFonts w:asciiTheme="minorHAnsi" w:hAnsiTheme="minorHAnsi" w:cstheme="minorHAnsi"/>
+          <w:u w:val="single"/>
+        </w:rPr>
+        <w:t>SIGSTOP</w:t>
       </w:r>
       <w:r>
         <w:rPr>
@@ -9300,21 +8820,6 @@
           <w:u w:val="single"/>
           <w:rtl/>
         </w:rPr>
-        <w:t xml:space="preserve"> ולא </w:t>
-      </w:r>
-      <w:r>
-        <w:rPr>
-          <w:rFonts w:asciiTheme="minorHAnsi" w:hAnsiTheme="minorHAnsi" w:cstheme="minorHAnsi"/>
-          <w:u w:val="single"/>
-        </w:rPr>
-        <w:t>SIGSTOP</w:t>
-      </w:r>
-      <w:r>
-        <w:rPr>
-          <w:rFonts w:asciiTheme="minorHAnsi" w:hAnsiTheme="minorHAnsi" w:cstheme="minorHAnsi" w:hint="cs"/>
-          <w:u w:val="single"/>
-          <w:rtl/>
-        </w:rPr>
         <w:t>. ניתן לשנות ולהתקין שגרת טיפול ל</w:t>
       </w:r>
       <w:r>
@@ -9322,14 +8827,7 @@
           <w:rFonts w:asciiTheme="minorHAnsi" w:hAnsiTheme="minorHAnsi" w:cstheme="minorHAnsi"/>
           <w:u w:val="single"/>
         </w:rPr>
-        <w:t xml:space="preserve"> </w:t>
-      </w:r>
-      <w:r>
-        <w:rPr>
-          <w:rFonts w:asciiTheme="minorHAnsi" w:hAnsiTheme="minorHAnsi" w:cstheme="minorHAnsi"/>
-          <w:u w:val="single"/>
-        </w:rPr>
-        <w:t>SIGTSTP</w:t>
+        <w:t xml:space="preserve"> SIGTSTP</w:t>
       </w:r>
       <w:r>
         <w:rPr>
@@ -10113,7 +9611,7 @@
               <w:spacing w:after="0"/>
               <w:jc w:val="left"/>
               <w:rPr>
-                <w:rFonts w:asciiTheme="minorHAnsi" w:hAnsiTheme="minorHAnsi" w:cstheme="minorHAnsi" w:hint="cs"/>
+                <w:rFonts w:asciiTheme="minorHAnsi" w:hAnsiTheme="minorHAnsi" w:cstheme="minorHAnsi"/>
                 <w:color w:val="FF0000"/>
                 <w:sz w:val="22"/>
                 <w:szCs w:val="22"/>
@@ -10205,6 +9703,16 @@
                 <w:rtl/>
               </w:rPr>
               <w:t xml:space="preserve">64 הראשונים, ואילו שאר הקובץ ימתין </w:t>
+            </w:r>
+            <w:r>
+              <w:rPr>
+                <w:rFonts w:asciiTheme="minorHAnsi" w:hAnsiTheme="minorHAnsi" w:cstheme="minorHAnsi" w:hint="cs"/>
+                <w:color w:val="FF0000"/>
+                <w:sz w:val="22"/>
+                <w:szCs w:val="22"/>
+                <w:rtl/>
+              </w:rPr>
+              <w:t>להיכתב, ולא נקבל כי כל הקובץ ייכתב.</w:t>
             </w:r>
           </w:p>
         </w:tc>
@@ -10536,7 +10044,7 @@
               <w:spacing w:after="0"/>
               <w:jc w:val="left"/>
               <w:rPr>
-                <w:rFonts w:asciiTheme="minorHAnsi" w:hAnsiTheme="minorHAnsi" w:cstheme="minorHAnsi" w:hint="cs"/>
+                <w:rFonts w:asciiTheme="minorHAnsi" w:hAnsiTheme="minorHAnsi" w:cstheme="minorHAnsi"/>
                 <w:color w:val="FF0000"/>
                 <w:sz w:val="22"/>
                 <w:szCs w:val="22"/>
@@ -10575,7 +10083,7 @@
               <w:spacing w:after="0"/>
               <w:jc w:val="left"/>
               <w:rPr>
-                <w:rFonts w:asciiTheme="minorHAnsi" w:hAnsiTheme="minorHAnsi" w:cstheme="minorHAnsi" w:hint="cs"/>
+                <w:rFonts w:asciiTheme="minorHAnsi" w:hAnsiTheme="minorHAnsi" w:cstheme="minorHAnsi"/>
                 <w:color w:val="FF0000"/>
                 <w:sz w:val="22"/>
                 <w:szCs w:val="22"/>
@@ -10611,7 +10119,6 @@
               </w:rPr>
               <w:t xml:space="preserve"> מספר 23 פנוי ולא מקושר לתהליך מסוים, לכן ברגע שתהליך בעל מספר </w:t>
             </w:r>
-            <w:proofErr w:type="spellStart"/>
             <w:r>
               <w:rPr>
                 <w:rFonts w:asciiTheme="minorHAnsi" w:hAnsiTheme="minorHAnsi" w:cstheme="minorHAnsi"/>
@@ -10621,7 +10128,6 @@
               </w:rPr>
               <w:t>pid_max</w:t>
             </w:r>
-            <w:proofErr w:type="spellEnd"/>
             <w:r>
               <w:rPr>
                 <w:rFonts w:asciiTheme="minorHAnsi" w:hAnsiTheme="minorHAnsi" w:cstheme="minorHAnsi" w:hint="cs"/>
@@ -10651,7 +10157,6 @@
               </w:rPr>
               <w:t xml:space="preserve">, יש לפחות </w:t>
             </w:r>
-            <w:proofErr w:type="spellStart"/>
             <w:r>
               <w:rPr>
                 <w:rFonts w:asciiTheme="minorHAnsi" w:hAnsiTheme="minorHAnsi" w:cstheme="minorHAnsi"/>
@@ -10661,7 +10166,6 @@
               </w:rPr>
               <w:t>pid</w:t>
             </w:r>
-            <w:proofErr w:type="spellEnd"/>
             <w:r>
               <w:rPr>
                 <w:rFonts w:asciiTheme="minorHAnsi" w:hAnsiTheme="minorHAnsi" w:cstheme="minorHAnsi" w:hint="cs"/>
@@ -10692,7 +10196,6 @@
               </w:rPr>
               <w:t xml:space="preserve"> 23 לדוגמא, וזה יהיה ה</w:t>
             </w:r>
-            <w:proofErr w:type="spellStart"/>
             <w:r>
               <w:rPr>
                 <w:rFonts w:asciiTheme="minorHAnsi" w:hAnsiTheme="minorHAnsi" w:cstheme="minorHAnsi"/>
@@ -10702,7 +10205,6 @@
               </w:rPr>
               <w:t>pid</w:t>
             </w:r>
-            <w:proofErr w:type="spellEnd"/>
             <w:r>
               <w:rPr>
                 <w:rFonts w:asciiTheme="minorHAnsi" w:hAnsiTheme="minorHAnsi" w:cstheme="minorHAnsi" w:hint="cs"/>
@@ -10834,29 +10336,7 @@
           <w:szCs w:val="22"/>
           <w:rtl/>
         </w:rPr>
-        <w:t xml:space="preserve">למעבר </w:t>
-      </w:r>
-      <w:proofErr w:type="spellStart"/>
-      <w:r>
-        <w:rPr>
-          <w:rFonts w:asciiTheme="minorHAnsi" w:hAnsiTheme="minorHAnsi" w:cstheme="minorHAnsi"/>
-          <w:color w:val="000000"/>
-          <w:sz w:val="22"/>
-          <w:szCs w:val="22"/>
-          <w:rtl/>
-        </w:rPr>
-        <w:t>מיידי</w:t>
-      </w:r>
-      <w:proofErr w:type="spellEnd"/>
-      <w:r>
-        <w:rPr>
-          <w:rFonts w:asciiTheme="minorHAnsi" w:hAnsiTheme="minorHAnsi" w:cstheme="minorHAnsi"/>
-          <w:color w:val="000000"/>
-          <w:sz w:val="22"/>
-          <w:szCs w:val="22"/>
-          <w:rtl/>
-        </w:rPr>
-        <w:t xml:space="preserve"> ממצב משתמש ב</w:t>
+        <w:t>למעבר מיידי ממצב משתמש ב</w:t>
       </w:r>
       <w:r>
         <w:rPr>
@@ -11663,23 +11143,13 @@
         </w:rPr>
         <w:t xml:space="preserve"> של לינוקס על קריאות המערכת </w:t>
       </w:r>
-      <w:proofErr w:type="spellStart"/>
-      <w:r>
-        <w:rPr>
-          <w:rFonts w:asciiTheme="minorHAnsi" w:hAnsiTheme="minorHAnsi" w:cstheme="minorHAnsi"/>
-          <w:sz w:val="22"/>
-          <w:szCs w:val="22"/>
-        </w:rPr>
-        <w:t>vmsplice</w:t>
-      </w:r>
-      <w:proofErr w:type="spellEnd"/>
-      <w:r>
-        <w:rPr>
-          <w:rFonts w:asciiTheme="minorHAnsi" w:hAnsiTheme="minorHAnsi" w:cstheme="minorHAnsi"/>
-          <w:sz w:val="22"/>
-          <w:szCs w:val="22"/>
-        </w:rPr>
-        <w:t>()</w:t>
+      <w:r>
+        <w:rPr>
+          <w:rFonts w:asciiTheme="minorHAnsi" w:hAnsiTheme="minorHAnsi" w:cstheme="minorHAnsi"/>
+          <w:sz w:val="22"/>
+          <w:szCs w:val="22"/>
+        </w:rPr>
+        <w:t>vmsplice()</w:t>
       </w:r>
       <w:r>
         <w:rPr>
@@ -11771,7 +11241,6 @@
           <w:rtl/>
         </w:rPr>
       </w:pPr>
-      <w:proofErr w:type="gramStart"/>
       <w:r>
         <w:rPr>
           <w:rFonts w:ascii="Consolas" w:hAnsi="Consolas" w:cs="Consolas"/>
@@ -11788,16 +11257,7 @@
           <w:sz w:val="20"/>
           <w:szCs w:val="20"/>
         </w:rPr>
-        <w:t>(</w:t>
-      </w:r>
-      <w:proofErr w:type="gramEnd"/>
-      <w:r>
-        <w:rPr>
-          <w:rFonts w:ascii="Consolas" w:hAnsi="Consolas" w:cs="Consolas"/>
-          <w:sz w:val="20"/>
-          <w:szCs w:val="20"/>
-        </w:rPr>
-        <w:t>) moves data between two file descriptors without copying</w:t>
+        <w:t>() moves data between two file descriptors without copying</w:t>
       </w:r>
       <w:r>
         <w:rPr>
@@ -11876,8 +11336,6 @@
           <w:szCs w:val="20"/>
         </w:rPr>
       </w:pPr>
-      <w:proofErr w:type="spellStart"/>
-      <w:proofErr w:type="gramStart"/>
       <w:r>
         <w:rPr>
           <w:rFonts w:ascii="Consolas" w:hAnsi="Consolas" w:cs="Consolas"/>
@@ -11898,23 +11356,13 @@
         </w:rPr>
         <w:t>msplice</w:t>
       </w:r>
-      <w:proofErr w:type="spellEnd"/>
-      <w:r>
-        <w:rPr>
-          <w:rFonts w:ascii="Consolas" w:hAnsi="Consolas" w:cs="Consolas"/>
-          <w:sz w:val="20"/>
-          <w:szCs w:val="20"/>
-        </w:rPr>
-        <w:t>(</w:t>
-      </w:r>
-      <w:proofErr w:type="gramEnd"/>
-      <w:r>
-        <w:rPr>
-          <w:rFonts w:ascii="Consolas" w:hAnsi="Consolas" w:cs="Consolas"/>
-          <w:sz w:val="20"/>
-          <w:szCs w:val="20"/>
-        </w:rPr>
-        <w:t>)</w:t>
+      <w:r>
+        <w:rPr>
+          <w:rFonts w:ascii="Consolas" w:hAnsi="Consolas" w:cs="Consolas"/>
+          <w:sz w:val="20"/>
+          <w:szCs w:val="20"/>
+        </w:rPr>
+        <w:t>()</w:t>
       </w:r>
       <w:r>
         <w:rPr>
@@ -12001,7 +11449,6 @@
         </w:rPr>
         <w:t>הסבירו את היתרון של שימוש ב-</w:t>
       </w:r>
-      <w:proofErr w:type="spellStart"/>
       <w:r>
         <w:rPr>
           <w:rFonts w:asciiTheme="minorHAnsi" w:hAnsiTheme="minorHAnsi" w:cstheme="minorHAnsi"/>
@@ -12010,7 +11457,6 @@
         </w:rPr>
         <w:t>vmsplice</w:t>
       </w:r>
-      <w:proofErr w:type="spellEnd"/>
       <w:r>
         <w:rPr>
           <w:rFonts w:asciiTheme="minorHAnsi" w:hAnsiTheme="minorHAnsi" w:cstheme="minorHAnsi"/>
@@ -12104,7 +11550,7 @@
       <w:pPr>
         <w:jc w:val="left"/>
         <w:rPr>
-          <w:rFonts w:asciiTheme="minorHAnsi" w:hAnsiTheme="minorHAnsi" w:cstheme="minorHAnsi" w:hint="cs"/>
+          <w:rFonts w:asciiTheme="minorHAnsi" w:hAnsiTheme="minorHAnsi" w:cstheme="minorHAnsi"/>
           <w:u w:val="single"/>
           <w:rtl/>
         </w:rPr>
@@ -12202,7 +11648,6 @@
         </w:rPr>
         <w:t xml:space="preserve"> שואב את המידע מאותו אזור – מה שעשוי לכלול העתקות מיותרות בין זיכרון המשתמש לזיכרון הליבה. לעומת זאת, </w:t>
       </w:r>
-      <w:proofErr w:type="spellStart"/>
       <w:r>
         <w:rPr>
           <w:rFonts w:asciiTheme="minorHAnsi" w:hAnsiTheme="minorHAnsi" w:cstheme="minorHAnsi"/>
@@ -12210,7 +11655,6 @@
         </w:rPr>
         <w:t>vmsplice</w:t>
       </w:r>
-      <w:proofErr w:type="spellEnd"/>
       <w:r>
         <w:rPr>
           <w:rFonts w:asciiTheme="minorHAnsi" w:hAnsiTheme="minorHAnsi" w:cstheme="minorHAnsi" w:hint="cs"/>
@@ -12532,7 +11976,6 @@
         </w:rPr>
         <w:t xml:space="preserve"> </w:t>
       </w:r>
-      <w:proofErr w:type="gramStart"/>
       <w:r>
         <w:rPr>
           <w:rFonts w:ascii="Consolas" w:hAnsi="Consolas"/>
@@ -12551,7 +11994,6 @@
         </w:rPr>
         <w:t>(){</w:t>
       </w:r>
-      <w:proofErr w:type="gramEnd"/>
     </w:p>
     <w:p>
       <w:pPr>
@@ -12575,7 +12017,6 @@
         </w:rPr>
         <w:t xml:space="preserve">    </w:t>
       </w:r>
-      <w:proofErr w:type="spellStart"/>
       <w:r>
         <w:rPr>
           <w:rFonts w:ascii="Consolas" w:hAnsi="Consolas"/>
@@ -12583,19 +12024,8 @@
           <w:sz w:val="18"/>
           <w:szCs w:val="18"/>
         </w:rPr>
-        <w:t>external_</w:t>
-      </w:r>
-      <w:proofErr w:type="gramStart"/>
-      <w:r>
-        <w:rPr>
-          <w:rFonts w:ascii="Consolas" w:hAnsi="Consolas"/>
-          <w:color w:val="D2A8FF"/>
-          <w:sz w:val="18"/>
-          <w:szCs w:val="18"/>
-        </w:rPr>
-        <w:t>function</w:t>
-      </w:r>
-      <w:proofErr w:type="spellEnd"/>
+        <w:t>external_function</w:t>
+      </w:r>
       <w:r>
         <w:rPr>
           <w:rFonts w:ascii="Consolas" w:hAnsi="Consolas"/>
@@ -12603,18 +12033,31 @@
           <w:sz w:val="18"/>
           <w:szCs w:val="18"/>
         </w:rPr>
-        <w:t>(</w:t>
-      </w:r>
-      <w:proofErr w:type="gramEnd"/>
-      <w:r>
+        <w:t>();</w:t>
+      </w:r>
+      <w:r>
+        <w:rPr>
+          <w:rFonts w:ascii="Consolas" w:hAnsi="Consolas"/>
+          <w:color w:val="8B949E"/>
+          <w:sz w:val="18"/>
+          <w:szCs w:val="18"/>
+        </w:rPr>
+        <w:t xml:space="preserve"> // Can't know what this function does</w:t>
+      </w:r>
+    </w:p>
+    <w:p>
+      <w:pPr>
+        <w:shd w:val="clear" w:color="auto" w:fill="0D1117"/>
+        <w:bidi w:val="0"/>
+        <w:spacing w:after="0" w:line="285" w:lineRule="atLeast"/>
+        <w:jc w:val="left"/>
         <w:rPr>
           <w:rFonts w:ascii="Consolas" w:hAnsi="Consolas"/>
           <w:color w:val="E6EDF3"/>
           <w:sz w:val="18"/>
           <w:szCs w:val="18"/>
         </w:rPr>
-        <w:t>);</w:t>
-      </w:r>
+      </w:pPr>
       <w:r>
         <w:rPr>
           <w:rFonts w:ascii="Consolas" w:hAnsi="Consolas"/>
@@ -12622,7 +12065,7 @@
           <w:sz w:val="18"/>
           <w:szCs w:val="18"/>
         </w:rPr>
-        <w:t xml:space="preserve"> // Can't know what this function does</w:t>
+        <w:t>    /* Get input and perform calculations */</w:t>
       </w:r>
     </w:p>
     <w:p>
@@ -12641,11 +12084,47 @@
       <w:r>
         <w:rPr>
           <w:rFonts w:ascii="Consolas" w:hAnsi="Consolas"/>
-          <w:color w:val="8B949E"/>
+          <w:color w:val="E6EDF3"/>
           <w:sz w:val="18"/>
           <w:szCs w:val="18"/>
         </w:rPr>
-        <w:t>    /* Get input and perform calculations */</w:t>
+        <w:t xml:space="preserve">    </w:t>
+      </w:r>
+      <w:r>
+        <w:rPr>
+          <w:rFonts w:ascii="Consolas" w:hAnsi="Consolas"/>
+          <w:color w:val="FF7B72"/>
+          <w:sz w:val="18"/>
+          <w:szCs w:val="18"/>
+        </w:rPr>
+        <w:t>return</w:t>
+      </w:r>
+      <w:r>
+        <w:rPr>
+          <w:rFonts w:ascii="Consolas" w:hAnsi="Consolas"/>
+          <w:color w:val="E6EDF3"/>
+          <w:sz w:val="18"/>
+          <w:szCs w:val="18"/>
+        </w:rPr>
+        <w:t xml:space="preserve"> </w:t>
+      </w:r>
+      <w:r>
+        <w:rPr>
+          <w:rFonts w:ascii="Consolas" w:hAnsi="Consolas"/>
+          <w:color w:val="79C0FF"/>
+          <w:sz w:val="18"/>
+          <w:szCs w:val="18"/>
+        </w:rPr>
+        <w:t>0</w:t>
+      </w:r>
+      <w:r>
+        <w:rPr>
+          <w:rFonts w:ascii="Consolas" w:hAnsi="Consolas"/>
+          <w:color w:val="E6EDF3"/>
+          <w:sz w:val="18"/>
+          <w:szCs w:val="18"/>
+        </w:rPr>
+        <w:t>;</w:t>
       </w:r>
     </w:p>
     <w:p>
@@ -12668,67 +12147,6 @@
           <w:sz w:val="18"/>
           <w:szCs w:val="18"/>
         </w:rPr>
-        <w:t xml:space="preserve">    </w:t>
-      </w:r>
-      <w:r>
-        <w:rPr>
-          <w:rFonts w:ascii="Consolas" w:hAnsi="Consolas"/>
-          <w:color w:val="FF7B72"/>
-          <w:sz w:val="18"/>
-          <w:szCs w:val="18"/>
-        </w:rPr>
-        <w:t>return</w:t>
-      </w:r>
-      <w:r>
-        <w:rPr>
-          <w:rFonts w:ascii="Consolas" w:hAnsi="Consolas"/>
-          <w:color w:val="E6EDF3"/>
-          <w:sz w:val="18"/>
-          <w:szCs w:val="18"/>
-        </w:rPr>
-        <w:t xml:space="preserve"> </w:t>
-      </w:r>
-      <w:proofErr w:type="gramStart"/>
-      <w:r>
-        <w:rPr>
-          <w:rFonts w:ascii="Consolas" w:hAnsi="Consolas"/>
-          <w:color w:val="79C0FF"/>
-          <w:sz w:val="18"/>
-          <w:szCs w:val="18"/>
-        </w:rPr>
-        <w:t>0</w:t>
-      </w:r>
-      <w:r>
-        <w:rPr>
-          <w:rFonts w:ascii="Consolas" w:hAnsi="Consolas"/>
-          <w:color w:val="E6EDF3"/>
-          <w:sz w:val="18"/>
-          <w:szCs w:val="18"/>
-        </w:rPr>
-        <w:t>;</w:t>
-      </w:r>
-      <w:proofErr w:type="gramEnd"/>
-    </w:p>
-    <w:p>
-      <w:pPr>
-        <w:shd w:val="clear" w:color="auto" w:fill="0D1117"/>
-        <w:bidi w:val="0"/>
-        <w:spacing w:after="0" w:line="285" w:lineRule="atLeast"/>
-        <w:jc w:val="left"/>
-        <w:rPr>
-          <w:rFonts w:ascii="Consolas" w:hAnsi="Consolas"/>
-          <w:color w:val="E6EDF3"/>
-          <w:sz w:val="18"/>
-          <w:szCs w:val="18"/>
-        </w:rPr>
-      </w:pPr>
-      <w:r>
-        <w:rPr>
-          <w:rFonts w:ascii="Consolas" w:hAnsi="Consolas"/>
-          <w:color w:val="E6EDF3"/>
-          <w:sz w:val="18"/>
-          <w:szCs w:val="18"/>
-        </w:rPr>
         <w:t>}</w:t>
       </w:r>
     </w:p>
@@ -13141,7 +12559,6 @@
         </w:rPr>
         <w:t xml:space="preserve"> ומשתמשת ב-</w:t>
       </w:r>
-      <w:proofErr w:type="spellStart"/>
       <w:r>
         <w:rPr>
           <w:rFonts w:asciiTheme="minorHAnsi" w:hAnsiTheme="minorHAnsi" w:cstheme="minorHAnsi"/>
@@ -13150,7 +12567,6 @@
         </w:rPr>
         <w:t>fifo</w:t>
       </w:r>
-      <w:proofErr w:type="spellEnd"/>
       <w:r>
         <w:rPr>
           <w:rFonts w:asciiTheme="minorHAnsi" w:hAnsiTheme="minorHAnsi" w:cstheme="minorHAnsi" w:hint="cs"/>
@@ -13230,7 +12646,6 @@
         </w:rPr>
         <w:t xml:space="preserve"> </w:t>
       </w:r>
-      <w:proofErr w:type="spellStart"/>
       <w:r>
         <w:rPr>
           <w:rFonts w:asciiTheme="minorHAnsi" w:hAnsiTheme="minorHAnsi" w:cstheme="minorHAnsi"/>
@@ -13238,7 +12653,6 @@
         </w:rPr>
         <w:t>fifo</w:t>
       </w:r>
-      <w:proofErr w:type="spellEnd"/>
       <w:r>
         <w:rPr>
           <w:rFonts w:asciiTheme="minorHAnsi" w:hAnsiTheme="minorHAnsi" w:cstheme="minorHAnsi" w:hint="cs"/>
@@ -13268,36 +12682,35 @@
         <w:spacing w:after="0"/>
         <w:jc w:val="left"/>
         <w:rPr>
+          <w:rFonts w:asciiTheme="minorHAnsi" w:hAnsiTheme="minorHAnsi" w:cstheme="minorHAnsi"/>
+          <w:u w:val="single"/>
+          <w:rtl/>
+        </w:rPr>
+      </w:pPr>
+      <w:r>
+        <w:rPr>
           <w:rFonts w:asciiTheme="minorHAnsi" w:hAnsiTheme="minorHAnsi" w:cstheme="minorHAnsi" w:hint="cs"/>
           <w:u w:val="single"/>
           <w:rtl/>
         </w:rPr>
-      </w:pPr>
+        <w:t xml:space="preserve">יתרון בגישה זו </w:t>
+      </w:r>
+      <w:r>
+        <w:rPr>
+          <w:rFonts w:asciiTheme="minorHAnsi" w:hAnsiTheme="minorHAnsi" w:cstheme="minorHAnsi"/>
+          <w:u w:val="single"/>
+          <w:rtl/>
+        </w:rPr>
+        <w:t>–</w:t>
+      </w:r>
       <w:r>
         <w:rPr>
           <w:rFonts w:asciiTheme="minorHAnsi" w:hAnsiTheme="minorHAnsi" w:cstheme="minorHAnsi" w:hint="cs"/>
           <w:u w:val="single"/>
           <w:rtl/>
         </w:rPr>
-        <w:t xml:space="preserve">יתרון בגישה זו </w:t>
-      </w:r>
-      <w:r>
-        <w:rPr>
-          <w:rFonts w:asciiTheme="minorHAnsi" w:hAnsiTheme="minorHAnsi" w:cstheme="minorHAnsi"/>
-          <w:u w:val="single"/>
-          <w:rtl/>
-        </w:rPr>
-        <w:t>–</w:t>
-      </w:r>
-      <w:r>
-        <w:rPr>
-          <w:rFonts w:asciiTheme="minorHAnsi" w:hAnsiTheme="minorHAnsi" w:cstheme="minorHAnsi" w:hint="cs"/>
-          <w:u w:val="single"/>
-          <w:rtl/>
-        </w:rPr>
         <w:t xml:space="preserve"> </w:t>
       </w:r>
-      <w:proofErr w:type="spellStart"/>
       <w:r>
         <w:rPr>
           <w:rFonts w:asciiTheme="minorHAnsi" w:hAnsiTheme="minorHAnsi" w:cstheme="minorHAnsi"/>
@@ -13305,7 +12718,6 @@
         </w:rPr>
         <w:t>fifo</w:t>
       </w:r>
-      <w:proofErr w:type="spellEnd"/>
       <w:r>
         <w:rPr>
           <w:rFonts w:asciiTheme="minorHAnsi" w:hAnsiTheme="minorHAnsi" w:cstheme="minorHAnsi" w:hint="cs"/>
@@ -19966,6 +19378,7 @@
   <w:style w:type="character" w:default="1" w:styleId="DefaultParagraphFont">
     <w:name w:val="Default Paragraph Font"/>
     <w:uiPriority w:val="1"/>
+    <w:semiHidden/>
     <w:unhideWhenUsed/>
   </w:style>
   <w:style w:type="table" w:default="1" w:styleId="TableNormal">
@@ -20555,6 +19968,19 @@
 </file>
 
 <file path=customXml/item2.xml><?xml version="1.0" encoding="utf-8"?>
+<b:Sources xmlns:b="http://schemas.openxmlformats.org/officeDocument/2006/bibliography" xmlns="http://schemas.openxmlformats.org/officeDocument/2006/bibliography" SelectedStyle="\APASixthEditionOfficeOnline.xsl" StyleName="APA" Version="6"/>
+</file>
+
+<file path=customXml/item3.xml><?xml version="1.0" encoding="utf-8"?>
+<?mso-contentType ?>
+<FormTemplates xmlns="http://schemas.microsoft.com/sharepoint/v3/contenttype/forms">
+  <Display>DocumentLibraryForm</Display>
+  <Edit>DocumentLibraryForm</Edit>
+  <New>DocumentLibraryForm</New>
+</FormTemplates>
+</file>
+
+<file path=customXml/item4.xml><?xml version="1.0" encoding="utf-8"?>
 <ct:contentTypeSchema xmlns:ct="http://schemas.microsoft.com/office/2006/metadata/contentType" xmlns:ma="http://schemas.microsoft.com/office/2006/metadata/properties/metaAttributes" ct:_="" ma:_="" ma:contentTypeName="Document" ma:contentTypeID="0x010100631546E65AEDBA4B81035C1D60FF02E9" ma:contentTypeVersion="17" ma:contentTypeDescription="Create a new document." ma:contentTypeScope="" ma:versionID="4cacf57f0b180660c6c9cc8d2a14659e">
   <xsd:schema xmlns:xsd="http://www.w3.org/2001/XMLSchema" xmlns:xs="http://www.w3.org/2001/XMLSchema" xmlns:p="http://schemas.microsoft.com/office/2006/metadata/properties" xmlns:ns3="6945af98-e67a-47d7-a2d6-97981bd2f36c" xmlns:ns4="f9eb54e3-0137-4ef0-a01c-e2b6a257eece" targetNamespace="http://schemas.microsoft.com/office/2006/metadata/properties" ma:root="true" ma:fieldsID="36d8e932ff91184cf232be9013b74fa8" ns3:_="" ns4:_="">
     <xsd:import namespace="6945af98-e67a-47d7-a2d6-97981bd2f36c"/>
@@ -20801,19 +20227,6 @@
 </ct:contentTypeSchema>
 </file>
 
-<file path=customXml/item3.xml><?xml version="1.0" encoding="utf-8"?>
-<?mso-contentType ?>
-<FormTemplates xmlns="http://schemas.microsoft.com/sharepoint/v3/contenttype/forms">
-  <Display>DocumentLibraryForm</Display>
-  <Edit>DocumentLibraryForm</Edit>
-  <New>DocumentLibraryForm</New>
-</FormTemplates>
-</file>
-
-<file path=customXml/item4.xml><?xml version="1.0" encoding="utf-8"?>
-<b:Sources xmlns:b="http://schemas.openxmlformats.org/officeDocument/2006/bibliography" xmlns="http://schemas.openxmlformats.org/officeDocument/2006/bibliography" SelectedStyle="\APASixthEditionOfficeOnline.xsl" StyleName="APA" Version="6"/>
-</file>
-
 <file path=customXml/itemProps1.xml><?xml version="1.0" encoding="utf-8"?>
 <ds:datastoreItem xmlns:ds="http://schemas.openxmlformats.org/officeDocument/2006/customXml" ds:itemID="{9C934F31-FD76-4D20-91B6-D16174015584}">
   <ds:schemaRefs>
@@ -20825,6 +20238,22 @@
 </file>
 
 <file path=customXml/itemProps2.xml><?xml version="1.0" encoding="utf-8"?>
+<ds:datastoreItem xmlns:ds="http://schemas.openxmlformats.org/officeDocument/2006/customXml" ds:itemID="{F57AC30F-FBA1-46F0-81B4-5DB3118B97D1}">
+  <ds:schemaRefs>
+    <ds:schemaRef ds:uri="http://schemas.openxmlformats.org/officeDocument/2006/bibliography"/>
+  </ds:schemaRefs>
+</ds:datastoreItem>
+</file>
+
+<file path=customXml/itemProps3.xml><?xml version="1.0" encoding="utf-8"?>
+<ds:datastoreItem xmlns:ds="http://schemas.openxmlformats.org/officeDocument/2006/customXml" ds:itemID="{D07E0351-5DFD-4A7C-8B56-16295755E874}">
+  <ds:schemaRefs>
+    <ds:schemaRef ds:uri="http://schemas.microsoft.com/sharepoint/v3/contenttype/forms"/>
+  </ds:schemaRefs>
+</ds:datastoreItem>
+</file>
+
+<file path=customXml/itemProps4.xml><?xml version="1.0" encoding="utf-8"?>
 <ds:datastoreItem xmlns:ds="http://schemas.openxmlformats.org/officeDocument/2006/customXml" ds:itemID="{DC27C5A4-FF10-4A63-92E8-A9EB6DADC59C}">
   <ds:schemaRefs>
     <ds:schemaRef ds:uri="http://schemas.microsoft.com/office/2006/metadata/contentType"/>
@@ -20841,20 +20270,4 @@
     <ds:schemaRef ds:uri="http://schemas.microsoft.com/internal/obd"/>
   </ds:schemaRefs>
 </ds:datastoreItem>
-</file>
-
-<file path=customXml/itemProps3.xml><?xml version="1.0" encoding="utf-8"?>
-<ds:datastoreItem xmlns:ds="http://schemas.openxmlformats.org/officeDocument/2006/customXml" ds:itemID="{D07E0351-5DFD-4A7C-8B56-16295755E874}">
-  <ds:schemaRefs>
-    <ds:schemaRef ds:uri="http://schemas.microsoft.com/sharepoint/v3/contenttype/forms"/>
-  </ds:schemaRefs>
-</ds:datastoreItem>
-</file>
-
-<file path=customXml/itemProps4.xml><?xml version="1.0" encoding="utf-8"?>
-<ds:datastoreItem xmlns:ds="http://schemas.openxmlformats.org/officeDocument/2006/customXml" ds:itemID="{F57AC30F-FBA1-46F0-81B4-5DB3118B97D1}">
-  <ds:schemaRefs>
-    <ds:schemaRef ds:uri="http://schemas.openxmlformats.org/officeDocument/2006/bibliography"/>
-  </ds:schemaRefs>
-</ds:datastoreItem>
 </file>
--- a/HW1/DHW1.docx
+++ b/HW1/DHW1.docx
@@ -1069,7 +1069,27 @@
           <w:sz w:val="22"/>
           <w:szCs w:val="22"/>
         </w:rPr>
-        <w:t xml:space="preserve">send questions to the private email addresses of the TAs. </w:t>
+        <w:t xml:space="preserve">send questions to the private email addresses of the </w:t>
+      </w:r>
+      <w:proofErr w:type="spellStart"/>
+      <w:r>
+        <w:rPr>
+          <w:rFonts w:asciiTheme="minorHAnsi" w:eastAsia="Source Sans Pro" w:hAnsiTheme="minorHAnsi" w:cstheme="minorHAnsi"/>
+          <w:color w:val="000000"/>
+          <w:sz w:val="22"/>
+          <w:szCs w:val="22"/>
+        </w:rPr>
+        <w:t>TAs.</w:t>
+      </w:r>
+      <w:proofErr w:type="spellEnd"/>
+      <w:r>
+        <w:rPr>
+          <w:rFonts w:asciiTheme="minorHAnsi" w:eastAsia="Source Sans Pro" w:hAnsiTheme="minorHAnsi" w:cstheme="minorHAnsi"/>
+          <w:color w:val="000000"/>
+          <w:sz w:val="22"/>
+          <w:szCs w:val="22"/>
+        </w:rPr>
+        <w:t xml:space="preserve"> </w:t>
       </w:r>
     </w:p>
     <w:p>
@@ -1099,7 +1119,25 @@
           <w:sz w:val="22"/>
           <w:szCs w:val="22"/>
         </w:rPr>
-        <w:t xml:space="preserve">Critical updates about the HW will be published in </w:t>
+        <w:t xml:space="preserve">Critical updates about </w:t>
+      </w:r>
+      <w:proofErr w:type="gramStart"/>
+      <w:r>
+        <w:rPr>
+          <w:rFonts w:asciiTheme="minorHAnsi" w:eastAsia="Source Sans Pro" w:hAnsiTheme="minorHAnsi" w:cstheme="minorHAnsi"/>
+          <w:sz w:val="22"/>
+          <w:szCs w:val="22"/>
+        </w:rPr>
+        <w:t>the HW</w:t>
+      </w:r>
+      <w:proofErr w:type="gramEnd"/>
+      <w:r>
+        <w:rPr>
+          <w:rFonts w:asciiTheme="minorHAnsi" w:eastAsia="Source Sans Pro" w:hAnsiTheme="minorHAnsi" w:cstheme="minorHAnsi"/>
+          <w:sz w:val="22"/>
+          <w:szCs w:val="22"/>
+        </w:rPr>
+        <w:t xml:space="preserve"> will be published in </w:t>
       </w:r>
       <w:r>
         <w:rPr>
@@ -1154,13 +1192,23 @@
           <w:szCs w:val="22"/>
         </w:rPr>
       </w:pPr>
+      <w:proofErr w:type="gramStart"/>
       <w:r>
         <w:rPr>
           <w:rFonts w:asciiTheme="minorHAnsi" w:eastAsia="Source Sans Pro" w:hAnsiTheme="minorHAnsi" w:cstheme="minorHAnsi"/>
           <w:sz w:val="22"/>
           <w:szCs w:val="22"/>
         </w:rPr>
-        <w:t>A number of guidelines to use the forum:</w:t>
+        <w:t>A number of</w:t>
+      </w:r>
+      <w:proofErr w:type="gramEnd"/>
+      <w:r>
+        <w:rPr>
+          <w:rFonts w:asciiTheme="minorHAnsi" w:eastAsia="Source Sans Pro" w:hAnsiTheme="minorHAnsi" w:cstheme="minorHAnsi"/>
+          <w:sz w:val="22"/>
+          <w:szCs w:val="22"/>
+        </w:rPr>
+        <w:t xml:space="preserve"> guidelines to use the forum:</w:t>
       </w:r>
     </w:p>
     <w:p>
@@ -1222,7 +1270,25 @@
           <w:sz w:val="22"/>
           <w:szCs w:val="22"/>
         </w:rPr>
-        <w:t>Be polite, remember that course staff does this as a service for the students.</w:t>
+        <w:t xml:space="preserve">Be polite, remember that course staff </w:t>
+      </w:r>
+      <w:proofErr w:type="gramStart"/>
+      <w:r>
+        <w:rPr>
+          <w:rFonts w:asciiTheme="minorHAnsi" w:eastAsia="Source Sans Pro" w:hAnsiTheme="minorHAnsi" w:cstheme="minorHAnsi"/>
+          <w:sz w:val="22"/>
+          <w:szCs w:val="22"/>
+        </w:rPr>
+        <w:t>does</w:t>
+      </w:r>
+      <w:proofErr w:type="gramEnd"/>
+      <w:r>
+        <w:rPr>
+          <w:rFonts w:asciiTheme="minorHAnsi" w:eastAsia="Source Sans Pro" w:hAnsiTheme="minorHAnsi" w:cstheme="minorHAnsi"/>
+          <w:sz w:val="22"/>
+          <w:szCs w:val="22"/>
+        </w:rPr>
+        <w:t xml:space="preserve"> this as a service for the students.</w:t>
       </w:r>
     </w:p>
     <w:p>
@@ -1253,7 +1319,25 @@
           <w:sz w:val="22"/>
           <w:szCs w:val="22"/>
         </w:rPr>
-        <w:t>You’re not allowed to post any kind of solution and/or source code in the forum as a hint for other students; In case you feel that you have to discuss such a matter, please come to the reception hour.</w:t>
+        <w:t xml:space="preserve">You’re not allowed to post any kind of solution and/or source code in the forum as a hint for other students; In case you feel that you </w:t>
+      </w:r>
+      <w:proofErr w:type="gramStart"/>
+      <w:r>
+        <w:rPr>
+          <w:rFonts w:asciiTheme="minorHAnsi" w:eastAsia="Source Sans Pro" w:hAnsiTheme="minorHAnsi" w:cstheme="minorHAnsi"/>
+          <w:sz w:val="22"/>
+          <w:szCs w:val="22"/>
+        </w:rPr>
+        <w:t>have to</w:t>
+      </w:r>
+      <w:proofErr w:type="gramEnd"/>
+      <w:r>
+        <w:rPr>
+          <w:rFonts w:asciiTheme="minorHAnsi" w:eastAsia="Source Sans Pro" w:hAnsiTheme="minorHAnsi" w:cstheme="minorHAnsi"/>
+          <w:sz w:val="22"/>
+          <w:szCs w:val="22"/>
+        </w:rPr>
+        <w:t xml:space="preserve"> discuss such a matter, please come to the reception hour.</w:t>
       </w:r>
     </w:p>
     <w:p>
@@ -1338,8 +1422,18 @@
           <w:sz w:val="22"/>
           <w:szCs w:val="22"/>
         </w:rPr>
-        <w:t xml:space="preserve"> folder .</w:t>
-      </w:r>
+        <w:t xml:space="preserve"> </w:t>
+      </w:r>
+      <w:proofErr w:type="gramStart"/>
+      <w:r>
+        <w:rPr>
+          <w:rFonts w:asciiTheme="minorHAnsi" w:eastAsia="Source Sans Pro" w:hAnsiTheme="minorHAnsi" w:cstheme="minorHAnsi"/>
+          <w:sz w:val="22"/>
+          <w:szCs w:val="22"/>
+        </w:rPr>
+        <w:t>folder .</w:t>
+      </w:r>
+      <w:proofErr w:type="gramEnd"/>
     </w:p>
     <w:p>
       <w:pPr>
@@ -2314,6 +2408,7 @@
           <w:szCs w:val="20"/>
         </w:rPr>
       </w:pPr>
+      <w:proofErr w:type="gramStart"/>
       <w:r>
         <w:rPr>
           <w:rFonts w:ascii="Consolas" w:hAnsi="Consolas" w:cs="Consolas"/>
@@ -2323,6 +2418,7 @@
         </w:rPr>
         <w:t>#include</w:t>
       </w:r>
+      <w:proofErr w:type="gramEnd"/>
       <w:r>
         <w:rPr>
           <w:rFonts w:ascii="Consolas" w:hAnsi="Consolas" w:cs="Consolas"/>
@@ -2339,7 +2435,27 @@
           <w:sz w:val="20"/>
           <w:szCs w:val="20"/>
         </w:rPr>
-        <w:t>&lt;stdio.h&gt;</w:t>
+        <w:t>&lt;</w:t>
+      </w:r>
+      <w:proofErr w:type="spellStart"/>
+      <w:r>
+        <w:rPr>
+          <w:rFonts w:ascii="Consolas" w:hAnsi="Consolas" w:cs="Consolas"/>
+          <w:color w:val="CE9178"/>
+          <w:sz w:val="20"/>
+          <w:szCs w:val="20"/>
+        </w:rPr>
+        <w:t>stdio.h</w:t>
+      </w:r>
+      <w:proofErr w:type="spellEnd"/>
+      <w:r>
+        <w:rPr>
+          <w:rFonts w:ascii="Consolas" w:hAnsi="Consolas" w:cs="Consolas"/>
+          <w:color w:val="CE9178"/>
+          <w:sz w:val="20"/>
+          <w:szCs w:val="20"/>
+        </w:rPr>
+        <w:t>&gt;</w:t>
       </w:r>
     </w:p>
     <w:p>
@@ -2380,7 +2496,27 @@
           <w:sz w:val="20"/>
           <w:szCs w:val="20"/>
         </w:rPr>
-        <w:t>&lt;unistd.h&gt;</w:t>
+        <w:t>&lt;</w:t>
+      </w:r>
+      <w:proofErr w:type="spellStart"/>
+      <w:r>
+        <w:rPr>
+          <w:rFonts w:ascii="Consolas" w:hAnsi="Consolas" w:cs="Consolas"/>
+          <w:color w:val="CE9178"/>
+          <w:sz w:val="20"/>
+          <w:szCs w:val="20"/>
+        </w:rPr>
+        <w:t>unistd.h</w:t>
+      </w:r>
+      <w:proofErr w:type="spellEnd"/>
+      <w:r>
+        <w:rPr>
+          <w:rFonts w:ascii="Consolas" w:hAnsi="Consolas" w:cs="Consolas"/>
+          <w:color w:val="CE9178"/>
+          <w:sz w:val="20"/>
+          <w:szCs w:val="20"/>
+        </w:rPr>
+        <w:t>&gt;</w:t>
       </w:r>
     </w:p>
     <w:p>
@@ -2428,6 +2564,7 @@
         </w:rPr>
         <w:t xml:space="preserve"> </w:t>
       </w:r>
+      <w:proofErr w:type="gramStart"/>
       <w:r>
         <w:rPr>
           <w:rFonts w:ascii="Consolas" w:hAnsi="Consolas" w:cs="Consolas"/>
@@ -2444,7 +2581,17 @@
           <w:sz w:val="20"/>
           <w:szCs w:val="20"/>
         </w:rPr>
-        <w:t>() {</w:t>
+        <w:t>(</w:t>
+      </w:r>
+      <w:proofErr w:type="gramEnd"/>
+      <w:r>
+        <w:rPr>
+          <w:rFonts w:ascii="Consolas" w:hAnsi="Consolas" w:cs="Consolas"/>
+          <w:color w:val="CCCCCC"/>
+          <w:sz w:val="20"/>
+          <w:szCs w:val="20"/>
+        </w:rPr>
+        <w:t>) {</w:t>
       </w:r>
     </w:p>
     <w:p>
@@ -2487,6 +2634,7 @@
         </w:rPr>
         <w:t xml:space="preserve"> </w:t>
       </w:r>
+      <w:proofErr w:type="spellStart"/>
       <w:r>
         <w:rPr>
           <w:rFonts w:ascii="Consolas" w:hAnsi="Consolas" w:cs="Consolas"/>
@@ -2496,6 +2644,7 @@
         </w:rPr>
         <w:t>pid</w:t>
       </w:r>
+      <w:proofErr w:type="spellEnd"/>
       <w:r>
         <w:rPr>
           <w:rFonts w:ascii="Consolas" w:hAnsi="Consolas" w:cs="Consolas"/>
@@ -2523,6 +2672,7 @@
         </w:rPr>
         <w:t xml:space="preserve"> </w:t>
       </w:r>
+      <w:proofErr w:type="gramStart"/>
       <w:r>
         <w:rPr>
           <w:rFonts w:ascii="Consolas" w:hAnsi="Consolas" w:cs="Consolas"/>
@@ -2541,6 +2691,7 @@
         </w:rPr>
         <w:t>();</w:t>
       </w:r>
+      <w:proofErr w:type="gramEnd"/>
     </w:p>
     <w:p>
       <w:pPr>
@@ -2582,6 +2733,7 @@
         </w:rPr>
         <w:t xml:space="preserve"> (</w:t>
       </w:r>
+      <w:proofErr w:type="spellStart"/>
       <w:r>
         <w:rPr>
           <w:rFonts w:ascii="Consolas" w:hAnsi="Consolas" w:cs="Consolas"/>
@@ -2591,6 +2743,7 @@
         </w:rPr>
         <w:t>pid</w:t>
       </w:r>
+      <w:proofErr w:type="spellEnd"/>
       <w:r>
         <w:rPr>
           <w:rFonts w:ascii="Consolas" w:hAnsi="Consolas" w:cs="Consolas"/>
@@ -2618,6 +2771,7 @@
         </w:rPr>
         <w:t xml:space="preserve"> </w:t>
       </w:r>
+      <w:proofErr w:type="gramStart"/>
       <w:r>
         <w:rPr>
           <w:rFonts w:ascii="Consolas" w:hAnsi="Consolas" w:cs="Consolas"/>
@@ -2634,7 +2788,17 @@
           <w:sz w:val="20"/>
           <w:szCs w:val="20"/>
         </w:rPr>
-        <w:t xml:space="preserve">) { </w:t>
+        <w:t>) {</w:t>
+      </w:r>
+      <w:proofErr w:type="gramEnd"/>
+      <w:r>
+        <w:rPr>
+          <w:rFonts w:ascii="Consolas" w:hAnsi="Consolas" w:cs="Consolas"/>
+          <w:color w:val="CCCCCC"/>
+          <w:sz w:val="20"/>
+          <w:szCs w:val="20"/>
+        </w:rPr>
+        <w:t xml:space="preserve"> </w:t>
       </w:r>
     </w:p>
     <w:p>
@@ -2659,6 +2823,8 @@
         </w:rPr>
         <w:t xml:space="preserve">        </w:t>
       </w:r>
+      <w:proofErr w:type="spellStart"/>
+      <w:proofErr w:type="gramStart"/>
       <w:r>
         <w:rPr>
           <w:rFonts w:ascii="Consolas" w:hAnsi="Consolas" w:cs="Consolas"/>
@@ -2668,6 +2834,7 @@
         </w:rPr>
         <w:t>printf</w:t>
       </w:r>
+      <w:proofErr w:type="spellEnd"/>
       <w:r>
         <w:rPr>
           <w:rFonts w:ascii="Consolas" w:hAnsi="Consolas" w:cs="Consolas"/>
@@ -2677,6 +2844,7 @@
         </w:rPr>
         <w:t>(</w:t>
       </w:r>
+      <w:proofErr w:type="gramEnd"/>
       <w:r>
         <w:rPr>
           <w:rFonts w:ascii="Consolas" w:hAnsi="Consolas" w:cs="Consolas"/>
@@ -2686,6 +2854,7 @@
         </w:rPr>
         <w:t>"2"</w:t>
       </w:r>
+      <w:proofErr w:type="gramStart"/>
       <w:r>
         <w:rPr>
           <w:rFonts w:ascii="Consolas" w:hAnsi="Consolas" w:cs="Consolas"/>
@@ -2695,6 +2864,7 @@
         </w:rPr>
         <w:t>);</w:t>
       </w:r>
+      <w:proofErr w:type="gramEnd"/>
     </w:p>
     <w:p>
       <w:pPr>
@@ -2759,6 +2929,8 @@
         </w:rPr>
         <w:t xml:space="preserve">        </w:t>
       </w:r>
+      <w:proofErr w:type="spellStart"/>
+      <w:proofErr w:type="gramStart"/>
       <w:r>
         <w:rPr>
           <w:rFonts w:ascii="Consolas" w:hAnsi="Consolas" w:cs="Consolas"/>
@@ -2768,6 +2940,7 @@
         </w:rPr>
         <w:t>printf</w:t>
       </w:r>
+      <w:proofErr w:type="spellEnd"/>
       <w:r>
         <w:rPr>
           <w:rFonts w:ascii="Consolas" w:hAnsi="Consolas" w:cs="Consolas"/>
@@ -2777,6 +2950,7 @@
         </w:rPr>
         <w:t>(</w:t>
       </w:r>
+      <w:proofErr w:type="gramEnd"/>
       <w:r>
         <w:rPr>
           <w:rFonts w:ascii="Consolas" w:hAnsi="Consolas" w:cs="Consolas"/>
@@ -2786,6 +2960,7 @@
         </w:rPr>
         <w:t>"1"</w:t>
       </w:r>
+      <w:proofErr w:type="gramStart"/>
       <w:r>
         <w:rPr>
           <w:rFonts w:ascii="Consolas" w:hAnsi="Consolas" w:cs="Consolas"/>
@@ -2795,6 +2970,7 @@
         </w:rPr>
         <w:t>);</w:t>
       </w:r>
+      <w:proofErr w:type="gramEnd"/>
     </w:p>
     <w:p>
       <w:pPr>
@@ -2859,6 +3035,7 @@
         </w:rPr>
         <w:t xml:space="preserve"> </w:t>
       </w:r>
+      <w:proofErr w:type="gramStart"/>
       <w:r>
         <w:rPr>
           <w:rFonts w:ascii="Consolas" w:hAnsi="Consolas" w:cs="Consolas"/>
@@ -2877,6 +3054,7 @@
         </w:rPr>
         <w:t>;</w:t>
       </w:r>
+      <w:proofErr w:type="gramEnd"/>
     </w:p>
     <w:p>
       <w:pPr>
@@ -3070,6 +3248,89 @@
           <w:rFonts w:asciiTheme="minorHAnsi" w:hAnsiTheme="minorHAnsi" w:cstheme="minorHAnsi"/>
           <w:u w:val="single"/>
         </w:rPr>
+        <w:t>wait(</w:t>
+      </w:r>
+      <w:r>
+        <w:rPr>
+          <w:rFonts w:asciiTheme="minorHAnsi" w:hAnsiTheme="minorHAnsi" w:cstheme="minorHAnsi"/>
+          <w:u w:val="single"/>
+        </w:rPr>
+        <w:t>NULL</w:t>
+      </w:r>
+      <w:r>
+        <w:rPr>
+          <w:rFonts w:asciiTheme="minorHAnsi" w:hAnsiTheme="minorHAnsi" w:cstheme="minorHAnsi"/>
+          <w:u w:val="single"/>
+        </w:rPr>
+        <w:t>)</w:t>
+      </w:r>
+      <w:r>
+        <w:rPr>
+          <w:rFonts w:asciiTheme="minorHAnsi" w:hAnsiTheme="minorHAnsi" w:cstheme="minorHAnsi" w:hint="cs"/>
+          <w:u w:val="single"/>
+          <w:rtl/>
+        </w:rPr>
+        <w:t xml:space="preserve"> </w:t>
+      </w:r>
+      <w:r>
+        <w:rPr>
+          <w:rFonts w:asciiTheme="minorHAnsi" w:hAnsiTheme="minorHAnsi" w:cstheme="minorHAnsi" w:hint="cs"/>
+          <w:u w:val="single"/>
+          <w:rtl/>
+        </w:rPr>
+        <w:t>בין שורה 8 ל9. נשים לב כי בקוד אנו משתמשים ב</w:t>
+      </w:r>
+      <w:r>
+        <w:rPr>
+          <w:rFonts w:asciiTheme="minorHAnsi" w:hAnsiTheme="minorHAnsi" w:cstheme="minorHAnsi"/>
+          <w:u w:val="single"/>
+        </w:rPr>
+        <w:t>fork()</w:t>
+      </w:r>
+      <w:r>
+        <w:rPr>
+          <w:rFonts w:asciiTheme="minorHAnsi" w:hAnsiTheme="minorHAnsi" w:cstheme="minorHAnsi" w:hint="cs"/>
+          <w:u w:val="single"/>
+          <w:rtl/>
+        </w:rPr>
+        <w:t xml:space="preserve">, משמע יוצרים תהליך בן לתהליך אב כשלהו. לאחר מכן אם זה תהליך אב הוא ידפיס 1 ואם זה תהליך בן </w:t>
+      </w:r>
+      <w:r>
+        <w:rPr>
+          <w:rFonts w:asciiTheme="minorHAnsi" w:hAnsiTheme="minorHAnsi" w:cstheme="minorHAnsi" w:hint="cs"/>
+          <w:u w:val="single"/>
+          <w:rtl/>
+        </w:rPr>
+        <w:t>(</w:t>
+      </w:r>
+      <w:r>
+        <w:rPr>
+          <w:rFonts w:asciiTheme="minorHAnsi" w:hAnsiTheme="minorHAnsi" w:cstheme="minorHAnsi"/>
+          <w:u w:val="single"/>
+        </w:rPr>
+        <w:t>fork()</w:t>
+      </w:r>
+      <w:r>
+        <w:rPr>
+          <w:rFonts w:asciiTheme="minorHAnsi" w:hAnsiTheme="minorHAnsi" w:cstheme="minorHAnsi" w:hint="cs"/>
+          <w:u w:val="single"/>
+          <w:rtl/>
+        </w:rPr>
+        <w:t xml:space="preserve"> יחזיר 0 לתהליך הבן)</w:t>
+      </w:r>
+      <w:r>
+        <w:rPr>
+          <w:rFonts w:asciiTheme="minorHAnsi" w:hAnsiTheme="minorHAnsi" w:cstheme="minorHAnsi" w:hint="cs"/>
+          <w:u w:val="single"/>
+          <w:rtl/>
+        </w:rPr>
+        <w:t xml:space="preserve"> הוא ידפיס 2. כיוון שנרצה כי 2 יודפס קודם, אז נרצה להגיד לתהליך האב לחכות לפני ההדפסה שלו עד שתהליך הבן שלו יסיים, וזה בדיוק מה שפקודת </w:t>
+      </w:r>
+      <w:r>
+        <w:rPr>
+          <w:rFonts w:asciiTheme="minorHAnsi" w:hAnsiTheme="minorHAnsi" w:cstheme="minorHAnsi"/>
+          <w:u w:val="single"/>
+        </w:rPr>
         <w:t>wait()</w:t>
       </w:r>
       <w:r>
@@ -3078,6 +3339,28 @@
           <w:u w:val="single"/>
           <w:rtl/>
         </w:rPr>
+        <w:t xml:space="preserve"> עושה (נשים לב כי הפעולה מחכה עד אשר אחד מתהליכי הבן יסיים אך לפי הקוד המוצג נראה כי ניצור רק תהליך בן אחד ב</w:t>
+      </w:r>
+      <w:r>
+        <w:rPr>
+          <w:rFonts w:asciiTheme="minorHAnsi" w:hAnsiTheme="minorHAnsi" w:cstheme="minorHAnsi"/>
+          <w:u w:val="single"/>
+        </w:rPr>
+        <w:t>main</w:t>
+      </w:r>
+      <w:r>
+        <w:rPr>
+          <w:rFonts w:asciiTheme="minorHAnsi" w:hAnsiTheme="minorHAnsi" w:cstheme="minorHAnsi" w:hint="cs"/>
+          <w:u w:val="single"/>
+          <w:rtl/>
+        </w:rPr>
+        <w:t xml:space="preserve"> שלנו).</w:t>
+      </w:r>
+      <w:r>
+        <w:rPr>
+          <w:rFonts w:asciiTheme="minorHAnsi" w:hAnsiTheme="minorHAnsi" w:cstheme="minorHAnsi"/>
+          <w:u w:val="single"/>
+        </w:rPr>
         <w:t xml:space="preserve"> </w:t>
       </w:r>
       <w:r>
@@ -3086,14 +3369,14 @@
           <w:u w:val="single"/>
           <w:rtl/>
         </w:rPr>
-        <w:t>בין שורה 8 ל9. נשים לב כי בקוד אנו משתמשים ב</w:t>
-      </w:r>
-      <w:r>
-        <w:rPr>
-          <w:rFonts w:asciiTheme="minorHAnsi" w:hAnsiTheme="minorHAnsi" w:cstheme="minorHAnsi"/>
-          <w:u w:val="single"/>
-        </w:rPr>
-        <w:t>fork()</w:t>
+        <w:t xml:space="preserve">נשים לב ששמנו </w:t>
+      </w:r>
+      <w:r>
+        <w:rPr>
+          <w:rFonts w:asciiTheme="minorHAnsi" w:hAnsiTheme="minorHAnsi" w:cstheme="minorHAnsi"/>
+          <w:u w:val="single"/>
+        </w:rPr>
+        <w:t>NULL</w:t>
       </w:r>
       <w:r>
         <w:rPr>
@@ -3101,7 +3384,7 @@
           <w:u w:val="single"/>
           <w:rtl/>
         </w:rPr>
-        <w:t xml:space="preserve">, משמע יוצרים תהליך בן לתהליך אב כשלהו. לאחר מכן אם זה תהליך אב הוא ידפיס 1 ואם זה תהליך בן </w:t>
+        <w:t xml:space="preserve"> כי אנו לא מעוניינים בסטטוס הבן שסיים.</w:t>
       </w:r>
       <w:r>
         <w:rPr>
@@ -3109,60 +3392,7 @@
           <w:u w:val="single"/>
           <w:rtl/>
         </w:rPr>
-        <w:t>(</w:t>
-      </w:r>
-      <w:r>
-        <w:rPr>
-          <w:rFonts w:asciiTheme="minorHAnsi" w:hAnsiTheme="minorHAnsi" w:cstheme="minorHAnsi"/>
-          <w:u w:val="single"/>
-        </w:rPr>
-        <w:t>fork()</w:t>
-      </w:r>
-      <w:r>
-        <w:rPr>
-          <w:rFonts w:asciiTheme="minorHAnsi" w:hAnsiTheme="minorHAnsi" w:cstheme="minorHAnsi" w:hint="cs"/>
-          <w:u w:val="single"/>
-          <w:rtl/>
-        </w:rPr>
-        <w:t xml:space="preserve"> יחזיר 0 לתהליך הבן)</w:t>
-      </w:r>
-      <w:r>
-        <w:rPr>
-          <w:rFonts w:asciiTheme="minorHAnsi" w:hAnsiTheme="minorHAnsi" w:cstheme="minorHAnsi" w:hint="cs"/>
-          <w:u w:val="single"/>
-          <w:rtl/>
-        </w:rPr>
-        <w:t xml:space="preserve"> הוא ידפיס 2. כיוון שנרצה כי 2 יודפס קודם, אז נרצה להגיד לתהליך האב לחכות לפני ההדפסה שלו עד שתהליך הבן שלו יסיים, וזה בדיוק מה שפקודת </w:t>
-      </w:r>
-      <w:r>
-        <w:rPr>
-          <w:rFonts w:asciiTheme="minorHAnsi" w:hAnsiTheme="minorHAnsi" w:cstheme="minorHAnsi"/>
-          <w:u w:val="single"/>
-        </w:rPr>
-        <w:t>wait()</w:t>
-      </w:r>
-      <w:r>
-        <w:rPr>
-          <w:rFonts w:asciiTheme="minorHAnsi" w:hAnsiTheme="minorHAnsi" w:cstheme="minorHAnsi" w:hint="cs"/>
-          <w:u w:val="single"/>
-          <w:rtl/>
-        </w:rPr>
-        <w:t xml:space="preserve"> עושה (נשים לב כי הפעולה מחכה עד אשר אחד מתהליכי הבן יסיים אך לפי הקוד המוצג נראה כי ניצור רק תהליך בן אחד ב</w:t>
-      </w:r>
-      <w:r>
-        <w:rPr>
-          <w:rFonts w:asciiTheme="minorHAnsi" w:hAnsiTheme="minorHAnsi" w:cstheme="minorHAnsi"/>
-          <w:u w:val="single"/>
-        </w:rPr>
-        <w:t>main</w:t>
-      </w:r>
-      <w:r>
-        <w:rPr>
-          <w:rFonts w:asciiTheme="minorHAnsi" w:hAnsiTheme="minorHAnsi" w:cstheme="minorHAnsi" w:hint="cs"/>
-          <w:u w:val="single"/>
-          <w:rtl/>
-        </w:rPr>
-        <w:t xml:space="preserve"> שלנו). </w:t>
+        <w:t xml:space="preserve"> </w:t>
       </w:r>
     </w:p>
     <w:p>
@@ -3172,9 +3402,22 @@
         <w:textAlignment w:val="baseline"/>
         <w:rPr>
           <w:rFonts w:asciiTheme="minorHAnsi" w:hAnsiTheme="minorHAnsi" w:cstheme="minorHAnsi"/>
-          <w:rtl/>
-        </w:rPr>
-      </w:pPr>
+          <w:sz w:val="22"/>
+          <w:szCs w:val="22"/>
+          <w:u w:val="single"/>
+          <w:rtl/>
+        </w:rPr>
+      </w:pPr>
+      <w:r>
+        <w:rPr>
+          <w:rFonts w:asciiTheme="minorHAnsi" w:hAnsiTheme="minorHAnsi" w:cstheme="minorHAnsi"/>
+          <w:sz w:val="22"/>
+          <w:szCs w:val="22"/>
+          <w:u w:val="single"/>
+          <w:rtl/>
+        </w:rPr>
+        <w:t>סעיף 2</w:t>
+      </w:r>
     </w:p>
     <w:p>
       <w:pPr>
@@ -3185,19 +3428,44 @@
           <w:rFonts w:asciiTheme="minorHAnsi" w:hAnsiTheme="minorHAnsi" w:cstheme="minorHAnsi"/>
           <w:sz w:val="22"/>
           <w:szCs w:val="22"/>
-          <w:u w:val="single"/>
-          <w:rtl/>
-        </w:rPr>
-      </w:pPr>
-      <w:r>
-        <w:rPr>
-          <w:rFonts w:asciiTheme="minorHAnsi" w:hAnsiTheme="minorHAnsi" w:cstheme="minorHAnsi"/>
-          <w:sz w:val="22"/>
-          <w:szCs w:val="22"/>
-          <w:u w:val="single"/>
-          <w:rtl/>
-        </w:rPr>
-        <w:t>סעיף 2</w:t>
+          <w:rtl/>
+        </w:rPr>
+      </w:pPr>
+      <w:r>
+        <w:rPr>
+          <w:rFonts w:asciiTheme="minorHAnsi" w:hAnsiTheme="minorHAnsi" w:cstheme="minorHAnsi"/>
+          <w:sz w:val="22"/>
+          <w:szCs w:val="22"/>
+          <w:rtl/>
+        </w:rPr>
+        <w:t xml:space="preserve">האם ניתן להוסיף שורת קוד אחת כך שתמיד יודפס 12 בהרצת התוכנית? </w:t>
+      </w:r>
+      <w:r>
+        <w:rPr>
+          <w:rFonts w:asciiTheme="minorHAnsi" w:hAnsiTheme="minorHAnsi" w:cstheme="minorHAnsi"/>
+          <w:sz w:val="22"/>
+          <w:szCs w:val="22"/>
+          <w:rtl/>
+        </w:rPr>
+        <w:t xml:space="preserve">אם כן – כתבו אותה </w:t>
+      </w:r>
+      <w:r>
+        <w:rPr>
+          <w:rFonts w:asciiTheme="minorHAnsi" w:hAnsiTheme="minorHAnsi" w:cstheme="minorHAnsi" w:hint="cs"/>
+          <w:sz w:val="22"/>
+          <w:szCs w:val="22"/>
+          <w:rtl/>
+        </w:rPr>
+        <w:t>(כולל מספרי השורות שביניהם להוסיפה) והסבירו</w:t>
+      </w:r>
+      <w:r>
+        <w:rPr>
+          <w:rFonts w:asciiTheme="minorHAnsi" w:hAnsiTheme="minorHAnsi" w:cstheme="minorHAnsi"/>
+          <w:sz w:val="22"/>
+          <w:szCs w:val="22"/>
+          <w:rtl/>
+        </w:rPr>
+        <w:t>, אם לא – הסבירו מדוע.</w:t>
       </w:r>
     </w:p>
     <w:p>
@@ -3207,46 +3475,72 @@
         <w:textAlignment w:val="baseline"/>
         <w:rPr>
           <w:rFonts w:asciiTheme="minorHAnsi" w:hAnsiTheme="minorHAnsi" w:cstheme="minorHAnsi"/>
-          <w:sz w:val="22"/>
-          <w:szCs w:val="22"/>
-          <w:rtl/>
-        </w:rPr>
-      </w:pPr>
-      <w:r>
-        <w:rPr>
-          <w:rFonts w:asciiTheme="minorHAnsi" w:hAnsiTheme="minorHAnsi" w:cstheme="minorHAnsi"/>
-          <w:sz w:val="22"/>
-          <w:szCs w:val="22"/>
-          <w:rtl/>
-        </w:rPr>
-        <w:t xml:space="preserve">האם ניתן להוסיף שורת קוד אחת כך שתמיד יודפס 12 בהרצת התוכנית? </w:t>
-      </w:r>
-      <w:r>
-        <w:rPr>
-          <w:rFonts w:asciiTheme="minorHAnsi" w:hAnsiTheme="minorHAnsi" w:cstheme="minorHAnsi"/>
-          <w:sz w:val="22"/>
-          <w:szCs w:val="22"/>
-          <w:rtl/>
-        </w:rPr>
-        <w:t xml:space="preserve">אם כן – כתבו אותה </w:t>
-      </w:r>
+          <w:rtl/>
+        </w:rPr>
+      </w:pPr>
       <w:r>
         <w:rPr>
           <w:rFonts w:asciiTheme="minorHAnsi" w:hAnsiTheme="minorHAnsi" w:cstheme="minorHAnsi" w:hint="cs"/>
-          <w:sz w:val="22"/>
-          <w:szCs w:val="22"/>
-          <w:rtl/>
-        </w:rPr>
-        <w:t>(כולל מספרי השורות שביניהם להוסיפה) והסבירו</w:t>
-      </w:r>
-      <w:r>
-        <w:rPr>
-          <w:rFonts w:asciiTheme="minorHAnsi" w:hAnsiTheme="minorHAnsi" w:cstheme="minorHAnsi"/>
-          <w:sz w:val="22"/>
-          <w:szCs w:val="22"/>
-          <w:rtl/>
-        </w:rPr>
-        <w:t>, אם לא – הסבירו מדוע.</w:t>
+          <w:u w:val="single"/>
+          <w:rtl/>
+        </w:rPr>
+        <w:t>לא ניתן. בכדי להדפיס 12 בהרצת התוכנית נרצה להבטיח כי תהליך הבן יסיים (</w:t>
+      </w:r>
+      <w:proofErr w:type="spellStart"/>
+      <w:r>
+        <w:rPr>
+          <w:rFonts w:asciiTheme="minorHAnsi" w:hAnsiTheme="minorHAnsi" w:cstheme="minorHAnsi"/>
+          <w:u w:val="single"/>
+        </w:rPr>
+        <w:t>pid</w:t>
+      </w:r>
+      <w:proofErr w:type="spellEnd"/>
+      <w:r>
+        <w:rPr>
+          <w:rFonts w:asciiTheme="minorHAnsi" w:hAnsiTheme="minorHAnsi" w:cstheme="minorHAnsi"/>
+          <w:u w:val="single"/>
+        </w:rPr>
+        <w:t xml:space="preserve"> = 0</w:t>
+      </w:r>
+      <w:r>
+        <w:rPr>
+          <w:rFonts w:asciiTheme="minorHAnsi" w:hAnsiTheme="minorHAnsi" w:cstheme="minorHAnsi" w:hint="cs"/>
+          <w:u w:val="single"/>
+          <w:rtl/>
+        </w:rPr>
+        <w:t xml:space="preserve">) וידפיס 2 רק כאשר תהליך האב יסיים וידפיס 1. אין לנו פקודה קיימת שיכולה להחליט כי תהליך בן יחכה לסיום תהליך אביו. נשים לב </w:t>
+      </w:r>
+      <w:r>
+        <w:rPr>
+          <w:rFonts w:asciiTheme="minorHAnsi" w:hAnsiTheme="minorHAnsi" w:cstheme="minorHAnsi" w:hint="cs"/>
+          <w:u w:val="single"/>
+          <w:rtl/>
+        </w:rPr>
+        <w:t xml:space="preserve">כי פונקציית </w:t>
+      </w:r>
+      <w:proofErr w:type="spellStart"/>
+      <w:r>
+        <w:rPr>
+          <w:rFonts w:asciiTheme="minorHAnsi" w:hAnsiTheme="minorHAnsi" w:cstheme="minorHAnsi"/>
+          <w:u w:val="single"/>
+        </w:rPr>
+        <w:t>waitpid</w:t>
+      </w:r>
+      <w:proofErr w:type="spellEnd"/>
+      <w:r>
+        <w:rPr>
+          <w:rFonts w:asciiTheme="minorHAnsi" w:hAnsiTheme="minorHAnsi" w:cstheme="minorHAnsi"/>
+          <w:u w:val="single"/>
+        </w:rPr>
+        <w:t>()</w:t>
+      </w:r>
+      <w:r>
+        <w:rPr>
+          <w:rFonts w:asciiTheme="minorHAnsi" w:hAnsiTheme="minorHAnsi" w:cstheme="minorHAnsi" w:hint="cs"/>
+          <w:u w:val="single"/>
+          <w:rtl/>
+        </w:rPr>
+        <w:t xml:space="preserve"> מחכה רק עבור הבנים של תהליך מסוים ולא יכולה לחכות ספציפית לאב.</w:t>
       </w:r>
     </w:p>
     <w:p>
@@ -3255,55 +3549,22 @@
         <w:jc w:val="left"/>
         <w:textAlignment w:val="baseline"/>
         <w:rPr>
-          <w:rFonts w:asciiTheme="minorHAnsi" w:hAnsiTheme="minorHAnsi" w:cstheme="minorHAnsi" w:hint="cs"/>
-          <w:rtl/>
-        </w:rPr>
-      </w:pPr>
-      <w:r>
-        <w:rPr>
-          <w:rFonts w:asciiTheme="minorHAnsi" w:hAnsiTheme="minorHAnsi" w:cstheme="minorHAnsi" w:hint="cs"/>
-          <w:u w:val="single"/>
-          <w:rtl/>
-        </w:rPr>
-        <w:t>לא ניתן. בכדי להדפיס 12 בהרצת התוכנית נרצה להבטיח כי תהליך הבן יסיים (</w:t>
-      </w:r>
-      <w:r>
-        <w:rPr>
-          <w:rFonts w:asciiTheme="minorHAnsi" w:hAnsiTheme="minorHAnsi" w:cstheme="minorHAnsi"/>
-          <w:u w:val="single"/>
-        </w:rPr>
-        <w:t>pid = 0</w:t>
-      </w:r>
-      <w:r>
-        <w:rPr>
-          <w:rFonts w:asciiTheme="minorHAnsi" w:hAnsiTheme="minorHAnsi" w:cstheme="minorHAnsi" w:hint="cs"/>
-          <w:u w:val="single"/>
-          <w:rtl/>
-        </w:rPr>
-        <w:t xml:space="preserve">) וידפיס 2 רק כאשר תהליך האב יסיים וידפיס 1. אין לנו פקודה קיימת שיכולה להחליט כי תהליך בן יחכה לסיום תהליך אביו. נשים לב </w:t>
-      </w:r>
-      <w:r>
-        <w:rPr>
-          <w:rFonts w:asciiTheme="minorHAnsi" w:hAnsiTheme="minorHAnsi" w:cstheme="minorHAnsi" w:hint="cs"/>
-          <w:u w:val="single"/>
-          <w:rtl/>
-        </w:rPr>
-        <w:t xml:space="preserve">כי פונקציית </w:t>
-      </w:r>
-      <w:r>
-        <w:rPr>
-          <w:rFonts w:asciiTheme="minorHAnsi" w:hAnsiTheme="minorHAnsi" w:cstheme="minorHAnsi"/>
-          <w:u w:val="single"/>
-        </w:rPr>
-        <w:t>waitpid()</w:t>
-      </w:r>
-      <w:r>
-        <w:rPr>
-          <w:rFonts w:asciiTheme="minorHAnsi" w:hAnsiTheme="minorHAnsi" w:cstheme="minorHAnsi" w:hint="cs"/>
-          <w:u w:val="single"/>
-          <w:rtl/>
-        </w:rPr>
-        <w:t xml:space="preserve"> מחכה רק עבור הבנים של תהליך מסוים ולא יכולה לחכות ספציפית לאב.</w:t>
+          <w:rFonts w:asciiTheme="minorHAnsi" w:hAnsiTheme="minorHAnsi" w:cstheme="minorHAnsi"/>
+          <w:sz w:val="22"/>
+          <w:szCs w:val="22"/>
+          <w:u w:val="single"/>
+          <w:rtl/>
+        </w:rPr>
+      </w:pPr>
+      <w:r>
+        <w:rPr>
+          <w:rFonts w:asciiTheme="minorHAnsi" w:hAnsiTheme="minorHAnsi" w:cstheme="minorHAnsi"/>
+          <w:sz w:val="22"/>
+          <w:szCs w:val="22"/>
+          <w:u w:val="single"/>
+          <w:rtl/>
+        </w:rPr>
+        <w:t>סעיף 3</w:t>
       </w:r>
     </w:p>
     <w:p>
@@ -3315,19 +3576,35 @@
           <w:rFonts w:asciiTheme="minorHAnsi" w:hAnsiTheme="minorHAnsi" w:cstheme="minorHAnsi"/>
           <w:sz w:val="22"/>
           <w:szCs w:val="22"/>
-          <w:u w:val="single"/>
-          <w:rtl/>
-        </w:rPr>
-      </w:pPr>
-      <w:r>
-        <w:rPr>
-          <w:rFonts w:asciiTheme="minorHAnsi" w:hAnsiTheme="minorHAnsi" w:cstheme="minorHAnsi"/>
-          <w:sz w:val="22"/>
-          <w:szCs w:val="22"/>
-          <w:u w:val="single"/>
-          <w:rtl/>
-        </w:rPr>
-        <w:t>סעיף 3</w:t>
+          <w:rtl/>
+        </w:rPr>
+      </w:pPr>
+      <w:r>
+        <w:rPr>
+          <w:rFonts w:asciiTheme="minorHAnsi" w:hAnsiTheme="minorHAnsi" w:cstheme="minorHAnsi"/>
+          <w:sz w:val="22"/>
+          <w:szCs w:val="22"/>
+          <w:rtl/>
+        </w:rPr>
+        <w:t xml:space="preserve">האם </w:t>
+      </w:r>
+      <w:r>
+        <w:rPr>
+          <w:rFonts w:asciiTheme="minorHAnsi" w:hAnsiTheme="minorHAnsi" w:cstheme="minorHAnsi" w:hint="cs"/>
+          <w:sz w:val="22"/>
+          <w:szCs w:val="22"/>
+          <w:rtl/>
+        </w:rPr>
+        <w:t>ייתכן שתהליך האב ידפיס 2</w:t>
+      </w:r>
+      <w:r>
+        <w:rPr>
+          <w:rFonts w:asciiTheme="minorHAnsi" w:hAnsiTheme="minorHAnsi" w:cstheme="minorHAnsi"/>
+          <w:sz w:val="22"/>
+          <w:szCs w:val="22"/>
+          <w:rtl/>
+        </w:rPr>
+        <w:t>? הסבירו.</w:t>
       </w:r>
     </w:p>
     <w:p>
@@ -3339,35 +3616,248 @@
           <w:rFonts w:asciiTheme="minorHAnsi" w:hAnsiTheme="minorHAnsi" w:cstheme="minorHAnsi"/>
           <w:sz w:val="22"/>
           <w:szCs w:val="22"/>
-          <w:rtl/>
-        </w:rPr>
-      </w:pPr>
-      <w:r>
-        <w:rPr>
-          <w:rFonts w:asciiTheme="minorHAnsi" w:hAnsiTheme="minorHAnsi" w:cstheme="minorHAnsi"/>
-          <w:sz w:val="22"/>
-          <w:szCs w:val="22"/>
-          <w:rtl/>
-        </w:rPr>
-        <w:t xml:space="preserve">האם </w:t>
-      </w:r>
+          <w:u w:val="single"/>
+          <w:rtl/>
+        </w:rPr>
+      </w:pPr>
       <w:r>
         <w:rPr>
           <w:rFonts w:asciiTheme="minorHAnsi" w:hAnsiTheme="minorHAnsi" w:cstheme="minorHAnsi" w:hint="cs"/>
           <w:sz w:val="22"/>
           <w:szCs w:val="22"/>
-          <w:rtl/>
-        </w:rPr>
-        <w:t>ייתכן שתהליך האב ידפיס 2</w:t>
-      </w:r>
-      <w:r>
-        <w:rPr>
-          <w:rFonts w:asciiTheme="minorHAnsi" w:hAnsiTheme="minorHAnsi" w:cstheme="minorHAnsi"/>
-          <w:sz w:val="22"/>
-          <w:szCs w:val="22"/>
-          <w:rtl/>
-        </w:rPr>
-        <w:t>? הסבירו.</w:t>
+          <w:u w:val="single"/>
+          <w:rtl/>
+        </w:rPr>
+        <w:t>על מנת שתהליך האב ידפיס 2, ה</w:t>
+      </w:r>
+      <w:proofErr w:type="spellStart"/>
+      <w:r>
+        <w:rPr>
+          <w:rFonts w:asciiTheme="minorHAnsi" w:hAnsiTheme="minorHAnsi" w:cstheme="minorHAnsi"/>
+          <w:sz w:val="22"/>
+          <w:szCs w:val="22"/>
+          <w:u w:val="single"/>
+        </w:rPr>
+        <w:t>pid</w:t>
+      </w:r>
+      <w:proofErr w:type="spellEnd"/>
+      <w:r>
+        <w:rPr>
+          <w:rFonts w:asciiTheme="minorHAnsi" w:hAnsiTheme="minorHAnsi" w:cstheme="minorHAnsi" w:hint="cs"/>
+          <w:sz w:val="22"/>
+          <w:szCs w:val="22"/>
+          <w:u w:val="single"/>
+          <w:rtl/>
+        </w:rPr>
+        <w:t xml:space="preserve"> שלו צריך להיות שווה ל-0. דבר זה לא ייתכן כיוון שלאחר ביצוע </w:t>
+      </w:r>
+      <w:r>
+        <w:rPr>
+          <w:rFonts w:asciiTheme="minorHAnsi" w:hAnsiTheme="minorHAnsi" w:cstheme="minorHAnsi"/>
+          <w:sz w:val="22"/>
+          <w:szCs w:val="22"/>
+          <w:u w:val="single"/>
+        </w:rPr>
+        <w:t>fork</w:t>
+      </w:r>
+      <w:r>
+        <w:rPr>
+          <w:rFonts w:asciiTheme="minorHAnsi" w:hAnsiTheme="minorHAnsi" w:cstheme="minorHAnsi" w:hint="cs"/>
+          <w:sz w:val="22"/>
+          <w:szCs w:val="22"/>
+          <w:u w:val="single"/>
+          <w:rtl/>
+        </w:rPr>
+        <w:t xml:space="preserve">, הפקודה </w:t>
+      </w:r>
+      <w:r>
+        <w:rPr>
+          <w:rFonts w:asciiTheme="minorHAnsi" w:hAnsiTheme="minorHAnsi" w:cstheme="minorHAnsi" w:hint="cs"/>
+          <w:sz w:val="22"/>
+          <w:szCs w:val="22"/>
+          <w:u w:val="single"/>
+          <w:rtl/>
+        </w:rPr>
+        <w:t>חוזרת פעמיים, אחד לתהליך המקורי ו</w:t>
+      </w:r>
+      <w:r>
+        <w:rPr>
+          <w:rFonts w:asciiTheme="minorHAnsi" w:hAnsiTheme="minorHAnsi" w:cstheme="minorHAnsi" w:hint="cs"/>
+          <w:sz w:val="22"/>
+          <w:szCs w:val="22"/>
+          <w:u w:val="single"/>
+          <w:rtl/>
+        </w:rPr>
+        <w:t>מחזירה</w:t>
+      </w:r>
+      <w:r>
+        <w:rPr>
+          <w:rFonts w:asciiTheme="minorHAnsi" w:hAnsiTheme="minorHAnsi" w:cstheme="minorHAnsi" w:hint="cs"/>
+          <w:sz w:val="22"/>
+          <w:szCs w:val="22"/>
+          <w:u w:val="single"/>
+          <w:rtl/>
+        </w:rPr>
+        <w:t xml:space="preserve"> לאב</w:t>
+      </w:r>
+      <w:r>
+        <w:rPr>
+          <w:rFonts w:asciiTheme="minorHAnsi" w:hAnsiTheme="minorHAnsi" w:cstheme="minorHAnsi" w:hint="cs"/>
+          <w:sz w:val="22"/>
+          <w:szCs w:val="22"/>
+          <w:u w:val="single"/>
+          <w:rtl/>
+        </w:rPr>
+        <w:t xml:space="preserve"> ערך</w:t>
+      </w:r>
+      <w:r>
+        <w:rPr>
+          <w:rFonts w:asciiTheme="minorHAnsi" w:hAnsiTheme="minorHAnsi" w:cstheme="minorHAnsi" w:hint="cs"/>
+          <w:sz w:val="22"/>
+          <w:szCs w:val="22"/>
+          <w:u w:val="single"/>
+          <w:rtl/>
+        </w:rPr>
+        <w:t xml:space="preserve"> </w:t>
+      </w:r>
+      <w:proofErr w:type="spellStart"/>
+      <w:r>
+        <w:rPr>
+          <w:rFonts w:asciiTheme="minorHAnsi" w:hAnsiTheme="minorHAnsi" w:cstheme="minorHAnsi"/>
+          <w:sz w:val="22"/>
+          <w:szCs w:val="22"/>
+          <w:u w:val="single"/>
+        </w:rPr>
+        <w:t>pid</w:t>
+      </w:r>
+      <w:proofErr w:type="spellEnd"/>
+      <w:r>
+        <w:rPr>
+          <w:rFonts w:asciiTheme="minorHAnsi" w:hAnsiTheme="minorHAnsi" w:cstheme="minorHAnsi"/>
+          <w:sz w:val="22"/>
+          <w:szCs w:val="22"/>
+          <w:u w:val="single"/>
+        </w:rPr>
+        <w:t xml:space="preserve"> &gt;</w:t>
+      </w:r>
+      <w:r>
+        <w:rPr>
+          <w:rFonts w:asciiTheme="minorHAnsi" w:hAnsiTheme="minorHAnsi" w:cstheme="minorHAnsi"/>
+          <w:sz w:val="22"/>
+          <w:szCs w:val="22"/>
+          <w:u w:val="single"/>
+        </w:rPr>
+        <w:t xml:space="preserve"> 0</w:t>
+      </w:r>
+      <w:r>
+        <w:rPr>
+          <w:rFonts w:asciiTheme="minorHAnsi" w:hAnsiTheme="minorHAnsi" w:cstheme="minorHAnsi" w:hint="cs"/>
+          <w:sz w:val="22"/>
+          <w:szCs w:val="22"/>
+          <w:u w:val="single"/>
+          <w:rtl/>
+        </w:rPr>
+        <w:t xml:space="preserve">, והשני לתהליך שהעתיקה, יקרא תהליך הבן אשר מקבל </w:t>
+      </w:r>
+      <w:r>
+        <w:rPr>
+          <w:rFonts w:asciiTheme="minorHAnsi" w:hAnsiTheme="minorHAnsi" w:cstheme="minorHAnsi" w:hint="cs"/>
+          <w:sz w:val="22"/>
+          <w:szCs w:val="22"/>
+          <w:u w:val="single"/>
+          <w:rtl/>
+        </w:rPr>
+        <w:t>ערך</w:t>
+      </w:r>
+      <w:r>
+        <w:rPr>
+          <w:rFonts w:asciiTheme="minorHAnsi" w:hAnsiTheme="minorHAnsi" w:cstheme="minorHAnsi" w:hint="cs"/>
+          <w:sz w:val="22"/>
+          <w:szCs w:val="22"/>
+          <w:u w:val="single"/>
+          <w:rtl/>
+        </w:rPr>
+        <w:t xml:space="preserve"> </w:t>
+      </w:r>
+      <w:proofErr w:type="spellStart"/>
+      <w:r>
+        <w:rPr>
+          <w:rFonts w:asciiTheme="minorHAnsi" w:hAnsiTheme="minorHAnsi" w:cstheme="minorHAnsi"/>
+          <w:sz w:val="22"/>
+          <w:szCs w:val="22"/>
+          <w:u w:val="single"/>
+        </w:rPr>
+        <w:t>pid</w:t>
+      </w:r>
+      <w:proofErr w:type="spellEnd"/>
+      <w:r>
+        <w:rPr>
+          <w:rFonts w:asciiTheme="minorHAnsi" w:hAnsiTheme="minorHAnsi" w:cstheme="minorHAnsi"/>
+          <w:sz w:val="22"/>
+          <w:szCs w:val="22"/>
+          <w:u w:val="single"/>
+        </w:rPr>
+        <w:t>=0</w:t>
+      </w:r>
+      <w:r>
+        <w:rPr>
+          <w:rFonts w:asciiTheme="minorHAnsi" w:hAnsiTheme="minorHAnsi" w:cstheme="minorHAnsi" w:hint="cs"/>
+          <w:sz w:val="22"/>
+          <w:szCs w:val="22"/>
+          <w:u w:val="single"/>
+          <w:rtl/>
+        </w:rPr>
+        <w:t xml:space="preserve"> כך שנוכל להבדיל בין השניים</w:t>
+      </w:r>
+      <w:r>
+        <w:rPr>
+          <w:rFonts w:asciiTheme="minorHAnsi" w:hAnsiTheme="minorHAnsi" w:cstheme="minorHAnsi" w:hint="cs"/>
+          <w:sz w:val="22"/>
+          <w:szCs w:val="22"/>
+          <w:u w:val="single"/>
+          <w:rtl/>
+        </w:rPr>
+        <w:t>.</w:t>
+      </w:r>
+      <w:r>
+        <w:rPr>
+          <w:rFonts w:asciiTheme="minorHAnsi" w:hAnsiTheme="minorHAnsi" w:cstheme="minorHAnsi" w:hint="cs"/>
+          <w:sz w:val="22"/>
+          <w:szCs w:val="22"/>
+          <w:u w:val="single"/>
+          <w:rtl/>
+        </w:rPr>
+        <w:t xml:space="preserve"> לכן תהליך האב לא יקבל </w:t>
+      </w:r>
+      <w:proofErr w:type="spellStart"/>
+      <w:r>
+        <w:rPr>
+          <w:rFonts w:asciiTheme="minorHAnsi" w:hAnsiTheme="minorHAnsi" w:cstheme="minorHAnsi"/>
+          <w:sz w:val="22"/>
+          <w:szCs w:val="22"/>
+          <w:u w:val="single"/>
+        </w:rPr>
+        <w:t>pid</w:t>
+      </w:r>
+      <w:proofErr w:type="spellEnd"/>
+      <w:r>
+        <w:rPr>
+          <w:rFonts w:asciiTheme="minorHAnsi" w:hAnsiTheme="minorHAnsi" w:cstheme="minorHAnsi"/>
+          <w:sz w:val="22"/>
+          <w:szCs w:val="22"/>
+          <w:u w:val="single"/>
+        </w:rPr>
+        <w:t>=0</w:t>
+      </w:r>
+      <w:r>
+        <w:rPr>
+          <w:rFonts w:asciiTheme="minorHAnsi" w:hAnsiTheme="minorHAnsi" w:cstheme="minorHAnsi" w:hint="cs"/>
+          <w:sz w:val="22"/>
+          <w:szCs w:val="22"/>
+          <w:u w:val="single"/>
+          <w:rtl/>
+        </w:rPr>
+        <w:t>.</w:t>
       </w:r>
     </w:p>
     <w:p>
@@ -3377,187 +3867,9 @@
         <w:textAlignment w:val="baseline"/>
         <w:rPr>
           <w:rFonts w:asciiTheme="minorHAnsi" w:hAnsiTheme="minorHAnsi" w:cstheme="minorHAnsi"/>
-          <w:sz w:val="22"/>
-          <w:szCs w:val="22"/>
-          <w:u w:val="single"/>
-          <w:rtl/>
-        </w:rPr>
-      </w:pPr>
-      <w:r>
-        <w:rPr>
-          <w:rFonts w:asciiTheme="minorHAnsi" w:hAnsiTheme="minorHAnsi" w:cstheme="minorHAnsi" w:hint="cs"/>
-          <w:sz w:val="22"/>
-          <w:szCs w:val="22"/>
-          <w:u w:val="single"/>
-          <w:rtl/>
-        </w:rPr>
-        <w:t>על מנת שתהליך האב ידפיס 2, ה</w:t>
-      </w:r>
-      <w:r>
-        <w:rPr>
-          <w:rFonts w:asciiTheme="minorHAnsi" w:hAnsiTheme="minorHAnsi" w:cstheme="minorHAnsi"/>
-          <w:sz w:val="22"/>
-          <w:szCs w:val="22"/>
-          <w:u w:val="single"/>
-        </w:rPr>
-        <w:t>pid</w:t>
-      </w:r>
-      <w:r>
-        <w:rPr>
-          <w:rFonts w:asciiTheme="minorHAnsi" w:hAnsiTheme="minorHAnsi" w:cstheme="minorHAnsi" w:hint="cs"/>
-          <w:sz w:val="22"/>
-          <w:szCs w:val="22"/>
-          <w:u w:val="single"/>
-          <w:rtl/>
-        </w:rPr>
-        <w:t xml:space="preserve"> שלו צריך להיות שווה ל-0. דבר זה לא ייתכן כיוון שלאחר ביצוע </w:t>
-      </w:r>
-      <w:r>
-        <w:rPr>
-          <w:rFonts w:asciiTheme="minorHAnsi" w:hAnsiTheme="minorHAnsi" w:cstheme="minorHAnsi"/>
-          <w:sz w:val="22"/>
-          <w:szCs w:val="22"/>
-          <w:u w:val="single"/>
-        </w:rPr>
-        <w:t>fork</w:t>
-      </w:r>
-      <w:r>
-        <w:rPr>
-          <w:rFonts w:asciiTheme="minorHAnsi" w:hAnsiTheme="minorHAnsi" w:cstheme="minorHAnsi" w:hint="cs"/>
-          <w:sz w:val="22"/>
-          <w:szCs w:val="22"/>
-          <w:u w:val="single"/>
-          <w:rtl/>
-        </w:rPr>
-        <w:t xml:space="preserve">, הפקודה </w:t>
-      </w:r>
-      <w:r>
-        <w:rPr>
-          <w:rFonts w:asciiTheme="minorHAnsi" w:hAnsiTheme="minorHAnsi" w:cstheme="minorHAnsi" w:hint="cs"/>
-          <w:sz w:val="22"/>
-          <w:szCs w:val="22"/>
-          <w:u w:val="single"/>
-          <w:rtl/>
-        </w:rPr>
-        <w:t>חוזרת פעמיים, אחד לתהליך המקורי ו</w:t>
-      </w:r>
-      <w:r>
-        <w:rPr>
-          <w:rFonts w:asciiTheme="minorHAnsi" w:hAnsiTheme="minorHAnsi" w:cstheme="minorHAnsi" w:hint="cs"/>
-          <w:sz w:val="22"/>
-          <w:szCs w:val="22"/>
-          <w:u w:val="single"/>
-          <w:rtl/>
-        </w:rPr>
-        <w:t>מחזירה</w:t>
-      </w:r>
-      <w:r>
-        <w:rPr>
-          <w:rFonts w:asciiTheme="minorHAnsi" w:hAnsiTheme="minorHAnsi" w:cstheme="minorHAnsi" w:hint="cs"/>
-          <w:sz w:val="22"/>
-          <w:szCs w:val="22"/>
-          <w:u w:val="single"/>
-          <w:rtl/>
-        </w:rPr>
-        <w:t xml:space="preserve"> לאב</w:t>
-      </w:r>
-      <w:r>
-        <w:rPr>
-          <w:rFonts w:asciiTheme="minorHAnsi" w:hAnsiTheme="minorHAnsi" w:cstheme="minorHAnsi" w:hint="cs"/>
-          <w:sz w:val="22"/>
-          <w:szCs w:val="22"/>
-          <w:u w:val="single"/>
-          <w:rtl/>
-        </w:rPr>
-        <w:t xml:space="preserve"> ערך</w:t>
-      </w:r>
-      <w:r>
-        <w:rPr>
-          <w:rFonts w:asciiTheme="minorHAnsi" w:hAnsiTheme="minorHAnsi" w:cstheme="minorHAnsi" w:hint="cs"/>
-          <w:sz w:val="22"/>
-          <w:szCs w:val="22"/>
-          <w:u w:val="single"/>
-          <w:rtl/>
-        </w:rPr>
-        <w:t xml:space="preserve"> </w:t>
-      </w:r>
-      <w:r>
-        <w:rPr>
-          <w:rFonts w:asciiTheme="minorHAnsi" w:hAnsiTheme="minorHAnsi" w:cstheme="minorHAnsi"/>
-          <w:sz w:val="22"/>
-          <w:szCs w:val="22"/>
-          <w:u w:val="single"/>
-        </w:rPr>
-        <w:t>pid &gt;</w:t>
-      </w:r>
-      <w:r>
-        <w:rPr>
-          <w:rFonts w:asciiTheme="minorHAnsi" w:hAnsiTheme="minorHAnsi" w:cstheme="minorHAnsi"/>
-          <w:sz w:val="22"/>
-          <w:szCs w:val="22"/>
-          <w:u w:val="single"/>
-        </w:rPr>
-        <w:t xml:space="preserve"> 0</w:t>
-      </w:r>
-      <w:r>
-        <w:rPr>
-          <w:rFonts w:asciiTheme="minorHAnsi" w:hAnsiTheme="minorHAnsi" w:cstheme="minorHAnsi" w:hint="cs"/>
-          <w:sz w:val="22"/>
-          <w:szCs w:val="22"/>
-          <w:u w:val="single"/>
-          <w:rtl/>
-        </w:rPr>
-        <w:t xml:space="preserve">, והשני לתהליך שהעתיקה, יקרא תהליך הבן אשר מקבל </w:t>
-      </w:r>
-      <w:r>
-        <w:rPr>
-          <w:rFonts w:asciiTheme="minorHAnsi" w:hAnsiTheme="minorHAnsi" w:cstheme="minorHAnsi" w:hint="cs"/>
-          <w:sz w:val="22"/>
-          <w:szCs w:val="22"/>
-          <w:u w:val="single"/>
-          <w:rtl/>
-        </w:rPr>
-        <w:t>ערך</w:t>
-      </w:r>
-      <w:r>
-        <w:rPr>
-          <w:rFonts w:asciiTheme="minorHAnsi" w:hAnsiTheme="minorHAnsi" w:cstheme="minorHAnsi" w:hint="cs"/>
-          <w:sz w:val="22"/>
-          <w:szCs w:val="22"/>
-          <w:u w:val="single"/>
-          <w:rtl/>
-        </w:rPr>
-        <w:t xml:space="preserve"> </w:t>
-      </w:r>
-      <w:r>
-        <w:rPr>
-          <w:rFonts w:asciiTheme="minorHAnsi" w:hAnsiTheme="minorHAnsi" w:cstheme="minorHAnsi"/>
-          <w:sz w:val="22"/>
-          <w:szCs w:val="22"/>
-          <w:u w:val="single"/>
-        </w:rPr>
-        <w:t>pid=0</w:t>
-      </w:r>
-      <w:r>
-        <w:rPr>
-          <w:rFonts w:asciiTheme="minorHAnsi" w:hAnsiTheme="minorHAnsi" w:cstheme="minorHAnsi" w:hint="cs"/>
-          <w:sz w:val="22"/>
-          <w:szCs w:val="22"/>
-          <w:u w:val="single"/>
-          <w:rtl/>
-        </w:rPr>
-        <w:t xml:space="preserve"> כך שנוכל להבדיל בין השניים</w:t>
-      </w:r>
-      <w:r>
-        <w:rPr>
-          <w:rFonts w:asciiTheme="minorHAnsi" w:hAnsiTheme="minorHAnsi" w:cstheme="minorHAnsi" w:hint="cs"/>
-          <w:sz w:val="22"/>
-          <w:szCs w:val="22"/>
-          <w:u w:val="single"/>
-          <w:rtl/>
-        </w:rPr>
-        <w:t>.</w:t>
-      </w:r>
+          <w:rtl/>
+        </w:rPr>
+      </w:pPr>
     </w:p>
     <w:p>
       <w:pPr>
@@ -3566,9 +3878,32 @@
         <w:textAlignment w:val="baseline"/>
         <w:rPr>
           <w:rFonts w:asciiTheme="minorHAnsi" w:hAnsiTheme="minorHAnsi" w:cstheme="minorHAnsi"/>
-          <w:rtl/>
-        </w:rPr>
-      </w:pPr>
+          <w:sz w:val="22"/>
+          <w:szCs w:val="22"/>
+          <w:u w:val="single"/>
+          <w:rtl/>
+        </w:rPr>
+      </w:pPr>
+      <w:r>
+        <w:rPr>
+          <w:rFonts w:asciiTheme="minorHAnsi" w:hAnsiTheme="minorHAnsi" w:cstheme="minorHAnsi"/>
+          <w:sz w:val="22"/>
+          <w:szCs w:val="22"/>
+          <w:u w:val="single"/>
+          <w:rtl/>
+        </w:rPr>
+        <w:t xml:space="preserve">סעיף </w:t>
+      </w:r>
+      <w:r>
+        <w:rPr>
+          <w:rFonts w:asciiTheme="minorHAnsi" w:hAnsiTheme="minorHAnsi" w:cstheme="minorHAnsi"/>
+          <w:sz w:val="22"/>
+          <w:szCs w:val="22"/>
+          <w:u w:val="single"/>
+          <w:rtl/>
+        </w:rPr>
+        <w:t>4</w:t>
+      </w:r>
     </w:p>
     <w:p>
       <w:pPr>
@@ -3579,29 +3914,110 @@
           <w:rFonts w:asciiTheme="minorHAnsi" w:hAnsiTheme="minorHAnsi" w:cstheme="minorHAnsi"/>
           <w:sz w:val="22"/>
           <w:szCs w:val="22"/>
-          <w:u w:val="single"/>
-          <w:rtl/>
-        </w:rPr>
-      </w:pPr>
-      <w:r>
-        <w:rPr>
-          <w:rFonts w:asciiTheme="minorHAnsi" w:hAnsiTheme="minorHAnsi" w:cstheme="minorHAnsi"/>
-          <w:sz w:val="22"/>
-          <w:szCs w:val="22"/>
-          <w:u w:val="single"/>
-          <w:rtl/>
-        </w:rPr>
-        <w:t xml:space="preserve">סעיף </w:t>
-      </w:r>
-      <w:r>
-        <w:rPr>
-          <w:rFonts w:asciiTheme="minorHAnsi" w:hAnsiTheme="minorHAnsi" w:cstheme="minorHAnsi"/>
-          <w:sz w:val="22"/>
-          <w:szCs w:val="22"/>
-          <w:u w:val="single"/>
-          <w:rtl/>
-        </w:rPr>
-        <w:t>4</w:t>
+          <w:rtl/>
+        </w:rPr>
+      </w:pPr>
+      <w:r>
+        <w:rPr>
+          <w:rFonts w:asciiTheme="minorHAnsi" w:hAnsiTheme="minorHAnsi" w:cstheme="minorHAnsi"/>
+          <w:sz w:val="22"/>
+          <w:szCs w:val="22"/>
+          <w:rtl/>
+        </w:rPr>
+        <w:t>האם תיתכן ריצה בה יודפס מספר יחיד?</w:t>
+      </w:r>
+      <w:r>
+        <w:rPr>
+          <w:rFonts w:asciiTheme="minorHAnsi" w:hAnsiTheme="minorHAnsi" w:cstheme="minorHAnsi"/>
+          <w:sz w:val="22"/>
+          <w:szCs w:val="22"/>
+          <w:rtl/>
+        </w:rPr>
+        <w:t xml:space="preserve"> הסבירו.</w:t>
+      </w:r>
+    </w:p>
+    <w:p>
+      <w:pPr>
+        <w:jc w:val="left"/>
+        <w:rPr>
+          <w:rFonts w:asciiTheme="minorHAnsi" w:hAnsiTheme="minorHAnsi" w:cstheme="minorHAnsi"/>
+          <w:u w:val="single"/>
+          <w:rtl/>
+        </w:rPr>
+      </w:pPr>
+      <w:r>
+        <w:rPr>
+          <w:rFonts w:asciiTheme="minorHAnsi" w:hAnsiTheme="minorHAnsi" w:cstheme="minorHAnsi" w:hint="cs"/>
+          <w:u w:val="single"/>
+          <w:rtl/>
+        </w:rPr>
+        <w:t xml:space="preserve">בהנחה שקריאות מערכת לא ייכשלו ובקריאת </w:t>
+      </w:r>
+      <w:r>
+        <w:rPr>
+          <w:rFonts w:asciiTheme="minorHAnsi" w:hAnsiTheme="minorHAnsi" w:cstheme="minorHAnsi"/>
+          <w:u w:val="single"/>
+        </w:rPr>
+        <w:t>fork()</w:t>
+      </w:r>
+      <w:r>
+        <w:rPr>
+          <w:rFonts w:asciiTheme="minorHAnsi" w:hAnsiTheme="minorHAnsi" w:cstheme="minorHAnsi" w:hint="cs"/>
+          <w:u w:val="single"/>
+          <w:rtl/>
+        </w:rPr>
+        <w:t xml:space="preserve"> ניצור תהליך נוסף, שני התהליכים (זה שיצר וזה </w:t>
+      </w:r>
+      <w:proofErr w:type="spellStart"/>
+      <w:r>
+        <w:rPr>
+          <w:rFonts w:asciiTheme="minorHAnsi" w:hAnsiTheme="minorHAnsi" w:cstheme="minorHAnsi" w:hint="cs"/>
+          <w:u w:val="single"/>
+          <w:rtl/>
+        </w:rPr>
+        <w:t>שיווצר</w:t>
+      </w:r>
+      <w:proofErr w:type="spellEnd"/>
+      <w:r>
+        <w:rPr>
+          <w:rFonts w:asciiTheme="minorHAnsi" w:hAnsiTheme="minorHAnsi" w:cstheme="minorHAnsi" w:hint="cs"/>
+          <w:u w:val="single"/>
+          <w:rtl/>
+        </w:rPr>
+        <w:t xml:space="preserve">) ממשיכים מאותה נקודה, עם </w:t>
+      </w:r>
+      <w:proofErr w:type="spellStart"/>
+      <w:r>
+        <w:rPr>
+          <w:rFonts w:asciiTheme="minorHAnsi" w:hAnsiTheme="minorHAnsi" w:cstheme="minorHAnsi"/>
+          <w:u w:val="single"/>
+        </w:rPr>
+        <w:t>pid</w:t>
+      </w:r>
+      <w:proofErr w:type="spellEnd"/>
+      <w:r>
+        <w:rPr>
+          <w:rFonts w:asciiTheme="minorHAnsi" w:hAnsiTheme="minorHAnsi" w:cstheme="minorHAnsi" w:hint="cs"/>
+          <w:u w:val="single"/>
+          <w:rtl/>
+        </w:rPr>
+        <w:t xml:space="preserve"> מותאם (0 לבן ומספר חיובי לאב), והם יכנסו לתנאי שלנו לפי הערך המתאים, ולכן ידפיסו מספרים </w:t>
+      </w:r>
+      <w:r>
+        <w:rPr>
+          <w:rFonts w:asciiTheme="minorHAnsi" w:hAnsiTheme="minorHAnsi" w:cstheme="minorHAnsi"/>
+          <w:u w:val="single"/>
+          <w:rtl/>
+        </w:rPr>
+        <w:t>–</w:t>
+      </w:r>
+      <w:r>
+        <w:rPr>
+          <w:rFonts w:asciiTheme="minorHAnsi" w:hAnsiTheme="minorHAnsi" w:cstheme="minorHAnsi" w:hint="cs"/>
+          <w:u w:val="single"/>
+          <w:rtl/>
+        </w:rPr>
+        <w:t xml:space="preserve"> שני תהליכים סה"כ ולכן שני מספרים.</w:t>
       </w:r>
     </w:p>
     <w:p>
@@ -3613,140 +4029,20 @@
           <w:rFonts w:asciiTheme="minorHAnsi" w:hAnsiTheme="minorHAnsi" w:cstheme="minorHAnsi"/>
           <w:sz w:val="22"/>
           <w:szCs w:val="22"/>
-          <w:rtl/>
-        </w:rPr>
-      </w:pPr>
-      <w:r>
-        <w:rPr>
-          <w:rFonts w:asciiTheme="minorHAnsi" w:hAnsiTheme="minorHAnsi" w:cstheme="minorHAnsi"/>
-          <w:sz w:val="22"/>
-          <w:szCs w:val="22"/>
-          <w:rtl/>
-        </w:rPr>
-        <w:t>האם תיתכן ריצה בה יודפס מספר יחיד?</w:t>
-      </w:r>
-      <w:r>
-        <w:rPr>
-          <w:rFonts w:asciiTheme="minorHAnsi" w:hAnsiTheme="minorHAnsi" w:cstheme="minorHAnsi"/>
-          <w:sz w:val="22"/>
-          <w:szCs w:val="22"/>
-          <w:rtl/>
-        </w:rPr>
-        <w:t xml:space="preserve"> הסבירו.</w:t>
-      </w:r>
-    </w:p>
-    <w:p>
-      <w:pPr>
-        <w:jc w:val="left"/>
-        <w:rPr>
-          <w:rFonts w:asciiTheme="minorHAnsi" w:hAnsiTheme="minorHAnsi" w:cstheme="minorHAnsi"/>
-          <w:u w:val="single"/>
-          <w:rtl/>
-        </w:rPr>
-      </w:pPr>
-      <w:r>
-        <w:rPr>
-          <w:rFonts w:asciiTheme="minorHAnsi" w:hAnsiTheme="minorHAnsi" w:cstheme="minorHAnsi" w:hint="cs"/>
-          <w:u w:val="single"/>
-          <w:rtl/>
-        </w:rPr>
-        <w:t>כן, תתכן ריצה בה יודפס מספר יחיד, נתן דוגמא לריצה זו:</w:t>
-      </w:r>
-    </w:p>
-    <w:p>
-      <w:pPr>
-        <w:jc w:val="left"/>
-        <w:rPr>
-          <w:rFonts w:asciiTheme="minorHAnsi" w:hAnsiTheme="minorHAnsi" w:cstheme="minorHAnsi"/>
-          <w:u w:val="single"/>
-          <w:rtl/>
-        </w:rPr>
-      </w:pPr>
-      <w:r>
-        <w:rPr>
-          <w:rFonts w:asciiTheme="minorHAnsi" w:hAnsiTheme="minorHAnsi" w:cstheme="minorHAnsi" w:hint="cs"/>
-          <w:u w:val="single"/>
-          <w:rtl/>
-        </w:rPr>
-        <w:t xml:space="preserve">אם </w:t>
-      </w:r>
-      <w:r>
-        <w:rPr>
-          <w:rFonts w:asciiTheme="minorHAnsi" w:hAnsiTheme="minorHAnsi" w:cstheme="minorHAnsi"/>
-          <w:u w:val="single"/>
-        </w:rPr>
-        <w:t>fork()</w:t>
-      </w:r>
-      <w:r>
-        <w:rPr>
-          <w:rFonts w:asciiTheme="minorHAnsi" w:hAnsiTheme="minorHAnsi" w:cstheme="minorHAnsi" w:hint="cs"/>
-          <w:u w:val="single"/>
-          <w:rtl/>
-        </w:rPr>
-        <w:t xml:space="preserve"> נכשלת אז היא מחזירה את הערך </w:t>
-      </w:r>
-      <w:r>
-        <w:rPr>
-          <w:rFonts w:asciiTheme="minorHAnsi" w:hAnsiTheme="minorHAnsi" w:cstheme="minorHAnsi"/>
-          <w:u w:val="single"/>
-        </w:rPr>
-        <w:t>-1</w:t>
-      </w:r>
-      <w:r>
-        <w:rPr>
-          <w:rFonts w:asciiTheme="minorHAnsi" w:hAnsiTheme="minorHAnsi" w:cstheme="minorHAnsi" w:hint="cs"/>
-          <w:u w:val="single"/>
-          <w:rtl/>
-        </w:rPr>
-        <w:t xml:space="preserve"> </w:t>
-      </w:r>
-      <w:r>
-        <w:rPr>
-          <w:rFonts w:asciiTheme="minorHAnsi" w:hAnsiTheme="minorHAnsi" w:cstheme="minorHAnsi" w:hint="cs"/>
-          <w:u w:val="single"/>
-          <w:rtl/>
-        </w:rPr>
-        <w:t>ל</w:t>
-      </w:r>
-      <w:r>
-        <w:rPr>
-          <w:rFonts w:asciiTheme="minorHAnsi" w:hAnsiTheme="minorHAnsi" w:cstheme="minorHAnsi"/>
-          <w:u w:val="single"/>
-        </w:rPr>
-        <w:t>pid</w:t>
-      </w:r>
-      <w:r>
-        <w:rPr>
-          <w:rFonts w:asciiTheme="minorHAnsi" w:hAnsiTheme="minorHAnsi" w:cstheme="minorHAnsi" w:hint="cs"/>
-          <w:u w:val="single"/>
-          <w:rtl/>
-        </w:rPr>
-        <w:t xml:space="preserve"> ולכן יופעל </w:t>
-      </w:r>
-      <w:r>
-        <w:rPr>
-          <w:rFonts w:asciiTheme="minorHAnsi" w:hAnsiTheme="minorHAnsi" w:cstheme="minorHAnsi"/>
-          <w:u w:val="single"/>
-        </w:rPr>
-        <w:t>else</w:t>
-      </w:r>
-      <w:r>
-        <w:rPr>
-          <w:rFonts w:asciiTheme="minorHAnsi" w:hAnsiTheme="minorHAnsi" w:cstheme="minorHAnsi" w:hint="cs"/>
-          <w:u w:val="single"/>
-          <w:rtl/>
-        </w:rPr>
-        <w:t xml:space="preserve"> לאחר מכן וזה ידפיס 1.</w:t>
-      </w:r>
-    </w:p>
-    <w:p>
-      <w:pPr>
-        <w:jc w:val="left"/>
-        <w:rPr>
-          <w:rFonts w:asciiTheme="minorHAnsi" w:hAnsiTheme="minorHAnsi" w:cstheme="minorHAnsi"/>
-          <w:rtl/>
-        </w:rPr>
-      </w:pPr>
+          <w:u w:val="single"/>
+          <w:rtl/>
+        </w:rPr>
+      </w:pPr>
+      <w:r>
+        <w:rPr>
+          <w:rFonts w:asciiTheme="minorHAnsi" w:hAnsiTheme="minorHAnsi" w:cstheme="minorHAnsi"/>
+          <w:sz w:val="22"/>
+          <w:szCs w:val="22"/>
+          <w:u w:val="single"/>
+          <w:rtl/>
+        </w:rPr>
+        <w:t>סעיף 5</w:t>
+      </w:r>
     </w:p>
     <w:p>
       <w:pPr>
@@ -3757,19 +4053,17 @@
           <w:rFonts w:asciiTheme="minorHAnsi" w:hAnsiTheme="minorHAnsi" w:cstheme="minorHAnsi"/>
           <w:sz w:val="22"/>
           <w:szCs w:val="22"/>
-          <w:u w:val="single"/>
-          <w:rtl/>
-        </w:rPr>
-      </w:pPr>
-      <w:r>
-        <w:rPr>
-          <w:rFonts w:asciiTheme="minorHAnsi" w:hAnsiTheme="minorHAnsi" w:cstheme="minorHAnsi"/>
-          <w:sz w:val="22"/>
-          <w:szCs w:val="22"/>
-          <w:u w:val="single"/>
-          <w:rtl/>
-        </w:rPr>
-        <w:t>סעיף 5</w:t>
+          <w:rtl/>
+        </w:rPr>
+      </w:pPr>
+      <w:r>
+        <w:rPr>
+          <w:rFonts w:asciiTheme="minorHAnsi" w:hAnsiTheme="minorHAnsi" w:cstheme="minorHAnsi"/>
+          <w:sz w:val="22"/>
+          <w:szCs w:val="22"/>
+          <w:rtl/>
+        </w:rPr>
+        <w:t>סטודנט בקורס ניסה להריץ תוכנית זו במקביל מספר רב של פעמים ונתקל בתקלה. ציינו 2 מקרים שונים אפשריים שיכלו להתרחש, והסבירו מה התרחש בהם.</w:t>
       </w:r>
     </w:p>
     <w:p>
@@ -3786,12 +4080,290 @@
       </w:pPr>
       <w:r>
         <w:rPr>
-          <w:rFonts w:asciiTheme="minorHAnsi" w:hAnsiTheme="minorHAnsi" w:cstheme="minorHAnsi"/>
-          <w:sz w:val="22"/>
-          <w:szCs w:val="22"/>
-          <w:rtl/>
-        </w:rPr>
-        <w:t>סטודנט בקורס ניסה להריץ תוכנית זו במקביל מספר רב של פעמים ונתקל בתקלה. ציינו 2 מקרים שונים אפשריים שיכלו להתרחש, והסבירו מה התרחש בהם.</w:t>
+          <w:rFonts w:asciiTheme="minorHAnsi" w:hAnsiTheme="minorHAnsi" w:cstheme="minorHAnsi" w:hint="cs"/>
+          <w:b/>
+          <w:bCs/>
+          <w:sz w:val="22"/>
+          <w:szCs w:val="22"/>
+          <w:rtl/>
+        </w:rPr>
+        <w:t>רמז</w:t>
+      </w:r>
+      <w:r>
+        <w:rPr>
+          <w:rFonts w:asciiTheme="minorHAnsi" w:hAnsiTheme="minorHAnsi" w:cstheme="minorHAnsi" w:hint="cs"/>
+          <w:sz w:val="22"/>
+          <w:szCs w:val="22"/>
+          <w:rtl/>
+        </w:rPr>
+        <w:t>: חפשו באינטרנט את ה-</w:t>
+      </w:r>
+      <w:proofErr w:type="spellStart"/>
+      <w:r>
+        <w:rPr>
+          <w:rFonts w:asciiTheme="minorHAnsi" w:hAnsiTheme="minorHAnsi" w:cstheme="minorHAnsi"/>
+          <w:sz w:val="22"/>
+          <w:szCs w:val="22"/>
+        </w:rPr>
+        <w:t>posix</w:t>
+      </w:r>
+      <w:proofErr w:type="spellEnd"/>
+      <w:r>
+        <w:rPr>
+          <w:rFonts w:asciiTheme="minorHAnsi" w:hAnsiTheme="minorHAnsi" w:cstheme="minorHAnsi"/>
+          <w:sz w:val="22"/>
+          <w:szCs w:val="22"/>
+        </w:rPr>
+        <w:t xml:space="preserve"> manual</w:t>
+      </w:r>
+      <w:r>
+        <w:rPr>
+          <w:rFonts w:asciiTheme="minorHAnsi" w:hAnsiTheme="minorHAnsi" w:cstheme="minorHAnsi" w:hint="cs"/>
+          <w:sz w:val="22"/>
+          <w:szCs w:val="22"/>
+          <w:rtl/>
+        </w:rPr>
+        <w:t xml:space="preserve"> על קריאת המערכת </w:t>
+      </w:r>
+      <w:r>
+        <w:rPr>
+          <w:rFonts w:asciiTheme="minorHAnsi" w:hAnsiTheme="minorHAnsi" w:cstheme="minorHAnsi"/>
+          <w:sz w:val="22"/>
+          <w:szCs w:val="22"/>
+        </w:rPr>
+        <w:t>fork</w:t>
+      </w:r>
+      <w:r>
+        <w:rPr>
+          <w:rFonts w:asciiTheme="minorHAnsi" w:hAnsiTheme="minorHAnsi" w:cstheme="minorHAnsi" w:hint="cs"/>
+          <w:sz w:val="22"/>
+          <w:szCs w:val="22"/>
+          <w:rtl/>
+        </w:rPr>
+        <w:t>.</w:t>
+      </w:r>
+    </w:p>
+    <w:p>
+      <w:pPr>
+        <w:jc w:val="left"/>
+        <w:rPr>
+          <w:rFonts w:asciiTheme="minorHAnsi" w:hAnsiTheme="minorHAnsi" w:cstheme="minorHAnsi"/>
+          <w:u w:val="single"/>
+          <w:rtl/>
+        </w:rPr>
+      </w:pPr>
+      <w:r>
+        <w:rPr>
+          <w:rFonts w:asciiTheme="minorHAnsi" w:hAnsiTheme="minorHAnsi" w:cstheme="minorHAnsi" w:hint="cs"/>
+          <w:u w:val="single"/>
+          <w:rtl/>
+        </w:rPr>
+        <w:t>שני המקרים אשר יכלו להתרחש:</w:t>
+      </w:r>
+    </w:p>
+    <w:p>
+      <w:pPr>
+        <w:jc w:val="left"/>
+        <w:rPr>
+          <w:rFonts w:asciiTheme="minorHAnsi" w:hAnsiTheme="minorHAnsi" w:cstheme="minorHAnsi"/>
+          <w:u w:val="single"/>
+        </w:rPr>
+      </w:pPr>
+      <w:r>
+        <w:rPr>
+          <w:rFonts w:asciiTheme="minorHAnsi" w:hAnsiTheme="minorHAnsi" w:cstheme="minorHAnsi" w:hint="cs"/>
+          <w:u w:val="single"/>
+          <w:rtl/>
+        </w:rPr>
+        <w:t xml:space="preserve">1. </w:t>
+      </w:r>
+      <w:r>
+        <w:rPr>
+          <w:rFonts w:asciiTheme="minorHAnsi" w:hAnsiTheme="minorHAnsi" w:cstheme="minorHAnsi" w:hint="cs"/>
+          <w:u w:val="single"/>
+          <w:rtl/>
+        </w:rPr>
+        <w:t>יכול להיות מקרה בו נפעיל פונקציה זו מספר רב של פעמים, כאשר כל הפעלה מעתיקה למקום חדש בזיכרון את התהליך ממנו קראנו ל</w:t>
+      </w:r>
+      <w:r>
+        <w:rPr>
+          <w:rFonts w:asciiTheme="minorHAnsi" w:hAnsiTheme="minorHAnsi" w:cstheme="minorHAnsi"/>
+          <w:u w:val="single"/>
+        </w:rPr>
+        <w:t>fork</w:t>
+      </w:r>
+      <w:r>
+        <w:rPr>
+          <w:rFonts w:asciiTheme="minorHAnsi" w:hAnsiTheme="minorHAnsi" w:cstheme="minorHAnsi" w:hint="cs"/>
+          <w:u w:val="single"/>
+          <w:rtl/>
+        </w:rPr>
+        <w:t xml:space="preserve">, ואז </w:t>
+      </w:r>
+      <w:proofErr w:type="spellStart"/>
+      <w:r>
+        <w:rPr>
+          <w:rFonts w:asciiTheme="minorHAnsi" w:hAnsiTheme="minorHAnsi" w:cstheme="minorHAnsi" w:hint="cs"/>
+          <w:u w:val="single"/>
+          <w:rtl/>
+        </w:rPr>
+        <w:t>יווצר</w:t>
+      </w:r>
+      <w:proofErr w:type="spellEnd"/>
+      <w:r>
+        <w:rPr>
+          <w:rFonts w:asciiTheme="minorHAnsi" w:hAnsiTheme="minorHAnsi" w:cstheme="minorHAnsi" w:hint="cs"/>
+          <w:u w:val="single"/>
+          <w:rtl/>
+        </w:rPr>
+        <w:t xml:space="preserve"> מצב בו ייגמר לנו המקום בזיכרון ונקבל שגיאה בשם </w:t>
+      </w:r>
+      <w:r>
+        <w:rPr>
+          <w:rFonts w:asciiTheme="minorHAnsi" w:hAnsiTheme="minorHAnsi" w:cstheme="minorHAnsi"/>
+          <w:u w:val="single"/>
+        </w:rPr>
+        <w:t>ENOMEM</w:t>
+      </w:r>
+      <w:r>
+        <w:rPr>
+          <w:rFonts w:asciiTheme="minorHAnsi" w:hAnsiTheme="minorHAnsi" w:cstheme="minorHAnsi" w:hint="cs"/>
+          <w:u w:val="single"/>
+          <w:rtl/>
+        </w:rPr>
+        <w:t xml:space="preserve"> על כל הפעלה של </w:t>
+      </w:r>
+      <w:r>
+        <w:rPr>
+          <w:rFonts w:asciiTheme="minorHAnsi" w:hAnsiTheme="minorHAnsi" w:cstheme="minorHAnsi"/>
+          <w:u w:val="single"/>
+        </w:rPr>
+        <w:t>fork</w:t>
+      </w:r>
+      <w:r>
+        <w:rPr>
+          <w:rFonts w:asciiTheme="minorHAnsi" w:hAnsiTheme="minorHAnsi" w:cstheme="minorHAnsi" w:hint="cs"/>
+          <w:u w:val="single"/>
+          <w:rtl/>
+        </w:rPr>
+        <w:t xml:space="preserve"> ולא ניצור תהליכים נוספים.</w:t>
+      </w:r>
+    </w:p>
+    <w:p>
+      <w:pPr>
+        <w:jc w:val="left"/>
+        <w:rPr>
+          <w:rFonts w:asciiTheme="minorHAnsi" w:hAnsiTheme="minorHAnsi" w:cstheme="minorHAnsi"/>
+          <w:u w:val="single"/>
+          <w:rtl/>
+          <w:lang w:val="en-IL"/>
+        </w:rPr>
+      </w:pPr>
+      <w:r>
+        <w:rPr>
+          <w:rFonts w:asciiTheme="minorHAnsi" w:hAnsiTheme="minorHAnsi" w:cstheme="minorHAnsi" w:hint="cs"/>
+          <w:u w:val="single"/>
+          <w:rtl/>
+        </w:rPr>
+        <w:t xml:space="preserve">2. </w:t>
+      </w:r>
+      <w:r>
+        <w:rPr>
+          <w:rFonts w:asciiTheme="minorHAnsi" w:hAnsiTheme="minorHAnsi" w:cstheme="minorHAnsi" w:hint="cs"/>
+          <w:u w:val="single"/>
+          <w:rtl/>
+        </w:rPr>
+        <w:t xml:space="preserve">קיים מספר מקסימלי של תהליכים שיכולים לרוץ בו זמנית, לכן אם נקרא לקריאת </w:t>
+      </w:r>
+      <w:r>
+        <w:rPr>
+          <w:rFonts w:asciiTheme="minorHAnsi" w:hAnsiTheme="minorHAnsi" w:cstheme="minorHAnsi"/>
+          <w:u w:val="single"/>
+        </w:rPr>
+        <w:t>fork</w:t>
+      </w:r>
+      <w:r>
+        <w:rPr>
+          <w:rFonts w:asciiTheme="minorHAnsi" w:hAnsiTheme="minorHAnsi" w:cstheme="minorHAnsi" w:hint="cs"/>
+          <w:u w:val="single"/>
+          <w:rtl/>
+        </w:rPr>
+        <w:t xml:space="preserve"> מספר רב של פעמים, שם ניצור כל פעם תהליך חדש ותהליכים אלו יתחילו לרוץ בו זמנית,</w:t>
+      </w:r>
+      <w:r>
+        <w:rPr>
+          <w:rFonts w:asciiTheme="minorHAnsi" w:hAnsiTheme="minorHAnsi" w:cstheme="minorHAnsi" w:hint="cs"/>
+          <w:u w:val="single"/>
+          <w:rtl/>
+        </w:rPr>
+        <w:t xml:space="preserve"> אז נוכל להגיע ל</w:t>
+      </w:r>
+      <w:r>
+        <w:rPr>
+          <w:u w:val="single"/>
+        </w:rPr>
+        <w:t xml:space="preserve"> </w:t>
+      </w:r>
+      <w:r>
+        <w:rPr>
+          <w:rFonts w:asciiTheme="minorHAnsi" w:hAnsiTheme="minorHAnsi" w:cstheme="minorHAnsi"/>
+          <w:u w:val="single"/>
+        </w:rPr>
+        <w:t>RLIMIT_NPROC</w:t>
+      </w:r>
+      <w:r>
+        <w:rPr>
+          <w:rFonts w:asciiTheme="minorHAnsi" w:hAnsiTheme="minorHAnsi" w:cstheme="minorHAnsi" w:hint="cs"/>
+          <w:u w:val="single"/>
+          <w:rtl/>
+        </w:rPr>
+        <w:t xml:space="preserve"> </w:t>
+      </w:r>
+      <w:r>
+        <w:rPr>
+          <w:rFonts w:asciiTheme="minorHAnsi" w:hAnsiTheme="minorHAnsi" w:cstheme="minorHAnsi"/>
+          <w:u w:val="single"/>
+          <w:rtl/>
+        </w:rPr>
+        <w:t>–</w:t>
+      </w:r>
+      <w:r>
+        <w:rPr>
+          <w:rFonts w:asciiTheme="minorHAnsi" w:hAnsiTheme="minorHAnsi" w:cstheme="minorHAnsi" w:hint="cs"/>
+          <w:u w:val="single"/>
+          <w:rtl/>
+        </w:rPr>
+        <w:t xml:space="preserve"> יאמר לנו את ההגבלה של מספר התהליכים שיכולים לרוץ בו זמנית, ואם נגיע להגבלה זו פונקציית </w:t>
+      </w:r>
+      <w:r>
+        <w:rPr>
+          <w:rFonts w:asciiTheme="minorHAnsi" w:hAnsiTheme="minorHAnsi" w:cstheme="minorHAnsi"/>
+          <w:u w:val="single"/>
+        </w:rPr>
+        <w:t>fork</w:t>
+      </w:r>
+      <w:r>
+        <w:rPr>
+          <w:rFonts w:asciiTheme="minorHAnsi" w:hAnsiTheme="minorHAnsi" w:cstheme="minorHAnsi" w:hint="cs"/>
+          <w:u w:val="single"/>
+          <w:rtl/>
+        </w:rPr>
+        <w:t xml:space="preserve"> תוציא שגיאה בשם </w:t>
+      </w:r>
+      <w:r>
+        <w:rPr>
+          <w:rFonts w:asciiTheme="minorHAnsi" w:hAnsiTheme="minorHAnsi" w:cstheme="minorHAnsi"/>
+          <w:u w:val="single"/>
+        </w:rPr>
+        <w:t>EAGAIN</w:t>
+      </w:r>
+      <w:r>
+        <w:rPr>
+          <w:rFonts w:asciiTheme="minorHAnsi" w:hAnsiTheme="minorHAnsi" w:cstheme="minorHAnsi" w:hint="cs"/>
+          <w:u w:val="single"/>
+          <w:rtl/>
+        </w:rPr>
+        <w:t xml:space="preserve"> כל פכם שתיקרא מחדש והפונקציונליות שלה תיכשל.</w:t>
       </w:r>
     </w:p>
     <w:p>
@@ -3801,270 +4373,9 @@
         <w:textAlignment w:val="baseline"/>
         <w:rPr>
           <w:rFonts w:asciiTheme="minorHAnsi" w:hAnsiTheme="minorHAnsi" w:cstheme="minorHAnsi"/>
-          <w:sz w:val="22"/>
-          <w:szCs w:val="22"/>
-          <w:rtl/>
-        </w:rPr>
-      </w:pPr>
-      <w:r>
-        <w:rPr>
-          <w:rFonts w:asciiTheme="minorHAnsi" w:hAnsiTheme="minorHAnsi" w:cstheme="minorHAnsi" w:hint="cs"/>
-          <w:b/>
-          <w:bCs/>
-          <w:sz w:val="22"/>
-          <w:szCs w:val="22"/>
-          <w:rtl/>
-        </w:rPr>
-        <w:t>רמז</w:t>
-      </w:r>
-      <w:r>
-        <w:rPr>
-          <w:rFonts w:asciiTheme="minorHAnsi" w:hAnsiTheme="minorHAnsi" w:cstheme="minorHAnsi" w:hint="cs"/>
-          <w:sz w:val="22"/>
-          <w:szCs w:val="22"/>
-          <w:rtl/>
-        </w:rPr>
-        <w:t>: חפשו באינטרנט את ה-</w:t>
-      </w:r>
-      <w:r>
-        <w:rPr>
-          <w:rFonts w:asciiTheme="minorHAnsi" w:hAnsiTheme="minorHAnsi" w:cstheme="minorHAnsi"/>
-          <w:sz w:val="22"/>
-          <w:szCs w:val="22"/>
-        </w:rPr>
-        <w:t>posix manual</w:t>
-      </w:r>
-      <w:r>
-        <w:rPr>
-          <w:rFonts w:asciiTheme="minorHAnsi" w:hAnsiTheme="minorHAnsi" w:cstheme="minorHAnsi" w:hint="cs"/>
-          <w:sz w:val="22"/>
-          <w:szCs w:val="22"/>
-          <w:rtl/>
-        </w:rPr>
-        <w:t xml:space="preserve"> על קריאת המערכת </w:t>
-      </w:r>
-      <w:r>
-        <w:rPr>
-          <w:rFonts w:asciiTheme="minorHAnsi" w:hAnsiTheme="minorHAnsi" w:cstheme="minorHAnsi"/>
-          <w:sz w:val="22"/>
-          <w:szCs w:val="22"/>
-        </w:rPr>
-        <w:t>fork</w:t>
-      </w:r>
-      <w:r>
-        <w:rPr>
-          <w:rFonts w:asciiTheme="minorHAnsi" w:hAnsiTheme="minorHAnsi" w:cstheme="minorHAnsi" w:hint="cs"/>
-          <w:sz w:val="22"/>
-          <w:szCs w:val="22"/>
-          <w:rtl/>
-        </w:rPr>
-        <w:t>.</w:t>
-      </w:r>
-    </w:p>
-    <w:p>
-      <w:pPr>
-        <w:jc w:val="left"/>
-        <w:rPr>
-          <w:rFonts w:asciiTheme="minorHAnsi" w:hAnsiTheme="minorHAnsi" w:cstheme="minorHAnsi"/>
-          <w:u w:val="single"/>
-          <w:rtl/>
-        </w:rPr>
-      </w:pPr>
-      <w:r>
-        <w:rPr>
-          <w:rFonts w:asciiTheme="minorHAnsi" w:hAnsiTheme="minorHAnsi" w:cstheme="minorHAnsi" w:hint="cs"/>
-          <w:u w:val="single"/>
-          <w:rtl/>
-        </w:rPr>
-        <w:t>שני המקרים אשר יכלו להתרחש:</w:t>
-      </w:r>
-    </w:p>
-    <w:p>
-      <w:pPr>
-        <w:jc w:val="left"/>
-        <w:rPr>
-          <w:rFonts w:asciiTheme="minorHAnsi" w:hAnsiTheme="minorHAnsi" w:cstheme="minorHAnsi"/>
-          <w:u w:val="single"/>
-        </w:rPr>
-      </w:pPr>
-      <w:r>
-        <w:rPr>
-          <w:rFonts w:asciiTheme="minorHAnsi" w:hAnsiTheme="minorHAnsi" w:cstheme="minorHAnsi" w:hint="cs"/>
-          <w:u w:val="single"/>
-          <w:rtl/>
-        </w:rPr>
-        <w:t xml:space="preserve">1. </w:t>
-      </w:r>
-      <w:r>
-        <w:rPr>
-          <w:rFonts w:asciiTheme="minorHAnsi" w:hAnsiTheme="minorHAnsi" w:cstheme="minorHAnsi" w:hint="cs"/>
-          <w:u w:val="single"/>
-          <w:rtl/>
-        </w:rPr>
-        <w:t>יכול להיות מקרה בו נפעיל פונקציה זו מספר רב של פעמים, כאשר כל הפעלה מעתיקה למקום חדש בזיכרון את התהליך ממנו קראנו ל</w:t>
-      </w:r>
-      <w:r>
-        <w:rPr>
-          <w:rFonts w:asciiTheme="minorHAnsi" w:hAnsiTheme="minorHAnsi" w:cstheme="minorHAnsi"/>
-          <w:u w:val="single"/>
-        </w:rPr>
-        <w:t>fork</w:t>
-      </w:r>
-      <w:r>
-        <w:rPr>
-          <w:rFonts w:asciiTheme="minorHAnsi" w:hAnsiTheme="minorHAnsi" w:cstheme="minorHAnsi" w:hint="cs"/>
-          <w:u w:val="single"/>
-          <w:rtl/>
-        </w:rPr>
-        <w:t xml:space="preserve">, ואז יווצר מצב בו ייגמר לנו המקום בזיכרון ונקבל שגיאה בשם </w:t>
-      </w:r>
-      <w:r>
-        <w:rPr>
-          <w:rFonts w:asciiTheme="minorHAnsi" w:hAnsiTheme="minorHAnsi" w:cstheme="minorHAnsi"/>
-          <w:u w:val="single"/>
-        </w:rPr>
-        <w:t>ENOMEM</w:t>
-      </w:r>
-      <w:r>
-        <w:rPr>
-          <w:rFonts w:asciiTheme="minorHAnsi" w:hAnsiTheme="minorHAnsi" w:cstheme="minorHAnsi" w:hint="cs"/>
-          <w:u w:val="single"/>
-          <w:rtl/>
-        </w:rPr>
-        <w:t xml:space="preserve"> על כל הפעלה של </w:t>
-      </w:r>
-      <w:r>
-        <w:rPr>
-          <w:rFonts w:asciiTheme="minorHAnsi" w:hAnsiTheme="minorHAnsi" w:cstheme="minorHAnsi"/>
-          <w:u w:val="single"/>
-        </w:rPr>
-        <w:t>fork</w:t>
-      </w:r>
-      <w:r>
-        <w:rPr>
-          <w:rFonts w:asciiTheme="minorHAnsi" w:hAnsiTheme="minorHAnsi" w:cstheme="minorHAnsi" w:hint="cs"/>
-          <w:u w:val="single"/>
-          <w:rtl/>
-        </w:rPr>
-        <w:t xml:space="preserve"> ולא ניצור תהליכים נוספים.</w:t>
-      </w:r>
-    </w:p>
-    <w:p>
-      <w:pPr>
-        <w:jc w:val="left"/>
-        <w:rPr>
-          <w:rFonts w:asciiTheme="minorHAnsi" w:hAnsiTheme="minorHAnsi" w:cstheme="minorHAnsi"/>
-          <w:u w:val="single"/>
-          <w:rtl/>
-          <w:lang w:val="en-IL"/>
-        </w:rPr>
-      </w:pPr>
-      <w:r>
-        <w:rPr>
-          <w:rFonts w:asciiTheme="minorHAnsi" w:hAnsiTheme="minorHAnsi" w:cstheme="minorHAnsi" w:hint="cs"/>
-          <w:u w:val="single"/>
-          <w:rtl/>
-        </w:rPr>
-        <w:t xml:space="preserve">2. </w:t>
-      </w:r>
-      <w:r>
-        <w:rPr>
-          <w:rFonts w:asciiTheme="minorHAnsi" w:hAnsiTheme="minorHAnsi" w:cstheme="minorHAnsi" w:hint="cs"/>
-          <w:u w:val="single"/>
-          <w:rtl/>
-        </w:rPr>
-        <w:t xml:space="preserve">קיים מספר מקסימלי של תהליכים שיכולים לרוץ בו זמנית, לכן אם נקרא לקריאת </w:t>
-      </w:r>
-      <w:r>
-        <w:rPr>
-          <w:rFonts w:asciiTheme="minorHAnsi" w:hAnsiTheme="minorHAnsi" w:cstheme="minorHAnsi"/>
-          <w:u w:val="single"/>
-        </w:rPr>
-        <w:t>fork</w:t>
-      </w:r>
-      <w:r>
-        <w:rPr>
-          <w:rFonts w:asciiTheme="minorHAnsi" w:hAnsiTheme="minorHAnsi" w:cstheme="minorHAnsi" w:hint="cs"/>
-          <w:u w:val="single"/>
-          <w:rtl/>
-        </w:rPr>
-        <w:t xml:space="preserve"> מספר רב של פעמים, שם ניצור כל פעם תהליך חדש ותהליכים אלו יתחילו לרוץ בו זמנית,</w:t>
-      </w:r>
-      <w:r>
-        <w:rPr>
-          <w:rFonts w:asciiTheme="minorHAnsi" w:hAnsiTheme="minorHAnsi" w:cstheme="minorHAnsi" w:hint="cs"/>
-          <w:u w:val="single"/>
-          <w:rtl/>
-        </w:rPr>
-        <w:t xml:space="preserve"> אז נוכל להגיע ל</w:t>
-      </w:r>
-      <w:r>
-        <w:rPr>
-          <w:u w:val="single"/>
-        </w:rPr>
-        <w:t xml:space="preserve"> </w:t>
-      </w:r>
-      <w:r>
-        <w:rPr>
-          <w:rFonts w:asciiTheme="minorHAnsi" w:hAnsiTheme="minorHAnsi" w:cstheme="minorHAnsi"/>
-          <w:u w:val="single"/>
-        </w:rPr>
-        <w:t>RLIMIT_NPROC</w:t>
-      </w:r>
-      <w:r>
-        <w:rPr>
-          <w:rFonts w:asciiTheme="minorHAnsi" w:hAnsiTheme="minorHAnsi" w:cstheme="minorHAnsi" w:hint="cs"/>
-          <w:u w:val="single"/>
-          <w:rtl/>
-        </w:rPr>
-        <w:t xml:space="preserve"> </w:t>
-      </w:r>
-      <w:r>
-        <w:rPr>
-          <w:rFonts w:asciiTheme="minorHAnsi" w:hAnsiTheme="minorHAnsi" w:cstheme="minorHAnsi"/>
-          <w:u w:val="single"/>
-          <w:rtl/>
-        </w:rPr>
-        <w:t>–</w:t>
-      </w:r>
-      <w:r>
-        <w:rPr>
-          <w:rFonts w:asciiTheme="minorHAnsi" w:hAnsiTheme="minorHAnsi" w:cstheme="minorHAnsi" w:hint="cs"/>
-          <w:u w:val="single"/>
-          <w:rtl/>
-        </w:rPr>
-        <w:t xml:space="preserve"> יאמר לנו את ההגבלה של מספר התהליכים שיכולים לרוץ בו זמנית, ואם נגיע להגבלה זו פונקציית </w:t>
-      </w:r>
-      <w:r>
-        <w:rPr>
-          <w:rFonts w:asciiTheme="minorHAnsi" w:hAnsiTheme="minorHAnsi" w:cstheme="minorHAnsi"/>
-          <w:u w:val="single"/>
-        </w:rPr>
-        <w:t>fork</w:t>
-      </w:r>
-      <w:r>
-        <w:rPr>
-          <w:rFonts w:asciiTheme="minorHAnsi" w:hAnsiTheme="minorHAnsi" w:cstheme="minorHAnsi" w:hint="cs"/>
-          <w:u w:val="single"/>
-          <w:rtl/>
-        </w:rPr>
-        <w:t xml:space="preserve"> תוציא שגיאה בשם </w:t>
-      </w:r>
-      <w:r>
-        <w:rPr>
-          <w:rFonts w:asciiTheme="minorHAnsi" w:hAnsiTheme="minorHAnsi" w:cstheme="minorHAnsi"/>
-          <w:u w:val="single"/>
-        </w:rPr>
-        <w:t>EAGAIN</w:t>
-      </w:r>
-      <w:r>
-        <w:rPr>
-          <w:rFonts w:asciiTheme="minorHAnsi" w:hAnsiTheme="minorHAnsi" w:cstheme="minorHAnsi" w:hint="cs"/>
-          <w:u w:val="single"/>
-          <w:rtl/>
-        </w:rPr>
-        <w:t xml:space="preserve"> כל פכם שתיקרא מחדש והפונקציונליות שלה תיכשל.</w:t>
-      </w:r>
+          <w:rtl/>
+        </w:rPr>
+      </w:pPr>
     </w:p>
     <w:p>
       <w:pPr>
@@ -4073,9 +4384,22 @@
         <w:textAlignment w:val="baseline"/>
         <w:rPr>
           <w:rFonts w:asciiTheme="minorHAnsi" w:hAnsiTheme="minorHAnsi" w:cstheme="minorHAnsi"/>
-          <w:rtl/>
-        </w:rPr>
-      </w:pPr>
+          <w:sz w:val="22"/>
+          <w:szCs w:val="22"/>
+          <w:u w:val="single"/>
+          <w:rtl/>
+        </w:rPr>
+      </w:pPr>
+      <w:r>
+        <w:rPr>
+          <w:rFonts w:asciiTheme="minorHAnsi" w:hAnsiTheme="minorHAnsi" w:cstheme="minorHAnsi"/>
+          <w:sz w:val="22"/>
+          <w:szCs w:val="22"/>
+          <w:u w:val="single"/>
+          <w:rtl/>
+        </w:rPr>
+        <w:t>סעיף 6</w:t>
+      </w:r>
     </w:p>
     <w:p>
       <w:pPr>
@@ -4086,30 +4410,6 @@
           <w:rFonts w:asciiTheme="minorHAnsi" w:hAnsiTheme="minorHAnsi" w:cstheme="minorHAnsi"/>
           <w:sz w:val="22"/>
           <w:szCs w:val="22"/>
-          <w:u w:val="single"/>
-          <w:rtl/>
-        </w:rPr>
-      </w:pPr>
-      <w:r>
-        <w:rPr>
-          <w:rFonts w:asciiTheme="minorHAnsi" w:hAnsiTheme="minorHAnsi" w:cstheme="minorHAnsi"/>
-          <w:sz w:val="22"/>
-          <w:szCs w:val="22"/>
-          <w:u w:val="single"/>
-          <w:rtl/>
-        </w:rPr>
-        <w:t>סעיף 6</w:t>
-      </w:r>
-    </w:p>
-    <w:p>
-      <w:pPr>
-        <w:spacing w:before="100" w:beforeAutospacing="1" w:after="100" w:afterAutospacing="1"/>
-        <w:jc w:val="left"/>
-        <w:textAlignment w:val="baseline"/>
-        <w:rPr>
-          <w:rFonts w:asciiTheme="minorHAnsi" w:hAnsiTheme="minorHAnsi" w:cstheme="minorHAnsi"/>
-          <w:sz w:val="22"/>
-          <w:szCs w:val="22"/>
           <w:rtl/>
         </w:rPr>
       </w:pPr>
@@ -4122,13 +4422,23 @@
         </w:rPr>
         <w:t xml:space="preserve">בתרגול ראינו כיצד ממומשת קריאת המערכת </w:t>
       </w:r>
-      <w:r>
-        <w:rPr>
-          <w:rFonts w:asciiTheme="minorHAnsi" w:hAnsiTheme="minorHAnsi" w:cstheme="minorHAnsi"/>
-          <w:sz w:val="22"/>
-          <w:szCs w:val="22"/>
-        </w:rPr>
-        <w:t>getpid()</w:t>
+      <w:proofErr w:type="spellStart"/>
+      <w:r>
+        <w:rPr>
+          <w:rFonts w:asciiTheme="minorHAnsi" w:hAnsiTheme="minorHAnsi" w:cstheme="minorHAnsi"/>
+          <w:sz w:val="22"/>
+          <w:szCs w:val="22"/>
+        </w:rPr>
+        <w:t>getpid</w:t>
+      </w:r>
+      <w:proofErr w:type="spellEnd"/>
+      <w:r>
+        <w:rPr>
+          <w:rFonts w:asciiTheme="minorHAnsi" w:hAnsiTheme="minorHAnsi" w:cstheme="minorHAnsi"/>
+          <w:sz w:val="22"/>
+          <w:szCs w:val="22"/>
+        </w:rPr>
+        <w:t>()</w:t>
       </w:r>
       <w:r>
         <w:rPr>
@@ -4139,13 +4449,23 @@
         </w:rPr>
         <w:t xml:space="preserve">, סטודנט בקורס התבקש להוסיף לקוד את קריאת המערכת </w:t>
       </w:r>
-      <w:r>
-        <w:rPr>
-          <w:rFonts w:asciiTheme="minorHAnsi" w:hAnsiTheme="minorHAnsi" w:cstheme="minorHAnsi"/>
-          <w:sz w:val="22"/>
-          <w:szCs w:val="22"/>
-        </w:rPr>
-        <w:t>getppid()</w:t>
+      <w:proofErr w:type="spellStart"/>
+      <w:r>
+        <w:rPr>
+          <w:rFonts w:asciiTheme="minorHAnsi" w:hAnsiTheme="minorHAnsi" w:cstheme="minorHAnsi"/>
+          <w:sz w:val="22"/>
+          <w:szCs w:val="22"/>
+        </w:rPr>
+        <w:t>getppid</w:t>
+      </w:r>
+      <w:proofErr w:type="spellEnd"/>
+      <w:r>
+        <w:rPr>
+          <w:rFonts w:asciiTheme="minorHAnsi" w:hAnsiTheme="minorHAnsi" w:cstheme="minorHAnsi"/>
+          <w:sz w:val="22"/>
+          <w:szCs w:val="22"/>
+        </w:rPr>
+        <w:t>()</w:t>
       </w:r>
       <w:r>
         <w:rPr>
@@ -4213,6 +4533,7 @@
         </w:rPr>
         <w:t xml:space="preserve">long </w:t>
       </w:r>
+      <w:proofErr w:type="spellStart"/>
       <w:r>
         <w:rPr>
           <w:rFonts w:asciiTheme="minorHAnsi" w:hAnsiTheme="minorHAnsi" w:cstheme="minorHAnsi"/>
@@ -4243,14 +4564,25 @@
         </w:rPr>
         <w:t>id</w:t>
       </w:r>
-      <w:r>
-        <w:rPr>
-          <w:rFonts w:asciiTheme="minorHAnsi" w:hAnsiTheme="minorHAnsi" w:cstheme="minorHAnsi"/>
-          <w:sz w:val="22"/>
-          <w:szCs w:val="22"/>
-        </w:rPr>
-        <w:t>(void) {</w:t>
-      </w:r>
+      <w:proofErr w:type="spellEnd"/>
+      <w:r>
+        <w:rPr>
+          <w:rFonts w:asciiTheme="minorHAnsi" w:hAnsiTheme="minorHAnsi" w:cstheme="minorHAnsi"/>
+          <w:sz w:val="22"/>
+          <w:szCs w:val="22"/>
+        </w:rPr>
+        <w:t>(</w:t>
+      </w:r>
+      <w:proofErr w:type="gramStart"/>
+      <w:r>
+        <w:rPr>
+          <w:rFonts w:asciiTheme="minorHAnsi" w:hAnsiTheme="minorHAnsi" w:cstheme="minorHAnsi"/>
+          <w:sz w:val="22"/>
+          <w:szCs w:val="22"/>
+        </w:rPr>
+        <w:t>void) {</w:t>
+      </w:r>
+      <w:proofErr w:type="gramEnd"/>
     </w:p>
     <w:p>
       <w:pPr>
@@ -4280,8 +4612,48 @@
           <w:szCs w:val="22"/>
           <w:u w:val="single"/>
         </w:rPr>
-        <w:t>parent-&gt;pid;</w:t>
-      </w:r>
+        <w:t xml:space="preserve">return </w:t>
+      </w:r>
+      <w:r>
+        <w:rPr>
+          <w:rFonts w:asciiTheme="minorHAnsi" w:hAnsiTheme="minorHAnsi" w:cstheme="minorHAnsi"/>
+          <w:sz w:val="22"/>
+          <w:szCs w:val="22"/>
+          <w:u w:val="single"/>
+        </w:rPr>
+        <w:t>current-&gt;</w:t>
+      </w:r>
+      <w:r>
+        <w:rPr>
+          <w:rFonts w:asciiTheme="minorHAnsi" w:hAnsiTheme="minorHAnsi" w:cstheme="minorHAnsi"/>
+          <w:sz w:val="22"/>
+          <w:szCs w:val="22"/>
+          <w:u w:val="single"/>
+        </w:rPr>
+        <w:t>parent-&gt;</w:t>
+      </w:r>
+      <w:proofErr w:type="spellStart"/>
+      <w:proofErr w:type="gramStart"/>
+      <w:r>
+        <w:rPr>
+          <w:rFonts w:asciiTheme="minorHAnsi" w:hAnsiTheme="minorHAnsi" w:cstheme="minorHAnsi"/>
+          <w:sz w:val="22"/>
+          <w:szCs w:val="22"/>
+          <w:u w:val="single"/>
+        </w:rPr>
+        <w:t>pid</w:t>
+      </w:r>
+      <w:proofErr w:type="spellEnd"/>
+      <w:r>
+        <w:rPr>
+          <w:rFonts w:asciiTheme="minorHAnsi" w:hAnsiTheme="minorHAnsi" w:cstheme="minorHAnsi"/>
+          <w:sz w:val="22"/>
+          <w:szCs w:val="22"/>
+          <w:u w:val="single"/>
+        </w:rPr>
+        <w:t>;</w:t>
+      </w:r>
+      <w:proofErr w:type="gramEnd"/>
     </w:p>
     <w:p>
       <w:pPr>
@@ -4293,6 +4665,7 @@
           <w:rFonts w:asciiTheme="minorHAnsi" w:hAnsiTheme="minorHAnsi" w:cstheme="minorHAnsi"/>
           <w:sz w:val="22"/>
           <w:szCs w:val="22"/>
+          <w:rtl/>
         </w:rPr>
       </w:pPr>
       <w:r>
@@ -4311,9 +4684,22 @@
         <w:textAlignment w:val="baseline"/>
         <w:rPr>
           <w:rFonts w:asciiTheme="minorHAnsi" w:hAnsiTheme="minorHAnsi" w:cstheme="minorHAnsi"/>
-          <w:rtl/>
-        </w:rPr>
-      </w:pPr>
+          <w:sz w:val="22"/>
+          <w:szCs w:val="22"/>
+          <w:u w:val="single"/>
+          <w:rtl/>
+        </w:rPr>
+      </w:pPr>
+      <w:r>
+        <w:rPr>
+          <w:rFonts w:asciiTheme="minorHAnsi" w:hAnsiTheme="minorHAnsi" w:cstheme="minorHAnsi"/>
+          <w:sz w:val="22"/>
+          <w:szCs w:val="22"/>
+          <w:u w:val="single"/>
+          <w:rtl/>
+        </w:rPr>
+        <w:t>סעיף 7</w:t>
+      </w:r>
     </w:p>
     <w:p>
       <w:pPr>
@@ -4324,299 +4710,266 @@
           <w:rFonts w:asciiTheme="minorHAnsi" w:hAnsiTheme="minorHAnsi" w:cstheme="minorHAnsi"/>
           <w:sz w:val="22"/>
           <w:szCs w:val="22"/>
-          <w:u w:val="single"/>
-          <w:rtl/>
-        </w:rPr>
-      </w:pPr>
-      <w:r>
-        <w:rPr>
-          <w:rFonts w:asciiTheme="minorHAnsi" w:hAnsiTheme="minorHAnsi" w:cstheme="minorHAnsi"/>
-          <w:sz w:val="22"/>
-          <w:szCs w:val="22"/>
-          <w:u w:val="single"/>
-          <w:rtl/>
-        </w:rPr>
-        <w:t>סעיף 7</w:t>
-      </w:r>
-    </w:p>
-    <w:p>
-      <w:pPr>
-        <w:spacing w:before="100" w:beforeAutospacing="1" w:after="100" w:afterAutospacing="1"/>
+          <w:rtl/>
+        </w:rPr>
+      </w:pPr>
+      <w:r>
+        <w:rPr>
+          <w:rFonts w:asciiTheme="minorHAnsi" w:hAnsiTheme="minorHAnsi" w:cstheme="minorHAnsi"/>
+          <w:sz w:val="22"/>
+          <w:szCs w:val="22"/>
+          <w:rtl/>
+        </w:rPr>
+        <w:t xml:space="preserve">סטודנט בקורס </w:t>
+      </w:r>
+      <w:r>
+        <w:rPr>
+          <w:rFonts w:asciiTheme="minorHAnsi" w:hAnsiTheme="minorHAnsi" w:cstheme="minorHAnsi"/>
+          <w:sz w:val="22"/>
+          <w:szCs w:val="22"/>
+          <w:rtl/>
+        </w:rPr>
+        <w:t xml:space="preserve">למד על פקודת </w:t>
+      </w:r>
+      <w:r>
+        <w:rPr>
+          <w:rFonts w:asciiTheme="minorHAnsi" w:hAnsiTheme="minorHAnsi" w:cstheme="minorHAnsi"/>
+          <w:sz w:val="22"/>
+          <w:szCs w:val="22"/>
+        </w:rPr>
+        <w:t>bash</w:t>
+      </w:r>
+      <w:r>
+        <w:rPr>
+          <w:rFonts w:asciiTheme="minorHAnsi" w:hAnsiTheme="minorHAnsi" w:cstheme="minorHAnsi"/>
+          <w:sz w:val="22"/>
+          <w:szCs w:val="22"/>
+          <w:rtl/>
+        </w:rPr>
+        <w:t xml:space="preserve"> הנקראת </w:t>
+      </w:r>
+      <w:proofErr w:type="spellStart"/>
+      <w:r>
+        <w:rPr>
+          <w:rFonts w:asciiTheme="minorHAnsi" w:hAnsiTheme="minorHAnsi" w:cstheme="minorHAnsi"/>
+          <w:sz w:val="22"/>
+          <w:szCs w:val="22"/>
+        </w:rPr>
+        <w:t>strace</w:t>
+      </w:r>
+      <w:proofErr w:type="spellEnd"/>
+      <w:r>
+        <w:rPr>
+          <w:rFonts w:asciiTheme="minorHAnsi" w:hAnsiTheme="minorHAnsi" w:cstheme="minorHAnsi"/>
+          <w:sz w:val="22"/>
+          <w:szCs w:val="22"/>
+          <w:rtl/>
+        </w:rPr>
+        <w:t>, ובה אפשר להריץ תוכנית</w:t>
+      </w:r>
+      <w:r>
+        <w:rPr>
+          <w:rFonts w:asciiTheme="minorHAnsi" w:hAnsiTheme="minorHAnsi" w:cstheme="minorHAnsi"/>
+          <w:sz w:val="22"/>
+          <w:szCs w:val="22"/>
+          <w:rtl/>
+        </w:rPr>
+        <w:t xml:space="preserve"> לבחירת המשתמש</w:t>
+      </w:r>
+      <w:r>
+        <w:rPr>
+          <w:rFonts w:asciiTheme="minorHAnsi" w:hAnsiTheme="minorHAnsi" w:cstheme="minorHAnsi"/>
+          <w:sz w:val="22"/>
+          <w:szCs w:val="22"/>
+          <w:rtl/>
+        </w:rPr>
+        <w:t xml:space="preserve"> ולראות את קריאות המערכת שנקראו בה. הסטודנט טען שאם יריץ את הפקודה </w:t>
+      </w:r>
+      <w:proofErr w:type="spellStart"/>
+      <w:r>
+        <w:rPr>
+          <w:rFonts w:asciiTheme="minorHAnsi" w:hAnsiTheme="minorHAnsi" w:cstheme="minorHAnsi"/>
+          <w:sz w:val="22"/>
+          <w:szCs w:val="22"/>
+        </w:rPr>
+        <w:t>strace</w:t>
+      </w:r>
+      <w:proofErr w:type="spellEnd"/>
+      <w:r>
+        <w:rPr>
+          <w:rFonts w:asciiTheme="minorHAnsi" w:hAnsiTheme="minorHAnsi" w:cstheme="minorHAnsi"/>
+          <w:sz w:val="22"/>
+          <w:szCs w:val="22"/>
+          <w:rtl/>
+        </w:rPr>
+        <w:t xml:space="preserve"> יחד עם התוכנית הנתונה, הוא לא יראה את קריאת המערכת </w:t>
+      </w:r>
+      <w:r>
+        <w:rPr>
+          <w:rFonts w:asciiTheme="minorHAnsi" w:hAnsiTheme="minorHAnsi" w:cstheme="minorHAnsi"/>
+          <w:sz w:val="22"/>
+          <w:szCs w:val="22"/>
+        </w:rPr>
+        <w:t>exit</w:t>
+      </w:r>
+      <w:r>
+        <w:rPr>
+          <w:rFonts w:asciiTheme="minorHAnsi" w:hAnsiTheme="minorHAnsi" w:cstheme="minorHAnsi"/>
+          <w:sz w:val="22"/>
+          <w:szCs w:val="22"/>
+          <w:rtl/>
+        </w:rPr>
+        <w:t xml:space="preserve"> מאחר והוא לא כתב אותה. האם הסטודנט צודק</w:t>
+      </w:r>
+      <w:r>
+        <w:rPr>
+          <w:rFonts w:asciiTheme="minorHAnsi" w:hAnsiTheme="minorHAnsi" w:cstheme="minorHAnsi"/>
+          <w:sz w:val="22"/>
+          <w:szCs w:val="22"/>
+          <w:rtl/>
+        </w:rPr>
+        <w:t>?</w:t>
+      </w:r>
+      <w:r>
+        <w:rPr>
+          <w:rFonts w:asciiTheme="minorHAnsi" w:hAnsiTheme="minorHAnsi" w:cstheme="minorHAnsi"/>
+          <w:sz w:val="22"/>
+          <w:szCs w:val="22"/>
+          <w:rtl/>
+        </w:rPr>
+        <w:t xml:space="preserve"> הסבירו.</w:t>
+      </w:r>
+    </w:p>
+    <w:p>
+      <w:pPr>
         <w:jc w:val="left"/>
-        <w:textAlignment w:val="baseline"/>
-        <w:rPr>
-          <w:rFonts w:asciiTheme="minorHAnsi" w:hAnsiTheme="minorHAnsi" w:cstheme="minorHAnsi"/>
-          <w:sz w:val="22"/>
-          <w:szCs w:val="22"/>
-          <w:rtl/>
-        </w:rPr>
-      </w:pPr>
-      <w:r>
-        <w:rPr>
-          <w:rFonts w:asciiTheme="minorHAnsi" w:hAnsiTheme="minorHAnsi" w:cstheme="minorHAnsi"/>
-          <w:sz w:val="22"/>
-          <w:szCs w:val="22"/>
-          <w:rtl/>
-        </w:rPr>
-        <w:t xml:space="preserve">סטודנט בקורס </w:t>
-      </w:r>
-      <w:r>
-        <w:rPr>
-          <w:rFonts w:asciiTheme="minorHAnsi" w:hAnsiTheme="minorHAnsi" w:cstheme="minorHAnsi"/>
-          <w:sz w:val="22"/>
-          <w:szCs w:val="22"/>
-          <w:rtl/>
-        </w:rPr>
-        <w:t xml:space="preserve">למד על פקודת </w:t>
-      </w:r>
-      <w:r>
-        <w:rPr>
-          <w:rFonts w:asciiTheme="minorHAnsi" w:hAnsiTheme="minorHAnsi" w:cstheme="minorHAnsi"/>
-          <w:sz w:val="22"/>
-          <w:szCs w:val="22"/>
-        </w:rPr>
-        <w:t>bash</w:t>
-      </w:r>
-      <w:r>
-        <w:rPr>
-          <w:rFonts w:asciiTheme="minorHAnsi" w:hAnsiTheme="minorHAnsi" w:cstheme="minorHAnsi"/>
-          <w:sz w:val="22"/>
-          <w:szCs w:val="22"/>
-          <w:rtl/>
-        </w:rPr>
-        <w:t xml:space="preserve"> הנקראת </w:t>
-      </w:r>
-      <w:r>
-        <w:rPr>
-          <w:rFonts w:asciiTheme="minorHAnsi" w:hAnsiTheme="minorHAnsi" w:cstheme="minorHAnsi"/>
-          <w:sz w:val="22"/>
-          <w:szCs w:val="22"/>
+        <w:rPr>
+          <w:rFonts w:asciiTheme="minorHAnsi" w:hAnsiTheme="minorHAnsi" w:cstheme="minorHAnsi"/>
+          <w:u w:val="single"/>
+          <w:rtl/>
+        </w:rPr>
+      </w:pPr>
+      <w:r>
+        <w:rPr>
+          <w:rFonts w:asciiTheme="minorHAnsi" w:hAnsiTheme="minorHAnsi" w:cstheme="minorHAnsi" w:hint="cs"/>
+          <w:u w:val="single"/>
+          <w:rtl/>
+        </w:rPr>
+        <w:t xml:space="preserve">הסטודנט לא צודק. קריאת המערכת </w:t>
+      </w:r>
+      <w:r>
+        <w:rPr>
+          <w:rFonts w:asciiTheme="minorHAnsi" w:hAnsiTheme="minorHAnsi" w:cstheme="minorHAnsi"/>
+          <w:u w:val="single"/>
+        </w:rPr>
+        <w:t>exit</w:t>
+      </w:r>
+      <w:r>
+        <w:rPr>
+          <w:rFonts w:asciiTheme="minorHAnsi" w:hAnsiTheme="minorHAnsi" w:cstheme="minorHAnsi" w:hint="cs"/>
+          <w:u w:val="single"/>
+          <w:rtl/>
+        </w:rPr>
+        <w:t xml:space="preserve"> מתבצעת בסוף התוכנית גם אם לא נקראת בתוכנית שאנו רואים כאן </w:t>
+      </w:r>
+      <w:r>
+        <w:rPr>
+          <w:rFonts w:asciiTheme="minorHAnsi" w:hAnsiTheme="minorHAnsi" w:cstheme="minorHAnsi"/>
+          <w:u w:val="single"/>
+          <w:rtl/>
+        </w:rPr>
+        <w:t>–</w:t>
+      </w:r>
+      <w:r>
+        <w:rPr>
+          <w:rFonts w:asciiTheme="minorHAnsi" w:hAnsiTheme="minorHAnsi" w:cstheme="minorHAnsi" w:hint="cs"/>
+          <w:u w:val="single"/>
+          <w:rtl/>
+        </w:rPr>
+        <w:t xml:space="preserve"> </w:t>
+      </w:r>
+      <w:r>
+        <w:rPr>
+          <w:rFonts w:asciiTheme="minorHAnsi" w:hAnsiTheme="minorHAnsi" w:cstheme="minorHAnsi" w:hint="cs"/>
+          <w:u w:val="single"/>
+          <w:rtl/>
+        </w:rPr>
+        <w:t>קריאת מערכת זו תמיד נקראת לסיום סטנדרטי של התוכנית,</w:t>
+      </w:r>
+      <w:r>
+        <w:rPr>
+          <w:rFonts w:asciiTheme="minorHAnsi" w:hAnsiTheme="minorHAnsi" w:cstheme="minorHAnsi" w:hint="cs"/>
+          <w:u w:val="single"/>
+          <w:rtl/>
+        </w:rPr>
+        <w:t xml:space="preserve"> על מנת לסיים את ביצוע התהליך ול</w:t>
+      </w:r>
+      <w:r>
+        <w:rPr>
+          <w:rFonts w:asciiTheme="minorHAnsi" w:hAnsiTheme="minorHAnsi" w:cstheme="minorHAnsi" w:hint="cs"/>
+          <w:u w:val="single"/>
+          <w:rtl/>
+        </w:rPr>
+        <w:t>ש</w:t>
+      </w:r>
+      <w:r>
+        <w:rPr>
+          <w:rFonts w:asciiTheme="minorHAnsi" w:hAnsiTheme="minorHAnsi" w:cstheme="minorHAnsi" w:hint="cs"/>
+          <w:u w:val="single"/>
+          <w:rtl/>
+        </w:rPr>
+        <w:t>חרר את כל המשאבים שברשותו,</w:t>
+      </w:r>
+      <w:r>
+        <w:rPr>
+          <w:rFonts w:asciiTheme="minorHAnsi" w:hAnsiTheme="minorHAnsi" w:cstheme="minorHAnsi" w:hint="cs"/>
+          <w:u w:val="single"/>
+          <w:rtl/>
+        </w:rPr>
+        <w:t xml:space="preserve"> לכן כאשר התוכנית תסתיים תיקרא קריאת מערכת זו ונדפיס אותה בעזרת </w:t>
+      </w:r>
+      <w:proofErr w:type="spellStart"/>
+      <w:r>
+        <w:rPr>
+          <w:rFonts w:asciiTheme="minorHAnsi" w:hAnsiTheme="minorHAnsi" w:cstheme="minorHAnsi"/>
+          <w:u w:val="single"/>
         </w:rPr>
         <w:t>strace</w:t>
       </w:r>
-      <w:r>
-        <w:rPr>
-          <w:rFonts w:asciiTheme="minorHAnsi" w:hAnsiTheme="minorHAnsi" w:cstheme="minorHAnsi"/>
-          <w:sz w:val="22"/>
-          <w:szCs w:val="22"/>
-          <w:rtl/>
-        </w:rPr>
-        <w:t>, ובה אפשר להריץ תוכנית</w:t>
-      </w:r>
-      <w:r>
-        <w:rPr>
-          <w:rFonts w:asciiTheme="minorHAnsi" w:hAnsiTheme="minorHAnsi" w:cstheme="minorHAnsi"/>
-          <w:sz w:val="22"/>
-          <w:szCs w:val="22"/>
-          <w:rtl/>
-        </w:rPr>
-        <w:t xml:space="preserve"> לבחירת המשתמש</w:t>
-      </w:r>
-      <w:r>
-        <w:rPr>
-          <w:rFonts w:asciiTheme="minorHAnsi" w:hAnsiTheme="minorHAnsi" w:cstheme="minorHAnsi"/>
-          <w:sz w:val="22"/>
-          <w:szCs w:val="22"/>
-          <w:rtl/>
-        </w:rPr>
-        <w:t xml:space="preserve"> ולראות את קריאות המערכת שנקראו בה. הסטודנט טען שאם יריץ את הפקודה </w:t>
-      </w:r>
-      <w:r>
-        <w:rPr>
-          <w:rFonts w:asciiTheme="minorHAnsi" w:hAnsiTheme="minorHAnsi" w:cstheme="minorHAnsi"/>
-          <w:sz w:val="22"/>
-          <w:szCs w:val="22"/>
+      <w:proofErr w:type="spellEnd"/>
+      <w:r>
+        <w:rPr>
+          <w:rFonts w:asciiTheme="minorHAnsi" w:hAnsiTheme="minorHAnsi" w:cstheme="minorHAnsi" w:hint="cs"/>
+          <w:u w:val="single"/>
+          <w:rtl/>
+        </w:rPr>
+        <w:t>, גם אם לא קראנו לה מפורשות.</w:t>
+      </w:r>
+      <w:r>
+        <w:rPr>
+          <w:rFonts w:asciiTheme="minorHAnsi" w:hAnsiTheme="minorHAnsi" w:cstheme="minorHAnsi" w:hint="cs"/>
+          <w:u w:val="single"/>
+          <w:rtl/>
+        </w:rPr>
+        <w:t xml:space="preserve"> (גם אם קריאה זו נכתבת בפונקציית המעטפת של התוכנית שלנו, הביצוע שלה יהיה בסיום התוכנית שאנו רואים כאן ולכן </w:t>
+      </w:r>
+      <w:proofErr w:type="spellStart"/>
+      <w:r>
+        <w:rPr>
+          <w:rFonts w:asciiTheme="minorHAnsi" w:hAnsiTheme="minorHAnsi" w:cstheme="minorHAnsi"/>
+          <w:u w:val="single"/>
         </w:rPr>
         <w:t>strace</w:t>
       </w:r>
-      <w:r>
-        <w:rPr>
-          <w:rFonts w:asciiTheme="minorHAnsi" w:hAnsiTheme="minorHAnsi" w:cstheme="minorHAnsi"/>
-          <w:sz w:val="22"/>
-          <w:szCs w:val="22"/>
-          <w:rtl/>
-        </w:rPr>
-        <w:t xml:space="preserve"> יחד עם התוכנית הנתונה, הוא לא יראה את קריאת המערכת </w:t>
-      </w:r>
-      <w:r>
-        <w:rPr>
-          <w:rFonts w:asciiTheme="minorHAnsi" w:hAnsiTheme="minorHAnsi" w:cstheme="minorHAnsi"/>
-          <w:sz w:val="22"/>
-          <w:szCs w:val="22"/>
-        </w:rPr>
-        <w:t>exit</w:t>
-      </w:r>
-      <w:r>
-        <w:rPr>
-          <w:rFonts w:asciiTheme="minorHAnsi" w:hAnsiTheme="minorHAnsi" w:cstheme="minorHAnsi"/>
-          <w:sz w:val="22"/>
-          <w:szCs w:val="22"/>
-          <w:rtl/>
-        </w:rPr>
-        <w:t xml:space="preserve"> מאחר והוא לא כתב אותה. האם הסטודנט צודק</w:t>
-      </w:r>
-      <w:r>
-        <w:rPr>
-          <w:rFonts w:asciiTheme="minorHAnsi" w:hAnsiTheme="minorHAnsi" w:cstheme="minorHAnsi"/>
-          <w:sz w:val="22"/>
-          <w:szCs w:val="22"/>
-          <w:rtl/>
-        </w:rPr>
-        <w:t>?</w:t>
-      </w:r>
-      <w:r>
-        <w:rPr>
-          <w:rFonts w:asciiTheme="minorHAnsi" w:hAnsiTheme="minorHAnsi" w:cstheme="minorHAnsi"/>
-          <w:sz w:val="22"/>
-          <w:szCs w:val="22"/>
-          <w:rtl/>
-        </w:rPr>
-        <w:t xml:space="preserve"> הסבירו.</w:t>
-      </w:r>
-    </w:p>
-    <w:p>
-      <w:pPr>
-        <w:jc w:val="left"/>
-        <w:rPr>
-          <w:rFonts w:asciiTheme="minorHAnsi" w:hAnsiTheme="minorHAnsi" w:cstheme="minorHAnsi"/>
-          <w:u w:val="single"/>
-          <w:rtl/>
-        </w:rPr>
-      </w:pPr>
+      <w:proofErr w:type="spellEnd"/>
       <w:r>
         <w:rPr>
           <w:rFonts w:asciiTheme="minorHAnsi" w:hAnsiTheme="minorHAnsi" w:cstheme="minorHAnsi" w:hint="cs"/>
           <w:u w:val="single"/>
           <w:rtl/>
         </w:rPr>
-        <w:t xml:space="preserve">הסטודנט לא צודק. קריאת המערכת </w:t>
-      </w:r>
-      <w:r>
-        <w:rPr>
-          <w:rFonts w:asciiTheme="minorHAnsi" w:hAnsiTheme="minorHAnsi" w:cstheme="minorHAnsi"/>
-          <w:u w:val="single"/>
-        </w:rPr>
-        <w:t>exit</w:t>
-      </w:r>
-      <w:r>
-        <w:rPr>
-          <w:rFonts w:asciiTheme="minorHAnsi" w:hAnsiTheme="minorHAnsi" w:cstheme="minorHAnsi" w:hint="cs"/>
-          <w:u w:val="single"/>
-          <w:rtl/>
-        </w:rPr>
-        <w:t xml:space="preserve"> מתבצעת בסוף התוכנית גם אם לא נקראת בתוכנית שאנו רואים כאן </w:t>
-      </w:r>
-      <w:r>
-        <w:rPr>
-          <w:rFonts w:asciiTheme="minorHAnsi" w:hAnsiTheme="minorHAnsi" w:cstheme="minorHAnsi"/>
-          <w:u w:val="single"/>
-          <w:rtl/>
-        </w:rPr>
-        <w:t>–</w:t>
-      </w:r>
-      <w:r>
-        <w:rPr>
-          <w:rFonts w:asciiTheme="minorHAnsi" w:hAnsiTheme="minorHAnsi" w:cstheme="minorHAnsi" w:hint="cs"/>
-          <w:u w:val="single"/>
-          <w:rtl/>
-        </w:rPr>
-        <w:t xml:space="preserve"> </w:t>
-      </w:r>
-      <w:r>
-        <w:rPr>
-          <w:rFonts w:asciiTheme="minorHAnsi" w:hAnsiTheme="minorHAnsi" w:cstheme="minorHAnsi" w:hint="cs"/>
-          <w:u w:val="single"/>
-          <w:rtl/>
-        </w:rPr>
-        <w:t>קריאת מערכת זו תמיד נקראת לסיום סטנדרטי של התוכנית,</w:t>
-      </w:r>
-      <w:r>
-        <w:rPr>
-          <w:rFonts w:asciiTheme="minorHAnsi" w:hAnsiTheme="minorHAnsi" w:cstheme="minorHAnsi" w:hint="cs"/>
-          <w:u w:val="single"/>
-          <w:rtl/>
-        </w:rPr>
-        <w:t xml:space="preserve"> על מנת לסיים את ביצוע התהליך ולכחרר את כל המשאבים שברשותו,</w:t>
-      </w:r>
-      <w:r>
-        <w:rPr>
-          <w:rFonts w:asciiTheme="minorHAnsi" w:hAnsiTheme="minorHAnsi" w:cstheme="minorHAnsi" w:hint="cs"/>
-          <w:u w:val="single"/>
-          <w:rtl/>
-        </w:rPr>
-        <w:t xml:space="preserve"> לכן כאשר התוכנית תסתיים תיקרא קריאת מערכת זו ונדפיס אותה </w:t>
-      </w:r>
-      <w:r>
-        <w:rPr>
-          <w:rFonts w:asciiTheme="minorHAnsi" w:hAnsiTheme="minorHAnsi" w:cstheme="minorHAnsi" w:hint="cs"/>
-          <w:u w:val="single"/>
-          <w:rtl/>
-        </w:rPr>
-        <w:lastRenderedPageBreak/>
-        <w:t xml:space="preserve">בעזרת </w:t>
-      </w:r>
-      <w:r>
-        <w:rPr>
-          <w:rFonts w:asciiTheme="minorHAnsi" w:hAnsiTheme="minorHAnsi" w:cstheme="minorHAnsi"/>
-          <w:u w:val="single"/>
-        </w:rPr>
-        <w:t>strace</w:t>
-      </w:r>
-      <w:r>
-        <w:rPr>
-          <w:rFonts w:asciiTheme="minorHAnsi" w:hAnsiTheme="minorHAnsi" w:cstheme="minorHAnsi" w:hint="cs"/>
-          <w:u w:val="single"/>
-          <w:rtl/>
-        </w:rPr>
-        <w:t>, גם אם לא קראנו לה מפורשות.</w:t>
-      </w:r>
-      <w:r>
-        <w:rPr>
-          <w:rFonts w:asciiTheme="minorHAnsi" w:hAnsiTheme="minorHAnsi" w:cstheme="minorHAnsi" w:hint="cs"/>
-          <w:u w:val="single"/>
-          <w:rtl/>
-        </w:rPr>
-        <w:t xml:space="preserve"> (גם אם קריאה זו נכתבת בפונקציית המעטפת של התוכנית שלנו, הביצוע שלה יהיה בסיום התוכנית שאנו רואים כאן ולכן </w:t>
-      </w:r>
-      <w:r>
-        <w:rPr>
-          <w:rFonts w:asciiTheme="minorHAnsi" w:hAnsiTheme="minorHAnsi" w:cstheme="minorHAnsi"/>
-          <w:u w:val="single"/>
-        </w:rPr>
-        <w:t>strace</w:t>
-      </w:r>
-      <w:r>
-        <w:rPr>
-          <w:rFonts w:asciiTheme="minorHAnsi" w:hAnsiTheme="minorHAnsi" w:cstheme="minorHAnsi" w:hint="cs"/>
-          <w:u w:val="single"/>
-          <w:rtl/>
-        </w:rPr>
         <w:t xml:space="preserve"> ידפיסה).</w:t>
       </w:r>
-    </w:p>
-    <w:p>
-      <w:pPr>
-        <w:jc w:val="left"/>
-        <w:rPr>
-          <w:rFonts w:asciiTheme="minorHAnsi" w:hAnsiTheme="minorHAnsi" w:cstheme="minorHAnsi"/>
-          <w:rtl/>
-        </w:rPr>
-      </w:pPr>
-      <w:bookmarkStart w:id="4" w:name="OLE_LINK21"/>
-      <w:bookmarkStart w:id="5" w:name="OLE_LINK22"/>
-    </w:p>
-    <w:bookmarkEnd w:id="4"/>
-    <w:bookmarkEnd w:id="5"/>
-    <w:p>
-      <w:pPr>
-        <w:spacing w:before="100" w:beforeAutospacing="1" w:after="100" w:afterAutospacing="1"/>
-        <w:jc w:val="left"/>
-        <w:textAlignment w:val="baseline"/>
-        <w:rPr>
-          <w:rFonts w:asciiTheme="minorHAnsi" w:hAnsiTheme="minorHAnsi" w:cstheme="minorHAnsi"/>
-          <w:rtl/>
-        </w:rPr>
-      </w:pPr>
     </w:p>
     <w:p>
       <w:pPr>
@@ -4719,6 +5072,20 @@
           <w:bCs/>
           <w:sz w:val="22"/>
           <w:szCs w:val="22"/>
+        </w:rPr>
+      </w:pPr>
+    </w:p>
+    <w:p>
+      <w:pPr>
+        <w:spacing w:after="0"/>
+        <w:jc w:val="left"/>
+        <w:rPr>
+          <w:rFonts w:asciiTheme="minorHAnsi" w:hAnsiTheme="minorHAnsi" w:cstheme="minorHAnsi"/>
+          <w:b/>
+          <w:bCs/>
+          <w:sz w:val="22"/>
+          <w:szCs w:val="22"/>
+          <w:rtl/>
         </w:rPr>
       </w:pPr>
     </w:p>
@@ -4787,7 +5154,6 @@
           <w:bCs/>
           <w:sz w:val="22"/>
           <w:szCs w:val="22"/>
-          <w:rtl/>
         </w:rPr>
       </w:pPr>
       <w:r>
@@ -4801,32 +5167,6 @@
         </w:rPr>
         <w:br w:type="page"/>
       </w:r>
-    </w:p>
-    <w:p>
-      <w:pPr>
-        <w:spacing w:after="0"/>
-        <w:jc w:val="left"/>
-        <w:rPr>
-          <w:rFonts w:asciiTheme="minorHAnsi" w:hAnsiTheme="minorHAnsi" w:cstheme="minorHAnsi"/>
-          <w:b/>
-          <w:bCs/>
-          <w:sz w:val="22"/>
-          <w:szCs w:val="22"/>
-        </w:rPr>
-      </w:pPr>
-    </w:p>
-    <w:p>
-      <w:pPr>
-        <w:spacing w:after="0"/>
-        <w:jc w:val="left"/>
-        <w:rPr>
-          <w:rFonts w:asciiTheme="minorHAnsi" w:hAnsiTheme="minorHAnsi" w:cstheme="minorHAnsi"/>
-          <w:b/>
-          <w:bCs/>
-          <w:sz w:val="22"/>
-          <w:szCs w:val="22"/>
-        </w:rPr>
-      </w:pPr>
     </w:p>
     <w:p>
       <w:pPr>
@@ -5933,8 +6273,9 @@
           <w:szCs w:val="20"/>
         </w:rPr>
       </w:pPr>
-      <w:bookmarkStart w:id="6" w:name="OLE_LINK41"/>
-      <w:bookmarkStart w:id="7" w:name="OLE_LINK42"/>
+      <w:bookmarkStart w:id="4" w:name="OLE_LINK41"/>
+      <w:bookmarkStart w:id="5" w:name="OLE_LINK42"/>
+      <w:proofErr w:type="gramStart"/>
       <w:r>
         <w:rPr>
           <w:rFonts w:ascii="Consolas" w:hAnsi="Consolas" w:cs="Consolas"/>
@@ -5944,6 +6285,7 @@
         </w:rPr>
         <w:t>#include</w:t>
       </w:r>
+      <w:proofErr w:type="gramEnd"/>
       <w:r>
         <w:rPr>
           <w:rFonts w:ascii="Consolas" w:hAnsi="Consolas" w:cs="Consolas"/>
@@ -5960,7 +6302,27 @@
           <w:sz w:val="20"/>
           <w:szCs w:val="20"/>
         </w:rPr>
-        <w:t>&lt;stdio.h&gt;</w:t>
+        <w:t>&lt;</w:t>
+      </w:r>
+      <w:proofErr w:type="spellStart"/>
+      <w:r>
+        <w:rPr>
+          <w:rFonts w:ascii="Consolas" w:hAnsi="Consolas" w:cs="Consolas"/>
+          <w:color w:val="CE9178"/>
+          <w:sz w:val="20"/>
+          <w:szCs w:val="20"/>
+        </w:rPr>
+        <w:t>stdio.h</w:t>
+      </w:r>
+      <w:proofErr w:type="spellEnd"/>
+      <w:r>
+        <w:rPr>
+          <w:rFonts w:ascii="Consolas" w:hAnsi="Consolas" w:cs="Consolas"/>
+          <w:color w:val="CE9178"/>
+          <w:sz w:val="20"/>
+          <w:szCs w:val="20"/>
+        </w:rPr>
+        <w:t>&gt;</w:t>
       </w:r>
     </w:p>
     <w:p>
@@ -6001,7 +6363,27 @@
           <w:sz w:val="20"/>
           <w:szCs w:val="20"/>
         </w:rPr>
-        <w:t>&lt;signal.h&gt;</w:t>
+        <w:t>&lt;</w:t>
+      </w:r>
+      <w:proofErr w:type="spellStart"/>
+      <w:r>
+        <w:rPr>
+          <w:rFonts w:ascii="Consolas" w:hAnsi="Consolas" w:cs="Consolas"/>
+          <w:color w:val="CE9178"/>
+          <w:sz w:val="20"/>
+          <w:szCs w:val="20"/>
+        </w:rPr>
+        <w:t>signal.h</w:t>
+      </w:r>
+      <w:proofErr w:type="spellEnd"/>
+      <w:r>
+        <w:rPr>
+          <w:rFonts w:ascii="Consolas" w:hAnsi="Consolas" w:cs="Consolas"/>
+          <w:color w:val="CE9178"/>
+          <w:sz w:val="20"/>
+          <w:szCs w:val="20"/>
+        </w:rPr>
+        <w:t>&gt;</w:t>
       </w:r>
     </w:p>
     <w:p>
@@ -6017,6 +6399,7 @@
           <w:szCs w:val="20"/>
         </w:rPr>
       </w:pPr>
+      <w:proofErr w:type="gramStart"/>
       <w:r>
         <w:rPr>
           <w:rFonts w:ascii="Consolas" w:hAnsi="Consolas" w:cs="Consolas"/>
@@ -6026,6 +6409,7 @@
         </w:rPr>
         <w:t>#include</w:t>
       </w:r>
+      <w:proofErr w:type="gramEnd"/>
       <w:r>
         <w:rPr>
           <w:rFonts w:ascii="Consolas" w:hAnsi="Consolas" w:cs="Consolas"/>
@@ -6042,7 +6426,27 @@
           <w:sz w:val="20"/>
           <w:szCs w:val="20"/>
         </w:rPr>
-        <w:t>&lt;stdlib.h&gt;</w:t>
+        <w:t>&lt;</w:t>
+      </w:r>
+      <w:proofErr w:type="spellStart"/>
+      <w:r>
+        <w:rPr>
+          <w:rFonts w:ascii="Consolas" w:hAnsi="Consolas" w:cs="Consolas"/>
+          <w:color w:val="CE9178"/>
+          <w:sz w:val="20"/>
+          <w:szCs w:val="20"/>
+        </w:rPr>
+        <w:t>stdlib.h</w:t>
+      </w:r>
+      <w:proofErr w:type="spellEnd"/>
+      <w:r>
+        <w:rPr>
+          <w:rFonts w:ascii="Consolas" w:hAnsi="Consolas" w:cs="Consolas"/>
+          <w:color w:val="CE9178"/>
+          <w:sz w:val="20"/>
+          <w:szCs w:val="20"/>
+        </w:rPr>
+        <w:t>&gt;</w:t>
       </w:r>
     </w:p>
     <w:p>
@@ -6090,6 +6494,7 @@
         </w:rPr>
         <w:t xml:space="preserve"> </w:t>
       </w:r>
+      <w:proofErr w:type="gramStart"/>
       <w:r>
         <w:rPr>
           <w:rFonts w:ascii="Consolas" w:hAnsi="Consolas" w:cs="Consolas"/>
@@ -6108,6 +6513,7 @@
         </w:rPr>
         <w:t>(</w:t>
       </w:r>
+      <w:proofErr w:type="gramEnd"/>
       <w:r>
         <w:rPr>
           <w:rFonts w:ascii="Consolas" w:hAnsi="Consolas" w:cs="Consolas"/>
@@ -6190,6 +6596,8 @@
         </w:rPr>
         <w:t xml:space="preserve">    </w:t>
       </w:r>
+      <w:proofErr w:type="spellStart"/>
+      <w:proofErr w:type="gramStart"/>
       <w:r>
         <w:rPr>
           <w:rFonts w:ascii="Consolas" w:hAnsi="Consolas" w:cs="Consolas"/>
@@ -6199,6 +6607,7 @@
         </w:rPr>
         <w:t>printf</w:t>
       </w:r>
+      <w:proofErr w:type="spellEnd"/>
       <w:r>
         <w:rPr>
           <w:rFonts w:ascii="Consolas" w:hAnsi="Consolas" w:cs="Consolas"/>
@@ -6208,6 +6617,7 @@
         </w:rPr>
         <w:t>(</w:t>
       </w:r>
+      <w:proofErr w:type="gramEnd"/>
       <w:r>
         <w:rPr>
           <w:rFonts w:ascii="Consolas" w:hAnsi="Consolas" w:cs="Consolas"/>
@@ -6262,6 +6672,7 @@
         </w:rPr>
         <w:t>signum</w:t>
       </w:r>
+      <w:proofErr w:type="gramStart"/>
       <w:r>
         <w:rPr>
           <w:rFonts w:ascii="Consolas" w:hAnsi="Consolas" w:cs="Consolas"/>
@@ -6271,6 +6682,7 @@
         </w:rPr>
         <w:t>);</w:t>
       </w:r>
+      <w:proofErr w:type="gramEnd"/>
     </w:p>
     <w:p>
       <w:pPr>
@@ -6294,6 +6706,7 @@
         </w:rPr>
         <w:t xml:space="preserve">    </w:t>
       </w:r>
+      <w:proofErr w:type="gramStart"/>
       <w:r>
         <w:rPr>
           <w:rFonts w:ascii="Consolas" w:hAnsi="Consolas" w:cs="Consolas"/>
@@ -6312,6 +6725,7 @@
         </w:rPr>
         <w:t>(</w:t>
       </w:r>
+      <w:proofErr w:type="gramEnd"/>
       <w:r>
         <w:rPr>
           <w:rFonts w:ascii="Consolas" w:hAnsi="Consolas" w:cs="Consolas"/>
@@ -6321,6 +6735,7 @@
         </w:rPr>
         <w:t>0</w:t>
       </w:r>
+      <w:proofErr w:type="gramStart"/>
       <w:r>
         <w:rPr>
           <w:rFonts w:ascii="Consolas" w:hAnsi="Consolas" w:cs="Consolas"/>
@@ -6330,6 +6745,7 @@
         </w:rPr>
         <w:t>);</w:t>
       </w:r>
+      <w:proofErr w:type="gramEnd"/>
     </w:p>
     <w:p>
       <w:pPr>
@@ -6399,6 +6815,7 @@
         </w:rPr>
         <w:t xml:space="preserve"> </w:t>
       </w:r>
+      <w:proofErr w:type="gramStart"/>
       <w:r>
         <w:rPr>
           <w:rFonts w:ascii="Consolas" w:hAnsi="Consolas" w:cs="Consolas"/>
@@ -6415,7 +6832,17 @@
           <w:sz w:val="20"/>
           <w:szCs w:val="20"/>
         </w:rPr>
-        <w:t>()</w:t>
+        <w:t>(</w:t>
+      </w:r>
+      <w:proofErr w:type="gramEnd"/>
+      <w:r>
+        <w:rPr>
+          <w:rFonts w:ascii="Consolas" w:hAnsi="Consolas" w:cs="Consolas"/>
+          <w:color w:val="CCCCCC"/>
+          <w:sz w:val="20"/>
+          <w:szCs w:val="20"/>
+        </w:rPr>
+        <w:t>)</w:t>
       </w:r>
     </w:p>
     <w:p>
@@ -6463,6 +6890,7 @@
         </w:rPr>
         <w:t xml:space="preserve">    </w:t>
       </w:r>
+      <w:proofErr w:type="gramStart"/>
       <w:r>
         <w:rPr>
           <w:rFonts w:ascii="Consolas" w:hAnsi="Consolas" w:cs="Consolas"/>
@@ -6481,6 +6909,7 @@
         </w:rPr>
         <w:t>(</w:t>
       </w:r>
+      <w:proofErr w:type="gramEnd"/>
       <w:r>
         <w:rPr>
           <w:rFonts w:ascii="Consolas" w:hAnsi="Consolas" w:cs="Consolas"/>
@@ -6508,6 +6937,7 @@
         </w:rPr>
         <w:t>handler</w:t>
       </w:r>
+      <w:proofErr w:type="gramStart"/>
       <w:r>
         <w:rPr>
           <w:rFonts w:ascii="Consolas" w:hAnsi="Consolas" w:cs="Consolas"/>
@@ -6517,6 +6947,7 @@
         </w:rPr>
         <w:t>);</w:t>
       </w:r>
+      <w:proofErr w:type="gramEnd"/>
     </w:p>
     <w:p>
       <w:pPr>
@@ -6594,6 +7025,7 @@
         </w:rPr>
         <w:t xml:space="preserve"> </w:t>
       </w:r>
+      <w:proofErr w:type="gramStart"/>
       <w:r>
         <w:rPr>
           <w:rFonts w:ascii="Consolas" w:hAnsi="Consolas" w:cs="Consolas"/>
@@ -6612,6 +7044,7 @@
         </w:rPr>
         <w:t>;</w:t>
       </w:r>
+      <w:proofErr w:type="gramEnd"/>
     </w:p>
     <w:p>
       <w:pPr>
@@ -6635,6 +7068,7 @@
         </w:rPr>
         <w:t xml:space="preserve">    </w:t>
       </w:r>
+      <w:proofErr w:type="gramStart"/>
       <w:r>
         <w:rPr>
           <w:rFonts w:ascii="Consolas" w:hAnsi="Consolas" w:cs="Consolas"/>
@@ -6653,6 +7087,7 @@
         </w:rPr>
         <w:t>(</w:t>
       </w:r>
+      <w:proofErr w:type="gramEnd"/>
       <w:r>
         <w:rPr>
           <w:rFonts w:ascii="Consolas" w:hAnsi="Consolas" w:cs="Consolas"/>
@@ -6671,6 +7106,7 @@
         </w:rPr>
         <w:t xml:space="preserve"> </w:t>
       </w:r>
+      <w:proofErr w:type="spellStart"/>
       <w:r>
         <w:rPr>
           <w:rFonts w:ascii="Consolas" w:hAnsi="Consolas" w:cs="Consolas"/>
@@ -6680,6 +7116,7 @@
         </w:rPr>
         <w:t>i</w:t>
       </w:r>
+      <w:proofErr w:type="spellEnd"/>
       <w:r>
         <w:rPr>
           <w:rFonts w:ascii="Consolas" w:hAnsi="Consolas" w:cs="Consolas"/>
@@ -6725,6 +7162,7 @@
         </w:rPr>
         <w:t xml:space="preserve">; </w:t>
       </w:r>
+      <w:proofErr w:type="spellStart"/>
       <w:r>
         <w:rPr>
           <w:rFonts w:ascii="Consolas" w:hAnsi="Consolas" w:cs="Consolas"/>
@@ -6734,6 +7172,7 @@
         </w:rPr>
         <w:t>i</w:t>
       </w:r>
+      <w:proofErr w:type="spellEnd"/>
       <w:r>
         <w:rPr>
           <w:rFonts w:ascii="Consolas" w:hAnsi="Consolas" w:cs="Consolas"/>
@@ -6788,6 +7227,8 @@
         </w:rPr>
         <w:t>--</w:t>
       </w:r>
+      <w:proofErr w:type="spellStart"/>
+      <w:proofErr w:type="gramStart"/>
       <w:r>
         <w:rPr>
           <w:rFonts w:ascii="Consolas" w:hAnsi="Consolas" w:cs="Consolas"/>
@@ -6797,6 +7238,7 @@
         </w:rPr>
         <w:t>i</w:t>
       </w:r>
+      <w:proofErr w:type="spellEnd"/>
       <w:r>
         <w:rPr>
           <w:rFonts w:ascii="Consolas" w:hAnsi="Consolas" w:cs="Consolas"/>
@@ -6806,6 +7248,7 @@
         </w:rPr>
         <w:t>) {</w:t>
       </w:r>
+      <w:proofErr w:type="gramEnd"/>
     </w:p>
     <w:p>
       <w:pPr>
@@ -6829,6 +7272,8 @@
         </w:rPr>
         <w:t xml:space="preserve">        </w:t>
       </w:r>
+      <w:proofErr w:type="spellStart"/>
+      <w:proofErr w:type="gramStart"/>
       <w:r>
         <w:rPr>
           <w:rFonts w:ascii="Consolas" w:hAnsi="Consolas" w:cs="Consolas"/>
@@ -6838,6 +7283,7 @@
         </w:rPr>
         <w:t>printf</w:t>
       </w:r>
+      <w:proofErr w:type="spellEnd"/>
       <w:r>
         <w:rPr>
           <w:rFonts w:ascii="Consolas" w:hAnsi="Consolas" w:cs="Consolas"/>
@@ -6847,6 +7293,7 @@
         </w:rPr>
         <w:t>(</w:t>
       </w:r>
+      <w:proofErr w:type="gramEnd"/>
       <w:r>
         <w:rPr>
           <w:rFonts w:ascii="Consolas" w:hAnsi="Consolas" w:cs="Consolas"/>
@@ -6928,6 +7375,7 @@
         </w:rPr>
         <w:t xml:space="preserve"> </w:t>
       </w:r>
+      <w:proofErr w:type="spellStart"/>
       <w:r>
         <w:rPr>
           <w:rFonts w:ascii="Consolas" w:hAnsi="Consolas" w:cs="Consolas"/>
@@ -6937,6 +7385,8 @@
         </w:rPr>
         <w:t>i</w:t>
       </w:r>
+      <w:proofErr w:type="spellEnd"/>
+      <w:proofErr w:type="gramStart"/>
       <w:r>
         <w:rPr>
           <w:rFonts w:ascii="Consolas" w:hAnsi="Consolas" w:cs="Consolas"/>
@@ -6946,6 +7396,7 @@
         </w:rPr>
         <w:t>);</w:t>
       </w:r>
+      <w:proofErr w:type="gramEnd"/>
     </w:p>
     <w:p>
       <w:pPr>
@@ -6992,6 +7443,8 @@
         </w:rPr>
         <w:t xml:space="preserve">    </w:t>
       </w:r>
+      <w:proofErr w:type="spellStart"/>
+      <w:proofErr w:type="gramStart"/>
       <w:r>
         <w:rPr>
           <w:rFonts w:ascii="Consolas" w:hAnsi="Consolas" w:cs="Consolas"/>
@@ -7001,6 +7454,7 @@
         </w:rPr>
         <w:t>printf</w:t>
       </w:r>
+      <w:proofErr w:type="spellEnd"/>
       <w:r>
         <w:rPr>
           <w:rFonts w:ascii="Consolas" w:hAnsi="Consolas" w:cs="Consolas"/>
@@ -7010,6 +7464,7 @@
         </w:rPr>
         <w:t>(</w:t>
       </w:r>
+      <w:proofErr w:type="gramEnd"/>
       <w:r>
         <w:rPr>
           <w:rFonts w:ascii="Consolas" w:hAnsi="Consolas" w:cs="Consolas"/>
@@ -7017,7 +7472,17 @@
           <w:sz w:val="20"/>
           <w:szCs w:val="20"/>
         </w:rPr>
-        <w:t>"Magic Number!</w:t>
+        <w:t xml:space="preserve">"Magic </w:t>
+      </w:r>
+      <w:proofErr w:type="gramStart"/>
+      <w:r>
+        <w:rPr>
+          <w:rFonts w:ascii="Consolas" w:hAnsi="Consolas" w:cs="Consolas"/>
+          <w:color w:val="CE9178"/>
+          <w:sz w:val="20"/>
+          <w:szCs w:val="20"/>
+        </w:rPr>
+        <w:t>Number!</w:t>
       </w:r>
       <w:r>
         <w:rPr>
@@ -7026,7 +7491,17 @@
           <w:sz w:val="20"/>
           <w:szCs w:val="20"/>
         </w:rPr>
-        <w:t>\n</w:t>
+        <w:t>\</w:t>
+      </w:r>
+      <w:proofErr w:type="gramEnd"/>
+      <w:r>
+        <w:rPr>
+          <w:rFonts w:ascii="Consolas" w:hAnsi="Consolas" w:cs="Consolas"/>
+          <w:color w:val="D7BA7D"/>
+          <w:sz w:val="20"/>
+          <w:szCs w:val="20"/>
+        </w:rPr>
+        <w:t>n</w:t>
       </w:r>
       <w:r>
         <w:rPr>
@@ -7037,6 +7512,7 @@
         </w:rPr>
         <w:t>"</w:t>
       </w:r>
+      <w:proofErr w:type="gramStart"/>
       <w:r>
         <w:rPr>
           <w:rFonts w:ascii="Consolas" w:hAnsi="Consolas" w:cs="Consolas"/>
@@ -7046,6 +7522,7 @@
         </w:rPr>
         <w:t>);</w:t>
       </w:r>
+      <w:proofErr w:type="gramEnd"/>
     </w:p>
     <w:p>
       <w:pPr>
@@ -7087,6 +7564,7 @@
         </w:rPr>
         <w:t xml:space="preserve"> </w:t>
       </w:r>
+      <w:proofErr w:type="gramStart"/>
       <w:r>
         <w:rPr>
           <w:rFonts w:ascii="Consolas" w:hAnsi="Consolas" w:cs="Consolas"/>
@@ -7105,6 +7583,7 @@
         </w:rPr>
         <w:t>;</w:t>
       </w:r>
+      <w:proofErr w:type="gramEnd"/>
     </w:p>
     <w:p>
       <w:pPr>
@@ -7374,7 +7853,23 @@
           <w:rFonts w:asciiTheme="minorHAnsi" w:hAnsiTheme="minorHAnsi" w:cstheme="minorHAnsi"/>
           <w:u w:val="single"/>
         </w:rPr>
-        <w:t>kill(pid_our_process, SIGFPE)</w:t>
+        <w:t>kill(</w:t>
+      </w:r>
+      <w:proofErr w:type="spellStart"/>
+      <w:r>
+        <w:rPr>
+          <w:rFonts w:asciiTheme="minorHAnsi" w:hAnsiTheme="minorHAnsi" w:cstheme="minorHAnsi"/>
+          <w:u w:val="single"/>
+        </w:rPr>
+        <w:t>pid_our_process</w:t>
+      </w:r>
+      <w:proofErr w:type="spellEnd"/>
+      <w:r>
+        <w:rPr>
+          <w:rFonts w:asciiTheme="minorHAnsi" w:hAnsiTheme="minorHAnsi" w:cstheme="minorHAnsi"/>
+          <w:u w:val="single"/>
+        </w:rPr>
+        <w:t>, SIGFPE)</w:t>
       </w:r>
       <w:r>
         <w:rPr>
@@ -7610,15 +8105,7 @@
           <w:rFonts w:asciiTheme="minorHAnsi" w:hAnsiTheme="minorHAnsi" w:cstheme="minorHAnsi"/>
           <w:rtl/>
         </w:rPr>
-        <w:t>______________________________________________________________________________________________________________________________________________________</w:t>
-      </w:r>
-      <w:r>
-        <w:rPr>
-          <w:rFonts w:asciiTheme="minorHAnsi" w:hAnsiTheme="minorHAnsi" w:cstheme="minorHAnsi"/>
-          <w:rtl/>
-        </w:rPr>
-        <w:lastRenderedPageBreak/>
-        <w:t>______________________________________________________________________________________________________________________________________________________</w:t>
+        <w:t>____________________________________________________________________________________________________________________________________________________________________________________________________________________________________________________________________________________________________________</w:t>
       </w:r>
     </w:p>
     <w:p>
@@ -7738,6 +8225,7 @@
         </w:rPr>
         <w:t xml:space="preserve">    </w:t>
       </w:r>
+      <w:proofErr w:type="gramStart"/>
       <w:r>
         <w:rPr>
           <w:rFonts w:ascii="Consolas" w:hAnsi="Consolas" w:cs="Consolas"/>
@@ -7756,6 +8244,7 @@
         </w:rPr>
         <w:t>(</w:t>
       </w:r>
+      <w:proofErr w:type="gramEnd"/>
       <w:r>
         <w:rPr>
           <w:rFonts w:ascii="Consolas" w:hAnsi="Consolas" w:cs="Consolas"/>
@@ -7774,6 +8263,7 @@
         </w:rPr>
         <w:t xml:space="preserve"> </w:t>
       </w:r>
+      <w:proofErr w:type="spellStart"/>
       <w:r>
         <w:rPr>
           <w:rFonts w:ascii="Consolas" w:hAnsi="Consolas" w:cs="Consolas"/>
@@ -7783,6 +8273,7 @@
         </w:rPr>
         <w:t>i</w:t>
       </w:r>
+      <w:proofErr w:type="spellEnd"/>
       <w:r>
         <w:rPr>
           <w:rFonts w:ascii="Consolas" w:hAnsi="Consolas" w:cs="Consolas"/>
@@ -7828,6 +8319,7 @@
         </w:rPr>
         <w:t xml:space="preserve">; </w:t>
       </w:r>
+      <w:proofErr w:type="spellStart"/>
       <w:r>
         <w:rPr>
           <w:rFonts w:ascii="Consolas" w:hAnsi="Consolas" w:cs="Consolas"/>
@@ -7837,6 +8329,7 @@
         </w:rPr>
         <w:t>i</w:t>
       </w:r>
+      <w:proofErr w:type="spellEnd"/>
       <w:r>
         <w:rPr>
           <w:rFonts w:ascii="Consolas" w:hAnsi="Consolas" w:cs="Consolas"/>
@@ -7891,6 +8384,8 @@
         </w:rPr>
         <w:t>--</w:t>
       </w:r>
+      <w:proofErr w:type="spellStart"/>
+      <w:proofErr w:type="gramStart"/>
       <w:r>
         <w:rPr>
           <w:rFonts w:ascii="Consolas" w:hAnsi="Consolas" w:cs="Consolas"/>
@@ -7900,6 +8395,7 @@
         </w:rPr>
         <w:t>i</w:t>
       </w:r>
+      <w:proofErr w:type="spellEnd"/>
       <w:r>
         <w:rPr>
           <w:rFonts w:ascii="Consolas" w:hAnsi="Consolas" w:cs="Consolas"/>
@@ -7909,6 +8405,7 @@
         </w:rPr>
         <w:t>) {</w:t>
       </w:r>
+      <w:proofErr w:type="gramEnd"/>
     </w:p>
     <w:p>
       <w:pPr>
@@ -8301,6 +8798,8 @@
           <w:szCs w:val="20"/>
         </w:rPr>
       </w:pPr>
+      <w:proofErr w:type="spellStart"/>
+      <w:proofErr w:type="gramStart"/>
       <w:r>
         <w:rPr>
           <w:rFonts w:ascii="Consolas" w:hAnsi="Consolas" w:cs="Consolas"/>
@@ -8310,6 +8809,7 @@
         </w:rPr>
         <w:t>printf</w:t>
       </w:r>
+      <w:proofErr w:type="spellEnd"/>
       <w:r>
         <w:rPr>
           <w:rFonts w:ascii="Consolas" w:hAnsi="Consolas" w:cs="Consolas"/>
@@ -8319,6 +8819,7 @@
         </w:rPr>
         <w:t>(</w:t>
       </w:r>
+      <w:proofErr w:type="gramEnd"/>
       <w:r>
         <w:rPr>
           <w:rFonts w:ascii="Consolas" w:hAnsi="Consolas" w:cs="Consolas"/>
@@ -8391,6 +8892,7 @@
         </w:rPr>
         <w:t>)</w:t>
       </w:r>
+      <w:proofErr w:type="gramStart"/>
       <w:r>
         <w:rPr>
           <w:rFonts w:ascii="Consolas" w:hAnsi="Consolas" w:cs="Consolas"/>
@@ -8400,6 +8902,7 @@
         </w:rPr>
         <w:t>);</w:t>
       </w:r>
+      <w:proofErr w:type="gramEnd"/>
     </w:p>
     <w:p>
       <w:pPr>
@@ -8436,6 +8939,7 @@
         </w:rPr>
         <w:t>ח</w:t>
       </w:r>
+      <w:proofErr w:type="spellStart"/>
       <w:r>
         <w:rPr>
           <w:rFonts w:asciiTheme="minorHAnsi" w:hAnsiTheme="minorHAnsi" w:cstheme="minorHAnsi" w:hint="cs"/>
@@ -8445,6 +8949,7 @@
         </w:rPr>
         <w:t>יצוניים</w:t>
       </w:r>
+      <w:proofErr w:type="spellEnd"/>
       <w:r>
         <w:rPr>
           <w:rFonts w:asciiTheme="minorHAnsi" w:hAnsiTheme="minorHAnsi" w:cstheme="minorHAnsi"/>
@@ -8889,6 +9394,45 @@
         </w:rPr>
         <w:t xml:space="preserve">. </w:t>
       </w:r>
+      <w:r>
+        <w:rPr>
+          <w:rFonts w:asciiTheme="minorHAnsi" w:hAnsiTheme="minorHAnsi" w:cstheme="minorHAnsi" w:hint="cs"/>
+          <w:u w:val="single"/>
+          <w:rtl/>
+        </w:rPr>
+        <w:t>בנוסף נשים לב כי ל</w:t>
+      </w:r>
+      <w:r>
+        <w:rPr>
+          <w:rFonts w:asciiTheme="minorHAnsi" w:hAnsiTheme="minorHAnsi" w:cstheme="minorHAnsi"/>
+          <w:u w:val="single"/>
+        </w:rPr>
+        <w:t>SIGSTOP</w:t>
+      </w:r>
+      <w:r>
+        <w:rPr>
+          <w:rFonts w:asciiTheme="minorHAnsi" w:hAnsiTheme="minorHAnsi" w:cstheme="minorHAnsi" w:hint="cs"/>
+          <w:u w:val="single"/>
+          <w:rtl/>
+        </w:rPr>
+        <w:t xml:space="preserve"> לא ניתן להתקין שגרת טיפול חדשה כיוון שמטרת המפתחים היה שמערכת הפעלה תרצה לשמור לעצמה שליטה מוחלטת בתהליכים </w:t>
+      </w:r>
+      <w:r>
+        <w:rPr>
+          <w:rFonts w:asciiTheme="minorHAnsi" w:hAnsiTheme="minorHAnsi" w:cstheme="minorHAnsi"/>
+          <w:u w:val="single"/>
+          <w:rtl/>
+        </w:rPr>
+        <w:t>–</w:t>
+      </w:r>
+      <w:r>
+        <w:rPr>
+          <w:rFonts w:asciiTheme="minorHAnsi" w:hAnsiTheme="minorHAnsi" w:cstheme="minorHAnsi" w:hint="cs"/>
+          <w:u w:val="single"/>
+          <w:rtl/>
+        </w:rPr>
+        <w:t xml:space="preserve"> אם לא תהיה לה את היכולת לעצור תהליך, היו יכולים לפעול תהליכים תקועים או עוינים דבר שעלול לפגוע במערכת ההפעלה ביכולותיה וביציבותה.</w:t>
+      </w:r>
     </w:p>
     <w:p>
       <w:pPr>
@@ -9044,8 +9588,8 @@
         </w:rPr>
       </w:pPr>
     </w:p>
-    <w:bookmarkEnd w:id="6"/>
-    <w:bookmarkEnd w:id="7"/>
+    <w:bookmarkEnd w:id="4"/>
+    <w:bookmarkEnd w:id="5"/>
     <w:p>
       <w:pPr>
         <w:jc w:val="right"/>
@@ -9448,8 +9992,8 @@
                 <w:szCs w:val="22"/>
               </w:rPr>
             </w:pPr>
-            <w:bookmarkStart w:id="8" w:name="OLE_LINK31"/>
-            <w:bookmarkStart w:id="9" w:name="OLE_LINK32"/>
+            <w:bookmarkStart w:id="6" w:name="OLE_LINK31"/>
+            <w:bookmarkStart w:id="7" w:name="OLE_LINK32"/>
             <w:r>
               <w:rPr>
                 <w:rFonts w:asciiTheme="minorHAnsi" w:hAnsiTheme="minorHAnsi" w:cstheme="minorHAnsi"/>
@@ -9488,8 +10032,8 @@
               </w:rPr>
               <w:t>pipe</w:t>
             </w:r>
-            <w:bookmarkEnd w:id="8"/>
-            <w:bookmarkEnd w:id="9"/>
+            <w:bookmarkEnd w:id="6"/>
+            <w:bookmarkEnd w:id="7"/>
             <w:r>
               <w:rPr>
                 <w:rFonts w:asciiTheme="minorHAnsi" w:hAnsiTheme="minorHAnsi" w:cstheme="minorHAnsi"/>
@@ -9615,7 +10159,6 @@
                 <w:color w:val="FF0000"/>
                 <w:sz w:val="22"/>
                 <w:szCs w:val="22"/>
-                <w:rtl/>
               </w:rPr>
             </w:pPr>
             <w:r>
@@ -9749,8 +10292,8 @@
                 <w:rtl/>
               </w:rPr>
             </w:pPr>
-            <w:bookmarkStart w:id="10" w:name="OLE_LINK43"/>
-            <w:bookmarkStart w:id="11" w:name="OLE_LINK44"/>
+            <w:bookmarkStart w:id="8" w:name="OLE_LINK43"/>
+            <w:bookmarkStart w:id="9" w:name="OLE_LINK44"/>
             <w:r>
               <w:rPr>
                 <w:rFonts w:asciiTheme="minorHAnsi" w:hAnsiTheme="minorHAnsi" w:cstheme="minorHAnsi"/>
@@ -9789,8 +10332,8 @@
               </w:rPr>
               <w:t>exit()</w:t>
             </w:r>
-            <w:bookmarkEnd w:id="10"/>
-            <w:bookmarkEnd w:id="11"/>
+            <w:bookmarkEnd w:id="8"/>
+            <w:bookmarkEnd w:id="9"/>
           </w:p>
         </w:tc>
         <w:tc>
@@ -10119,6 +10662,7 @@
               </w:rPr>
               <w:t xml:space="preserve"> מספר 23 פנוי ולא מקושר לתהליך מסוים, לכן ברגע שתהליך בעל מספר </w:t>
             </w:r>
+            <w:proofErr w:type="spellStart"/>
             <w:r>
               <w:rPr>
                 <w:rFonts w:asciiTheme="minorHAnsi" w:hAnsiTheme="minorHAnsi" w:cstheme="minorHAnsi"/>
@@ -10128,6 +10672,7 @@
               </w:rPr>
               <w:t>pid_max</w:t>
             </w:r>
+            <w:proofErr w:type="spellEnd"/>
             <w:r>
               <w:rPr>
                 <w:rFonts w:asciiTheme="minorHAnsi" w:hAnsiTheme="minorHAnsi" w:cstheme="minorHAnsi" w:hint="cs"/>
@@ -10157,6 +10702,7 @@
               </w:rPr>
               <w:t xml:space="preserve">, יש לפחות </w:t>
             </w:r>
+            <w:proofErr w:type="spellStart"/>
             <w:r>
               <w:rPr>
                 <w:rFonts w:asciiTheme="minorHAnsi" w:hAnsiTheme="minorHAnsi" w:cstheme="minorHAnsi"/>
@@ -10166,6 +10712,7 @@
               </w:rPr>
               <w:t>pid</w:t>
             </w:r>
+            <w:proofErr w:type="spellEnd"/>
             <w:r>
               <w:rPr>
                 <w:rFonts w:asciiTheme="minorHAnsi" w:hAnsiTheme="minorHAnsi" w:cstheme="minorHAnsi" w:hint="cs"/>
@@ -10196,6 +10743,7 @@
               </w:rPr>
               <w:t xml:space="preserve"> 23 לדוגמא, וזה יהיה ה</w:t>
             </w:r>
+            <w:proofErr w:type="spellStart"/>
             <w:r>
               <w:rPr>
                 <w:rFonts w:asciiTheme="minorHAnsi" w:hAnsiTheme="minorHAnsi" w:cstheme="minorHAnsi"/>
@@ -10205,6 +10753,7 @@
               </w:rPr>
               <w:t>pid</w:t>
             </w:r>
+            <w:proofErr w:type="spellEnd"/>
             <w:r>
               <w:rPr>
                 <w:rFonts w:asciiTheme="minorHAnsi" w:hAnsiTheme="minorHAnsi" w:cstheme="minorHAnsi" w:hint="cs"/>
@@ -10336,7 +10885,29 @@
           <w:szCs w:val="22"/>
           <w:rtl/>
         </w:rPr>
-        <w:t>למעבר מיידי ממצב משתמש ב</w:t>
+        <w:t xml:space="preserve">למעבר </w:t>
+      </w:r>
+      <w:proofErr w:type="spellStart"/>
+      <w:r>
+        <w:rPr>
+          <w:rFonts w:asciiTheme="minorHAnsi" w:hAnsiTheme="minorHAnsi" w:cstheme="minorHAnsi"/>
+          <w:color w:val="000000"/>
+          <w:sz w:val="22"/>
+          <w:szCs w:val="22"/>
+          <w:rtl/>
+        </w:rPr>
+        <w:t>מיידי</w:t>
+      </w:r>
+      <w:proofErr w:type="spellEnd"/>
+      <w:r>
+        <w:rPr>
+          <w:rFonts w:asciiTheme="minorHAnsi" w:hAnsiTheme="minorHAnsi" w:cstheme="minorHAnsi"/>
+          <w:color w:val="000000"/>
+          <w:sz w:val="22"/>
+          <w:szCs w:val="22"/>
+          <w:rtl/>
+        </w:rPr>
+        <w:t xml:space="preserve"> ממצב משתמש ב</w:t>
       </w:r>
       <w:r>
         <w:rPr>
@@ -10400,8 +10971,8 @@
           <w:szCs w:val="22"/>
         </w:rPr>
       </w:pPr>
-      <w:bookmarkStart w:id="12" w:name="OLE_LINK46"/>
-      <w:bookmarkStart w:id="13" w:name="OLE_LINK47"/>
+      <w:bookmarkStart w:id="10" w:name="OLE_LINK46"/>
+      <w:bookmarkStart w:id="11" w:name="OLE_LINK47"/>
       <w:r>
         <w:rPr>
           <w:rFonts w:asciiTheme="minorHAnsi" w:hAnsiTheme="minorHAnsi" w:cstheme="minorHAnsi"/>
@@ -10449,8 +11020,8 @@
             </w:tcMar>
             <w:hideMark/>
           </w:tcPr>
-          <w:bookmarkEnd w:id="12"/>
-          <w:bookmarkEnd w:id="13"/>
+          <w:bookmarkEnd w:id="10"/>
+          <w:bookmarkEnd w:id="11"/>
           <w:p>
             <w:pPr>
               <w:spacing w:after="0"/>
@@ -11143,13 +11714,23 @@
         </w:rPr>
         <w:t xml:space="preserve"> של לינוקס על קריאות המערכת </w:t>
       </w:r>
-      <w:r>
-        <w:rPr>
-          <w:rFonts w:asciiTheme="minorHAnsi" w:hAnsiTheme="minorHAnsi" w:cstheme="minorHAnsi"/>
-          <w:sz w:val="22"/>
-          <w:szCs w:val="22"/>
-        </w:rPr>
-        <w:t>vmsplice()</w:t>
+      <w:proofErr w:type="spellStart"/>
+      <w:r>
+        <w:rPr>
+          <w:rFonts w:asciiTheme="minorHAnsi" w:hAnsiTheme="minorHAnsi" w:cstheme="minorHAnsi"/>
+          <w:sz w:val="22"/>
+          <w:szCs w:val="22"/>
+        </w:rPr>
+        <w:t>vmsplice</w:t>
+      </w:r>
+      <w:proofErr w:type="spellEnd"/>
+      <w:r>
+        <w:rPr>
+          <w:rFonts w:asciiTheme="minorHAnsi" w:hAnsiTheme="minorHAnsi" w:cstheme="minorHAnsi"/>
+          <w:sz w:val="22"/>
+          <w:szCs w:val="22"/>
+        </w:rPr>
+        <w:t>()</w:t>
       </w:r>
       <w:r>
         <w:rPr>
@@ -11241,6 +11822,7 @@
           <w:rtl/>
         </w:rPr>
       </w:pPr>
+      <w:proofErr w:type="gramStart"/>
       <w:r>
         <w:rPr>
           <w:rFonts w:ascii="Consolas" w:hAnsi="Consolas" w:cs="Consolas"/>
@@ -11257,7 +11839,16 @@
           <w:sz w:val="20"/>
           <w:szCs w:val="20"/>
         </w:rPr>
-        <w:t>() moves data between two file descriptors without copying</w:t>
+        <w:t>(</w:t>
+      </w:r>
+      <w:proofErr w:type="gramEnd"/>
+      <w:r>
+        <w:rPr>
+          <w:rFonts w:ascii="Consolas" w:hAnsi="Consolas" w:cs="Consolas"/>
+          <w:sz w:val="20"/>
+          <w:szCs w:val="20"/>
+        </w:rPr>
+        <w:t>) moves data between two file descriptors without copying</w:t>
       </w:r>
       <w:r>
         <w:rPr>
@@ -11336,6 +11927,8 @@
           <w:szCs w:val="20"/>
         </w:rPr>
       </w:pPr>
+      <w:proofErr w:type="spellStart"/>
+      <w:proofErr w:type="gramStart"/>
       <w:r>
         <w:rPr>
           <w:rFonts w:ascii="Consolas" w:hAnsi="Consolas" w:cs="Consolas"/>
@@ -11356,13 +11949,23 @@
         </w:rPr>
         <w:t>msplice</w:t>
       </w:r>
-      <w:r>
-        <w:rPr>
-          <w:rFonts w:ascii="Consolas" w:hAnsi="Consolas" w:cs="Consolas"/>
-          <w:sz w:val="20"/>
-          <w:szCs w:val="20"/>
-        </w:rPr>
-        <w:t>()</w:t>
+      <w:proofErr w:type="spellEnd"/>
+      <w:r>
+        <w:rPr>
+          <w:rFonts w:ascii="Consolas" w:hAnsi="Consolas" w:cs="Consolas"/>
+          <w:sz w:val="20"/>
+          <w:szCs w:val="20"/>
+        </w:rPr>
+        <w:t>(</w:t>
+      </w:r>
+      <w:proofErr w:type="gramEnd"/>
+      <w:r>
+        <w:rPr>
+          <w:rFonts w:ascii="Consolas" w:hAnsi="Consolas" w:cs="Consolas"/>
+          <w:sz w:val="20"/>
+          <w:szCs w:val="20"/>
+        </w:rPr>
+        <w:t>)</w:t>
       </w:r>
       <w:r>
         <w:rPr>
@@ -11449,6 +12052,7 @@
         </w:rPr>
         <w:t>הסבירו את היתרון של שימוש ב-</w:t>
       </w:r>
+      <w:proofErr w:type="spellStart"/>
       <w:r>
         <w:rPr>
           <w:rFonts w:asciiTheme="minorHAnsi" w:hAnsiTheme="minorHAnsi" w:cstheme="minorHAnsi"/>
@@ -11457,6 +12061,7 @@
         </w:rPr>
         <w:t>vmsplice</w:t>
       </w:r>
+      <w:proofErr w:type="spellEnd"/>
       <w:r>
         <w:rPr>
           <w:rFonts w:asciiTheme="minorHAnsi" w:hAnsiTheme="minorHAnsi" w:cstheme="minorHAnsi"/>
@@ -11648,6 +12253,7 @@
         </w:rPr>
         <w:t xml:space="preserve"> שואב את המידע מאותו אזור – מה שעשוי לכלול העתקות מיותרות בין זיכרון המשתמש לזיכרון הליבה. לעומת זאת, </w:t>
       </w:r>
+      <w:proofErr w:type="spellStart"/>
       <w:r>
         <w:rPr>
           <w:rFonts w:asciiTheme="minorHAnsi" w:hAnsiTheme="minorHAnsi" w:cstheme="minorHAnsi"/>
@@ -11655,6 +12261,7 @@
         </w:rPr>
         <w:t>vmsplice</w:t>
       </w:r>
+      <w:proofErr w:type="spellEnd"/>
       <w:r>
         <w:rPr>
           <w:rFonts w:asciiTheme="minorHAnsi" w:hAnsiTheme="minorHAnsi" w:cstheme="minorHAnsi" w:hint="cs"/>
@@ -11976,6 +12583,7 @@
         </w:rPr>
         <w:t xml:space="preserve"> </w:t>
       </w:r>
+      <w:proofErr w:type="gramStart"/>
       <w:r>
         <w:rPr>
           <w:rFonts w:ascii="Consolas" w:hAnsi="Consolas"/>
@@ -11994,6 +12602,7 @@
         </w:rPr>
         <w:t>(){</w:t>
       </w:r>
+      <w:proofErr w:type="gramEnd"/>
     </w:p>
     <w:p>
       <w:pPr>
@@ -12017,6 +12626,7 @@
         </w:rPr>
         <w:t xml:space="preserve">    </w:t>
       </w:r>
+      <w:proofErr w:type="spellStart"/>
       <w:r>
         <w:rPr>
           <w:rFonts w:ascii="Consolas" w:hAnsi="Consolas"/>
@@ -12024,8 +12634,19 @@
           <w:sz w:val="18"/>
           <w:szCs w:val="18"/>
         </w:rPr>
-        <w:t>external_function</w:t>
-      </w:r>
+        <w:t>external_</w:t>
+      </w:r>
+      <w:proofErr w:type="gramStart"/>
+      <w:r>
+        <w:rPr>
+          <w:rFonts w:ascii="Consolas" w:hAnsi="Consolas"/>
+          <w:color w:val="D2A8FF"/>
+          <w:sz w:val="18"/>
+          <w:szCs w:val="18"/>
+        </w:rPr>
+        <w:t>function</w:t>
+      </w:r>
+      <w:proofErr w:type="spellEnd"/>
       <w:r>
         <w:rPr>
           <w:rFonts w:ascii="Consolas" w:hAnsi="Consolas"/>
@@ -12033,7 +12654,17 @@
           <w:sz w:val="18"/>
           <w:szCs w:val="18"/>
         </w:rPr>
-        <w:t>();</w:t>
+        <w:t>(</w:t>
+      </w:r>
+      <w:proofErr w:type="gramEnd"/>
+      <w:r>
+        <w:rPr>
+          <w:rFonts w:ascii="Consolas" w:hAnsi="Consolas"/>
+          <w:color w:val="E6EDF3"/>
+          <w:sz w:val="18"/>
+          <w:szCs w:val="18"/>
+        </w:rPr>
+        <w:t>);</w:t>
       </w:r>
       <w:r>
         <w:rPr>
@@ -12108,6 +12739,7 @@
         </w:rPr>
         <w:t xml:space="preserve"> </w:t>
       </w:r>
+      <w:proofErr w:type="gramStart"/>
       <w:r>
         <w:rPr>
           <w:rFonts w:ascii="Consolas" w:hAnsi="Consolas"/>
@@ -12126,6 +12758,7 @@
         </w:rPr>
         <w:t>;</w:t>
       </w:r>
+      <w:proofErr w:type="gramEnd"/>
     </w:p>
     <w:p>
       <w:pPr>
@@ -12559,6 +13192,7 @@
         </w:rPr>
         <w:t xml:space="preserve"> ומשתמשת ב-</w:t>
       </w:r>
+      <w:proofErr w:type="spellStart"/>
       <w:r>
         <w:rPr>
           <w:rFonts w:asciiTheme="minorHAnsi" w:hAnsiTheme="minorHAnsi" w:cstheme="minorHAnsi"/>
@@ -12567,6 +13201,7 @@
         </w:rPr>
         <w:t>fifo</w:t>
       </w:r>
+      <w:proofErr w:type="spellEnd"/>
       <w:r>
         <w:rPr>
           <w:rFonts w:asciiTheme="minorHAnsi" w:hAnsiTheme="minorHAnsi" w:cstheme="minorHAnsi" w:hint="cs"/>
@@ -12646,6 +13281,7 @@
         </w:rPr>
         <w:t xml:space="preserve"> </w:t>
       </w:r>
+      <w:proofErr w:type="spellStart"/>
       <w:r>
         <w:rPr>
           <w:rFonts w:asciiTheme="minorHAnsi" w:hAnsiTheme="minorHAnsi" w:cstheme="minorHAnsi"/>
@@ -12653,6 +13289,7 @@
         </w:rPr>
         <w:t>fifo</w:t>
       </w:r>
+      <w:proofErr w:type="spellEnd"/>
       <w:r>
         <w:rPr>
           <w:rFonts w:asciiTheme="minorHAnsi" w:hAnsiTheme="minorHAnsi" w:cstheme="minorHAnsi" w:hint="cs"/>
@@ -12711,6 +13348,7 @@
         </w:rPr>
         <w:t xml:space="preserve"> </w:t>
       </w:r>
+      <w:proofErr w:type="spellStart"/>
       <w:r>
         <w:rPr>
           <w:rFonts w:asciiTheme="minorHAnsi" w:hAnsiTheme="minorHAnsi" w:cstheme="minorHAnsi"/>
@@ -12718,6 +13356,7 @@
         </w:rPr>
         <w:t>fifo</w:t>
       </w:r>
+      <w:proofErr w:type="spellEnd"/>
       <w:r>
         <w:rPr>
           <w:rFonts w:asciiTheme="minorHAnsi" w:hAnsiTheme="minorHAnsi" w:cstheme="minorHAnsi" w:hint="cs"/>
@@ -13157,8 +13796,8 @@
       </w:rPr>
       <w:tab/>
     </w:r>
-    <w:bookmarkStart w:id="14" w:name="OLE_LINK1"/>
-    <w:bookmarkStart w:id="15" w:name="OLE_LINK2"/>
+    <w:bookmarkStart w:id="12" w:name="OLE_LINK1"/>
+    <w:bookmarkStart w:id="13" w:name="OLE_LINK2"/>
     <w:r>
       <w:rPr>
         <w:rFonts w:ascii="Calibri" w:eastAsia="Calibri" w:hAnsi="Calibri" w:cs="Calibri"/>
@@ -13168,8 +13807,8 @@
       </w:rPr>
       <w:t xml:space="preserve">Page 1 of </w:t>
     </w:r>
-    <w:bookmarkEnd w:id="14"/>
-    <w:bookmarkEnd w:id="15"/>
+    <w:bookmarkEnd w:id="12"/>
+    <w:bookmarkEnd w:id="13"/>
     <w:r>
       <w:rPr>
         <w:rFonts w:ascii="Calibri" w:eastAsia="Calibri" w:hAnsi="Calibri" w:cs="Calibri"/>

--- a/HW1/DHW1.docx
+++ b/HW1/DHW1.docx
@@ -1337,7 +1337,25 @@
           <w:sz w:val="22"/>
           <w:szCs w:val="22"/>
         </w:rPr>
-        <w:t xml:space="preserve"> discuss such a matter, please come to the reception hour.</w:t>
+        <w:t xml:space="preserve"> discuss such a matter, please come to </w:t>
+      </w:r>
+      <w:proofErr w:type="gramStart"/>
+      <w:r>
+        <w:rPr>
+          <w:rFonts w:asciiTheme="minorHAnsi" w:eastAsia="Source Sans Pro" w:hAnsiTheme="minorHAnsi" w:cstheme="minorHAnsi"/>
+          <w:sz w:val="22"/>
+          <w:szCs w:val="22"/>
+        </w:rPr>
+        <w:t>the reception hour</w:t>
+      </w:r>
+      <w:proofErr w:type="gramEnd"/>
+      <w:r>
+        <w:rPr>
+          <w:rFonts w:asciiTheme="minorHAnsi" w:eastAsia="Source Sans Pro" w:hAnsiTheme="minorHAnsi" w:cstheme="minorHAnsi"/>
+          <w:sz w:val="22"/>
+          <w:szCs w:val="22"/>
+        </w:rPr>
+        <w:t>.</w:t>
       </w:r>
     </w:p>
     <w:p>
@@ -1422,18 +1440,8 @@
           <w:sz w:val="22"/>
           <w:szCs w:val="22"/>
         </w:rPr>
-        <w:t xml:space="preserve"> </w:t>
-      </w:r>
-      <w:proofErr w:type="gramStart"/>
-      <w:r>
-        <w:rPr>
-          <w:rFonts w:asciiTheme="minorHAnsi" w:eastAsia="Source Sans Pro" w:hAnsiTheme="minorHAnsi" w:cstheme="minorHAnsi"/>
-          <w:sz w:val="22"/>
-          <w:szCs w:val="22"/>
-        </w:rPr>
-        <w:t>folder .</w:t>
-      </w:r>
-      <w:proofErr w:type="gramEnd"/>
+        <w:t xml:space="preserve"> folder .</w:t>
+      </w:r>
     </w:p>
     <w:p>
       <w:pPr>
@@ -2564,35 +2572,26 @@
         </w:rPr>
         <w:t xml:space="preserve"> </w:t>
       </w:r>
+      <w:r>
+        <w:rPr>
+          <w:rFonts w:ascii="Consolas" w:hAnsi="Consolas" w:cs="Consolas"/>
+          <w:color w:val="DCDCAA"/>
+          <w:sz w:val="20"/>
+          <w:szCs w:val="20"/>
+        </w:rPr>
+        <w:t>main</w:t>
+      </w:r>
       <w:proofErr w:type="gramStart"/>
       <w:r>
         <w:rPr>
           <w:rFonts w:ascii="Consolas" w:hAnsi="Consolas" w:cs="Consolas"/>
-          <w:color w:val="DCDCAA"/>
-          <w:sz w:val="20"/>
-          <w:szCs w:val="20"/>
-        </w:rPr>
-        <w:t>main</w:t>
-      </w:r>
-      <w:r>
-        <w:rPr>
-          <w:rFonts w:ascii="Consolas" w:hAnsi="Consolas" w:cs="Consolas"/>
           <w:color w:val="CCCCCC"/>
           <w:sz w:val="20"/>
           <w:szCs w:val="20"/>
         </w:rPr>
-        <w:t>(</w:t>
+        <w:t>() {</w:t>
       </w:r>
       <w:proofErr w:type="gramEnd"/>
-      <w:r>
-        <w:rPr>
-          <w:rFonts w:ascii="Consolas" w:hAnsi="Consolas" w:cs="Consolas"/>
-          <w:color w:val="CCCCCC"/>
-          <w:sz w:val="20"/>
-          <w:szCs w:val="20"/>
-        </w:rPr>
-        <w:t>) {</w:t>
-      </w:r>
     </w:p>
     <w:p>
       <w:pPr>
@@ -2672,24 +2671,33 @@
         </w:rPr>
         <w:t xml:space="preserve"> </w:t>
       </w:r>
+      <w:r>
+        <w:rPr>
+          <w:rFonts w:ascii="Consolas" w:hAnsi="Consolas" w:cs="Consolas"/>
+          <w:color w:val="DCDCAA"/>
+          <w:sz w:val="20"/>
+          <w:szCs w:val="20"/>
+        </w:rPr>
+        <w:t>fork</w:t>
+      </w:r>
+      <w:r>
+        <w:rPr>
+          <w:rFonts w:ascii="Consolas" w:hAnsi="Consolas" w:cs="Consolas"/>
+          <w:color w:val="CCCCCC"/>
+          <w:sz w:val="20"/>
+          <w:szCs w:val="20"/>
+        </w:rPr>
+        <w:t>(</w:t>
+      </w:r>
       <w:proofErr w:type="gramStart"/>
       <w:r>
         <w:rPr>
           <w:rFonts w:ascii="Consolas" w:hAnsi="Consolas" w:cs="Consolas"/>
-          <w:color w:val="DCDCAA"/>
-          <w:sz w:val="20"/>
-          <w:szCs w:val="20"/>
-        </w:rPr>
-        <w:t>fork</w:t>
-      </w:r>
-      <w:r>
-        <w:rPr>
-          <w:rFonts w:ascii="Consolas" w:hAnsi="Consolas" w:cs="Consolas"/>
           <w:color w:val="CCCCCC"/>
           <w:sz w:val="20"/>
           <w:szCs w:val="20"/>
         </w:rPr>
-        <w:t>();</w:t>
+        <w:t>);</w:t>
       </w:r>
       <w:proofErr w:type="gramEnd"/>
     </w:p>
@@ -2824,7 +2832,6 @@
         <w:t xml:space="preserve">        </w:t>
       </w:r>
       <w:proofErr w:type="spellStart"/>
-      <w:proofErr w:type="gramStart"/>
       <w:r>
         <w:rPr>
           <w:rFonts w:ascii="Consolas" w:hAnsi="Consolas" w:cs="Consolas"/>
@@ -2844,7 +2851,6 @@
         </w:rPr>
         <w:t>(</w:t>
       </w:r>
-      <w:proofErr w:type="gramEnd"/>
       <w:r>
         <w:rPr>
           <w:rFonts w:ascii="Consolas" w:hAnsi="Consolas" w:cs="Consolas"/>
@@ -2930,7 +2936,6 @@
         <w:t xml:space="preserve">        </w:t>
       </w:r>
       <w:proofErr w:type="spellStart"/>
-      <w:proofErr w:type="gramStart"/>
       <w:r>
         <w:rPr>
           <w:rFonts w:ascii="Consolas" w:hAnsi="Consolas" w:cs="Consolas"/>
@@ -2950,7 +2955,6 @@
         </w:rPr>
         <w:t>(</w:t>
       </w:r>
-      <w:proofErr w:type="gramEnd"/>
       <w:r>
         <w:rPr>
           <w:rFonts w:ascii="Consolas" w:hAnsi="Consolas" w:cs="Consolas"/>
@@ -3248,21 +3252,7 @@
           <w:rFonts w:asciiTheme="minorHAnsi" w:hAnsiTheme="minorHAnsi" w:cstheme="minorHAnsi"/>
           <w:u w:val="single"/>
         </w:rPr>
-        <w:t>wait(</w:t>
-      </w:r>
-      <w:r>
-        <w:rPr>
-          <w:rFonts w:asciiTheme="minorHAnsi" w:hAnsiTheme="minorHAnsi" w:cstheme="minorHAnsi"/>
-          <w:u w:val="single"/>
-        </w:rPr>
-        <w:t>NULL</w:t>
-      </w:r>
-      <w:r>
-        <w:rPr>
-          <w:rFonts w:asciiTheme="minorHAnsi" w:hAnsiTheme="minorHAnsi" w:cstheme="minorHAnsi"/>
-          <w:u w:val="single"/>
-        </w:rPr>
-        <w:t>)</w:t>
+        <w:t>wait()</w:t>
       </w:r>
       <w:r>
         <w:rPr>
@@ -3354,45 +3344,7 @@
           <w:u w:val="single"/>
           <w:rtl/>
         </w:rPr>
-        <w:t xml:space="preserve"> שלנו).</w:t>
-      </w:r>
-      <w:r>
-        <w:rPr>
-          <w:rFonts w:asciiTheme="minorHAnsi" w:hAnsiTheme="minorHAnsi" w:cstheme="minorHAnsi"/>
-          <w:u w:val="single"/>
-        </w:rPr>
-        <w:t xml:space="preserve"> </w:t>
-      </w:r>
-      <w:r>
-        <w:rPr>
-          <w:rFonts w:asciiTheme="minorHAnsi" w:hAnsiTheme="minorHAnsi" w:cstheme="minorHAnsi" w:hint="cs"/>
-          <w:u w:val="single"/>
-          <w:rtl/>
-        </w:rPr>
-        <w:t xml:space="preserve">נשים לב ששמנו </w:t>
-      </w:r>
-      <w:r>
-        <w:rPr>
-          <w:rFonts w:asciiTheme="minorHAnsi" w:hAnsiTheme="minorHAnsi" w:cstheme="minorHAnsi"/>
-          <w:u w:val="single"/>
-        </w:rPr>
-        <w:t>NULL</w:t>
-      </w:r>
-      <w:r>
-        <w:rPr>
-          <w:rFonts w:asciiTheme="minorHAnsi" w:hAnsiTheme="minorHAnsi" w:cstheme="minorHAnsi" w:hint="cs"/>
-          <w:u w:val="single"/>
-          <w:rtl/>
-        </w:rPr>
-        <w:t xml:space="preserve"> כי אנו לא מעוניינים בסטטוס הבן שסיים.</w:t>
-      </w:r>
-      <w:r>
-        <w:rPr>
-          <w:rFonts w:asciiTheme="minorHAnsi" w:hAnsiTheme="minorHAnsi" w:cstheme="minorHAnsi" w:hint="cs"/>
-          <w:u w:val="single"/>
-          <w:rtl/>
-        </w:rPr>
-        <w:t xml:space="preserve"> </w:t>
+        <w:t xml:space="preserve"> שלנו). </w:t>
       </w:r>
     </w:p>
     <w:p>
@@ -3402,22 +3354,9 @@
         <w:textAlignment w:val="baseline"/>
         <w:rPr>
           <w:rFonts w:asciiTheme="minorHAnsi" w:hAnsiTheme="minorHAnsi" w:cstheme="minorHAnsi"/>
-          <w:sz w:val="22"/>
-          <w:szCs w:val="22"/>
-          <w:u w:val="single"/>
-          <w:rtl/>
-        </w:rPr>
-      </w:pPr>
-      <w:r>
-        <w:rPr>
-          <w:rFonts w:asciiTheme="minorHAnsi" w:hAnsiTheme="minorHAnsi" w:cstheme="minorHAnsi"/>
-          <w:sz w:val="22"/>
-          <w:szCs w:val="22"/>
-          <w:u w:val="single"/>
-          <w:rtl/>
-        </w:rPr>
-        <w:t>סעיף 2</w:t>
-      </w:r>
+          <w:rtl/>
+        </w:rPr>
+      </w:pPr>
     </w:p>
     <w:p>
       <w:pPr>
@@ -3428,44 +3367,19 @@
           <w:rFonts w:asciiTheme="minorHAnsi" w:hAnsiTheme="minorHAnsi" w:cstheme="minorHAnsi"/>
           <w:sz w:val="22"/>
           <w:szCs w:val="22"/>
-          <w:rtl/>
-        </w:rPr>
-      </w:pPr>
-      <w:r>
-        <w:rPr>
-          <w:rFonts w:asciiTheme="minorHAnsi" w:hAnsiTheme="minorHAnsi" w:cstheme="minorHAnsi"/>
-          <w:sz w:val="22"/>
-          <w:szCs w:val="22"/>
-          <w:rtl/>
-        </w:rPr>
-        <w:t xml:space="preserve">האם ניתן להוסיף שורת קוד אחת כך שתמיד יודפס 12 בהרצת התוכנית? </w:t>
-      </w:r>
-      <w:r>
-        <w:rPr>
-          <w:rFonts w:asciiTheme="minorHAnsi" w:hAnsiTheme="minorHAnsi" w:cstheme="minorHAnsi"/>
-          <w:sz w:val="22"/>
-          <w:szCs w:val="22"/>
-          <w:rtl/>
-        </w:rPr>
-        <w:t xml:space="preserve">אם כן – כתבו אותה </w:t>
-      </w:r>
-      <w:r>
-        <w:rPr>
-          <w:rFonts w:asciiTheme="minorHAnsi" w:hAnsiTheme="minorHAnsi" w:cstheme="minorHAnsi" w:hint="cs"/>
-          <w:sz w:val="22"/>
-          <w:szCs w:val="22"/>
-          <w:rtl/>
-        </w:rPr>
-        <w:t>(כולל מספרי השורות שביניהם להוסיפה) והסבירו</w:t>
-      </w:r>
-      <w:r>
-        <w:rPr>
-          <w:rFonts w:asciiTheme="minorHAnsi" w:hAnsiTheme="minorHAnsi" w:cstheme="minorHAnsi"/>
-          <w:sz w:val="22"/>
-          <w:szCs w:val="22"/>
-          <w:rtl/>
-        </w:rPr>
-        <w:t>, אם לא – הסבירו מדוע.</w:t>
+          <w:u w:val="single"/>
+          <w:rtl/>
+        </w:rPr>
+      </w:pPr>
+      <w:r>
+        <w:rPr>
+          <w:rFonts w:asciiTheme="minorHAnsi" w:hAnsiTheme="minorHAnsi" w:cstheme="minorHAnsi"/>
+          <w:sz w:val="22"/>
+          <w:szCs w:val="22"/>
+          <w:u w:val="single"/>
+          <w:rtl/>
+        </w:rPr>
+        <w:t>סעיף 2</w:t>
       </w:r>
     </w:p>
     <w:p>
@@ -3475,72 +3389,46 @@
         <w:textAlignment w:val="baseline"/>
         <w:rPr>
           <w:rFonts w:asciiTheme="minorHAnsi" w:hAnsiTheme="minorHAnsi" w:cstheme="minorHAnsi"/>
-          <w:rtl/>
-        </w:rPr>
-      </w:pPr>
+          <w:sz w:val="22"/>
+          <w:szCs w:val="22"/>
+          <w:rtl/>
+        </w:rPr>
+      </w:pPr>
+      <w:r>
+        <w:rPr>
+          <w:rFonts w:asciiTheme="minorHAnsi" w:hAnsiTheme="minorHAnsi" w:cstheme="minorHAnsi"/>
+          <w:sz w:val="22"/>
+          <w:szCs w:val="22"/>
+          <w:rtl/>
+        </w:rPr>
+        <w:t xml:space="preserve">האם ניתן להוסיף שורת קוד אחת כך שתמיד יודפס 12 בהרצת התוכנית? </w:t>
+      </w:r>
+      <w:r>
+        <w:rPr>
+          <w:rFonts w:asciiTheme="minorHAnsi" w:hAnsiTheme="minorHAnsi" w:cstheme="minorHAnsi"/>
+          <w:sz w:val="22"/>
+          <w:szCs w:val="22"/>
+          <w:rtl/>
+        </w:rPr>
+        <w:t xml:space="preserve">אם כן – כתבו אותה </w:t>
+      </w:r>
       <w:r>
         <w:rPr>
           <w:rFonts w:asciiTheme="minorHAnsi" w:hAnsiTheme="minorHAnsi" w:cstheme="minorHAnsi" w:hint="cs"/>
-          <w:u w:val="single"/>
-          <w:rtl/>
-        </w:rPr>
-        <w:t>לא ניתן. בכדי להדפיס 12 בהרצת התוכנית נרצה להבטיח כי תהליך הבן יסיים (</w:t>
-      </w:r>
-      <w:proofErr w:type="spellStart"/>
-      <w:r>
-        <w:rPr>
-          <w:rFonts w:asciiTheme="minorHAnsi" w:hAnsiTheme="minorHAnsi" w:cstheme="minorHAnsi"/>
-          <w:u w:val="single"/>
-        </w:rPr>
-        <w:t>pid</w:t>
-      </w:r>
-      <w:proofErr w:type="spellEnd"/>
-      <w:r>
-        <w:rPr>
-          <w:rFonts w:asciiTheme="minorHAnsi" w:hAnsiTheme="minorHAnsi" w:cstheme="minorHAnsi"/>
-          <w:u w:val="single"/>
-        </w:rPr>
-        <w:t xml:space="preserve"> = 0</w:t>
-      </w:r>
-      <w:r>
-        <w:rPr>
-          <w:rFonts w:asciiTheme="minorHAnsi" w:hAnsiTheme="minorHAnsi" w:cstheme="minorHAnsi" w:hint="cs"/>
-          <w:u w:val="single"/>
-          <w:rtl/>
-        </w:rPr>
-        <w:t xml:space="preserve">) וידפיס 2 רק כאשר תהליך האב יסיים וידפיס 1. אין לנו פקודה קיימת שיכולה להחליט כי תהליך בן יחכה לסיום תהליך אביו. נשים לב </w:t>
-      </w:r>
-      <w:r>
-        <w:rPr>
-          <w:rFonts w:asciiTheme="minorHAnsi" w:hAnsiTheme="minorHAnsi" w:cstheme="minorHAnsi" w:hint="cs"/>
-          <w:u w:val="single"/>
-          <w:rtl/>
-        </w:rPr>
-        <w:t xml:space="preserve">כי פונקציית </w:t>
-      </w:r>
-      <w:proofErr w:type="spellStart"/>
-      <w:r>
-        <w:rPr>
-          <w:rFonts w:asciiTheme="minorHAnsi" w:hAnsiTheme="minorHAnsi" w:cstheme="minorHAnsi"/>
-          <w:u w:val="single"/>
-        </w:rPr>
-        <w:t>waitpid</w:t>
-      </w:r>
-      <w:proofErr w:type="spellEnd"/>
-      <w:r>
-        <w:rPr>
-          <w:rFonts w:asciiTheme="minorHAnsi" w:hAnsiTheme="minorHAnsi" w:cstheme="minorHAnsi"/>
-          <w:u w:val="single"/>
-        </w:rPr>
-        <w:t>()</w:t>
-      </w:r>
-      <w:r>
-        <w:rPr>
-          <w:rFonts w:asciiTheme="minorHAnsi" w:hAnsiTheme="minorHAnsi" w:cstheme="minorHAnsi" w:hint="cs"/>
-          <w:u w:val="single"/>
-          <w:rtl/>
-        </w:rPr>
-        <w:t xml:space="preserve"> מחכה רק עבור הבנים של תהליך מסוים ולא יכולה לחכות ספציפית לאב.</w:t>
+          <w:sz w:val="22"/>
+          <w:szCs w:val="22"/>
+          <w:rtl/>
+        </w:rPr>
+        <w:t>(כולל מספרי השורות שביניהם להוסיפה) והסבירו</w:t>
+      </w:r>
+      <w:r>
+        <w:rPr>
+          <w:rFonts w:asciiTheme="minorHAnsi" w:hAnsiTheme="minorHAnsi" w:cstheme="minorHAnsi"/>
+          <w:sz w:val="22"/>
+          <w:szCs w:val="22"/>
+          <w:rtl/>
+        </w:rPr>
+        <w:t>, אם לא – הסבירו מדוע.</w:t>
       </w:r>
     </w:p>
     <w:p>
@@ -3550,21 +3438,72 @@
         <w:textAlignment w:val="baseline"/>
         <w:rPr>
           <w:rFonts w:asciiTheme="minorHAnsi" w:hAnsiTheme="minorHAnsi" w:cstheme="minorHAnsi"/>
-          <w:sz w:val="22"/>
-          <w:szCs w:val="22"/>
-          <w:u w:val="single"/>
-          <w:rtl/>
-        </w:rPr>
-      </w:pPr>
-      <w:r>
-        <w:rPr>
-          <w:rFonts w:asciiTheme="minorHAnsi" w:hAnsiTheme="minorHAnsi" w:cstheme="minorHAnsi"/>
-          <w:sz w:val="22"/>
-          <w:szCs w:val="22"/>
-          <w:u w:val="single"/>
-          <w:rtl/>
-        </w:rPr>
-        <w:t>סעיף 3</w:t>
+          <w:rtl/>
+        </w:rPr>
+      </w:pPr>
+      <w:r>
+        <w:rPr>
+          <w:rFonts w:asciiTheme="minorHAnsi" w:hAnsiTheme="minorHAnsi" w:cstheme="minorHAnsi" w:hint="cs"/>
+          <w:u w:val="single"/>
+          <w:rtl/>
+        </w:rPr>
+        <w:t>לא ניתן. בכדי להדפיס 12 בהרצת התוכנית נרצה להבטיח כי תהליך הבן יסיים (</w:t>
+      </w:r>
+      <w:proofErr w:type="spellStart"/>
+      <w:r>
+        <w:rPr>
+          <w:rFonts w:asciiTheme="minorHAnsi" w:hAnsiTheme="minorHAnsi" w:cstheme="minorHAnsi"/>
+          <w:u w:val="single"/>
+        </w:rPr>
+        <w:t>pid</w:t>
+      </w:r>
+      <w:proofErr w:type="spellEnd"/>
+      <w:r>
+        <w:rPr>
+          <w:rFonts w:asciiTheme="minorHAnsi" w:hAnsiTheme="minorHAnsi" w:cstheme="minorHAnsi"/>
+          <w:u w:val="single"/>
+        </w:rPr>
+        <w:t xml:space="preserve"> = 0</w:t>
+      </w:r>
+      <w:r>
+        <w:rPr>
+          <w:rFonts w:asciiTheme="minorHAnsi" w:hAnsiTheme="minorHAnsi" w:cstheme="minorHAnsi" w:hint="cs"/>
+          <w:u w:val="single"/>
+          <w:rtl/>
+        </w:rPr>
+        <w:t xml:space="preserve">) וידפיס 2 רק כאשר תהליך האב יסיים וידפיס 1. אין לנו פקודה קיימת שיכולה להחליט כי תהליך בן יחכה לסיום תהליך אביו. נשים לב </w:t>
+      </w:r>
+      <w:r>
+        <w:rPr>
+          <w:rFonts w:asciiTheme="minorHAnsi" w:hAnsiTheme="minorHAnsi" w:cstheme="minorHAnsi" w:hint="cs"/>
+          <w:u w:val="single"/>
+          <w:rtl/>
+        </w:rPr>
+        <w:t xml:space="preserve">כי פונקציית </w:t>
+      </w:r>
+      <w:proofErr w:type="spellStart"/>
+      <w:r>
+        <w:rPr>
+          <w:rFonts w:asciiTheme="minorHAnsi" w:hAnsiTheme="minorHAnsi" w:cstheme="minorHAnsi"/>
+          <w:u w:val="single"/>
+        </w:rPr>
+        <w:t>waitpid</w:t>
+      </w:r>
+      <w:proofErr w:type="spellEnd"/>
+      <w:r>
+        <w:rPr>
+          <w:rFonts w:asciiTheme="minorHAnsi" w:hAnsiTheme="minorHAnsi" w:cstheme="minorHAnsi"/>
+          <w:u w:val="single"/>
+        </w:rPr>
+        <w:t>()</w:t>
+      </w:r>
+      <w:r>
+        <w:rPr>
+          <w:rFonts w:asciiTheme="minorHAnsi" w:hAnsiTheme="minorHAnsi" w:cstheme="minorHAnsi" w:hint="cs"/>
+          <w:u w:val="single"/>
+          <w:rtl/>
+        </w:rPr>
+        <w:t xml:space="preserve"> מחכה רק עבור הבנים של תהליך מסוים ולא יכולה לחכות ספציפית לאב.</w:t>
       </w:r>
     </w:p>
     <w:p>
@@ -3576,35 +3515,19 @@
           <w:rFonts w:asciiTheme="minorHAnsi" w:hAnsiTheme="minorHAnsi" w:cstheme="minorHAnsi"/>
           <w:sz w:val="22"/>
           <w:szCs w:val="22"/>
-          <w:rtl/>
-        </w:rPr>
-      </w:pPr>
-      <w:r>
-        <w:rPr>
-          <w:rFonts w:asciiTheme="minorHAnsi" w:hAnsiTheme="minorHAnsi" w:cstheme="minorHAnsi"/>
-          <w:sz w:val="22"/>
-          <w:szCs w:val="22"/>
-          <w:rtl/>
-        </w:rPr>
-        <w:t xml:space="preserve">האם </w:t>
-      </w:r>
-      <w:r>
-        <w:rPr>
-          <w:rFonts w:asciiTheme="minorHAnsi" w:hAnsiTheme="minorHAnsi" w:cstheme="minorHAnsi" w:hint="cs"/>
-          <w:sz w:val="22"/>
-          <w:szCs w:val="22"/>
-          <w:rtl/>
-        </w:rPr>
-        <w:t>ייתכן שתהליך האב ידפיס 2</w:t>
-      </w:r>
-      <w:r>
-        <w:rPr>
-          <w:rFonts w:asciiTheme="minorHAnsi" w:hAnsiTheme="minorHAnsi" w:cstheme="minorHAnsi"/>
-          <w:sz w:val="22"/>
-          <w:szCs w:val="22"/>
-          <w:rtl/>
-        </w:rPr>
-        <w:t>? הסבירו.</w:t>
+          <w:u w:val="single"/>
+          <w:rtl/>
+        </w:rPr>
+      </w:pPr>
+      <w:r>
+        <w:rPr>
+          <w:rFonts w:asciiTheme="minorHAnsi" w:hAnsiTheme="minorHAnsi" w:cstheme="minorHAnsi"/>
+          <w:sz w:val="22"/>
+          <w:szCs w:val="22"/>
+          <w:u w:val="single"/>
+          <w:rtl/>
+        </w:rPr>
+        <w:t>סעיף 3</w:t>
       </w:r>
     </w:p>
     <w:p>
@@ -3616,248 +3539,35 @@
           <w:rFonts w:asciiTheme="minorHAnsi" w:hAnsiTheme="minorHAnsi" w:cstheme="minorHAnsi"/>
           <w:sz w:val="22"/>
           <w:szCs w:val="22"/>
-          <w:u w:val="single"/>
-          <w:rtl/>
-        </w:rPr>
-      </w:pPr>
+          <w:rtl/>
+        </w:rPr>
+      </w:pPr>
+      <w:r>
+        <w:rPr>
+          <w:rFonts w:asciiTheme="minorHAnsi" w:hAnsiTheme="minorHAnsi" w:cstheme="minorHAnsi"/>
+          <w:sz w:val="22"/>
+          <w:szCs w:val="22"/>
+          <w:rtl/>
+        </w:rPr>
+        <w:t xml:space="preserve">האם </w:t>
+      </w:r>
       <w:r>
         <w:rPr>
           <w:rFonts w:asciiTheme="minorHAnsi" w:hAnsiTheme="minorHAnsi" w:cstheme="minorHAnsi" w:hint="cs"/>
           <w:sz w:val="22"/>
           <w:szCs w:val="22"/>
-          <w:u w:val="single"/>
-          <w:rtl/>
-        </w:rPr>
-        <w:t>על מנת שתהליך האב ידפיס 2, ה</w:t>
-      </w:r>
-      <w:proofErr w:type="spellStart"/>
-      <w:r>
-        <w:rPr>
-          <w:rFonts w:asciiTheme="minorHAnsi" w:hAnsiTheme="minorHAnsi" w:cstheme="minorHAnsi"/>
-          <w:sz w:val="22"/>
-          <w:szCs w:val="22"/>
-          <w:u w:val="single"/>
-        </w:rPr>
-        <w:t>pid</w:t>
-      </w:r>
-      <w:proofErr w:type="spellEnd"/>
-      <w:r>
-        <w:rPr>
-          <w:rFonts w:asciiTheme="minorHAnsi" w:hAnsiTheme="minorHAnsi" w:cstheme="minorHAnsi" w:hint="cs"/>
-          <w:sz w:val="22"/>
-          <w:szCs w:val="22"/>
-          <w:u w:val="single"/>
-          <w:rtl/>
-        </w:rPr>
-        <w:t xml:space="preserve"> שלו צריך להיות שווה ל-0. דבר זה לא ייתכן כיוון שלאחר ביצוע </w:t>
-      </w:r>
-      <w:r>
-        <w:rPr>
-          <w:rFonts w:asciiTheme="minorHAnsi" w:hAnsiTheme="minorHAnsi" w:cstheme="minorHAnsi"/>
-          <w:sz w:val="22"/>
-          <w:szCs w:val="22"/>
-          <w:u w:val="single"/>
-        </w:rPr>
-        <w:t>fork</w:t>
-      </w:r>
-      <w:r>
-        <w:rPr>
-          <w:rFonts w:asciiTheme="minorHAnsi" w:hAnsiTheme="minorHAnsi" w:cstheme="minorHAnsi" w:hint="cs"/>
-          <w:sz w:val="22"/>
-          <w:szCs w:val="22"/>
-          <w:u w:val="single"/>
-          <w:rtl/>
-        </w:rPr>
-        <w:t xml:space="preserve">, הפקודה </w:t>
-      </w:r>
-      <w:r>
-        <w:rPr>
-          <w:rFonts w:asciiTheme="minorHAnsi" w:hAnsiTheme="minorHAnsi" w:cstheme="minorHAnsi" w:hint="cs"/>
-          <w:sz w:val="22"/>
-          <w:szCs w:val="22"/>
-          <w:u w:val="single"/>
-          <w:rtl/>
-        </w:rPr>
-        <w:t>חוזרת פעמיים, אחד לתהליך המקורי ו</w:t>
-      </w:r>
-      <w:r>
-        <w:rPr>
-          <w:rFonts w:asciiTheme="minorHAnsi" w:hAnsiTheme="minorHAnsi" w:cstheme="minorHAnsi" w:hint="cs"/>
-          <w:sz w:val="22"/>
-          <w:szCs w:val="22"/>
-          <w:u w:val="single"/>
-          <w:rtl/>
-        </w:rPr>
-        <w:t>מחזירה</w:t>
-      </w:r>
-      <w:r>
-        <w:rPr>
-          <w:rFonts w:asciiTheme="minorHAnsi" w:hAnsiTheme="minorHAnsi" w:cstheme="minorHAnsi" w:hint="cs"/>
-          <w:sz w:val="22"/>
-          <w:szCs w:val="22"/>
-          <w:u w:val="single"/>
-          <w:rtl/>
-        </w:rPr>
-        <w:t xml:space="preserve"> לאב</w:t>
-      </w:r>
-      <w:r>
-        <w:rPr>
-          <w:rFonts w:asciiTheme="minorHAnsi" w:hAnsiTheme="minorHAnsi" w:cstheme="minorHAnsi" w:hint="cs"/>
-          <w:sz w:val="22"/>
-          <w:szCs w:val="22"/>
-          <w:u w:val="single"/>
-          <w:rtl/>
-        </w:rPr>
-        <w:t xml:space="preserve"> ערך</w:t>
-      </w:r>
-      <w:r>
-        <w:rPr>
-          <w:rFonts w:asciiTheme="minorHAnsi" w:hAnsiTheme="minorHAnsi" w:cstheme="minorHAnsi" w:hint="cs"/>
-          <w:sz w:val="22"/>
-          <w:szCs w:val="22"/>
-          <w:u w:val="single"/>
-          <w:rtl/>
-        </w:rPr>
-        <w:t xml:space="preserve"> </w:t>
-      </w:r>
-      <w:proofErr w:type="spellStart"/>
-      <w:r>
-        <w:rPr>
-          <w:rFonts w:asciiTheme="minorHAnsi" w:hAnsiTheme="minorHAnsi" w:cstheme="minorHAnsi"/>
-          <w:sz w:val="22"/>
-          <w:szCs w:val="22"/>
-          <w:u w:val="single"/>
-        </w:rPr>
-        <w:t>pid</w:t>
-      </w:r>
-      <w:proofErr w:type="spellEnd"/>
-      <w:r>
-        <w:rPr>
-          <w:rFonts w:asciiTheme="minorHAnsi" w:hAnsiTheme="minorHAnsi" w:cstheme="minorHAnsi"/>
-          <w:sz w:val="22"/>
-          <w:szCs w:val="22"/>
-          <w:u w:val="single"/>
-        </w:rPr>
-        <w:t xml:space="preserve"> &gt;</w:t>
-      </w:r>
-      <w:r>
-        <w:rPr>
-          <w:rFonts w:asciiTheme="minorHAnsi" w:hAnsiTheme="minorHAnsi" w:cstheme="minorHAnsi"/>
-          <w:sz w:val="22"/>
-          <w:szCs w:val="22"/>
-          <w:u w:val="single"/>
-        </w:rPr>
-        <w:t xml:space="preserve"> 0</w:t>
-      </w:r>
-      <w:r>
-        <w:rPr>
-          <w:rFonts w:asciiTheme="minorHAnsi" w:hAnsiTheme="minorHAnsi" w:cstheme="minorHAnsi" w:hint="cs"/>
-          <w:sz w:val="22"/>
-          <w:szCs w:val="22"/>
-          <w:u w:val="single"/>
-          <w:rtl/>
-        </w:rPr>
-        <w:t xml:space="preserve">, והשני לתהליך שהעתיקה, יקרא תהליך הבן אשר מקבל </w:t>
-      </w:r>
-      <w:r>
-        <w:rPr>
-          <w:rFonts w:asciiTheme="minorHAnsi" w:hAnsiTheme="minorHAnsi" w:cstheme="minorHAnsi" w:hint="cs"/>
-          <w:sz w:val="22"/>
-          <w:szCs w:val="22"/>
-          <w:u w:val="single"/>
-          <w:rtl/>
-        </w:rPr>
-        <w:t>ערך</w:t>
-      </w:r>
-      <w:r>
-        <w:rPr>
-          <w:rFonts w:asciiTheme="minorHAnsi" w:hAnsiTheme="minorHAnsi" w:cstheme="minorHAnsi" w:hint="cs"/>
-          <w:sz w:val="22"/>
-          <w:szCs w:val="22"/>
-          <w:u w:val="single"/>
-          <w:rtl/>
-        </w:rPr>
-        <w:t xml:space="preserve"> </w:t>
-      </w:r>
-      <w:proofErr w:type="spellStart"/>
-      <w:r>
-        <w:rPr>
-          <w:rFonts w:asciiTheme="minorHAnsi" w:hAnsiTheme="minorHAnsi" w:cstheme="minorHAnsi"/>
-          <w:sz w:val="22"/>
-          <w:szCs w:val="22"/>
-          <w:u w:val="single"/>
-        </w:rPr>
-        <w:t>pid</w:t>
-      </w:r>
-      <w:proofErr w:type="spellEnd"/>
-      <w:r>
-        <w:rPr>
-          <w:rFonts w:asciiTheme="minorHAnsi" w:hAnsiTheme="minorHAnsi" w:cstheme="minorHAnsi"/>
-          <w:sz w:val="22"/>
-          <w:szCs w:val="22"/>
-          <w:u w:val="single"/>
-        </w:rPr>
-        <w:t>=0</w:t>
-      </w:r>
-      <w:r>
-        <w:rPr>
-          <w:rFonts w:asciiTheme="minorHAnsi" w:hAnsiTheme="minorHAnsi" w:cstheme="minorHAnsi" w:hint="cs"/>
-          <w:sz w:val="22"/>
-          <w:szCs w:val="22"/>
-          <w:u w:val="single"/>
-          <w:rtl/>
-        </w:rPr>
-        <w:t xml:space="preserve"> כך שנוכל להבדיל בין השניים</w:t>
-      </w:r>
-      <w:r>
-        <w:rPr>
-          <w:rFonts w:asciiTheme="minorHAnsi" w:hAnsiTheme="minorHAnsi" w:cstheme="minorHAnsi" w:hint="cs"/>
-          <w:sz w:val="22"/>
-          <w:szCs w:val="22"/>
-          <w:u w:val="single"/>
-          <w:rtl/>
-        </w:rPr>
-        <w:t>.</w:t>
-      </w:r>
-      <w:r>
-        <w:rPr>
-          <w:rFonts w:asciiTheme="minorHAnsi" w:hAnsiTheme="minorHAnsi" w:cstheme="minorHAnsi" w:hint="cs"/>
-          <w:sz w:val="22"/>
-          <w:szCs w:val="22"/>
-          <w:u w:val="single"/>
-          <w:rtl/>
-        </w:rPr>
-        <w:t xml:space="preserve"> לכן תהליך האב לא יקבל </w:t>
-      </w:r>
-      <w:proofErr w:type="spellStart"/>
-      <w:r>
-        <w:rPr>
-          <w:rFonts w:asciiTheme="minorHAnsi" w:hAnsiTheme="minorHAnsi" w:cstheme="minorHAnsi"/>
-          <w:sz w:val="22"/>
-          <w:szCs w:val="22"/>
-          <w:u w:val="single"/>
-        </w:rPr>
-        <w:t>pid</w:t>
-      </w:r>
-      <w:proofErr w:type="spellEnd"/>
-      <w:r>
-        <w:rPr>
-          <w:rFonts w:asciiTheme="minorHAnsi" w:hAnsiTheme="minorHAnsi" w:cstheme="minorHAnsi"/>
-          <w:sz w:val="22"/>
-          <w:szCs w:val="22"/>
-          <w:u w:val="single"/>
-        </w:rPr>
-        <w:t>=0</w:t>
-      </w:r>
-      <w:r>
-        <w:rPr>
-          <w:rFonts w:asciiTheme="minorHAnsi" w:hAnsiTheme="minorHAnsi" w:cstheme="minorHAnsi" w:hint="cs"/>
-          <w:sz w:val="22"/>
-          <w:szCs w:val="22"/>
-          <w:u w:val="single"/>
-          <w:rtl/>
-        </w:rPr>
-        <w:t>.</w:t>
+          <w:rtl/>
+        </w:rPr>
+        <w:t>ייתכן שתהליך האב ידפיס 2</w:t>
+      </w:r>
+      <w:r>
+        <w:rPr>
+          <w:rFonts w:asciiTheme="minorHAnsi" w:hAnsiTheme="minorHAnsi" w:cstheme="minorHAnsi"/>
+          <w:sz w:val="22"/>
+          <w:szCs w:val="22"/>
+          <w:rtl/>
+        </w:rPr>
+        <w:t>? הסבירו.</w:t>
       </w:r>
     </w:p>
     <w:p>
@@ -3867,9 +3577,211 @@
         <w:textAlignment w:val="baseline"/>
         <w:rPr>
           <w:rFonts w:asciiTheme="minorHAnsi" w:hAnsiTheme="minorHAnsi" w:cstheme="minorHAnsi"/>
-          <w:rtl/>
-        </w:rPr>
-      </w:pPr>
+          <w:sz w:val="22"/>
+          <w:szCs w:val="22"/>
+          <w:u w:val="single"/>
+          <w:rtl/>
+        </w:rPr>
+      </w:pPr>
+      <w:r>
+        <w:rPr>
+          <w:rFonts w:asciiTheme="minorHAnsi" w:hAnsiTheme="minorHAnsi" w:cstheme="minorHAnsi" w:hint="cs"/>
+          <w:sz w:val="22"/>
+          <w:szCs w:val="22"/>
+          <w:u w:val="single"/>
+          <w:rtl/>
+        </w:rPr>
+        <w:t>על מנת שתהליך האב ידפיס 2, ה</w:t>
+      </w:r>
+      <w:proofErr w:type="spellStart"/>
+      <w:r>
+        <w:rPr>
+          <w:rFonts w:asciiTheme="minorHAnsi" w:hAnsiTheme="minorHAnsi" w:cstheme="minorHAnsi"/>
+          <w:sz w:val="22"/>
+          <w:szCs w:val="22"/>
+          <w:u w:val="single"/>
+        </w:rPr>
+        <w:t>pid</w:t>
+      </w:r>
+      <w:proofErr w:type="spellEnd"/>
+      <w:r>
+        <w:rPr>
+          <w:rFonts w:asciiTheme="minorHAnsi" w:hAnsiTheme="minorHAnsi" w:cstheme="minorHAnsi" w:hint="cs"/>
+          <w:sz w:val="22"/>
+          <w:szCs w:val="22"/>
+          <w:u w:val="single"/>
+          <w:rtl/>
+        </w:rPr>
+        <w:t xml:space="preserve"> שלו צריך להיות שווה ל-0. דבר זה לא ייתכן כיוון שלאחר ביצוע </w:t>
+      </w:r>
+      <w:r>
+        <w:rPr>
+          <w:rFonts w:asciiTheme="minorHAnsi" w:hAnsiTheme="minorHAnsi" w:cstheme="minorHAnsi"/>
+          <w:sz w:val="22"/>
+          <w:szCs w:val="22"/>
+          <w:u w:val="single"/>
+        </w:rPr>
+        <w:t>fork</w:t>
+      </w:r>
+      <w:r>
+        <w:rPr>
+          <w:rFonts w:asciiTheme="minorHAnsi" w:hAnsiTheme="minorHAnsi" w:cstheme="minorHAnsi" w:hint="cs"/>
+          <w:sz w:val="22"/>
+          <w:szCs w:val="22"/>
+          <w:u w:val="single"/>
+          <w:rtl/>
+        </w:rPr>
+        <w:t xml:space="preserve">, הפקודה </w:t>
+      </w:r>
+      <w:r>
+        <w:rPr>
+          <w:rFonts w:asciiTheme="minorHAnsi" w:hAnsiTheme="minorHAnsi" w:cstheme="minorHAnsi" w:hint="cs"/>
+          <w:sz w:val="22"/>
+          <w:szCs w:val="22"/>
+          <w:u w:val="single"/>
+          <w:rtl/>
+        </w:rPr>
+        <w:t>חוזרת פעמיים, אחד לתהליך המקורי ו</w:t>
+      </w:r>
+      <w:r>
+        <w:rPr>
+          <w:rFonts w:asciiTheme="minorHAnsi" w:hAnsiTheme="minorHAnsi" w:cstheme="minorHAnsi" w:hint="cs"/>
+          <w:sz w:val="22"/>
+          <w:szCs w:val="22"/>
+          <w:u w:val="single"/>
+          <w:rtl/>
+        </w:rPr>
+        <w:t>מחזירה</w:t>
+      </w:r>
+      <w:r>
+        <w:rPr>
+          <w:rFonts w:asciiTheme="minorHAnsi" w:hAnsiTheme="minorHAnsi" w:cstheme="minorHAnsi" w:hint="cs"/>
+          <w:sz w:val="22"/>
+          <w:szCs w:val="22"/>
+          <w:u w:val="single"/>
+          <w:rtl/>
+        </w:rPr>
+        <w:t xml:space="preserve"> לאב</w:t>
+      </w:r>
+      <w:r>
+        <w:rPr>
+          <w:rFonts w:asciiTheme="minorHAnsi" w:hAnsiTheme="minorHAnsi" w:cstheme="minorHAnsi" w:hint="cs"/>
+          <w:sz w:val="22"/>
+          <w:szCs w:val="22"/>
+          <w:u w:val="single"/>
+          <w:rtl/>
+        </w:rPr>
+        <w:t xml:space="preserve"> ערך</w:t>
+      </w:r>
+      <w:r>
+        <w:rPr>
+          <w:rFonts w:asciiTheme="minorHAnsi" w:hAnsiTheme="minorHAnsi" w:cstheme="minorHAnsi" w:hint="cs"/>
+          <w:sz w:val="22"/>
+          <w:szCs w:val="22"/>
+          <w:u w:val="single"/>
+          <w:rtl/>
+        </w:rPr>
+        <w:t xml:space="preserve"> </w:t>
+      </w:r>
+      <w:proofErr w:type="spellStart"/>
+      <w:r>
+        <w:rPr>
+          <w:rFonts w:asciiTheme="minorHAnsi" w:hAnsiTheme="minorHAnsi" w:cstheme="minorHAnsi"/>
+          <w:sz w:val="22"/>
+          <w:szCs w:val="22"/>
+          <w:u w:val="single"/>
+        </w:rPr>
+        <w:t>pid</w:t>
+      </w:r>
+      <w:proofErr w:type="spellEnd"/>
+      <w:r>
+        <w:rPr>
+          <w:rFonts w:asciiTheme="minorHAnsi" w:hAnsiTheme="minorHAnsi" w:cstheme="minorHAnsi"/>
+          <w:sz w:val="22"/>
+          <w:szCs w:val="22"/>
+          <w:u w:val="single"/>
+        </w:rPr>
+        <w:t xml:space="preserve"> &gt;</w:t>
+      </w:r>
+      <w:r>
+        <w:rPr>
+          <w:rFonts w:asciiTheme="minorHAnsi" w:hAnsiTheme="minorHAnsi" w:cstheme="minorHAnsi"/>
+          <w:sz w:val="22"/>
+          <w:szCs w:val="22"/>
+          <w:u w:val="single"/>
+        </w:rPr>
+        <w:t xml:space="preserve"> 0</w:t>
+      </w:r>
+      <w:r>
+        <w:rPr>
+          <w:rFonts w:asciiTheme="minorHAnsi" w:hAnsiTheme="minorHAnsi" w:cstheme="minorHAnsi" w:hint="cs"/>
+          <w:sz w:val="22"/>
+          <w:szCs w:val="22"/>
+          <w:u w:val="single"/>
+          <w:rtl/>
+        </w:rPr>
+        <w:t xml:space="preserve">, והשני לתהליך שהעתיקה, יקרא תהליך הבן אשר מקבל </w:t>
+      </w:r>
+      <w:r>
+        <w:rPr>
+          <w:rFonts w:asciiTheme="minorHAnsi" w:hAnsiTheme="minorHAnsi" w:cstheme="minorHAnsi" w:hint="cs"/>
+          <w:sz w:val="22"/>
+          <w:szCs w:val="22"/>
+          <w:u w:val="single"/>
+          <w:rtl/>
+        </w:rPr>
+        <w:t>ערך</w:t>
+      </w:r>
+      <w:r>
+        <w:rPr>
+          <w:rFonts w:asciiTheme="minorHAnsi" w:hAnsiTheme="minorHAnsi" w:cstheme="minorHAnsi" w:hint="cs"/>
+          <w:sz w:val="22"/>
+          <w:szCs w:val="22"/>
+          <w:u w:val="single"/>
+          <w:rtl/>
+        </w:rPr>
+        <w:t xml:space="preserve"> </w:t>
+      </w:r>
+      <w:proofErr w:type="spellStart"/>
+      <w:r>
+        <w:rPr>
+          <w:rFonts w:asciiTheme="minorHAnsi" w:hAnsiTheme="minorHAnsi" w:cstheme="minorHAnsi"/>
+          <w:sz w:val="22"/>
+          <w:szCs w:val="22"/>
+          <w:u w:val="single"/>
+        </w:rPr>
+        <w:t>pid</w:t>
+      </w:r>
+      <w:proofErr w:type="spellEnd"/>
+      <w:r>
+        <w:rPr>
+          <w:rFonts w:asciiTheme="minorHAnsi" w:hAnsiTheme="minorHAnsi" w:cstheme="minorHAnsi"/>
+          <w:sz w:val="22"/>
+          <w:szCs w:val="22"/>
+          <w:u w:val="single"/>
+        </w:rPr>
+        <w:t>=0</w:t>
+      </w:r>
+      <w:r>
+        <w:rPr>
+          <w:rFonts w:asciiTheme="minorHAnsi" w:hAnsiTheme="minorHAnsi" w:cstheme="minorHAnsi" w:hint="cs"/>
+          <w:sz w:val="22"/>
+          <w:szCs w:val="22"/>
+          <w:u w:val="single"/>
+          <w:rtl/>
+        </w:rPr>
+        <w:t xml:space="preserve"> כך שנוכל להבדיל בין השניים</w:t>
+      </w:r>
+      <w:r>
+        <w:rPr>
+          <w:rFonts w:asciiTheme="minorHAnsi" w:hAnsiTheme="minorHAnsi" w:cstheme="minorHAnsi" w:hint="cs"/>
+          <w:sz w:val="22"/>
+          <w:szCs w:val="22"/>
+          <w:u w:val="single"/>
+          <w:rtl/>
+        </w:rPr>
+        <w:t>.</w:t>
+      </w:r>
     </w:p>
     <w:p>
       <w:pPr>
@@ -3878,32 +3790,9 @@
         <w:textAlignment w:val="baseline"/>
         <w:rPr>
           <w:rFonts w:asciiTheme="minorHAnsi" w:hAnsiTheme="minorHAnsi" w:cstheme="minorHAnsi"/>
-          <w:sz w:val="22"/>
-          <w:szCs w:val="22"/>
-          <w:u w:val="single"/>
-          <w:rtl/>
-        </w:rPr>
-      </w:pPr>
-      <w:r>
-        <w:rPr>
-          <w:rFonts w:asciiTheme="minorHAnsi" w:hAnsiTheme="minorHAnsi" w:cstheme="minorHAnsi"/>
-          <w:sz w:val="22"/>
-          <w:szCs w:val="22"/>
-          <w:u w:val="single"/>
-          <w:rtl/>
-        </w:rPr>
-        <w:t xml:space="preserve">סעיף </w:t>
-      </w:r>
-      <w:r>
-        <w:rPr>
-          <w:rFonts w:asciiTheme="minorHAnsi" w:hAnsiTheme="minorHAnsi" w:cstheme="minorHAnsi"/>
-          <w:sz w:val="22"/>
-          <w:szCs w:val="22"/>
-          <w:u w:val="single"/>
-          <w:rtl/>
-        </w:rPr>
-        <w:t>4</w:t>
-      </w:r>
+          <w:rtl/>
+        </w:rPr>
+      </w:pPr>
     </w:p>
     <w:p>
       <w:pPr>
@@ -3914,6 +3803,40 @@
           <w:rFonts w:asciiTheme="minorHAnsi" w:hAnsiTheme="minorHAnsi" w:cstheme="minorHAnsi"/>
           <w:sz w:val="22"/>
           <w:szCs w:val="22"/>
+          <w:u w:val="single"/>
+          <w:rtl/>
+        </w:rPr>
+      </w:pPr>
+      <w:r>
+        <w:rPr>
+          <w:rFonts w:asciiTheme="minorHAnsi" w:hAnsiTheme="minorHAnsi" w:cstheme="minorHAnsi"/>
+          <w:sz w:val="22"/>
+          <w:szCs w:val="22"/>
+          <w:u w:val="single"/>
+          <w:rtl/>
+        </w:rPr>
+        <w:t xml:space="preserve">סעיף </w:t>
+      </w:r>
+      <w:r>
+        <w:rPr>
+          <w:rFonts w:asciiTheme="minorHAnsi" w:hAnsiTheme="minorHAnsi" w:cstheme="minorHAnsi"/>
+          <w:sz w:val="22"/>
+          <w:szCs w:val="22"/>
+          <w:u w:val="single"/>
+          <w:rtl/>
+        </w:rPr>
+        <w:t>4</w:t>
+      </w:r>
+    </w:p>
+    <w:p>
+      <w:pPr>
+        <w:spacing w:before="100" w:beforeAutospacing="1" w:after="100" w:afterAutospacing="1"/>
+        <w:jc w:val="left"/>
+        <w:textAlignment w:val="baseline"/>
+        <w:rPr>
+          <w:rFonts w:asciiTheme="minorHAnsi" w:hAnsiTheme="minorHAnsi" w:cstheme="minorHAnsi"/>
+          <w:sz w:val="22"/>
+          <w:szCs w:val="22"/>
           <w:rtl/>
         </w:rPr>
       </w:pPr>
@@ -3951,7 +3874,25 @@
           <w:u w:val="single"/>
           <w:rtl/>
         </w:rPr>
-        <w:t xml:space="preserve">בהנחה שקריאות מערכת לא ייכשלו ובקריאת </w:t>
+        <w:t>כן, תתכן ריצה בה יודפס מספר יחיד, נתן דוגמא לריצה זו:</w:t>
+      </w:r>
+    </w:p>
+    <w:p>
+      <w:pPr>
+        <w:jc w:val="left"/>
+        <w:rPr>
+          <w:rFonts w:asciiTheme="minorHAnsi" w:hAnsiTheme="minorHAnsi" w:cstheme="minorHAnsi"/>
+          <w:u w:val="single"/>
+          <w:rtl/>
+        </w:rPr>
+      </w:pPr>
+      <w:r>
+        <w:rPr>
+          <w:rFonts w:asciiTheme="minorHAnsi" w:hAnsiTheme="minorHAnsi" w:cstheme="minorHAnsi" w:hint="cs"/>
+          <w:u w:val="single"/>
+          <w:rtl/>
+        </w:rPr>
+        <w:t xml:space="preserve">אם </w:t>
       </w:r>
       <w:r>
         <w:rPr>
@@ -3966,59 +3907,72 @@
           <w:u w:val="single"/>
           <w:rtl/>
         </w:rPr>
-        <w:t xml:space="preserve"> ניצור תהליך נוסף, שני התהליכים (זה שיצר וזה </w:t>
+        <w:t xml:space="preserve"> נכשלת אז היא מחזירה את הערך </w:t>
+      </w:r>
+      <w:r>
+        <w:rPr>
+          <w:rFonts w:asciiTheme="minorHAnsi" w:hAnsiTheme="minorHAnsi" w:cstheme="minorHAnsi"/>
+          <w:u w:val="single"/>
+        </w:rPr>
+        <w:t>-1</w:t>
+      </w:r>
+      <w:r>
+        <w:rPr>
+          <w:rFonts w:asciiTheme="minorHAnsi" w:hAnsiTheme="minorHAnsi" w:cstheme="minorHAnsi" w:hint="cs"/>
+          <w:u w:val="single"/>
+          <w:rtl/>
+        </w:rPr>
+        <w:t xml:space="preserve"> </w:t>
+      </w:r>
+      <w:r>
+        <w:rPr>
+          <w:rFonts w:asciiTheme="minorHAnsi" w:hAnsiTheme="minorHAnsi" w:cstheme="minorHAnsi" w:hint="cs"/>
+          <w:u w:val="single"/>
+          <w:rtl/>
+        </w:rPr>
+        <w:t>ל</w:t>
       </w:r>
       <w:proofErr w:type="spellStart"/>
       <w:r>
         <w:rPr>
+          <w:rFonts w:asciiTheme="minorHAnsi" w:hAnsiTheme="minorHAnsi" w:cstheme="minorHAnsi"/>
+          <w:u w:val="single"/>
+        </w:rPr>
+        <w:t>pid</w:t>
+      </w:r>
+      <w:proofErr w:type="spellEnd"/>
+      <w:r>
+        <w:rPr>
           <w:rFonts w:asciiTheme="minorHAnsi" w:hAnsiTheme="minorHAnsi" w:cstheme="minorHAnsi" w:hint="cs"/>
           <w:u w:val="single"/>
           <w:rtl/>
         </w:rPr>
-        <w:t>שיווצר</w:t>
-      </w:r>
-      <w:proofErr w:type="spellEnd"/>
+        <w:t xml:space="preserve"> ולכן יופעל </w:t>
+      </w:r>
+      <w:r>
+        <w:rPr>
+          <w:rFonts w:asciiTheme="minorHAnsi" w:hAnsiTheme="minorHAnsi" w:cstheme="minorHAnsi"/>
+          <w:u w:val="single"/>
+        </w:rPr>
+        <w:t>else</w:t>
+      </w:r>
       <w:r>
         <w:rPr>
           <w:rFonts w:asciiTheme="minorHAnsi" w:hAnsiTheme="minorHAnsi" w:cstheme="minorHAnsi" w:hint="cs"/>
           <w:u w:val="single"/>
           <w:rtl/>
         </w:rPr>
-        <w:t xml:space="preserve">) ממשיכים מאותה נקודה, עם </w:t>
-      </w:r>
-      <w:proofErr w:type="spellStart"/>
-      <w:r>
-        <w:rPr>
-          <w:rFonts w:asciiTheme="minorHAnsi" w:hAnsiTheme="minorHAnsi" w:cstheme="minorHAnsi"/>
-          <w:u w:val="single"/>
-        </w:rPr>
-        <w:t>pid</w:t>
-      </w:r>
-      <w:proofErr w:type="spellEnd"/>
-      <w:r>
-        <w:rPr>
-          <w:rFonts w:asciiTheme="minorHAnsi" w:hAnsiTheme="minorHAnsi" w:cstheme="minorHAnsi" w:hint="cs"/>
-          <w:u w:val="single"/>
-          <w:rtl/>
-        </w:rPr>
-        <w:t xml:space="preserve"> מותאם (0 לבן ומספר חיובי לאב), והם יכנסו לתנאי שלנו לפי הערך המתאים, ולכן ידפיסו מספרים </w:t>
-      </w:r>
-      <w:r>
-        <w:rPr>
-          <w:rFonts w:asciiTheme="minorHAnsi" w:hAnsiTheme="minorHAnsi" w:cstheme="minorHAnsi"/>
-          <w:u w:val="single"/>
-          <w:rtl/>
-        </w:rPr>
-        <w:t>–</w:t>
-      </w:r>
-      <w:r>
-        <w:rPr>
-          <w:rFonts w:asciiTheme="minorHAnsi" w:hAnsiTheme="minorHAnsi" w:cstheme="minorHAnsi" w:hint="cs"/>
-          <w:u w:val="single"/>
-          <w:rtl/>
-        </w:rPr>
-        <w:t xml:space="preserve"> שני תהליכים סה"כ ולכן שני מספרים.</w:t>
-      </w:r>
+        <w:t xml:space="preserve"> לאחר מכן וזה ידפיס 1.</w:t>
+      </w:r>
+    </w:p>
+    <w:p>
+      <w:pPr>
+        <w:jc w:val="left"/>
+        <w:rPr>
+          <w:rFonts w:asciiTheme="minorHAnsi" w:hAnsiTheme="minorHAnsi" w:cstheme="minorHAnsi"/>
+          <w:rtl/>
+        </w:rPr>
+      </w:pPr>
     </w:p>
     <w:p>
       <w:pPr>
@@ -4612,24 +4566,6 @@
           <w:szCs w:val="22"/>
           <w:u w:val="single"/>
         </w:rPr>
-        <w:t xml:space="preserve">return </w:t>
-      </w:r>
-      <w:r>
-        <w:rPr>
-          <w:rFonts w:asciiTheme="minorHAnsi" w:hAnsiTheme="minorHAnsi" w:cstheme="minorHAnsi"/>
-          <w:sz w:val="22"/>
-          <w:szCs w:val="22"/>
-          <w:u w:val="single"/>
-        </w:rPr>
-        <w:t>current-&gt;</w:t>
-      </w:r>
-      <w:r>
-        <w:rPr>
-          <w:rFonts w:asciiTheme="minorHAnsi" w:hAnsiTheme="minorHAnsi" w:cstheme="minorHAnsi"/>
-          <w:sz w:val="22"/>
-          <w:szCs w:val="22"/>
-          <w:u w:val="single"/>
-        </w:rPr>
         <w:t>parent-&gt;</w:t>
       </w:r>
       <w:proofErr w:type="spellStart"/>
@@ -4665,7 +4601,6 @@
           <w:rFonts w:asciiTheme="minorHAnsi" w:hAnsiTheme="minorHAnsi" w:cstheme="minorHAnsi"/>
           <w:sz w:val="22"/>
           <w:szCs w:val="22"/>
-          <w:rtl/>
         </w:rPr>
       </w:pPr>
       <w:r>
@@ -4684,22 +4619,9 @@
         <w:textAlignment w:val="baseline"/>
         <w:rPr>
           <w:rFonts w:asciiTheme="minorHAnsi" w:hAnsiTheme="minorHAnsi" w:cstheme="minorHAnsi"/>
-          <w:sz w:val="22"/>
-          <w:szCs w:val="22"/>
-          <w:u w:val="single"/>
-          <w:rtl/>
-        </w:rPr>
-      </w:pPr>
-      <w:r>
-        <w:rPr>
-          <w:rFonts w:asciiTheme="minorHAnsi" w:hAnsiTheme="minorHAnsi" w:cstheme="minorHAnsi"/>
-          <w:sz w:val="22"/>
-          <w:szCs w:val="22"/>
-          <w:u w:val="single"/>
-          <w:rtl/>
-        </w:rPr>
-        <w:t>סעיף 7</w:t>
-      </w:r>
+          <w:rtl/>
+        </w:rPr>
+      </w:pPr>
     </w:p>
     <w:p>
       <w:pPr>
@@ -4710,6 +4632,30 @@
           <w:rFonts w:asciiTheme="minorHAnsi" w:hAnsiTheme="minorHAnsi" w:cstheme="minorHAnsi"/>
           <w:sz w:val="22"/>
           <w:szCs w:val="22"/>
+          <w:u w:val="single"/>
+          <w:rtl/>
+        </w:rPr>
+      </w:pPr>
+      <w:r>
+        <w:rPr>
+          <w:rFonts w:asciiTheme="minorHAnsi" w:hAnsiTheme="minorHAnsi" w:cstheme="minorHAnsi"/>
+          <w:sz w:val="22"/>
+          <w:szCs w:val="22"/>
+          <w:u w:val="single"/>
+          <w:rtl/>
+        </w:rPr>
+        <w:t>סעיף 7</w:t>
+      </w:r>
+    </w:p>
+    <w:p>
+      <w:pPr>
+        <w:spacing w:before="100" w:beforeAutospacing="1" w:after="100" w:afterAutospacing="1"/>
+        <w:jc w:val="left"/>
+        <w:textAlignment w:val="baseline"/>
+        <w:rPr>
+          <w:rFonts w:asciiTheme="minorHAnsi" w:hAnsiTheme="minorHAnsi" w:cstheme="minorHAnsi"/>
+          <w:sz w:val="22"/>
+          <w:szCs w:val="22"/>
           <w:rtl/>
         </w:rPr>
       </w:pPr>
@@ -4902,23 +4848,25 @@
           <w:u w:val="single"/>
           <w:rtl/>
         </w:rPr>
-        <w:t xml:space="preserve"> על מנת לסיים את ביצוע התהליך ול</w:t>
-      </w:r>
+        <w:t xml:space="preserve"> על מנת לסיים את ביצוע התהליך </w:t>
+      </w:r>
+      <w:proofErr w:type="spellStart"/>
       <w:r>
         <w:rPr>
           <w:rFonts w:asciiTheme="minorHAnsi" w:hAnsiTheme="minorHAnsi" w:cstheme="minorHAnsi" w:hint="cs"/>
           <w:u w:val="single"/>
           <w:rtl/>
         </w:rPr>
-        <w:t>ש</w:t>
-      </w:r>
+        <w:t>ולכחרר</w:t>
+      </w:r>
+      <w:proofErr w:type="spellEnd"/>
       <w:r>
         <w:rPr>
           <w:rFonts w:asciiTheme="minorHAnsi" w:hAnsiTheme="minorHAnsi" w:cstheme="minorHAnsi" w:hint="cs"/>
           <w:u w:val="single"/>
           <w:rtl/>
         </w:rPr>
-        <w:t>חרר את כל המשאבים שברשותו,</w:t>
+        <w:t xml:space="preserve"> את כל המשאבים שברשותו,</w:t>
       </w:r>
       <w:r>
         <w:rPr>
@@ -4926,7 +4874,16 @@
           <w:u w:val="single"/>
           <w:rtl/>
         </w:rPr>
-        <w:t xml:space="preserve"> לכן כאשר התוכנית תסתיים תיקרא קריאת מערכת זו ונדפיס אותה בעזרת </w:t>
+        <w:t xml:space="preserve"> לכן כאשר התוכנית תסתיים תיקרא קריאת מערכת זו ונדפיס אותה </w:t>
+      </w:r>
+      <w:r>
+        <w:rPr>
+          <w:rFonts w:asciiTheme="minorHAnsi" w:hAnsiTheme="minorHAnsi" w:cstheme="minorHAnsi" w:hint="cs"/>
+          <w:u w:val="single"/>
+          <w:rtl/>
+        </w:rPr>
+        <w:lastRenderedPageBreak/>
+        <w:t xml:space="preserve">בעזרת </w:t>
       </w:r>
       <w:proofErr w:type="spellStart"/>
       <w:r>
@@ -4970,6 +4927,30 @@
         </w:rPr>
         <w:t xml:space="preserve"> ידפיסה).</w:t>
       </w:r>
+    </w:p>
+    <w:p>
+      <w:pPr>
+        <w:jc w:val="left"/>
+        <w:rPr>
+          <w:rFonts w:asciiTheme="minorHAnsi" w:hAnsiTheme="minorHAnsi" w:cstheme="minorHAnsi"/>
+          <w:rtl/>
+        </w:rPr>
+      </w:pPr>
+      <w:bookmarkStart w:id="4" w:name="OLE_LINK21"/>
+      <w:bookmarkStart w:id="5" w:name="OLE_LINK22"/>
+    </w:p>
+    <w:bookmarkEnd w:id="4"/>
+    <w:bookmarkEnd w:id="5"/>
+    <w:p>
+      <w:pPr>
+        <w:spacing w:before="100" w:beforeAutospacing="1" w:after="100" w:afterAutospacing="1"/>
+        <w:jc w:val="left"/>
+        <w:textAlignment w:val="baseline"/>
+        <w:rPr>
+          <w:rFonts w:asciiTheme="minorHAnsi" w:hAnsiTheme="minorHAnsi" w:cstheme="minorHAnsi"/>
+          <w:rtl/>
+        </w:rPr>
+      </w:pPr>
     </w:p>
     <w:p>
       <w:pPr>
@@ -5072,20 +5053,6 @@
           <w:bCs/>
           <w:sz w:val="22"/>
           <w:szCs w:val="22"/>
-        </w:rPr>
-      </w:pPr>
-    </w:p>
-    <w:p>
-      <w:pPr>
-        <w:spacing w:after="0"/>
-        <w:jc w:val="left"/>
-        <w:rPr>
-          <w:rFonts w:asciiTheme="minorHAnsi" w:hAnsiTheme="minorHAnsi" w:cstheme="minorHAnsi"/>
-          <w:b/>
-          <w:bCs/>
-          <w:sz w:val="22"/>
-          <w:szCs w:val="22"/>
-          <w:rtl/>
         </w:rPr>
       </w:pPr>
     </w:p>
@@ -5154,6 +5121,7 @@
           <w:bCs/>
           <w:sz w:val="22"/>
           <w:szCs w:val="22"/>
+          <w:rtl/>
         </w:rPr>
       </w:pPr>
       <w:r>
@@ -5167,6 +5135,32 @@
         </w:rPr>
         <w:br w:type="page"/>
       </w:r>
+    </w:p>
+    <w:p>
+      <w:pPr>
+        <w:spacing w:after="0"/>
+        <w:jc w:val="left"/>
+        <w:rPr>
+          <w:rFonts w:asciiTheme="minorHAnsi" w:hAnsiTheme="minorHAnsi" w:cstheme="minorHAnsi"/>
+          <w:b/>
+          <w:bCs/>
+          <w:sz w:val="22"/>
+          <w:szCs w:val="22"/>
+        </w:rPr>
+      </w:pPr>
+    </w:p>
+    <w:p>
+      <w:pPr>
+        <w:spacing w:after="0"/>
+        <w:jc w:val="left"/>
+        <w:rPr>
+          <w:rFonts w:asciiTheme="minorHAnsi" w:hAnsiTheme="minorHAnsi" w:cstheme="minorHAnsi"/>
+          <w:b/>
+          <w:bCs/>
+          <w:sz w:val="22"/>
+          <w:szCs w:val="22"/>
+        </w:rPr>
+      </w:pPr>
     </w:p>
     <w:p>
       <w:pPr>
@@ -6273,8 +6267,8 @@
           <w:szCs w:val="20"/>
         </w:rPr>
       </w:pPr>
-      <w:bookmarkStart w:id="4" w:name="OLE_LINK41"/>
-      <w:bookmarkStart w:id="5" w:name="OLE_LINK42"/>
+      <w:bookmarkStart w:id="6" w:name="OLE_LINK41"/>
+      <w:bookmarkStart w:id="7" w:name="OLE_LINK42"/>
       <w:proofErr w:type="gramStart"/>
       <w:r>
         <w:rPr>
@@ -6494,7 +6488,6 @@
         </w:rPr>
         <w:t xml:space="preserve"> </w:t>
       </w:r>
-      <w:proofErr w:type="gramStart"/>
       <w:r>
         <w:rPr>
           <w:rFonts w:ascii="Consolas" w:hAnsi="Consolas" w:cs="Consolas"/>
@@ -6513,7 +6506,6 @@
         </w:rPr>
         <w:t>(</w:t>
       </w:r>
-      <w:proofErr w:type="gramEnd"/>
       <w:r>
         <w:rPr>
           <w:rFonts w:ascii="Consolas" w:hAnsi="Consolas" w:cs="Consolas"/>
@@ -6597,7 +6589,6 @@
         <w:t xml:space="preserve">    </w:t>
       </w:r>
       <w:proofErr w:type="spellStart"/>
-      <w:proofErr w:type="gramStart"/>
       <w:r>
         <w:rPr>
           <w:rFonts w:ascii="Consolas" w:hAnsi="Consolas" w:cs="Consolas"/>
@@ -6617,7 +6608,6 @@
         </w:rPr>
         <w:t>(</w:t>
       </w:r>
-      <w:proofErr w:type="gramEnd"/>
       <w:r>
         <w:rPr>
           <w:rFonts w:ascii="Consolas" w:hAnsi="Consolas" w:cs="Consolas"/>
@@ -6706,7 +6696,6 @@
         </w:rPr>
         <w:t xml:space="preserve">    </w:t>
       </w:r>
-      <w:proofErr w:type="gramStart"/>
       <w:r>
         <w:rPr>
           <w:rFonts w:ascii="Consolas" w:hAnsi="Consolas" w:cs="Consolas"/>
@@ -6725,7 +6714,6 @@
         </w:rPr>
         <w:t>(</w:t>
       </w:r>
-      <w:proofErr w:type="gramEnd"/>
       <w:r>
         <w:rPr>
           <w:rFonts w:ascii="Consolas" w:hAnsi="Consolas" w:cs="Consolas"/>
@@ -6815,7 +6803,6 @@
         </w:rPr>
         <w:t xml:space="preserve"> </w:t>
       </w:r>
-      <w:proofErr w:type="gramStart"/>
       <w:r>
         <w:rPr>
           <w:rFonts w:ascii="Consolas" w:hAnsi="Consolas" w:cs="Consolas"/>
@@ -6832,17 +6819,7 @@
           <w:sz w:val="20"/>
           <w:szCs w:val="20"/>
         </w:rPr>
-        <w:t>(</w:t>
-      </w:r>
-      <w:proofErr w:type="gramEnd"/>
-      <w:r>
-        <w:rPr>
-          <w:rFonts w:ascii="Consolas" w:hAnsi="Consolas" w:cs="Consolas"/>
-          <w:color w:val="CCCCCC"/>
-          <w:sz w:val="20"/>
-          <w:szCs w:val="20"/>
-        </w:rPr>
-        <w:t>)</w:t>
+        <w:t>()</w:t>
       </w:r>
     </w:p>
     <w:p>
@@ -6890,7 +6867,6 @@
         </w:rPr>
         <w:t xml:space="preserve">    </w:t>
       </w:r>
-      <w:proofErr w:type="gramStart"/>
       <w:r>
         <w:rPr>
           <w:rFonts w:ascii="Consolas" w:hAnsi="Consolas" w:cs="Consolas"/>
@@ -6909,7 +6885,6 @@
         </w:rPr>
         <w:t>(</w:t>
       </w:r>
-      <w:proofErr w:type="gramEnd"/>
       <w:r>
         <w:rPr>
           <w:rFonts w:ascii="Consolas" w:hAnsi="Consolas" w:cs="Consolas"/>
@@ -7068,7 +7043,6 @@
         </w:rPr>
         <w:t xml:space="preserve">    </w:t>
       </w:r>
-      <w:proofErr w:type="gramStart"/>
       <w:r>
         <w:rPr>
           <w:rFonts w:ascii="Consolas" w:hAnsi="Consolas" w:cs="Consolas"/>
@@ -7087,7 +7061,6 @@
         </w:rPr>
         <w:t>(</w:t>
       </w:r>
-      <w:proofErr w:type="gramEnd"/>
       <w:r>
         <w:rPr>
           <w:rFonts w:ascii="Consolas" w:hAnsi="Consolas" w:cs="Consolas"/>
@@ -7273,7 +7246,6 @@
         <w:t xml:space="preserve">        </w:t>
       </w:r>
       <w:proofErr w:type="spellStart"/>
-      <w:proofErr w:type="gramStart"/>
       <w:r>
         <w:rPr>
           <w:rFonts w:ascii="Consolas" w:hAnsi="Consolas" w:cs="Consolas"/>
@@ -7293,7 +7265,6 @@
         </w:rPr>
         <w:t>(</w:t>
       </w:r>
-      <w:proofErr w:type="gramEnd"/>
       <w:r>
         <w:rPr>
           <w:rFonts w:ascii="Consolas" w:hAnsi="Consolas" w:cs="Consolas"/>
@@ -7444,7 +7415,6 @@
         <w:t xml:space="preserve">    </w:t>
       </w:r>
       <w:proofErr w:type="spellStart"/>
-      <w:proofErr w:type="gramStart"/>
       <w:r>
         <w:rPr>
           <w:rFonts w:ascii="Consolas" w:hAnsi="Consolas" w:cs="Consolas"/>
@@ -7464,7 +7434,6 @@
         </w:rPr>
         <w:t>(</w:t>
       </w:r>
-      <w:proofErr w:type="gramEnd"/>
       <w:r>
         <w:rPr>
           <w:rFonts w:ascii="Consolas" w:hAnsi="Consolas" w:cs="Consolas"/>
@@ -7472,17 +7441,7 @@
           <w:sz w:val="20"/>
           <w:szCs w:val="20"/>
         </w:rPr>
-        <w:t xml:space="preserve">"Magic </w:t>
-      </w:r>
-      <w:proofErr w:type="gramStart"/>
-      <w:r>
-        <w:rPr>
-          <w:rFonts w:ascii="Consolas" w:hAnsi="Consolas" w:cs="Consolas"/>
-          <w:color w:val="CE9178"/>
-          <w:sz w:val="20"/>
-          <w:szCs w:val="20"/>
-        </w:rPr>
-        <w:t>Number!</w:t>
+        <w:t>"Magic Number!</w:t>
       </w:r>
       <w:r>
         <w:rPr>
@@ -7491,17 +7450,7 @@
           <w:sz w:val="20"/>
           <w:szCs w:val="20"/>
         </w:rPr>
-        <w:t>\</w:t>
-      </w:r>
-      <w:proofErr w:type="gramEnd"/>
-      <w:r>
-        <w:rPr>
-          <w:rFonts w:ascii="Consolas" w:hAnsi="Consolas" w:cs="Consolas"/>
-          <w:color w:val="D7BA7D"/>
-          <w:sz w:val="20"/>
-          <w:szCs w:val="20"/>
-        </w:rPr>
-        <w:t>n</w:t>
+        <w:t>\n</w:t>
       </w:r>
       <w:r>
         <w:rPr>
@@ -7673,17 +7622,166 @@
     </w:p>
     <w:p>
       <w:pPr>
-        <w:jc w:val="left"/>
-        <w:rPr>
-          <w:rFonts w:asciiTheme="minorHAnsi" w:hAnsiTheme="minorHAnsi" w:cstheme="minorHAnsi"/>
-        </w:rPr>
-      </w:pPr>
-      <w:r>
-        <w:rPr>
-          <w:rFonts w:asciiTheme="minorHAnsi" w:hAnsiTheme="minorHAnsi" w:cstheme="minorHAnsi"/>
-          <w:rtl/>
-        </w:rPr>
-        <w:t>____________________________________________________________________________________________________________________________________________________________________________________________________________________________________________________________________________________________________________</w:t>
+        <w:rPr>
+          <w:rFonts w:asciiTheme="minorHAnsi" w:hAnsiTheme="minorHAnsi" w:cstheme="minorHAnsi"/>
+          <w:sz w:val="22"/>
+          <w:szCs w:val="22"/>
+          <w:rtl/>
+        </w:rPr>
+      </w:pPr>
+      <w:r>
+        <w:rPr>
+          <w:rFonts w:asciiTheme="minorHAnsi" w:hAnsiTheme="minorHAnsi" w:cstheme="minorHAnsi" w:hint="cs"/>
+          <w:u w:val="single"/>
+          <w:rtl/>
+        </w:rPr>
+        <w:t>לא, בשורה 13 אנו מעדכנים את ה-</w:t>
+      </w:r>
+      <w:r>
+        <w:rPr>
+          <w:rFonts w:asciiTheme="minorHAnsi" w:hAnsiTheme="minorHAnsi" w:cstheme="minorHAnsi"/>
+          <w:u w:val="single"/>
+        </w:rPr>
+        <w:t>handler</w:t>
+      </w:r>
+      <w:r>
+        <w:rPr>
+          <w:rFonts w:asciiTheme="minorHAnsi" w:hAnsiTheme="minorHAnsi" w:cstheme="minorHAnsi" w:hint="cs"/>
+          <w:u w:val="single"/>
+          <w:rtl/>
+        </w:rPr>
+        <w:t xml:space="preserve"> של הסיגנל </w:t>
+      </w:r>
+      <w:r>
+        <w:rPr>
+          <w:rFonts w:asciiTheme="minorHAnsi" w:hAnsiTheme="minorHAnsi" w:cstheme="minorHAnsi"/>
+          <w:u w:val="single"/>
+        </w:rPr>
+        <w:t>SIGFPE</w:t>
+      </w:r>
+      <w:r>
+        <w:rPr>
+          <w:rFonts w:asciiTheme="minorHAnsi" w:hAnsiTheme="minorHAnsi" w:cstheme="minorHAnsi" w:hint="cs"/>
+          <w:u w:val="single"/>
+          <w:rtl/>
+        </w:rPr>
+        <w:t xml:space="preserve"> לפונקציה </w:t>
+      </w:r>
+      <w:r>
+        <w:rPr>
+          <w:rFonts w:asciiTheme="minorHAnsi" w:hAnsiTheme="minorHAnsi" w:cstheme="minorHAnsi"/>
+          <w:u w:val="single"/>
+        </w:rPr>
+        <w:t>handler()</w:t>
+      </w:r>
+      <w:r>
+        <w:rPr>
+          <w:rFonts w:asciiTheme="minorHAnsi" w:hAnsiTheme="minorHAnsi" w:cstheme="minorHAnsi" w:hint="cs"/>
+          <w:u w:val="single"/>
+          <w:rtl/>
+        </w:rPr>
+        <w:t xml:space="preserve"> שמבצעת יציאה מהתוכנית. כמו כן בשורה 16 </w:t>
+      </w:r>
+      <w:proofErr w:type="spellStart"/>
+      <w:r>
+        <w:rPr>
+          <w:rFonts w:asciiTheme="minorHAnsi" w:hAnsiTheme="minorHAnsi" w:cstheme="minorHAnsi" w:hint="cs"/>
+          <w:u w:val="single"/>
+          <w:rtl/>
+        </w:rPr>
+        <w:t>באיטרציה</w:t>
+      </w:r>
+      <w:proofErr w:type="spellEnd"/>
+      <w:r>
+        <w:rPr>
+          <w:rFonts w:asciiTheme="minorHAnsi" w:hAnsiTheme="minorHAnsi" w:cstheme="minorHAnsi" w:hint="cs"/>
+          <w:u w:val="single"/>
+          <w:rtl/>
+        </w:rPr>
+        <w:t xml:space="preserve"> האחרונה על הלולאה נבצע חילוק ב-0. חלוקה ב-0 תביא לשגיאת חלוקה ב-</w:t>
+      </w:r>
+      <w:r>
+        <w:rPr>
+          <w:rFonts w:asciiTheme="minorHAnsi" w:hAnsiTheme="minorHAnsi" w:cstheme="minorHAnsi"/>
+          <w:u w:val="single"/>
+        </w:rPr>
+        <w:t>CPU</w:t>
+      </w:r>
+      <w:r>
+        <w:rPr>
+          <w:rFonts w:asciiTheme="minorHAnsi" w:hAnsiTheme="minorHAnsi" w:cstheme="minorHAnsi" w:hint="cs"/>
+          <w:u w:val="single"/>
+          <w:rtl/>
+        </w:rPr>
+        <w:t xml:space="preserve">. המעבד יבצע </w:t>
+      </w:r>
+      <w:r>
+        <w:rPr>
+          <w:rFonts w:asciiTheme="minorHAnsi" w:hAnsiTheme="minorHAnsi" w:cstheme="minorHAnsi"/>
+          <w:u w:val="single"/>
+        </w:rPr>
+        <w:t>Interrupt</w:t>
+      </w:r>
+      <w:r>
+        <w:rPr>
+          <w:rFonts w:asciiTheme="minorHAnsi" w:hAnsiTheme="minorHAnsi" w:cstheme="minorHAnsi" w:hint="cs"/>
+          <w:u w:val="single"/>
+          <w:rtl/>
+        </w:rPr>
+        <w:t xml:space="preserve"> וה-</w:t>
+      </w:r>
+      <w:r>
+        <w:rPr>
+          <w:rFonts w:asciiTheme="minorHAnsi" w:hAnsiTheme="minorHAnsi" w:cstheme="minorHAnsi"/>
+          <w:u w:val="single"/>
+        </w:rPr>
+        <w:t>kernel</w:t>
+      </w:r>
+      <w:r>
+        <w:rPr>
+          <w:rFonts w:asciiTheme="minorHAnsi" w:hAnsiTheme="minorHAnsi" w:cstheme="minorHAnsi" w:hint="cs"/>
+          <w:u w:val="single"/>
+          <w:rtl/>
+        </w:rPr>
+        <w:t xml:space="preserve"> ישלח את הסיגנל הסינכרוני </w:t>
+      </w:r>
+      <w:r>
+        <w:rPr>
+          <w:rFonts w:asciiTheme="minorHAnsi" w:hAnsiTheme="minorHAnsi" w:cstheme="minorHAnsi"/>
+          <w:u w:val="single"/>
+        </w:rPr>
+        <w:t>SIGFPE</w:t>
+      </w:r>
+      <w:r>
+        <w:rPr>
+          <w:rFonts w:asciiTheme="minorHAnsi" w:hAnsiTheme="minorHAnsi" w:cstheme="minorHAnsi" w:hint="cs"/>
+          <w:u w:val="single"/>
+          <w:rtl/>
+        </w:rPr>
+        <w:t xml:space="preserve"> ולכן </w:t>
+      </w:r>
+      <w:r>
+        <w:rPr>
+          <w:rFonts w:asciiTheme="minorHAnsi" w:hAnsiTheme="minorHAnsi" w:cstheme="minorHAnsi"/>
+          <w:u w:val="single"/>
+        </w:rPr>
+        <w:t>handler()</w:t>
+      </w:r>
+      <w:r>
+        <w:rPr>
+          <w:rFonts w:asciiTheme="minorHAnsi" w:hAnsiTheme="minorHAnsi" w:cstheme="minorHAnsi" w:hint="cs"/>
+          <w:u w:val="single"/>
+          <w:rtl/>
+        </w:rPr>
+        <w:t xml:space="preserve"> יקרא</w:t>
+      </w:r>
+      <w:r>
+        <w:rPr>
+          <w:rFonts w:asciiTheme="minorHAnsi" w:hAnsiTheme="minorHAnsi" w:cstheme="minorHAnsi" w:hint="cs"/>
+          <w:u w:val="single"/>
+          <w:rtl/>
+        </w:rPr>
+        <w:t xml:space="preserve"> והתוכנית תיעצר טרם סיום הלולאה.</w:t>
       </w:r>
     </w:p>
     <w:p>
@@ -8095,17 +8193,106 @@
     </w:p>
     <w:p>
       <w:pPr>
-        <w:jc w:val="left"/>
-        <w:rPr>
-          <w:rFonts w:asciiTheme="minorHAnsi" w:hAnsiTheme="minorHAnsi" w:cstheme="minorHAnsi"/>
-        </w:rPr>
-      </w:pPr>
-      <w:r>
-        <w:rPr>
-          <w:rFonts w:asciiTheme="minorHAnsi" w:hAnsiTheme="minorHAnsi" w:cstheme="minorHAnsi"/>
-          <w:rtl/>
-        </w:rPr>
-        <w:t>____________________________________________________________________________________________________________________________________________________________________________________________________________________________________________________________________________________________________________</w:t>
+        <w:rPr>
+          <w:rFonts w:asciiTheme="minorHAnsi" w:hAnsiTheme="minorHAnsi" w:cstheme="minorHAnsi" w:hint="cs"/>
+          <w:u w:val="single"/>
+          <w:rtl/>
+        </w:rPr>
+      </w:pPr>
+      <w:r>
+        <w:rPr>
+          <w:rFonts w:asciiTheme="minorHAnsi" w:hAnsiTheme="minorHAnsi" w:cstheme="minorHAnsi" w:hint="cs"/>
+          <w:u w:val="single"/>
+          <w:rtl/>
+        </w:rPr>
+        <w:t xml:space="preserve">הלולאה תתבצע באופן תקין עד </w:t>
+      </w:r>
+      <w:proofErr w:type="spellStart"/>
+      <w:r>
+        <w:rPr>
+          <w:rFonts w:asciiTheme="minorHAnsi" w:hAnsiTheme="minorHAnsi" w:cstheme="minorHAnsi" w:hint="cs"/>
+          <w:u w:val="single"/>
+          <w:rtl/>
+        </w:rPr>
+        <w:t>האיטרציה</w:t>
+      </w:r>
+      <w:proofErr w:type="spellEnd"/>
+      <w:r>
+        <w:rPr>
+          <w:rFonts w:asciiTheme="minorHAnsi" w:hAnsiTheme="minorHAnsi" w:cstheme="minorHAnsi" w:hint="cs"/>
+          <w:u w:val="single"/>
+          <w:rtl/>
+        </w:rPr>
+        <w:t xml:space="preserve"> האחרונה בה מתבצעת חלוקה ב-0. כעת יקרא ה-</w:t>
+      </w:r>
+      <w:r>
+        <w:rPr>
+          <w:rFonts w:asciiTheme="minorHAnsi" w:hAnsiTheme="minorHAnsi" w:cstheme="minorHAnsi"/>
+          <w:u w:val="single"/>
+        </w:rPr>
+        <w:t>handler()</w:t>
+      </w:r>
+      <w:r>
+        <w:rPr>
+          <w:rFonts w:asciiTheme="minorHAnsi" w:hAnsiTheme="minorHAnsi" w:cstheme="minorHAnsi" w:hint="cs"/>
+          <w:u w:val="single"/>
+          <w:rtl/>
+        </w:rPr>
+        <w:t xml:space="preserve"> ושיבצע את ההדפסה. לאחר ביצוע ה-</w:t>
+      </w:r>
+      <w:r>
+        <w:rPr>
+          <w:rFonts w:asciiTheme="minorHAnsi" w:hAnsiTheme="minorHAnsi" w:cstheme="minorHAnsi"/>
+          <w:u w:val="single"/>
+        </w:rPr>
+        <w:t>Handler()</w:t>
+      </w:r>
+      <w:r>
+        <w:rPr>
+          <w:rFonts w:asciiTheme="minorHAnsi" w:hAnsiTheme="minorHAnsi" w:cstheme="minorHAnsi" w:hint="cs"/>
+          <w:u w:val="single"/>
+          <w:rtl/>
+        </w:rPr>
+        <w:t xml:space="preserve"> התוכנית תחזור בחזרה לשורה 16 ותבצע אותה שוב. אך </w:t>
+      </w:r>
+      <w:r>
+        <w:rPr>
+          <w:rFonts w:asciiTheme="minorHAnsi" w:hAnsiTheme="minorHAnsi" w:cstheme="minorHAnsi" w:hint="cs"/>
+          <w:u w:val="single"/>
+          <w:rtl/>
+        </w:rPr>
+        <w:lastRenderedPageBreak/>
+        <w:t xml:space="preserve">מכיוון שחזרה לריצה רגילה לאחר ביצוע </w:t>
+      </w:r>
+      <w:r>
+        <w:rPr>
+          <w:rFonts w:asciiTheme="minorHAnsi" w:hAnsiTheme="minorHAnsi" w:cstheme="minorHAnsi"/>
+          <w:u w:val="single"/>
+        </w:rPr>
+        <w:t>SIGFPE</w:t>
+      </w:r>
+      <w:r>
+        <w:rPr>
+          <w:rFonts w:asciiTheme="minorHAnsi" w:hAnsiTheme="minorHAnsi" w:cstheme="minorHAnsi" w:hint="cs"/>
+          <w:u w:val="single"/>
+          <w:rtl/>
+        </w:rPr>
+        <w:t xml:space="preserve"> היא חסרת משמעות ונחלק שוב ב-0 ה-</w:t>
+      </w:r>
+      <w:r>
+        <w:rPr>
+          <w:rFonts w:asciiTheme="minorHAnsi" w:hAnsiTheme="minorHAnsi" w:cstheme="minorHAnsi"/>
+          <w:u w:val="single"/>
+        </w:rPr>
+        <w:t>handler()</w:t>
+      </w:r>
+      <w:r>
+        <w:rPr>
+          <w:rFonts w:asciiTheme="minorHAnsi" w:hAnsiTheme="minorHAnsi" w:cstheme="minorHAnsi" w:hint="cs"/>
+          <w:u w:val="single"/>
+          <w:rtl/>
+        </w:rPr>
+        <w:t xml:space="preserve"> יקרא בשנית. התנהגות זו בלתי מוגדרת.</w:t>
       </w:r>
     </w:p>
     <w:p>
@@ -8225,7 +8412,6 @@
         </w:rPr>
         <w:t xml:space="preserve">    </w:t>
       </w:r>
-      <w:proofErr w:type="gramStart"/>
       <w:r>
         <w:rPr>
           <w:rFonts w:ascii="Consolas" w:hAnsi="Consolas" w:cs="Consolas"/>
@@ -8244,7 +8430,6 @@
         </w:rPr>
         <w:t>(</w:t>
       </w:r>
-      <w:proofErr w:type="gramEnd"/>
       <w:r>
         <w:rPr>
           <w:rFonts w:ascii="Consolas" w:hAnsi="Consolas" w:cs="Consolas"/>
@@ -8799,7 +8984,6 @@
         </w:rPr>
       </w:pPr>
       <w:proofErr w:type="spellStart"/>
-      <w:proofErr w:type="gramStart"/>
       <w:r>
         <w:rPr>
           <w:rFonts w:ascii="Consolas" w:hAnsi="Consolas" w:cs="Consolas"/>
@@ -8819,7 +9003,6 @@
         </w:rPr>
         <w:t>(</w:t>
       </w:r>
-      <w:proofErr w:type="gramEnd"/>
       <w:r>
         <w:rPr>
           <w:rFonts w:ascii="Consolas" w:hAnsi="Consolas" w:cs="Consolas"/>
@@ -9090,17 +9273,127 @@
     </w:p>
     <w:p>
       <w:pPr>
-        <w:jc w:val="left"/>
-        <w:rPr>
-          <w:rFonts w:asciiTheme="minorHAnsi" w:hAnsiTheme="minorHAnsi" w:cstheme="minorHAnsi"/>
-        </w:rPr>
-      </w:pPr>
-      <w:r>
-        <w:rPr>
-          <w:rFonts w:asciiTheme="minorHAnsi" w:hAnsiTheme="minorHAnsi" w:cstheme="minorHAnsi"/>
-          <w:rtl/>
-        </w:rPr>
-        <w:t>____________________________________________________________________________________________________________________________________________________________________________________________________________________________________________________________________________________________________________</w:t>
+        <w:rPr>
+          <w:rFonts w:asciiTheme="minorHAnsi" w:hAnsiTheme="minorHAnsi" w:cstheme="minorHAnsi" w:hint="cs"/>
+          <w:u w:val="single"/>
+          <w:rtl/>
+        </w:rPr>
+      </w:pPr>
+      <w:r>
+        <w:rPr>
+          <w:rFonts w:asciiTheme="minorHAnsi" w:hAnsiTheme="minorHAnsi" w:cstheme="minorHAnsi" w:hint="cs"/>
+          <w:u w:val="single"/>
+          <w:rtl/>
+        </w:rPr>
+        <w:t xml:space="preserve">פעם אחת. עקב כך שמספר הסיגנל </w:t>
+      </w:r>
+      <w:r>
+        <w:rPr>
+          <w:rFonts w:asciiTheme="minorHAnsi" w:hAnsiTheme="minorHAnsi" w:cstheme="minorHAnsi"/>
+          <w:u w:val="single"/>
+        </w:rPr>
+        <w:t>SIGFPE</w:t>
+      </w:r>
+      <w:r>
+        <w:rPr>
+          <w:rFonts w:asciiTheme="minorHAnsi" w:hAnsiTheme="minorHAnsi" w:cstheme="minorHAnsi" w:hint="cs"/>
+          <w:u w:val="single"/>
+          <w:rtl/>
+        </w:rPr>
+        <w:t xml:space="preserve"> הוא 8 נקבל שתבוצע ב-</w:t>
+      </w:r>
+      <w:r>
+        <w:rPr>
+          <w:rFonts w:asciiTheme="minorHAnsi" w:hAnsiTheme="minorHAnsi" w:cstheme="minorHAnsi"/>
+          <w:u w:val="single"/>
+        </w:rPr>
+        <w:t>handler()</w:t>
+      </w:r>
+      <w:r>
+        <w:rPr>
+          <w:rFonts w:asciiTheme="minorHAnsi" w:hAnsiTheme="minorHAnsi" w:cstheme="minorHAnsi" w:hint="cs"/>
+          <w:u w:val="single"/>
+          <w:rtl/>
+        </w:rPr>
+        <w:t xml:space="preserve"> חלוקה ב-0. באופן כללי במהלך הרצת </w:t>
+      </w:r>
+      <w:r>
+        <w:rPr>
+          <w:rFonts w:asciiTheme="minorHAnsi" w:hAnsiTheme="minorHAnsi" w:cstheme="minorHAnsi"/>
+          <w:u w:val="single"/>
+        </w:rPr>
+        <w:t>handler</w:t>
+      </w:r>
+      <w:r>
+        <w:rPr>
+          <w:rFonts w:asciiTheme="minorHAnsi" w:hAnsiTheme="minorHAnsi" w:cstheme="minorHAnsi" w:hint="cs"/>
+          <w:u w:val="single"/>
+          <w:rtl/>
+        </w:rPr>
+        <w:t xml:space="preserve"> של סיגנל כלשהו, הסיגנל נחסם עד סיום הריצה של ה-</w:t>
+      </w:r>
+      <w:r>
+        <w:rPr>
+          <w:rFonts w:asciiTheme="minorHAnsi" w:hAnsiTheme="minorHAnsi" w:cstheme="minorHAnsi"/>
+          <w:u w:val="single"/>
+        </w:rPr>
+        <w:t>handler</w:t>
+      </w:r>
+      <w:r>
+        <w:rPr>
+          <w:rFonts w:asciiTheme="minorHAnsi" w:hAnsiTheme="minorHAnsi" w:cstheme="minorHAnsi" w:hint="cs"/>
+          <w:u w:val="single"/>
+          <w:rtl/>
+        </w:rPr>
+        <w:t xml:space="preserve"> שלו. אך במקרה זה הסיגנל הוא סינכרוני ולא ניתן לדחות את הטיפול בו לחזרה מהפונקציה. לכן החלוקה ב-0 תגרום להפעלת ה-</w:t>
+      </w:r>
+      <w:r>
+        <w:rPr>
+          <w:rFonts w:asciiTheme="minorHAnsi" w:hAnsiTheme="minorHAnsi" w:cstheme="minorHAnsi"/>
+          <w:u w:val="single"/>
+        </w:rPr>
+        <w:t>handler()</w:t>
+      </w:r>
+      <w:r>
+        <w:rPr>
+          <w:rFonts w:asciiTheme="minorHAnsi" w:hAnsiTheme="minorHAnsi" w:cstheme="minorHAnsi" w:hint="cs"/>
+          <w:u w:val="single"/>
+          <w:rtl/>
+        </w:rPr>
+        <w:t xml:space="preserve"> </w:t>
+      </w:r>
+      <w:proofErr w:type="spellStart"/>
+      <w:r>
+        <w:rPr>
+          <w:rFonts w:asciiTheme="minorHAnsi" w:hAnsiTheme="minorHAnsi" w:cstheme="minorHAnsi" w:hint="cs"/>
+          <w:u w:val="single"/>
+          <w:rtl/>
+        </w:rPr>
+        <w:t>הדיפולטי</w:t>
+      </w:r>
+      <w:proofErr w:type="spellEnd"/>
+      <w:r>
+        <w:rPr>
+          <w:rFonts w:asciiTheme="minorHAnsi" w:hAnsiTheme="minorHAnsi" w:cstheme="minorHAnsi" w:hint="cs"/>
+          <w:u w:val="single"/>
+          <w:rtl/>
+        </w:rPr>
+        <w:t xml:space="preserve"> של </w:t>
+      </w:r>
+      <w:r>
+        <w:rPr>
+          <w:rFonts w:asciiTheme="minorHAnsi" w:hAnsiTheme="minorHAnsi" w:cstheme="minorHAnsi"/>
+          <w:u w:val="single"/>
+        </w:rPr>
+        <w:t>SIGFPE</w:t>
+      </w:r>
+      <w:r>
+        <w:rPr>
+          <w:rFonts w:asciiTheme="minorHAnsi" w:hAnsiTheme="minorHAnsi" w:cstheme="minorHAnsi" w:hint="cs"/>
+          <w:u w:val="single"/>
+          <w:rtl/>
+        </w:rPr>
+        <w:t xml:space="preserve"> שיעצור את התוכנית.</w:t>
       </w:r>
     </w:p>
     <w:p>
@@ -9393,45 +9686,6 @@
           <w:rtl/>
         </w:rPr>
         <w:t xml:space="preserve">. </w:t>
-      </w:r>
-      <w:r>
-        <w:rPr>
-          <w:rFonts w:asciiTheme="minorHAnsi" w:hAnsiTheme="minorHAnsi" w:cstheme="minorHAnsi" w:hint="cs"/>
-          <w:u w:val="single"/>
-          <w:rtl/>
-        </w:rPr>
-        <w:t>בנוסף נשים לב כי ל</w:t>
-      </w:r>
-      <w:r>
-        <w:rPr>
-          <w:rFonts w:asciiTheme="minorHAnsi" w:hAnsiTheme="minorHAnsi" w:cstheme="minorHAnsi"/>
-          <w:u w:val="single"/>
-        </w:rPr>
-        <w:t>SIGSTOP</w:t>
-      </w:r>
-      <w:r>
-        <w:rPr>
-          <w:rFonts w:asciiTheme="minorHAnsi" w:hAnsiTheme="minorHAnsi" w:cstheme="minorHAnsi" w:hint="cs"/>
-          <w:u w:val="single"/>
-          <w:rtl/>
-        </w:rPr>
-        <w:t xml:space="preserve"> לא ניתן להתקין שגרת טיפול חדשה כיוון שמטרת המפתחים היה שמערכת הפעלה תרצה לשמור לעצמה שליטה מוחלטת בתהליכים </w:t>
-      </w:r>
-      <w:r>
-        <w:rPr>
-          <w:rFonts w:asciiTheme="minorHAnsi" w:hAnsiTheme="minorHAnsi" w:cstheme="minorHAnsi"/>
-          <w:u w:val="single"/>
-          <w:rtl/>
-        </w:rPr>
-        <w:t>–</w:t>
-      </w:r>
-      <w:r>
-        <w:rPr>
-          <w:rFonts w:asciiTheme="minorHAnsi" w:hAnsiTheme="minorHAnsi" w:cstheme="minorHAnsi" w:hint="cs"/>
-          <w:u w:val="single"/>
-          <w:rtl/>
-        </w:rPr>
-        <w:t xml:space="preserve"> אם לא תהיה לה את היכולת לעצור תהליך, היו יכולים לפעול תהליכים תקועים או עוינים דבר שעלול לפגוע במערכת ההפעלה ביכולותיה וביציבותה.</w:t>
       </w:r>
     </w:p>
     <w:p>
@@ -9588,8 +9842,8 @@
         </w:rPr>
       </w:pPr>
     </w:p>
-    <w:bookmarkEnd w:id="4"/>
-    <w:bookmarkEnd w:id="5"/>
+    <w:bookmarkEnd w:id="6"/>
+    <w:bookmarkEnd w:id="7"/>
     <w:p>
       <w:pPr>
         <w:jc w:val="right"/>
@@ -9992,8 +10246,8 @@
                 <w:szCs w:val="22"/>
               </w:rPr>
             </w:pPr>
-            <w:bookmarkStart w:id="6" w:name="OLE_LINK31"/>
-            <w:bookmarkStart w:id="7" w:name="OLE_LINK32"/>
+            <w:bookmarkStart w:id="8" w:name="OLE_LINK31"/>
+            <w:bookmarkStart w:id="9" w:name="OLE_LINK32"/>
             <w:r>
               <w:rPr>
                 <w:rFonts w:asciiTheme="minorHAnsi" w:hAnsiTheme="minorHAnsi" w:cstheme="minorHAnsi"/>
@@ -10032,8 +10286,8 @@
               </w:rPr>
               <w:t>pipe</w:t>
             </w:r>
-            <w:bookmarkEnd w:id="6"/>
-            <w:bookmarkEnd w:id="7"/>
+            <w:bookmarkEnd w:id="8"/>
+            <w:bookmarkEnd w:id="9"/>
             <w:r>
               <w:rPr>
                 <w:rFonts w:asciiTheme="minorHAnsi" w:hAnsiTheme="minorHAnsi" w:cstheme="minorHAnsi"/>
@@ -10159,6 +10413,7 @@
                 <w:color w:val="FF0000"/>
                 <w:sz w:val="22"/>
                 <w:szCs w:val="22"/>
+                <w:rtl/>
               </w:rPr>
             </w:pPr>
             <w:r>
@@ -10292,8 +10547,8 @@
                 <w:rtl/>
               </w:rPr>
             </w:pPr>
-            <w:bookmarkStart w:id="8" w:name="OLE_LINK43"/>
-            <w:bookmarkStart w:id="9" w:name="OLE_LINK44"/>
+            <w:bookmarkStart w:id="10" w:name="OLE_LINK43"/>
+            <w:bookmarkStart w:id="11" w:name="OLE_LINK44"/>
             <w:r>
               <w:rPr>
                 <w:rFonts w:asciiTheme="minorHAnsi" w:hAnsiTheme="minorHAnsi" w:cstheme="minorHAnsi"/>
@@ -10332,8 +10587,8 @@
               </w:rPr>
               <w:t>exit()</w:t>
             </w:r>
-            <w:bookmarkEnd w:id="8"/>
-            <w:bookmarkEnd w:id="9"/>
+            <w:bookmarkEnd w:id="10"/>
+            <w:bookmarkEnd w:id="11"/>
           </w:p>
         </w:tc>
         <w:tc>
@@ -10971,8 +11226,8 @@
           <w:szCs w:val="22"/>
         </w:rPr>
       </w:pPr>
-      <w:bookmarkStart w:id="10" w:name="OLE_LINK46"/>
-      <w:bookmarkStart w:id="11" w:name="OLE_LINK47"/>
+      <w:bookmarkStart w:id="12" w:name="OLE_LINK46"/>
+      <w:bookmarkStart w:id="13" w:name="OLE_LINK47"/>
       <w:r>
         <w:rPr>
           <w:rFonts w:asciiTheme="minorHAnsi" w:hAnsiTheme="minorHAnsi" w:cstheme="minorHAnsi"/>
@@ -11020,8 +11275,8 @@
             </w:tcMar>
             <w:hideMark/>
           </w:tcPr>
-          <w:bookmarkEnd w:id="10"/>
-          <w:bookmarkEnd w:id="11"/>
+          <w:bookmarkEnd w:id="12"/>
+          <w:bookmarkEnd w:id="13"/>
           <w:p>
             <w:pPr>
               <w:spacing w:after="0"/>
@@ -11822,7 +12077,6 @@
           <w:rtl/>
         </w:rPr>
       </w:pPr>
-      <w:proofErr w:type="gramStart"/>
       <w:r>
         <w:rPr>
           <w:rFonts w:ascii="Consolas" w:hAnsi="Consolas" w:cs="Consolas"/>
@@ -11839,16 +12093,7 @@
           <w:sz w:val="20"/>
           <w:szCs w:val="20"/>
         </w:rPr>
-        <w:t>(</w:t>
-      </w:r>
-      <w:proofErr w:type="gramEnd"/>
-      <w:r>
-        <w:rPr>
-          <w:rFonts w:ascii="Consolas" w:hAnsi="Consolas" w:cs="Consolas"/>
-          <w:sz w:val="20"/>
-          <w:szCs w:val="20"/>
-        </w:rPr>
-        <w:t>) moves data between two file descriptors without copying</w:t>
+        <w:t>() moves data between two file descriptors without copying</w:t>
       </w:r>
       <w:r>
         <w:rPr>
@@ -11928,7 +12173,6 @@
         </w:rPr>
       </w:pPr>
       <w:proofErr w:type="spellStart"/>
-      <w:proofErr w:type="gramStart"/>
       <w:r>
         <w:rPr>
           <w:rFonts w:ascii="Consolas" w:hAnsi="Consolas" w:cs="Consolas"/>
@@ -11956,16 +12200,7 @@
           <w:sz w:val="20"/>
           <w:szCs w:val="20"/>
         </w:rPr>
-        <w:t>(</w:t>
-      </w:r>
-      <w:proofErr w:type="gramEnd"/>
-      <w:r>
-        <w:rPr>
-          <w:rFonts w:ascii="Consolas" w:hAnsi="Consolas" w:cs="Consolas"/>
-          <w:sz w:val="20"/>
-          <w:szCs w:val="20"/>
-        </w:rPr>
-        <w:t>)</w:t>
+        <w:t>()</w:t>
       </w:r>
       <w:r>
         <w:rPr>
@@ -12583,7 +12818,6 @@
         </w:rPr>
         <w:t xml:space="preserve"> </w:t>
       </w:r>
-      <w:proofErr w:type="gramStart"/>
       <w:r>
         <w:rPr>
           <w:rFonts w:ascii="Consolas" w:hAnsi="Consolas"/>
@@ -12593,6 +12827,7 @@
         </w:rPr>
         <w:t>main</w:t>
       </w:r>
+      <w:proofErr w:type="gramStart"/>
       <w:r>
         <w:rPr>
           <w:rFonts w:ascii="Consolas" w:hAnsi="Consolas"/>
@@ -12634,17 +12869,7 @@
           <w:sz w:val="18"/>
           <w:szCs w:val="18"/>
         </w:rPr>
-        <w:t>external_</w:t>
-      </w:r>
-      <w:proofErr w:type="gramStart"/>
-      <w:r>
-        <w:rPr>
-          <w:rFonts w:ascii="Consolas" w:hAnsi="Consolas"/>
-          <w:color w:val="D2A8FF"/>
-          <w:sz w:val="18"/>
-          <w:szCs w:val="18"/>
-        </w:rPr>
-        <w:t>function</w:t>
+        <w:t>external_function</w:t>
       </w:r>
       <w:proofErr w:type="spellEnd"/>
       <w:r>
@@ -12654,17 +12879,7 @@
           <w:sz w:val="18"/>
           <w:szCs w:val="18"/>
         </w:rPr>
-        <w:t>(</w:t>
-      </w:r>
-      <w:proofErr w:type="gramEnd"/>
-      <w:r>
-        <w:rPr>
-          <w:rFonts w:ascii="Consolas" w:hAnsi="Consolas"/>
-          <w:color w:val="E6EDF3"/>
-          <w:sz w:val="18"/>
-          <w:szCs w:val="18"/>
-        </w:rPr>
-        <w:t>);</w:t>
+        <w:t>();</w:t>
       </w:r>
       <w:r>
         <w:rPr>
@@ -13796,8 +14011,8 @@
       </w:rPr>
       <w:tab/>
     </w:r>
-    <w:bookmarkStart w:id="12" w:name="OLE_LINK1"/>
-    <w:bookmarkStart w:id="13" w:name="OLE_LINK2"/>
+    <w:bookmarkStart w:id="14" w:name="OLE_LINK1"/>
+    <w:bookmarkStart w:id="15" w:name="OLE_LINK2"/>
     <w:r>
       <w:rPr>
         <w:rFonts w:ascii="Calibri" w:eastAsia="Calibri" w:hAnsi="Calibri" w:cs="Calibri"/>
@@ -13807,8 +14022,8 @@
       </w:rPr>
       <w:t xml:space="preserve">Page 1 of </w:t>
     </w:r>
-    <w:bookmarkEnd w:id="12"/>
-    <w:bookmarkEnd w:id="13"/>
+    <w:bookmarkEnd w:id="14"/>
+    <w:bookmarkEnd w:id="15"/>
     <w:r>
       <w:rPr>
         <w:rFonts w:ascii="Calibri" w:eastAsia="Calibri" w:hAnsi="Calibri" w:cs="Calibri"/>
@@ -20599,27 +20814,6 @@
 </file>
 
 <file path=customXml/item1.xml><?xml version="1.0" encoding="utf-8"?>
-<p:properties xmlns:p="http://schemas.microsoft.com/office/2006/metadata/properties" xmlns:xsi="http://www.w3.org/2001/XMLSchema-instance" xmlns:pc="http://schemas.microsoft.com/office/infopath/2007/PartnerControls">
-  <documentManagement>
-    <_activity xmlns="6945af98-e67a-47d7-a2d6-97981bd2f36c" xsi:nil="true"/>
-  </documentManagement>
-</p:properties>
-</file>
-
-<file path=customXml/item2.xml><?xml version="1.0" encoding="utf-8"?>
-<b:Sources xmlns:b="http://schemas.openxmlformats.org/officeDocument/2006/bibliography" xmlns="http://schemas.openxmlformats.org/officeDocument/2006/bibliography" SelectedStyle="\APASixthEditionOfficeOnline.xsl" StyleName="APA" Version="6"/>
-</file>
-
-<file path=customXml/item3.xml><?xml version="1.0" encoding="utf-8"?>
-<?mso-contentType ?>
-<FormTemplates xmlns="http://schemas.microsoft.com/sharepoint/v3/contenttype/forms">
-  <Display>DocumentLibraryForm</Display>
-  <Edit>DocumentLibraryForm</Edit>
-  <New>DocumentLibraryForm</New>
-</FormTemplates>
-</file>
-
-<file path=customXml/item4.xml><?xml version="1.0" encoding="utf-8"?>
 <ct:contentTypeSchema xmlns:ct="http://schemas.microsoft.com/office/2006/metadata/contentType" xmlns:ma="http://schemas.microsoft.com/office/2006/metadata/properties/metaAttributes" ct:_="" ma:_="" ma:contentTypeName="Document" ma:contentTypeID="0x010100631546E65AEDBA4B81035C1D60FF02E9" ma:contentTypeVersion="17" ma:contentTypeDescription="Create a new document." ma:contentTypeScope="" ma:versionID="4cacf57f0b180660c6c9cc8d2a14659e">
   <xsd:schema xmlns:xsd="http://www.w3.org/2001/XMLSchema" xmlns:xs="http://www.w3.org/2001/XMLSchema" xmlns:p="http://schemas.microsoft.com/office/2006/metadata/properties" xmlns:ns3="6945af98-e67a-47d7-a2d6-97981bd2f36c" xmlns:ns4="f9eb54e3-0137-4ef0-a01c-e2b6a257eece" targetNamespace="http://schemas.microsoft.com/office/2006/metadata/properties" ma:root="true" ma:fieldsID="36d8e932ff91184cf232be9013b74fa8" ns3:_="" ns4:_="">
     <xsd:import namespace="6945af98-e67a-47d7-a2d6-97981bd2f36c"/>
@@ -20866,33 +21060,28 @@
 </ct:contentTypeSchema>
 </file>
 
-<file path=customXml/itemProps1.xml><?xml version="1.0" encoding="utf-8"?>
-<ds:datastoreItem xmlns:ds="http://schemas.openxmlformats.org/officeDocument/2006/customXml" ds:itemID="{9C934F31-FD76-4D20-91B6-D16174015584}">
-  <ds:schemaRefs>
-    <ds:schemaRef ds:uri="http://schemas.microsoft.com/office/2006/metadata/properties"/>
-    <ds:schemaRef ds:uri="http://schemas.microsoft.com/office/infopath/2007/PartnerControls"/>
-    <ds:schemaRef ds:uri="6945af98-e67a-47d7-a2d6-97981bd2f36c"/>
-  </ds:schemaRefs>
-</ds:datastoreItem>
+<file path=customXml/item2.xml><?xml version="1.0" encoding="utf-8"?>
+<?mso-contentType ?>
+<FormTemplates xmlns="http://schemas.microsoft.com/sharepoint/v3/contenttype/forms">
+  <Display>DocumentLibraryForm</Display>
+  <Edit>DocumentLibraryForm</Edit>
+  <New>DocumentLibraryForm</New>
+</FormTemplates>
 </file>
 
-<file path=customXml/itemProps2.xml><?xml version="1.0" encoding="utf-8"?>
-<ds:datastoreItem xmlns:ds="http://schemas.openxmlformats.org/officeDocument/2006/customXml" ds:itemID="{F57AC30F-FBA1-46F0-81B4-5DB3118B97D1}">
-  <ds:schemaRefs>
-    <ds:schemaRef ds:uri="http://schemas.openxmlformats.org/officeDocument/2006/bibliography"/>
-  </ds:schemaRefs>
-</ds:datastoreItem>
+<file path=customXml/item3.xml><?xml version="1.0" encoding="utf-8"?>
+<b:Sources xmlns:b="http://schemas.openxmlformats.org/officeDocument/2006/bibliography" xmlns="http://schemas.openxmlformats.org/officeDocument/2006/bibliography" SelectedStyle="\APASixthEditionOfficeOnline.xsl" StyleName="APA" Version="6"/>
 </file>
 
-<file path=customXml/itemProps3.xml><?xml version="1.0" encoding="utf-8"?>
-<ds:datastoreItem xmlns:ds="http://schemas.openxmlformats.org/officeDocument/2006/customXml" ds:itemID="{D07E0351-5DFD-4A7C-8B56-16295755E874}">
-  <ds:schemaRefs>
-    <ds:schemaRef ds:uri="http://schemas.microsoft.com/sharepoint/v3/contenttype/forms"/>
-  </ds:schemaRefs>
-</ds:datastoreItem>
+<file path=customXml/item4.xml><?xml version="1.0" encoding="utf-8"?>
+<p:properties xmlns:p="http://schemas.microsoft.com/office/2006/metadata/properties" xmlns:xsi="http://www.w3.org/2001/XMLSchema-instance" xmlns:pc="http://schemas.microsoft.com/office/infopath/2007/PartnerControls">
+  <documentManagement>
+    <_activity xmlns="6945af98-e67a-47d7-a2d6-97981bd2f36c" xsi:nil="true"/>
+  </documentManagement>
+</p:properties>
 </file>
 
-<file path=customXml/itemProps4.xml><?xml version="1.0" encoding="utf-8"?>
+<file path=customXml/itemProps1.xml><?xml version="1.0" encoding="utf-8"?>
 <ds:datastoreItem xmlns:ds="http://schemas.openxmlformats.org/officeDocument/2006/customXml" ds:itemID="{DC27C5A4-FF10-4A63-92E8-A9EB6DADC59C}">
   <ds:schemaRefs>
     <ds:schemaRef ds:uri="http://schemas.microsoft.com/office/2006/metadata/contentType"/>
@@ -20909,4 +21098,30 @@
     <ds:schemaRef ds:uri="http://schemas.microsoft.com/internal/obd"/>
   </ds:schemaRefs>
 </ds:datastoreItem>
+</file>
+
+<file path=customXml/itemProps2.xml><?xml version="1.0" encoding="utf-8"?>
+<ds:datastoreItem xmlns:ds="http://schemas.openxmlformats.org/officeDocument/2006/customXml" ds:itemID="{D07E0351-5DFD-4A7C-8B56-16295755E874}">
+  <ds:schemaRefs>
+    <ds:schemaRef ds:uri="http://schemas.microsoft.com/sharepoint/v3/contenttype/forms"/>
+  </ds:schemaRefs>
+</ds:datastoreItem>
+</file>
+
+<file path=customXml/itemProps3.xml><?xml version="1.0" encoding="utf-8"?>
+<ds:datastoreItem xmlns:ds="http://schemas.openxmlformats.org/officeDocument/2006/customXml" ds:itemID="{F57AC30F-FBA1-46F0-81B4-5DB3118B97D1}">
+  <ds:schemaRefs>
+    <ds:schemaRef ds:uri="http://schemas.openxmlformats.org/officeDocument/2006/bibliography"/>
+  </ds:schemaRefs>
+</ds:datastoreItem>
+</file>
+
+<file path=customXml/itemProps4.xml><?xml version="1.0" encoding="utf-8"?>
+<ds:datastoreItem xmlns:ds="http://schemas.openxmlformats.org/officeDocument/2006/customXml" ds:itemID="{9C934F31-FD76-4D20-91B6-D16174015584}">
+  <ds:schemaRefs>
+    <ds:schemaRef ds:uri="http://schemas.microsoft.com/office/2006/metadata/properties"/>
+    <ds:schemaRef ds:uri="http://schemas.microsoft.com/office/infopath/2007/PartnerControls"/>
+    <ds:schemaRef ds:uri="6945af98-e67a-47d7-a2d6-97981bd2f36c"/>
+  </ds:schemaRefs>
+</ds:datastoreItem>
 </file>
--- a/HW1/DHW1.docx
+++ b/HW1/DHW1.docx
@@ -1119,25 +1119,7 @@
           <w:sz w:val="22"/>
           <w:szCs w:val="22"/>
         </w:rPr>
-        <w:t xml:space="preserve">Critical updates about </w:t>
-      </w:r>
-      <w:proofErr w:type="gramStart"/>
-      <w:r>
-        <w:rPr>
-          <w:rFonts w:asciiTheme="minorHAnsi" w:eastAsia="Source Sans Pro" w:hAnsiTheme="minorHAnsi" w:cstheme="minorHAnsi"/>
-          <w:sz w:val="22"/>
-          <w:szCs w:val="22"/>
-        </w:rPr>
-        <w:t>the HW</w:t>
-      </w:r>
-      <w:proofErr w:type="gramEnd"/>
-      <w:r>
-        <w:rPr>
-          <w:rFonts w:asciiTheme="minorHAnsi" w:eastAsia="Source Sans Pro" w:hAnsiTheme="minorHAnsi" w:cstheme="minorHAnsi"/>
-          <w:sz w:val="22"/>
-          <w:szCs w:val="22"/>
-        </w:rPr>
-        <w:t xml:space="preserve"> will be published in </w:t>
+        <w:t xml:space="preserve">Critical updates about the HW will be published in </w:t>
       </w:r>
       <w:r>
         <w:rPr>
@@ -1192,23 +1174,13 @@
           <w:szCs w:val="22"/>
         </w:rPr>
       </w:pPr>
-      <w:proofErr w:type="gramStart"/>
       <w:r>
         <w:rPr>
           <w:rFonts w:asciiTheme="minorHAnsi" w:eastAsia="Source Sans Pro" w:hAnsiTheme="minorHAnsi" w:cstheme="minorHAnsi"/>
           <w:sz w:val="22"/>
           <w:szCs w:val="22"/>
         </w:rPr>
-        <w:t>A number of</w:t>
-      </w:r>
-      <w:proofErr w:type="gramEnd"/>
-      <w:r>
-        <w:rPr>
-          <w:rFonts w:asciiTheme="minorHAnsi" w:eastAsia="Source Sans Pro" w:hAnsiTheme="minorHAnsi" w:cstheme="minorHAnsi"/>
-          <w:sz w:val="22"/>
-          <w:szCs w:val="22"/>
-        </w:rPr>
-        <w:t xml:space="preserve"> guidelines to use the forum:</w:t>
+        <w:t>A number of guidelines to use the forum:</w:t>
       </w:r>
     </w:p>
     <w:p>
@@ -1270,25 +1242,7 @@
           <w:sz w:val="22"/>
           <w:szCs w:val="22"/>
         </w:rPr>
-        <w:t xml:space="preserve">Be polite, remember that course staff </w:t>
-      </w:r>
-      <w:proofErr w:type="gramStart"/>
-      <w:r>
-        <w:rPr>
-          <w:rFonts w:asciiTheme="minorHAnsi" w:eastAsia="Source Sans Pro" w:hAnsiTheme="minorHAnsi" w:cstheme="minorHAnsi"/>
-          <w:sz w:val="22"/>
-          <w:szCs w:val="22"/>
-        </w:rPr>
-        <w:t>does</w:t>
-      </w:r>
-      <w:proofErr w:type="gramEnd"/>
-      <w:r>
-        <w:rPr>
-          <w:rFonts w:asciiTheme="minorHAnsi" w:eastAsia="Source Sans Pro" w:hAnsiTheme="minorHAnsi" w:cstheme="minorHAnsi"/>
-          <w:sz w:val="22"/>
-          <w:szCs w:val="22"/>
-        </w:rPr>
-        <w:t xml:space="preserve"> this as a service for the students.</w:t>
+        <w:t>Be polite, remember that course staff does this as a service for the students.</w:t>
       </w:r>
     </w:p>
     <w:p>
@@ -1319,43 +1273,7 @@
           <w:sz w:val="22"/>
           <w:szCs w:val="22"/>
         </w:rPr>
-        <w:t xml:space="preserve">You’re not allowed to post any kind of solution and/or source code in the forum as a hint for other students; In case you feel that you </w:t>
-      </w:r>
-      <w:proofErr w:type="gramStart"/>
-      <w:r>
-        <w:rPr>
-          <w:rFonts w:asciiTheme="minorHAnsi" w:eastAsia="Source Sans Pro" w:hAnsiTheme="minorHAnsi" w:cstheme="minorHAnsi"/>
-          <w:sz w:val="22"/>
-          <w:szCs w:val="22"/>
-        </w:rPr>
-        <w:t>have to</w:t>
-      </w:r>
-      <w:proofErr w:type="gramEnd"/>
-      <w:r>
-        <w:rPr>
-          <w:rFonts w:asciiTheme="minorHAnsi" w:eastAsia="Source Sans Pro" w:hAnsiTheme="minorHAnsi" w:cstheme="minorHAnsi"/>
-          <w:sz w:val="22"/>
-          <w:szCs w:val="22"/>
-        </w:rPr>
-        <w:t xml:space="preserve"> discuss such a matter, please come to </w:t>
-      </w:r>
-      <w:proofErr w:type="gramStart"/>
-      <w:r>
-        <w:rPr>
-          <w:rFonts w:asciiTheme="minorHAnsi" w:eastAsia="Source Sans Pro" w:hAnsiTheme="minorHAnsi" w:cstheme="minorHAnsi"/>
-          <w:sz w:val="22"/>
-          <w:szCs w:val="22"/>
-        </w:rPr>
-        <w:t>the reception hour</w:t>
-      </w:r>
-      <w:proofErr w:type="gramEnd"/>
-      <w:r>
-        <w:rPr>
-          <w:rFonts w:asciiTheme="minorHAnsi" w:eastAsia="Source Sans Pro" w:hAnsiTheme="minorHAnsi" w:cstheme="minorHAnsi"/>
-          <w:sz w:val="22"/>
-          <w:szCs w:val="22"/>
-        </w:rPr>
-        <w:t>.</w:t>
+        <w:t>You’re not allowed to post any kind of solution and/or source code in the forum as a hint for other students; In case you feel that you have to discuss such a matter, please come to the reception hour.</w:t>
       </w:r>
     </w:p>
     <w:p>
@@ -2416,7 +2334,6 @@
           <w:szCs w:val="20"/>
         </w:rPr>
       </w:pPr>
-      <w:proofErr w:type="gramStart"/>
       <w:r>
         <w:rPr>
           <w:rFonts w:ascii="Consolas" w:hAnsi="Consolas" w:cs="Consolas"/>
@@ -2426,7 +2343,6 @@
         </w:rPr>
         <w:t>#include</w:t>
       </w:r>
-      <w:proofErr w:type="gramEnd"/>
       <w:r>
         <w:rPr>
           <w:rFonts w:ascii="Consolas" w:hAnsi="Consolas" w:cs="Consolas"/>
@@ -2581,7 +2497,6 @@
         </w:rPr>
         <w:t>main</w:t>
       </w:r>
-      <w:proofErr w:type="gramStart"/>
       <w:r>
         <w:rPr>
           <w:rFonts w:ascii="Consolas" w:hAnsi="Consolas" w:cs="Consolas"/>
@@ -2591,7 +2506,6 @@
         </w:rPr>
         <w:t>() {</w:t>
       </w:r>
-      <w:proofErr w:type="gramEnd"/>
     </w:p>
     <w:p>
       <w:pPr>
@@ -2687,19 +2601,8 @@
           <w:sz w:val="20"/>
           <w:szCs w:val="20"/>
         </w:rPr>
-        <w:t>(</w:t>
-      </w:r>
-      <w:proofErr w:type="gramStart"/>
-      <w:r>
-        <w:rPr>
-          <w:rFonts w:ascii="Consolas" w:hAnsi="Consolas" w:cs="Consolas"/>
-          <w:color w:val="CCCCCC"/>
-          <w:sz w:val="20"/>
-          <w:szCs w:val="20"/>
-        </w:rPr>
-        <w:t>);</w:t>
-      </w:r>
-      <w:proofErr w:type="gramEnd"/>
+        <w:t>();</w:t>
+      </w:r>
     </w:p>
     <w:p>
       <w:pPr>
@@ -2779,7 +2682,6 @@
         </w:rPr>
         <w:t xml:space="preserve"> </w:t>
       </w:r>
-      <w:proofErr w:type="gramStart"/>
       <w:r>
         <w:rPr>
           <w:rFonts w:ascii="Consolas" w:hAnsi="Consolas" w:cs="Consolas"/>
@@ -2796,17 +2698,7 @@
           <w:sz w:val="20"/>
           <w:szCs w:val="20"/>
         </w:rPr>
-        <w:t>) {</w:t>
-      </w:r>
-      <w:proofErr w:type="gramEnd"/>
-      <w:r>
-        <w:rPr>
-          <w:rFonts w:ascii="Consolas" w:hAnsi="Consolas" w:cs="Consolas"/>
-          <w:color w:val="CCCCCC"/>
-          <w:sz w:val="20"/>
-          <w:szCs w:val="20"/>
-        </w:rPr>
-        <w:t xml:space="preserve"> </w:t>
+        <w:t xml:space="preserve">) { </w:t>
       </w:r>
     </w:p>
     <w:p>
@@ -2860,7 +2752,6 @@
         </w:rPr>
         <w:t>"2"</w:t>
       </w:r>
-      <w:proofErr w:type="gramStart"/>
       <w:r>
         <w:rPr>
           <w:rFonts w:ascii="Consolas" w:hAnsi="Consolas" w:cs="Consolas"/>
@@ -2870,7 +2761,6 @@
         </w:rPr>
         <w:t>);</w:t>
       </w:r>
-      <w:proofErr w:type="gramEnd"/>
     </w:p>
     <w:p>
       <w:pPr>
@@ -2964,7 +2854,6 @@
         </w:rPr>
         <w:t>"1"</w:t>
       </w:r>
-      <w:proofErr w:type="gramStart"/>
       <w:r>
         <w:rPr>
           <w:rFonts w:ascii="Consolas" w:hAnsi="Consolas" w:cs="Consolas"/>
@@ -2974,7 +2863,6 @@
         </w:rPr>
         <w:t>);</w:t>
       </w:r>
-      <w:proofErr w:type="gramEnd"/>
     </w:p>
     <w:p>
       <w:pPr>
@@ -3039,7 +2927,6 @@
         </w:rPr>
         <w:t xml:space="preserve"> </w:t>
       </w:r>
-      <w:proofErr w:type="gramStart"/>
       <w:r>
         <w:rPr>
           <w:rFonts w:ascii="Consolas" w:hAnsi="Consolas" w:cs="Consolas"/>
@@ -3058,7 +2945,6 @@
         </w:rPr>
         <w:t>;</w:t>
       </w:r>
-      <w:proofErr w:type="gramEnd"/>
     </w:p>
     <w:p>
       <w:pPr>
@@ -4525,18 +4411,8 @@
           <w:sz w:val="22"/>
           <w:szCs w:val="22"/>
         </w:rPr>
-        <w:t>(</w:t>
-      </w:r>
-      <w:proofErr w:type="gramStart"/>
-      <w:r>
-        <w:rPr>
-          <w:rFonts w:asciiTheme="minorHAnsi" w:hAnsiTheme="minorHAnsi" w:cstheme="minorHAnsi"/>
-          <w:sz w:val="22"/>
-          <w:szCs w:val="22"/>
-        </w:rPr>
-        <w:t>void) {</w:t>
-      </w:r>
-      <w:proofErr w:type="gramEnd"/>
+        <w:t>(void) {</w:t>
+      </w:r>
     </w:p>
     <w:p>
       <w:pPr>
@@ -4569,7 +4445,6 @@
         <w:t>parent-&gt;</w:t>
       </w:r>
       <w:proofErr w:type="spellStart"/>
-      <w:proofErr w:type="gramStart"/>
       <w:r>
         <w:rPr>
           <w:rFonts w:asciiTheme="minorHAnsi" w:hAnsiTheme="minorHAnsi" w:cstheme="minorHAnsi"/>
@@ -4589,7 +4464,6 @@
         </w:rPr>
         <w:t>;</w:t>
       </w:r>
-      <w:proofErr w:type="gramEnd"/>
     </w:p>
     <w:p>
       <w:pPr>
@@ -6269,7 +6143,6 @@
       </w:pPr>
       <w:bookmarkStart w:id="6" w:name="OLE_LINK41"/>
       <w:bookmarkStart w:id="7" w:name="OLE_LINK42"/>
-      <w:proofErr w:type="gramStart"/>
       <w:r>
         <w:rPr>
           <w:rFonts w:ascii="Consolas" w:hAnsi="Consolas" w:cs="Consolas"/>
@@ -6279,7 +6152,6 @@
         </w:rPr>
         <w:t>#include</w:t>
       </w:r>
-      <w:proofErr w:type="gramEnd"/>
       <w:r>
         <w:rPr>
           <w:rFonts w:ascii="Consolas" w:hAnsi="Consolas" w:cs="Consolas"/>
@@ -6393,7 +6265,6 @@
           <w:szCs w:val="20"/>
         </w:rPr>
       </w:pPr>
-      <w:proofErr w:type="gramStart"/>
       <w:r>
         <w:rPr>
           <w:rFonts w:ascii="Consolas" w:hAnsi="Consolas" w:cs="Consolas"/>
@@ -6403,7 +6274,6 @@
         </w:rPr>
         <w:t>#include</w:t>
       </w:r>
-      <w:proofErr w:type="gramEnd"/>
       <w:r>
         <w:rPr>
           <w:rFonts w:ascii="Consolas" w:hAnsi="Consolas" w:cs="Consolas"/>
@@ -6662,7 +6532,6 @@
         </w:rPr>
         <w:t>signum</w:t>
       </w:r>
-      <w:proofErr w:type="gramStart"/>
       <w:r>
         <w:rPr>
           <w:rFonts w:ascii="Consolas" w:hAnsi="Consolas" w:cs="Consolas"/>
@@ -6672,7 +6541,6 @@
         </w:rPr>
         <w:t>);</w:t>
       </w:r>
-      <w:proofErr w:type="gramEnd"/>
     </w:p>
     <w:p>
       <w:pPr>
@@ -6723,7 +6591,6 @@
         </w:rPr>
         <w:t>0</w:t>
       </w:r>
-      <w:proofErr w:type="gramStart"/>
       <w:r>
         <w:rPr>
           <w:rFonts w:ascii="Consolas" w:hAnsi="Consolas" w:cs="Consolas"/>
@@ -6733,7 +6600,6 @@
         </w:rPr>
         <w:t>);</w:t>
       </w:r>
-      <w:proofErr w:type="gramEnd"/>
     </w:p>
     <w:p>
       <w:pPr>
@@ -6912,7 +6778,6 @@
         </w:rPr>
         <w:t>handler</w:t>
       </w:r>
-      <w:proofErr w:type="gramStart"/>
       <w:r>
         <w:rPr>
           <w:rFonts w:ascii="Consolas" w:hAnsi="Consolas" w:cs="Consolas"/>
@@ -6922,7 +6787,6 @@
         </w:rPr>
         <w:t>);</w:t>
       </w:r>
-      <w:proofErr w:type="gramEnd"/>
     </w:p>
     <w:p>
       <w:pPr>
@@ -7000,7 +6864,6 @@
         </w:rPr>
         <w:t xml:space="preserve"> </w:t>
       </w:r>
-      <w:proofErr w:type="gramStart"/>
       <w:r>
         <w:rPr>
           <w:rFonts w:ascii="Consolas" w:hAnsi="Consolas" w:cs="Consolas"/>
@@ -7019,7 +6882,6 @@
         </w:rPr>
         <w:t>;</w:t>
       </w:r>
-      <w:proofErr w:type="gramEnd"/>
     </w:p>
     <w:p>
       <w:pPr>
@@ -7201,7 +7063,6 @@
         <w:t>--</w:t>
       </w:r>
       <w:proofErr w:type="spellStart"/>
-      <w:proofErr w:type="gramStart"/>
       <w:r>
         <w:rPr>
           <w:rFonts w:ascii="Consolas" w:hAnsi="Consolas" w:cs="Consolas"/>
@@ -7221,7 +7082,6 @@
         </w:rPr>
         <w:t>) {</w:t>
       </w:r>
-      <w:proofErr w:type="gramEnd"/>
     </w:p>
     <w:p>
       <w:pPr>
@@ -7357,7 +7217,6 @@
         <w:t>i</w:t>
       </w:r>
       <w:proofErr w:type="spellEnd"/>
-      <w:proofErr w:type="gramStart"/>
       <w:r>
         <w:rPr>
           <w:rFonts w:ascii="Consolas" w:hAnsi="Consolas" w:cs="Consolas"/>
@@ -7367,7 +7226,6 @@
         </w:rPr>
         <w:t>);</w:t>
       </w:r>
-      <w:proofErr w:type="gramEnd"/>
     </w:p>
     <w:p>
       <w:pPr>
@@ -7461,7 +7319,6 @@
         </w:rPr>
         <w:t>"</w:t>
       </w:r>
-      <w:proofErr w:type="gramStart"/>
       <w:r>
         <w:rPr>
           <w:rFonts w:ascii="Consolas" w:hAnsi="Consolas" w:cs="Consolas"/>
@@ -7471,7 +7328,6 @@
         </w:rPr>
         <w:t>);</w:t>
       </w:r>
-      <w:proofErr w:type="gramEnd"/>
     </w:p>
     <w:p>
       <w:pPr>
@@ -7513,7 +7369,6 @@
         </w:rPr>
         <w:t xml:space="preserve"> </w:t>
       </w:r>
-      <w:proofErr w:type="gramStart"/>
       <w:r>
         <w:rPr>
           <w:rFonts w:ascii="Consolas" w:hAnsi="Consolas" w:cs="Consolas"/>
@@ -7532,7 +7387,6 @@
         </w:rPr>
         <w:t>;</w:t>
       </w:r>
-      <w:proofErr w:type="gramEnd"/>
     </w:p>
     <w:p>
       <w:pPr>
@@ -8570,7 +8424,6 @@
         <w:t>--</w:t>
       </w:r>
       <w:proofErr w:type="spellStart"/>
-      <w:proofErr w:type="gramStart"/>
       <w:r>
         <w:rPr>
           <w:rFonts w:ascii="Consolas" w:hAnsi="Consolas" w:cs="Consolas"/>
@@ -8590,7 +8443,6 @@
         </w:rPr>
         <w:t>) {</w:t>
       </w:r>
-      <w:proofErr w:type="gramEnd"/>
     </w:p>
     <w:p>
       <w:pPr>
@@ -9075,7 +8927,6 @@
         </w:rPr>
         <w:t>)</w:t>
       </w:r>
-      <w:proofErr w:type="gramStart"/>
       <w:r>
         <w:rPr>
           <w:rFonts w:ascii="Consolas" w:hAnsi="Consolas" w:cs="Consolas"/>
@@ -9085,7 +8936,6 @@
         </w:rPr>
         <w:t>);</w:t>
       </w:r>
-      <w:proofErr w:type="gramEnd"/>
     </w:p>
     <w:p>
       <w:pPr>
@@ -9402,7 +9252,6 @@
           <w:rFonts w:asciiTheme="minorHAnsi" w:hAnsiTheme="minorHAnsi" w:cstheme="minorHAnsi"/>
           <w:sz w:val="22"/>
           <w:szCs w:val="22"/>
-          <w:rtl/>
         </w:rPr>
       </w:pPr>
     </w:p>
@@ -9725,7 +9574,6 @@
           <w:rFonts w:asciiTheme="minorHAnsi" w:hAnsiTheme="minorHAnsi" w:cstheme="minorHAnsi"/>
           <w:sz w:val="22"/>
           <w:szCs w:val="22"/>
-          <w:rtl/>
         </w:rPr>
       </w:pPr>
       <w:r>
@@ -9814,33 +9662,161 @@
           <w:szCs w:val="22"/>
           <w:rtl/>
         </w:rPr>
-        <w:t xml:space="preserve">. מה יתרחש כאשר התוכנית תחזור למצב משתמש?  </w:t>
-      </w:r>
-    </w:p>
-    <w:p>
-      <w:pPr>
-        <w:jc w:val="left"/>
-        <w:rPr>
-          <w:rFonts w:asciiTheme="minorHAnsi" w:hAnsiTheme="minorHAnsi" w:cstheme="minorHAnsi"/>
-          <w:rtl/>
-        </w:rPr>
-      </w:pPr>
-      <w:r>
-        <w:rPr>
-          <w:rFonts w:asciiTheme="minorHAnsi" w:hAnsiTheme="minorHAnsi" w:cstheme="minorHAnsi"/>
+        <w:t>. מה יתרחש כאשר התוכנית תחזור למצב משתמש?</w:t>
+      </w:r>
+    </w:p>
+    <w:p>
+      <w:pPr>
+        <w:rPr>
+          <w:rFonts w:asciiTheme="minorHAnsi" w:hAnsiTheme="minorHAnsi" w:cstheme="minorHAnsi"/>
+          <w:u w:val="single"/>
+          <w:rtl/>
+        </w:rPr>
+      </w:pPr>
+      <w:r>
+        <w:rPr>
+          <w:rFonts w:asciiTheme="minorHAnsi" w:hAnsiTheme="minorHAnsi" w:cstheme="minorHAnsi" w:hint="cs"/>
+          <w:u w:val="single"/>
           <w:rtl/>
         </w:rPr>
         <w:lastRenderedPageBreak/>
-        <w:t>____________________________________________________________________________________________________________________________________________________________________________________________________________________________________________________________________________________________________________</w:t>
-      </w:r>
-    </w:p>
-    <w:p>
-      <w:pPr>
-        <w:rPr>
-          <w:rFonts w:asciiTheme="minorHAnsi" w:hAnsiTheme="minorHAnsi" w:cstheme="minorHAnsi"/>
-          <w:rtl/>
-        </w:rPr>
-      </w:pPr>
+        <w:t>מכיוון שהתוכנית במצב גרעין ידלקו שני הביטים המתאימים במערך הביטים המייצג את ה-</w:t>
+      </w:r>
+      <w:r>
+        <w:rPr>
+          <w:rFonts w:asciiTheme="minorHAnsi" w:hAnsiTheme="minorHAnsi" w:cstheme="minorHAnsi"/>
+          <w:u w:val="single"/>
+        </w:rPr>
+        <w:t>pending signals</w:t>
+      </w:r>
+      <w:r>
+        <w:rPr>
+          <w:rFonts w:asciiTheme="minorHAnsi" w:hAnsiTheme="minorHAnsi" w:cstheme="minorHAnsi" w:hint="cs"/>
+          <w:u w:val="single"/>
+          <w:rtl/>
+        </w:rPr>
+        <w:t>. מכיוון ש-</w:t>
+      </w:r>
+      <w:r>
+        <w:rPr>
+          <w:rFonts w:asciiTheme="minorHAnsi" w:hAnsiTheme="minorHAnsi" w:cstheme="minorHAnsi"/>
+          <w:u w:val="single"/>
+        </w:rPr>
+        <w:t>CTRL+C</w:t>
+      </w:r>
+      <w:r>
+        <w:rPr>
+          <w:rFonts w:asciiTheme="minorHAnsi" w:hAnsiTheme="minorHAnsi" w:cstheme="minorHAnsi" w:hint="cs"/>
+          <w:u w:val="single"/>
+          <w:rtl/>
+        </w:rPr>
+        <w:t xml:space="preserve"> מדליק את סיגנל </w:t>
+      </w:r>
+      <w:r>
+        <w:rPr>
+          <w:rFonts w:asciiTheme="minorHAnsi" w:hAnsiTheme="minorHAnsi" w:cstheme="minorHAnsi"/>
+          <w:u w:val="single"/>
+        </w:rPr>
+        <w:t>SIGINT=2</w:t>
+      </w:r>
+      <w:r>
+        <w:rPr>
+          <w:rFonts w:asciiTheme="minorHAnsi" w:hAnsiTheme="minorHAnsi" w:cstheme="minorHAnsi" w:hint="cs"/>
+          <w:u w:val="single"/>
+          <w:rtl/>
+        </w:rPr>
+        <w:t xml:space="preserve"> ו-</w:t>
+      </w:r>
+      <w:r>
+        <w:rPr>
+          <w:rFonts w:asciiTheme="minorHAnsi" w:hAnsiTheme="minorHAnsi" w:cstheme="minorHAnsi"/>
+          <w:u w:val="single"/>
+        </w:rPr>
+        <w:t>CTRL+Z</w:t>
+      </w:r>
+      <w:r>
+        <w:rPr>
+          <w:rFonts w:asciiTheme="minorHAnsi" w:hAnsiTheme="minorHAnsi" w:cstheme="minorHAnsi" w:hint="cs"/>
+          <w:u w:val="single"/>
+          <w:rtl/>
+        </w:rPr>
+        <w:t xml:space="preserve"> מדליק את סיגנל </w:t>
+      </w:r>
+      <w:r>
+        <w:rPr>
+          <w:rFonts w:asciiTheme="minorHAnsi" w:hAnsiTheme="minorHAnsi" w:cstheme="minorHAnsi"/>
+          <w:u w:val="single"/>
+        </w:rPr>
+        <w:t>SIGTSTP=20</w:t>
+      </w:r>
+      <w:r>
+        <w:rPr>
+          <w:rFonts w:asciiTheme="minorHAnsi" w:hAnsiTheme="minorHAnsi" w:cstheme="minorHAnsi" w:hint="cs"/>
+          <w:u w:val="single"/>
+          <w:rtl/>
+        </w:rPr>
+        <w:t xml:space="preserve"> (על </w:t>
+      </w:r>
+      <w:r>
+        <w:rPr>
+          <w:rFonts w:asciiTheme="minorHAnsi" w:hAnsiTheme="minorHAnsi" w:cstheme="minorHAnsi"/>
+          <w:u w:val="single"/>
+        </w:rPr>
+        <w:t>x86</w:t>
+      </w:r>
+      <w:r>
+        <w:rPr>
+          <w:rFonts w:asciiTheme="minorHAnsi" w:hAnsiTheme="minorHAnsi" w:cstheme="minorHAnsi" w:hint="cs"/>
+          <w:u w:val="single"/>
+          <w:rtl/>
+        </w:rPr>
+        <w:t>) נקבל כי ביציאה ממצב גרעין יבוצע קודם ה-</w:t>
+      </w:r>
+      <w:r>
+        <w:rPr>
+          <w:rFonts w:asciiTheme="minorHAnsi" w:hAnsiTheme="minorHAnsi" w:cstheme="minorHAnsi"/>
+          <w:u w:val="single"/>
+        </w:rPr>
+        <w:t>handler</w:t>
+      </w:r>
+      <w:r>
+        <w:rPr>
+          <w:rFonts w:asciiTheme="minorHAnsi" w:hAnsiTheme="minorHAnsi" w:cstheme="minorHAnsi" w:hint="cs"/>
+          <w:u w:val="single"/>
+          <w:rtl/>
+        </w:rPr>
+        <w:t xml:space="preserve"> של </w:t>
+      </w:r>
+      <w:r>
+        <w:rPr>
+          <w:rFonts w:asciiTheme="minorHAnsi" w:hAnsiTheme="minorHAnsi" w:cstheme="minorHAnsi"/>
+          <w:u w:val="single"/>
+        </w:rPr>
+        <w:t>SIGINT</w:t>
+      </w:r>
+      <w:r>
+        <w:rPr>
+          <w:rFonts w:asciiTheme="minorHAnsi" w:hAnsiTheme="minorHAnsi" w:cstheme="minorHAnsi" w:hint="cs"/>
+          <w:u w:val="single"/>
+          <w:rtl/>
+        </w:rPr>
+        <w:t xml:space="preserve">. בהנחה שלא בוצע שינוי בשגרת הטיפול נקבל כי התוכנית תעצור את ריצתה ולא תבוצע השגרה של </w:t>
+      </w:r>
+      <w:r>
+        <w:rPr>
+          <w:rFonts w:asciiTheme="minorHAnsi" w:hAnsiTheme="minorHAnsi" w:cstheme="minorHAnsi"/>
+          <w:u w:val="single"/>
+        </w:rPr>
+        <w:t>SIGTSTP</w:t>
+      </w:r>
+      <w:r>
+        <w:rPr>
+          <w:rFonts w:asciiTheme="minorHAnsi" w:hAnsiTheme="minorHAnsi" w:cstheme="minorHAnsi" w:hint="cs"/>
+          <w:u w:val="single"/>
+          <w:rtl/>
+        </w:rPr>
+        <w:t>.</w:t>
+      </w:r>
     </w:p>
     <w:bookmarkEnd w:id="6"/>
     <w:bookmarkEnd w:id="7"/>
@@ -10324,7 +10300,7 @@
               <w:spacing w:after="0"/>
               <w:jc w:val="left"/>
               <w:rPr>
-                <w:rFonts w:asciiTheme="minorHAnsi" w:hAnsiTheme="minorHAnsi" w:cstheme="minorHAnsi"/>
+                <w:rFonts w:asciiTheme="minorHAnsi" w:hAnsiTheme="minorHAnsi" w:cstheme="minorHAnsi" w:hint="cs"/>
                 <w:sz w:val="22"/>
                 <w:szCs w:val="22"/>
                 <w:rtl/>
@@ -10706,7 +10682,17 @@
                 <w:szCs w:val="22"/>
                 <w:rtl/>
               </w:rPr>
-              <w:t>קריאת מערכת זו תפקידה לסיים את התהליך הקורא ולשחרר את כל המשאבים שברשותו</w:t>
+              <w:t>קריאת מערכת זו תפקידה לסיים את התהליך הקורא</w:t>
+            </w:r>
+            <w:r>
+              <w:rPr>
+                <w:rFonts w:asciiTheme="minorHAnsi" w:hAnsiTheme="minorHAnsi" w:cstheme="minorHAnsi" w:hint="cs"/>
+                <w:color w:val="FF0000"/>
+                <w:sz w:val="22"/>
+                <w:szCs w:val="22"/>
+                <w:rtl/>
+              </w:rPr>
+              <w:t>.</w:t>
             </w:r>
           </w:p>
         </w:tc>
@@ -11490,12 +11476,22 @@
             <w:pPr>
               <w:spacing w:after="0"/>
               <w:rPr>
-                <w:rFonts w:asciiTheme="minorHAnsi" w:hAnsiTheme="minorHAnsi" w:cstheme="minorHAnsi"/>
+                <w:rFonts w:asciiTheme="minorHAnsi" w:hAnsiTheme="minorHAnsi" w:cstheme="minorHAnsi" w:hint="cs"/>
                 <w:color w:val="FF0000"/>
                 <w:sz w:val="22"/>
                 <w:szCs w:val="22"/>
               </w:rPr>
             </w:pPr>
+            <w:r>
+              <w:rPr>
+                <w:rFonts w:asciiTheme="minorHAnsi" w:hAnsiTheme="minorHAnsi" w:cstheme="minorHAnsi" w:hint="cs"/>
+                <w:color w:val="FF0000"/>
+                <w:sz w:val="22"/>
+                <w:szCs w:val="22"/>
+                <w:rtl/>
+              </w:rPr>
+              <w:t>כן</w:t>
+            </w:r>
           </w:p>
         </w:tc>
         <w:tc>
@@ -11519,13 +11515,82 @@
               <w:spacing w:after="0"/>
               <w:jc w:val="left"/>
               <w:rPr>
-                <w:rFonts w:asciiTheme="minorHAnsi" w:hAnsiTheme="minorHAnsi" w:cstheme="minorHAnsi"/>
+                <w:rFonts w:asciiTheme="minorHAnsi" w:hAnsiTheme="minorHAnsi" w:cstheme="minorHAnsi" w:hint="cs"/>
                 <w:color w:val="FF0000"/>
                 <w:sz w:val="22"/>
                 <w:szCs w:val="22"/>
                 <w:rtl/>
               </w:rPr>
             </w:pPr>
+            <w:r>
+              <w:rPr>
+                <w:rFonts w:asciiTheme="minorHAnsi" w:hAnsiTheme="minorHAnsi" w:cstheme="minorHAnsi" w:hint="cs"/>
+                <w:color w:val="FF0000"/>
+                <w:sz w:val="22"/>
+                <w:szCs w:val="22"/>
+                <w:rtl/>
+              </w:rPr>
+              <w:t xml:space="preserve">התהליך יעבור מיידית למצב גרעין שכן הפקודה </w:t>
+            </w:r>
+            <w:r>
+              <w:rPr>
+                <w:rFonts w:asciiTheme="minorHAnsi" w:hAnsiTheme="minorHAnsi" w:cstheme="minorHAnsi"/>
+                <w:color w:val="FF0000"/>
+                <w:sz w:val="22"/>
+                <w:szCs w:val="22"/>
+              </w:rPr>
+              <w:t>write</w:t>
+            </w:r>
+            <w:r>
+              <w:rPr>
+                <w:rFonts w:asciiTheme="minorHAnsi" w:hAnsiTheme="minorHAnsi" w:cstheme="minorHAnsi" w:hint="cs"/>
+                <w:color w:val="FF0000"/>
+                <w:sz w:val="22"/>
+                <w:szCs w:val="22"/>
+                <w:rtl/>
+              </w:rPr>
+              <w:t xml:space="preserve"> אשר כותבת ל-</w:t>
+            </w:r>
+            <w:r>
+              <w:rPr>
+                <w:rFonts w:asciiTheme="minorHAnsi" w:hAnsiTheme="minorHAnsi" w:cstheme="minorHAnsi"/>
+                <w:color w:val="FF0000"/>
+                <w:sz w:val="22"/>
+                <w:szCs w:val="22"/>
+              </w:rPr>
+              <w:t>pipe</w:t>
+            </w:r>
+            <w:r>
+              <w:rPr>
+                <w:rFonts w:asciiTheme="minorHAnsi" w:hAnsiTheme="minorHAnsi" w:cstheme="minorHAnsi" w:hint="cs"/>
+                <w:color w:val="FF0000"/>
+                <w:sz w:val="22"/>
+                <w:szCs w:val="22"/>
+                <w:rtl/>
+              </w:rPr>
+              <w:t xml:space="preserve"> היא </w:t>
+            </w:r>
+            <w:proofErr w:type="spellStart"/>
+            <w:r>
+              <w:rPr>
+                <w:rFonts w:asciiTheme="minorHAnsi" w:hAnsiTheme="minorHAnsi" w:cstheme="minorHAnsi"/>
+                <w:color w:val="FF0000"/>
+                <w:sz w:val="22"/>
+                <w:szCs w:val="22"/>
+              </w:rPr>
+              <w:t>syscall</w:t>
+            </w:r>
+            <w:proofErr w:type="spellEnd"/>
+            <w:r>
+              <w:rPr>
+                <w:rFonts w:asciiTheme="minorHAnsi" w:hAnsiTheme="minorHAnsi" w:cstheme="minorHAnsi" w:hint="cs"/>
+                <w:color w:val="FF0000"/>
+                <w:sz w:val="22"/>
+                <w:szCs w:val="22"/>
+                <w:rtl/>
+              </w:rPr>
+              <w:t>.</w:t>
+            </w:r>
           </w:p>
         </w:tc>
       </w:tr>
@@ -11643,6 +11708,16 @@
                 <w:szCs w:val="22"/>
               </w:rPr>
             </w:pPr>
+            <w:r>
+              <w:rPr>
+                <w:rFonts w:asciiTheme="minorHAnsi" w:hAnsiTheme="minorHAnsi" w:cstheme="minorHAnsi" w:hint="cs"/>
+                <w:color w:val="FF0000"/>
+                <w:sz w:val="22"/>
+                <w:szCs w:val="22"/>
+                <w:rtl/>
+              </w:rPr>
+              <w:t>כן</w:t>
+            </w:r>
           </w:p>
         </w:tc>
         <w:tc>
@@ -11819,6 +11894,16 @@
                 <w:szCs w:val="22"/>
               </w:rPr>
             </w:pPr>
+            <w:r>
+              <w:rPr>
+                <w:rFonts w:asciiTheme="minorHAnsi" w:hAnsiTheme="minorHAnsi" w:cstheme="minorHAnsi" w:hint="cs"/>
+                <w:color w:val="FF0000"/>
+                <w:sz w:val="22"/>
+                <w:szCs w:val="22"/>
+                <w:rtl/>
+              </w:rPr>
+              <w:t>כן</w:t>
+            </w:r>
           </w:p>
         </w:tc>
         <w:tc>
@@ -12388,7 +12473,6 @@
     </w:p>
     <w:p>
       <w:pPr>
-        <w:jc w:val="left"/>
         <w:rPr>
           <w:rFonts w:asciiTheme="minorHAnsi" w:hAnsiTheme="minorHAnsi" w:cstheme="minorHAnsi"/>
           <w:u w:val="single"/>
@@ -12462,7 +12546,14 @@
           <w:u w:val="single"/>
           <w:rtl/>
         </w:rPr>
-        <w:t xml:space="preserve">, ולאחר מכן תהליך אחר </w:t>
+        <w:t>, ולאחר מכן תהליך אחר שקורא מה-</w:t>
+      </w:r>
+      <w:r>
+        <w:rPr>
+          <w:rFonts w:asciiTheme="minorHAnsi" w:hAnsiTheme="minorHAnsi" w:cstheme="minorHAnsi"/>
+          <w:u w:val="single"/>
+        </w:rPr>
+        <w:t>pipe</w:t>
       </w:r>
       <w:r>
         <w:rPr>
@@ -12470,23 +12561,16 @@
           <w:u w:val="single"/>
           <w:rtl/>
         </w:rPr>
+        <w:t xml:space="preserve"> שואב את המידע מאותו אזור – מה שעשוי לכלול העתקות מיותרות בין זיכרון המשתמש לזיכרון </w:t>
+      </w:r>
+      <w:r>
+        <w:rPr>
+          <w:rFonts w:asciiTheme="minorHAnsi" w:hAnsiTheme="minorHAnsi" w:cs="Calibri"/>
+          <w:u w:val="single"/>
+          <w:rtl/>
+        </w:rPr>
         <w:lastRenderedPageBreak/>
-        <w:t>שקורא מה-</w:t>
-      </w:r>
-      <w:r>
-        <w:rPr>
-          <w:rFonts w:asciiTheme="minorHAnsi" w:hAnsiTheme="minorHAnsi" w:cstheme="minorHAnsi"/>
-          <w:u w:val="single"/>
-        </w:rPr>
-        <w:t>pipe</w:t>
-      </w:r>
-      <w:r>
-        <w:rPr>
-          <w:rFonts w:asciiTheme="minorHAnsi" w:hAnsiTheme="minorHAnsi" w:cs="Calibri"/>
-          <w:u w:val="single"/>
-          <w:rtl/>
-        </w:rPr>
-        <w:t xml:space="preserve"> שואב את המידע מאותו אזור – מה שעשוי לכלול העתקות מיותרות בין זיכרון המשתמש לזיכרון הליבה. לעומת זאת, </w:t>
+        <w:t xml:space="preserve">הליבה. לעומת זאת, </w:t>
       </w:r>
       <w:proofErr w:type="spellStart"/>
       <w:r>
@@ -12827,7 +12911,6 @@
         </w:rPr>
         <w:t>main</w:t>
       </w:r>
-      <w:proofErr w:type="gramStart"/>
       <w:r>
         <w:rPr>
           <w:rFonts w:ascii="Consolas" w:hAnsi="Consolas"/>
@@ -12837,7 +12920,6 @@
         </w:rPr>
         <w:t>(){</w:t>
       </w:r>
-      <w:proofErr w:type="gramEnd"/>
     </w:p>
     <w:p>
       <w:pPr>
@@ -12954,7 +13036,6 @@
         </w:rPr>
         <w:t xml:space="preserve"> </w:t>
       </w:r>
-      <w:proofErr w:type="gramStart"/>
       <w:r>
         <w:rPr>
           <w:rFonts w:ascii="Consolas" w:hAnsi="Consolas"/>
@@ -12973,7 +13054,6 @@
         </w:rPr>
         <w:t>;</w:t>
       </w:r>
-      <w:proofErr w:type="gramEnd"/>
     </w:p>
     <w:p>
       <w:pPr>
@@ -13221,6 +13301,62 @@
           <w:rFonts w:asciiTheme="minorHAnsi" w:hAnsiTheme="minorHAnsi" w:cstheme="minorHAnsi"/>
           <w:sz w:val="22"/>
           <w:szCs w:val="22"/>
+        </w:rPr>
+        <w:drawing>
+          <wp:anchor distT="0" distB="0" distL="114300" distR="114300" simplePos="0" relativeHeight="251662336" behindDoc="0" locked="0" layoutInCell="1" allowOverlap="1" wp14:anchorId="036F75D5" wp14:editId="35EF4DC5">
+            <wp:simplePos x="0" y="0"/>
+            <wp:positionH relativeFrom="column">
+              <wp:posOffset>1724552</wp:posOffset>
+            </wp:positionH>
+            <wp:positionV relativeFrom="paragraph">
+              <wp:posOffset>272551</wp:posOffset>
+            </wp:positionV>
+            <wp:extent cx="2373272" cy="1617327"/>
+            <wp:effectExtent l="0" t="0" r="8255" b="2540"/>
+            <wp:wrapTopAndBottom/>
+            <wp:docPr id="895398294" name="Picture 1"/>
+            <wp:cNvGraphicFramePr>
+              <a:graphicFrameLocks xmlns:a="http://schemas.openxmlformats.org/drawingml/2006/main" noChangeAspect="1"/>
+            </wp:cNvGraphicFramePr>
+            <a:graphic xmlns:a="http://schemas.openxmlformats.org/drawingml/2006/main">
+              <a:graphicData uri="http://schemas.openxmlformats.org/drawingml/2006/picture">
+                <pic:pic xmlns:pic="http://schemas.openxmlformats.org/drawingml/2006/picture">
+                  <pic:nvPicPr>
+                    <pic:cNvPr id="895398294" name=""/>
+                    <pic:cNvPicPr/>
+                  </pic:nvPicPr>
+                  <pic:blipFill>
+                    <a:blip r:embed="rId12" cstate="print">
+                      <a:extLst>
+                        <a:ext uri="{28A0092B-C50C-407E-A947-70E740481C1C}">
+                          <a14:useLocalDpi xmlns:a14="http://schemas.microsoft.com/office/drawing/2010/main" val="0"/>
+                        </a:ext>
+                      </a:extLst>
+                    </a:blip>
+                    <a:stretch>
+                      <a:fillRect/>
+                    </a:stretch>
+                  </pic:blipFill>
+                  <pic:spPr>
+                    <a:xfrm>
+                      <a:off x="0" y="0"/>
+                      <a:ext cx="2373272" cy="1617327"/>
+                    </a:xfrm>
+                    <a:prstGeom prst="rect">
+                      <a:avLst/>
+                    </a:prstGeom>
+                  </pic:spPr>
+                </pic:pic>
+              </a:graphicData>
+            </a:graphic>
+          </wp:anchor>
+        </w:drawing>
+      </w:r>
+      <w:r>
+        <w:rPr>
+          <w:rFonts w:asciiTheme="minorHAnsi" w:hAnsiTheme="minorHAnsi" w:cstheme="minorHAnsi"/>
+          <w:sz w:val="22"/>
+          <w:szCs w:val="22"/>
           <w:rtl/>
         </w:rPr>
         <w:t xml:space="preserve">כתבו </w:t>
@@ -13295,22 +13431,6 @@
           <w:rtl/>
         </w:rPr>
         <w:t xml:space="preserve"> החיצונית.</w:t>
-      </w:r>
-    </w:p>
-    <w:p>
-      <w:pPr>
-        <w:jc w:val="left"/>
-        <w:rPr>
-          <w:rFonts w:asciiTheme="minorHAnsi" w:hAnsiTheme="minorHAnsi" w:cstheme="minorHAnsi"/>
-          <w:rtl/>
-        </w:rPr>
-      </w:pPr>
-      <w:r>
-        <w:rPr>
-          <w:rFonts w:asciiTheme="minorHAnsi" w:hAnsiTheme="minorHAnsi" w:cstheme="minorHAnsi"/>
-          <w:rtl/>
-        </w:rPr>
-        <w:t>____________________________________________________________________________________________________________________________________________________________________________________________________________________________________________________________________________________________________________</w:t>
       </w:r>
     </w:p>
     <w:p>
@@ -13378,7 +13498,6 @@
           <w:rFonts w:asciiTheme="minorHAnsi" w:hAnsiTheme="minorHAnsi" w:cstheme="minorHAnsi"/>
           <w:sz w:val="22"/>
           <w:szCs w:val="22"/>
-          <w:rtl/>
         </w:rPr>
       </w:pPr>
       <w:r>
@@ -13468,6 +13587,17 @@
         <w:jc w:val="left"/>
         <w:rPr>
           <w:rFonts w:asciiTheme="minorHAnsi" w:hAnsiTheme="minorHAnsi" w:cstheme="minorHAnsi"/>
+          <w:sz w:val="22"/>
+          <w:szCs w:val="22"/>
+          <w:rtl/>
+        </w:rPr>
+      </w:pPr>
+    </w:p>
+    <w:p>
+      <w:pPr>
+        <w:spacing w:after="0"/>
+        <w:rPr>
+          <w:rFonts w:asciiTheme="minorHAnsi" w:hAnsiTheme="minorHAnsi" w:cstheme="minorHAnsi"/>
           <w:u w:val="single"/>
           <w:rtl/>
         </w:rPr>
@@ -13532,7 +13662,6 @@
     <w:p>
       <w:pPr>
         <w:spacing w:after="0"/>
-        <w:jc w:val="left"/>
         <w:rPr>
           <w:rFonts w:asciiTheme="minorHAnsi" w:hAnsiTheme="minorHAnsi" w:cstheme="minorHAnsi"/>
           <w:u w:val="single"/>
@@ -13643,12 +13772,12 @@
       </w:r>
     </w:p>
     <w:sectPr>
-      <w:headerReference w:type="even" r:id="rId12"/>
-      <w:headerReference w:type="default" r:id="rId13"/>
-      <w:footerReference w:type="even" r:id="rId14"/>
-      <w:footerReference w:type="default" r:id="rId15"/>
-      <w:headerReference w:type="first" r:id="rId16"/>
-      <w:footerReference w:type="first" r:id="rId17"/>
+      <w:headerReference w:type="even" r:id="rId13"/>
+      <w:headerReference w:type="default" r:id="rId14"/>
+      <w:footerReference w:type="even" r:id="rId15"/>
+      <w:footerReference w:type="default" r:id="rId16"/>
+      <w:headerReference w:type="first" r:id="rId17"/>
+      <w:footerReference w:type="first" r:id="rId18"/>
       <w:pgSz w:w="11906" w:h="16838"/>
       <w:pgMar w:top="720" w:right="1440" w:bottom="1260" w:left="1440" w:header="720" w:footer="720" w:gutter="0"/>
       <w:pgNumType w:start="1"/>
